--- a/ProjectReport.docx
+++ b/ProjectReport.docx
@@ -1,6 +1,6 @@
 
 <file path=word/document.xml><?xml version="1.0" encoding="utf-8"?>
-<w:document xmlns:wpc="http://schemas.microsoft.com/office/word/2010/wordprocessingCanvas" xmlns:mo="http://schemas.microsoft.com/office/mac/office/2008/main" xmlns:mc="http://schemas.openxmlformats.org/markup-compatibility/2006" xmlns:mv="urn:schemas-microsoft-com:mac:vml" xmlns:o="urn:schemas-microsoft-com:office:office" xmlns:r="http://schemas.openxmlformats.org/officeDocument/2006/relationships" xmlns:m="http://schemas.openxmlformats.org/officeDocument/2006/math" xmlns:v="urn:schemas-microsoft-com:vml" xmlns:wp14="http://schemas.microsoft.com/office/word/2010/wordprocessingDrawing" xmlns:wp="http://schemas.openxmlformats.org/drawingml/2006/wordprocessingDrawing" xmlns:w10="urn:schemas-microsoft-com:office:word" xmlns:w="http://schemas.openxmlformats.org/wordprocessingml/2006/main" xmlns:w14="http://schemas.microsoft.com/office/word/2010/wordml" xmlns:wpg="http://schemas.microsoft.com/office/word/2010/wordprocessingGroup" xmlns:wpi="http://schemas.microsoft.com/office/word/2010/wordprocessingInk" xmlns:wne="http://schemas.microsoft.com/office/word/2006/wordml" xmlns:wps="http://schemas.microsoft.com/office/word/2010/wordprocessingShape" mc:Ignorable="w14 wp14">
+<w:document xmlns:wpc="http://schemas.microsoft.com/office/word/2010/wordprocessingCanvas" xmlns:cx="http://schemas.microsoft.com/office/drawing/2014/chartex" xmlns:cx1="http://schemas.microsoft.com/office/drawing/2015/9/8/chartex" xmlns:cx2="http://schemas.microsoft.com/office/drawing/2015/10/21/chartex" xmlns:cx3="http://schemas.microsoft.com/office/drawing/2016/5/9/chartex" xmlns:cx4="http://schemas.microsoft.com/office/drawing/2016/5/10/chartex" xmlns:cx5="http://schemas.microsoft.com/office/drawing/2016/5/11/chartex" xmlns:cx6="http://schemas.microsoft.com/office/drawing/2016/5/12/chartex" xmlns:cx7="http://schemas.microsoft.com/office/drawing/2016/5/13/chartex" xmlns:cx8="http://schemas.microsoft.com/office/drawing/2016/5/14/chartex" xmlns:mc="http://schemas.openxmlformats.org/markup-compatibility/2006" xmlns:aink="http://schemas.microsoft.com/office/drawing/2016/ink" xmlns:am3d="http://schemas.microsoft.com/office/drawing/2017/model3d" xmlns:o="urn:schemas-microsoft-com:office:office" xmlns:r="http://schemas.openxmlformats.org/officeDocument/2006/relationships" xmlns:m="http://schemas.openxmlformats.org/officeDocument/2006/math" xmlns:v="urn:schemas-microsoft-com:vml" xmlns:wp14="http://schemas.microsoft.com/office/word/2010/wordprocessingDrawing" xmlns:wp="http://schemas.openxmlformats.org/drawingml/2006/wordprocessingDrawing" xmlns:w10="urn:schemas-microsoft-com:office:word" xmlns:w="http://schemas.openxmlformats.org/wordprocessingml/2006/main" xmlns:w14="http://schemas.microsoft.com/office/word/2010/wordml" xmlns:w15="http://schemas.microsoft.com/office/word/2012/wordml" xmlns:w16cid="http://schemas.microsoft.com/office/word/2016/wordml/cid" xmlns:w16se="http://schemas.microsoft.com/office/word/2015/wordml/symex" xmlns:wpg="http://schemas.microsoft.com/office/word/2010/wordprocessingGroup" xmlns:wpi="http://schemas.microsoft.com/office/word/2010/wordprocessingInk" xmlns:wne="http://schemas.microsoft.com/office/word/2006/wordml" xmlns:wps="http://schemas.microsoft.com/office/word/2010/wordprocessingShape" mc:Ignorable="w14 w15 w16se w16cid wp14">
   <w:body>
     <w:p>
       <w:pPr>
@@ -293,6 +293,14 @@
     </w:p>
     <w:sdt>
       <w:sdtPr>
+        <w:rPr>
+          <w:rFonts w:asciiTheme="minorHAnsi" w:eastAsiaTheme="minorEastAsia" w:hAnsiTheme="minorHAnsi" w:cstheme="minorBidi"/>
+          <w:b w:val="0"/>
+          <w:bCs w:val="0"/>
+          <w:color w:val="auto"/>
+          <w:sz w:val="24"/>
+          <w:szCs w:val="24"/>
+        </w:rPr>
         <w:id w:val="-2134863465"/>
         <w:docPartObj>
           <w:docPartGallery w:val="Table of Contents"/>
@@ -301,11 +309,7 @@
       </w:sdtPr>
       <w:sdtEndPr>
         <w:rPr>
-          <w:rFonts w:asciiTheme="minorHAnsi" w:eastAsiaTheme="minorEastAsia" w:hAnsiTheme="minorHAnsi" w:cstheme="minorBidi"/>
           <w:noProof/>
-          <w:color w:val="auto"/>
-          <w:sz w:val="24"/>
-          <w:szCs w:val="24"/>
         </w:rPr>
       </w:sdtEndPr>
       <w:sdtContent>
@@ -981,9 +985,7 @@
         </w:rPr>
         <w:t>URL of hosted web services</w:t>
       </w:r>
-      <w:bookmarkStart w:id="1" w:name="_GoBack"/>
       <w:bookmarkEnd w:id="0"/>
-      <w:bookmarkEnd w:id="1"/>
     </w:p>
     <w:p>
       <w:pPr>
@@ -1015,14 +1017,14 @@
           <w:lang w:val="en-GB"/>
         </w:rPr>
       </w:pPr>
-      <w:bookmarkStart w:id="2" w:name="_Toc384321886"/>
+      <w:bookmarkStart w:id="1" w:name="_Toc384321886"/>
       <w:r>
         <w:rPr>
           <w:lang w:val="en-GB"/>
         </w:rPr>
         <w:t>Resources Used</w:t>
       </w:r>
-      <w:bookmarkEnd w:id="2"/>
+      <w:bookmarkEnd w:id="1"/>
     </w:p>
     <w:p>
       <w:pPr>
@@ -1038,23 +1040,13 @@
           <w:lang w:val="en-GB"/>
         </w:rPr>
       </w:pPr>
-      <w:proofErr w:type="spellStart"/>
-      <w:r>
-        <w:rPr>
-          <w:rFonts w:ascii="Arial" w:hAnsi="Arial" w:cs="Arial"/>
-          <w:color w:val="000000"/>
-          <w:lang w:val="en-GB"/>
-        </w:rPr>
-        <w:t>Macbook</w:t>
-      </w:r>
-      <w:proofErr w:type="spellEnd"/>
-      <w:r>
-        <w:rPr>
-          <w:rFonts w:ascii="Arial" w:hAnsi="Arial" w:cs="Arial"/>
-          <w:color w:val="000000"/>
-          <w:lang w:val="en-GB"/>
-        </w:rPr>
-        <w:t xml:space="preserve"> Pro with OS High Sierra V10.13.3</w:t>
+      <w:r>
+        <w:rPr>
+          <w:rFonts w:ascii="Arial" w:hAnsi="Arial" w:cs="Arial"/>
+          <w:color w:val="000000"/>
+          <w:lang w:val="en-GB"/>
+        </w:rPr>
+        <w:t>Macbook Pro with OS High Sierra V10.13.3</w:t>
       </w:r>
     </w:p>
     <w:p>
@@ -1141,23 +1133,13 @@
           <w:lang w:val="en-GB"/>
         </w:rPr>
       </w:pPr>
-      <w:proofErr w:type="spellStart"/>
-      <w:r>
-        <w:rPr>
-          <w:rFonts w:ascii="Arial" w:hAnsi="Arial" w:cs="Arial"/>
-          <w:color w:val="000000"/>
-          <w:lang w:val="en-GB"/>
-        </w:rPr>
-        <w:t>Yaser’s</w:t>
-      </w:r>
-      <w:proofErr w:type="spellEnd"/>
-      <w:r>
-        <w:rPr>
-          <w:rFonts w:ascii="Arial" w:hAnsi="Arial" w:cs="Arial"/>
-          <w:color w:val="000000"/>
-          <w:lang w:val="en-GB"/>
-        </w:rPr>
-        <w:t xml:space="preserve"> computer and tools</w:t>
+      <w:r>
+        <w:rPr>
+          <w:rFonts w:ascii="Arial" w:hAnsi="Arial" w:cs="Arial"/>
+          <w:color w:val="000000"/>
+          <w:lang w:val="en-GB"/>
+        </w:rPr>
+        <w:t>Yaser’s computer and tools</w:t>
       </w:r>
     </w:p>
     <w:p>
@@ -1217,14 +1199,14 @@
           <w:lang w:val="en-GB"/>
         </w:rPr>
       </w:pPr>
-      <w:bookmarkStart w:id="3" w:name="_Toc384321887"/>
+      <w:bookmarkStart w:id="2" w:name="_Toc384321887"/>
       <w:r>
         <w:rPr>
           <w:lang w:val="en-GB"/>
         </w:rPr>
         <w:t>Code from other sources</w:t>
       </w:r>
-      <w:bookmarkEnd w:id="3"/>
+      <w:bookmarkEnd w:id="2"/>
     </w:p>
     <w:p>
       <w:pPr>
@@ -1236,23 +1218,13 @@
           <w:lang w:val="en-GB"/>
         </w:rPr>
       </w:pPr>
-      <w:proofErr w:type="spellStart"/>
-      <w:r>
-        <w:rPr>
-          <w:rFonts w:ascii="Arial" w:hAnsi="Arial" w:cs="Arial"/>
-          <w:color w:val="000000"/>
-          <w:lang w:val="en-GB"/>
-        </w:rPr>
-        <w:t>Prob</w:t>
-      </w:r>
-      <w:proofErr w:type="spellEnd"/>
-      <w:r>
-        <w:rPr>
-          <w:rFonts w:ascii="Arial" w:hAnsi="Arial" w:cs="Arial"/>
-          <w:color w:val="000000"/>
-          <w:lang w:val="en-GB"/>
-        </w:rPr>
-        <w:t xml:space="preserve"> something</w:t>
+      <w:r>
+        <w:rPr>
+          <w:rFonts w:ascii="Arial" w:hAnsi="Arial" w:cs="Arial"/>
+          <w:color w:val="000000"/>
+          <w:lang w:val="en-GB"/>
+        </w:rPr>
+        <w:t>Prob something</w:t>
       </w:r>
     </w:p>
     <w:p>
@@ -1266,14 +1238,15 @@
           <w:lang w:val="en-GB"/>
         </w:rPr>
       </w:pPr>
-      <w:bookmarkStart w:id="4" w:name="_Toc384321888"/>
-      <w:r>
-        <w:rPr>
-          <w:lang w:val="en-GB"/>
-        </w:rPr>
+      <w:bookmarkStart w:id="3" w:name="_Toc384321888"/>
+      <w:r>
+        <w:rPr>
+          <w:lang w:val="en-GB"/>
+        </w:rPr>
+        <w:lastRenderedPageBreak/>
         <w:t>Framework used to implement web services</w:t>
       </w:r>
-      <w:bookmarkEnd w:id="4"/>
+      <w:bookmarkEnd w:id="3"/>
     </w:p>
     <w:p>
       <w:pPr>
@@ -1305,7 +1278,7 @@
           <w:lang w:val="en-GB"/>
         </w:rPr>
       </w:pPr>
-      <w:bookmarkStart w:id="5" w:name="_Toc384321889"/>
+      <w:bookmarkStart w:id="4" w:name="_Toc384321889"/>
       <w:r>
         <w:rPr>
           <w:lang w:val="en-GB"/>
@@ -1324,7 +1297,7 @@
         </w:rPr>
         <w:t xml:space="preserve"> description</w:t>
       </w:r>
-      <w:bookmarkEnd w:id="5"/>
+      <w:bookmarkEnd w:id="4"/>
     </w:p>
     <w:p>
       <w:pPr>
@@ -1338,21 +1311,12 @@
           <w:color w:val="000000"/>
         </w:rPr>
       </w:pPr>
-      <w:proofErr w:type="gramStart"/>
-      <w:r>
-        <w:rPr>
-          <w:rFonts w:ascii="Arial" w:hAnsi="Arial" w:cs="Arial"/>
-          <w:color w:val="000000"/>
-        </w:rPr>
-        <w:t>Sufficient description of your program’s tests (input/output) that demonstrates that your software works.</w:t>
-      </w:r>
-      <w:proofErr w:type="gramEnd"/>
-      <w:r>
-        <w:rPr>
-          <w:rFonts w:ascii="Arial" w:hAnsi="Arial" w:cs="Arial"/>
-          <w:color w:val="000000"/>
-        </w:rPr>
-        <w:t xml:space="preserve"> Your description needs to state what is tested/shown (e.g., which specific cases) and needs to be supported by figures showing your input/output (e.g., screen snapshots). </w:t>
+      <w:r>
+        <w:rPr>
+          <w:rFonts w:ascii="Arial" w:hAnsi="Arial" w:cs="Arial"/>
+          <w:color w:val="000000"/>
+        </w:rPr>
+        <w:t xml:space="preserve">Sufficient description of your program’s tests (input/output) that demonstrates that your software works. Your description needs to state what is tested/shown (e.g., which specific cases) and needs to be supported by figures showing your input/output (e.g., screen snapshots). </w:t>
       </w:r>
     </w:p>
     <w:p>
@@ -1366,14 +1330,14 @@
           <w:lang w:val="en-GB"/>
         </w:rPr>
       </w:pPr>
-      <w:bookmarkStart w:id="6" w:name="_Toc384321890"/>
+      <w:bookmarkStart w:id="5" w:name="_Toc384321890"/>
       <w:r>
         <w:rPr>
           <w:lang w:val="en-GB"/>
         </w:rPr>
         <w:t>Design</w:t>
       </w:r>
-      <w:bookmarkEnd w:id="6"/>
+      <w:bookmarkEnd w:id="5"/>
     </w:p>
     <w:p>
       <w:pPr>
@@ -1383,14 +1347,14 @@
           <w:lang w:val="en-GB"/>
         </w:rPr>
       </w:pPr>
-      <w:bookmarkStart w:id="7" w:name="_Toc384321891"/>
+      <w:bookmarkStart w:id="6" w:name="_Toc384321891"/>
       <w:r>
         <w:rPr>
           <w:lang w:val="en-GB"/>
         </w:rPr>
         <w:t>Web Services Description</w:t>
       </w:r>
-      <w:bookmarkEnd w:id="7"/>
+      <w:bookmarkEnd w:id="6"/>
     </w:p>
     <w:p>
       <w:pPr>
@@ -1415,11 +1379,11 @@
         <w:pStyle w:val="Heading2"/>
         <w:spacing w:line="480" w:lineRule="auto"/>
       </w:pPr>
-      <w:bookmarkStart w:id="8" w:name="_Toc384321892"/>
+      <w:bookmarkStart w:id="7" w:name="_Toc384321892"/>
       <w:r>
         <w:t>Description of Portals and Hosting Details</w:t>
       </w:r>
-      <w:bookmarkEnd w:id="8"/>
+      <w:bookmarkEnd w:id="7"/>
     </w:p>
     <w:p>
       <w:pPr>
@@ -1434,11 +1398,11 @@
         <w:pStyle w:val="Heading2"/>
         <w:spacing w:line="480" w:lineRule="auto"/>
       </w:pPr>
-      <w:bookmarkStart w:id="9" w:name="_Toc384321893"/>
+      <w:bookmarkStart w:id="8" w:name="_Toc384321893"/>
       <w:r>
         <w:t>Workflow Coordination Description</w:t>
       </w:r>
-      <w:bookmarkEnd w:id="9"/>
+      <w:bookmarkEnd w:id="8"/>
     </w:p>
     <w:p>
       <w:pPr>
@@ -1456,21 +1420,12 @@
           <w:color w:val="000000"/>
         </w:rPr>
       </w:pPr>
-      <w:proofErr w:type="gramStart"/>
-      <w:r>
-        <w:rPr>
-          <w:rFonts w:ascii="Arial" w:hAnsi="Arial" w:cs="Arial"/>
-          <w:color w:val="000000"/>
-        </w:rPr>
-        <w:t>Workflow coordination description or annotated screenshots.</w:t>
-      </w:r>
-      <w:proofErr w:type="gramEnd"/>
-      <w:r>
-        <w:rPr>
-          <w:rFonts w:ascii="Arial" w:hAnsi="Arial" w:cs="Arial"/>
-          <w:color w:val="000000"/>
-        </w:rPr>
-        <w:t xml:space="preserve"> By just  +      <w:r>
+        <w:rPr>
+          <w:rFonts w:ascii="Arial" w:hAnsi="Arial" w:cs="Arial"/>
+          <w:color w:val="000000"/>
+        </w:rPr>
+        <w:t>Workflow coordination description or annotated screenshots. By just   reading this part, the reader should be able to understand the portal visits, information exchange among the entities, and any related activities. Also include technical implementation details about the workflow coordination.   </w:t>
       </w:r>
@@ -1485,11 +1440,11 @@
         <w:pStyle w:val="Heading2"/>
         <w:spacing w:line="480" w:lineRule="auto"/>
       </w:pPr>
-      <w:bookmarkStart w:id="10" w:name="_Toc384321894"/>
+      <w:bookmarkStart w:id="9" w:name="_Toc384321894"/>
       <w:r>
         <w:t>Databases</w:t>
       </w:r>
-      <w:bookmarkEnd w:id="10"/>
+      <w:bookmarkEnd w:id="9"/>
     </w:p>
     <w:p>
       <w:pPr>
@@ -1514,6 +1469,303 @@
         </w:rPr>
         <w:t>DB maintained by each organization/entity (include DB schemas)   </w:t>
+      </w:r>
+    </w:p>
+    <w:p>
+      <w:pPr>
+        <w:widowControl w:val="0"/>
+        <w:tabs>
+          <w:tab w:val="left" w:pos="220"/>
+          <w:tab w:val="left" w:pos="720"/>
+        </w:tabs>
+        <w:autoSpaceDE w:val="0"/>
+        <w:autoSpaceDN w:val="0"/>
+        <w:adjustRightInd w:val="0"/>
+        <w:spacing w:after="240" w:line="480" w:lineRule="auto"/>
+        <w:rPr>
+          <w:rFonts w:ascii="Arial" w:hAnsi="Arial" w:cs="Arial"/>
+          <w:color w:val="000000"/>
+        </w:rPr>
+      </w:pPr>
+    </w:p>
+    <w:p>
+      <w:pPr>
+        <w:rPr>
+          <w:rFonts w:ascii="Arial" w:hAnsi="Arial" w:cs="Arial"/>
+          <w:color w:val="000000"/>
+        </w:rPr>
+      </w:pPr>
+      <w:r>
+        <w:rPr>
+          <w:rFonts w:ascii="Arial" w:hAnsi="Arial" w:cs="Arial"/>
+          <w:color w:val="000000"/>
+        </w:rPr>
+        <w:br w:type="page"/>
+      </w:r>
+    </w:p>
+    <w:p>
+      <w:pPr>
+        <w:rPr>
+          <w:b/>
+          <w:bCs/>
+          <w:sz w:val="28"/>
+          <w:szCs w:val="28"/>
+        </w:rPr>
+      </w:pPr>
+      <w:r>
+        <w:rPr>
+          <w:b/>
+          <w:bCs/>
+          <w:sz w:val="28"/>
+          <w:szCs w:val="28"/>
+        </w:rPr>
+        <w:lastRenderedPageBreak/>
+        <w:t>Resources Used:</w:t>
+      </w:r>
+    </w:p>
+    <w:p>
+      <w:pPr>
+        <w:rPr>
+          <w:sz w:val="28"/>
+          <w:szCs w:val="28"/>
+        </w:rPr>
+      </w:pPr>
+      <w:r>
+        <w:rPr>
+          <w:sz w:val="28"/>
+          <w:szCs w:val="28"/>
+        </w:rPr>
+        <w:t>Base model Macbook Pro with Touchpad 15 inch</w:t>
+      </w:r>
+    </w:p>
+    <w:p>
+      <w:pPr>
+        <w:rPr>
+          <w:sz w:val="28"/>
+          <w:szCs w:val="28"/>
+        </w:rPr>
+      </w:pPr>
+      <w:r>
+        <w:rPr>
+          <w:sz w:val="28"/>
+          <w:szCs w:val="28"/>
+        </w:rPr>
+        <w:t>Processor 2.8 GHz Intel Core i7</w:t>
+      </w:r>
+    </w:p>
+    <w:p>
+      <w:pPr>
+        <w:rPr>
+          <w:sz w:val="28"/>
+          <w:szCs w:val="28"/>
+        </w:rPr>
+      </w:pPr>
+      <w:r>
+        <w:rPr>
+          <w:sz w:val="28"/>
+          <w:szCs w:val="28"/>
+        </w:rPr>
+        <w:t>16 GB 2133 MHz LPDDR3</w:t>
+      </w:r>
+    </w:p>
+    <w:p>
+      <w:pPr>
+        <w:rPr>
+          <w:sz w:val="28"/>
+          <w:szCs w:val="28"/>
+        </w:rPr>
+      </w:pPr>
+      <w:r>
+        <w:rPr>
+          <w:sz w:val="28"/>
+          <w:szCs w:val="28"/>
+        </w:rPr>
+        <w:t>macOS High Sierra Version 10.13.3 Beta</w:t>
+      </w:r>
+    </w:p>
+    <w:p>
+      <w:pPr>
+        <w:rPr>
+          <w:sz w:val="28"/>
+          <w:szCs w:val="28"/>
+        </w:rPr>
+      </w:pPr>
+      <w:r>
+        <w:rPr>
+          <w:sz w:val="28"/>
+          <w:szCs w:val="28"/>
+        </w:rPr>
+        <w:t>Editor: Visual Studio Code, Visual Studio 2017 Mac Beta</w:t>
+      </w:r>
+    </w:p>
+    <w:p>
+      <w:pPr>
+        <w:rPr>
+          <w:sz w:val="28"/>
+          <w:szCs w:val="28"/>
+        </w:rPr>
+      </w:pPr>
+      <w:r>
+        <w:rPr>
+          <w:sz w:val="28"/>
+          <w:szCs w:val="28"/>
+        </w:rPr>
+        <w:t>Browser: Chrome</w:t>
+      </w:r>
+    </w:p>
+    <w:p>
+      <w:pPr>
+        <w:rPr>
+          <w:sz w:val="28"/>
+          <w:szCs w:val="28"/>
+        </w:rPr>
+      </w:pPr>
+    </w:p>
+    <w:p>
+      <w:pPr>
+        <w:rPr>
+          <w:b/>
+          <w:bCs/>
+          <w:sz w:val="28"/>
+          <w:szCs w:val="28"/>
+        </w:rPr>
+      </w:pPr>
+      <w:r>
+        <w:rPr>
+          <w:b/>
+          <w:bCs/>
+          <w:sz w:val="28"/>
+          <w:szCs w:val="28"/>
+        </w:rPr>
+        <w:t>Server:</w:t>
+      </w:r>
+    </w:p>
+    <w:p>
+      <w:pPr>
+        <w:rPr>
+          <w:sz w:val="28"/>
+          <w:szCs w:val="28"/>
+        </w:rPr>
+      </w:pPr>
+      <w:r>
+        <w:rPr>
+          <w:sz w:val="28"/>
+          <w:szCs w:val="28"/>
+        </w:rPr>
+        <w:t>Azure webapp</w:t>
+      </w:r>
+    </w:p>
+    <w:p>
+      <w:pPr>
+        <w:rPr>
+          <w:sz w:val="28"/>
+          <w:szCs w:val="28"/>
+        </w:rPr>
+      </w:pPr>
+      <w:r>
+        <w:rPr>
+          <w:sz w:val="28"/>
+          <w:szCs w:val="28"/>
+        </w:rPr>
+        <w:t>Cloud Instance on Pay-As-You-Go with scale-out capabilities on the service plan.</w:t>
+      </w:r>
+    </w:p>
+    <w:p>
+      <w:pPr>
+        <w:rPr>
+          <w:sz w:val="28"/>
+          <w:szCs w:val="28"/>
+        </w:rPr>
+      </w:pPr>
+    </w:p>
+    <w:p>
+      <w:pPr>
+        <w:rPr>
+          <w:sz w:val="28"/>
+          <w:szCs w:val="28"/>
+        </w:rPr>
+      </w:pPr>
+      <w:r>
+        <w:rPr>
+          <w:sz w:val="28"/>
+          <w:szCs w:val="28"/>
+        </w:rPr>
+        <w:t xml:space="preserve">Serverside Hosting </w:t>
+      </w:r>
+      <w:r>
+        <w:rPr>
+          <w:sz w:val="28"/>
+          <w:szCs w:val="28"/>
+        </w:rPr>
+        <w:t xml:space="preserve">URL: </w:t>
+      </w:r>
+      <w:hyperlink r:id="rId6" w:history="1">
+        <w:r>
+          <w:rPr>
+            <w:rStyle w:val="Hyperlink"/>
+            <w:sz w:val="28"/>
+            <w:szCs w:val="28"/>
+          </w:rPr>
+          <w:t>http://groupprojectmbr.azurewebsites.net/</w:t>
+        </w:r>
+      </w:hyperlink>
+    </w:p>
+    <w:p>
+      <w:pPr>
+        <w:rPr>
+          <w:sz w:val="28"/>
+          <w:szCs w:val="28"/>
+        </w:rPr>
+      </w:pPr>
+      <w:r>
+        <w:rPr>
+          <w:sz w:val="28"/>
+          <w:szCs w:val="28"/>
+        </w:rPr>
+        <w:t xml:space="preserve">FrontEnd Hosting URL: </w:t>
+      </w:r>
+      <w:hyperlink r:id="rId7" w:history="1">
+        <w:r>
+          <w:rPr>
+            <w:rStyle w:val="Hyperlink"/>
+            <w:sz w:val="28"/>
+            <w:szCs w:val="28"/>
+          </w:rPr>
+          <w:t>https://projectfrontend.azurewebsites.net/</w:t>
+        </w:r>
+      </w:hyperlink>
+      <w:r>
+        <w:rPr>
+          <w:sz w:val="28"/>
+          <w:szCs w:val="28"/>
+        </w:rPr>
+        <w:t xml:space="preserve"> </w:t>
+      </w:r>
+      <w:bookmarkStart w:id="10" w:name="_GoBack"/>
+      <w:bookmarkEnd w:id="10"/>
+    </w:p>
+    <w:p>
+      <w:pPr>
+        <w:widowControl w:val="0"/>
+        <w:tabs>
+          <w:tab w:val="left" w:pos="220"/>
+          <w:tab w:val="left" w:pos="720"/>
+        </w:tabs>
+        <w:autoSpaceDE w:val="0"/>
+        <w:autoSpaceDN w:val="0"/>
+        <w:adjustRightInd w:val="0"/>
+        <w:spacing w:after="240" w:line="480" w:lineRule="auto"/>
+        <w:rPr>
+          <w:rFonts w:ascii="Arial" w:hAnsi="Arial" w:cs="Arial"/>
+          <w:color w:val="000000"/>
+        </w:rPr>
+      </w:pPr>
+      <w:r>
+        <w:rPr>
+          <w:rFonts w:ascii="Arial" w:hAnsi="Arial" w:cs="Arial"/>
+          <w:color w:val="000000"/>
+        </w:rPr>
+        <w:t xml:space="preserve"> </w:t>
       </w:r>
     </w:p>
     <w:sectPr>
@@ -1527,8 +1779,8 @@
 </file>
 
 <file path=word/numbering.xml><?xml version="1.0" encoding="utf-8"?>
-<w:numbering xmlns:wpc="http://schemas.microsoft.com/office/word/2010/wordprocessingCanvas" xmlns:mo="http://schemas.microsoft.com/office/mac/office/2008/main" xmlns:mc="http://schemas.openxmlformats.org/markup-compatibility/2006" xmlns:mv="urn:schemas-microsoft-com:mac:vml" xmlns:o="urn:schemas-microsoft-com:office:office" xmlns:r="http://schemas.openxmlformats.org/officeDocument/2006/relationships" xmlns:m="http://schemas.openxmlformats.org/officeDocument/2006/math" xmlns:v="urn:schemas-microsoft-com:vml" xmlns:wp14="http://schemas.microsoft.com/office/word/2010/wordprocessingDrawing" xmlns:wp="http://schemas.openxmlformats.org/drawingml/2006/wordprocessingDrawing" xmlns:w10="urn:schemas-microsoft-com:office:word" xmlns:w="http://schemas.openxmlformats.org/wordprocessingml/2006/main" xmlns:w14="http://schemas.microsoft.com/office/word/2010/wordml" xmlns:wpg="http://schemas.microsoft.com/office/word/2010/wordprocessingGroup" xmlns:wpi="http://schemas.microsoft.com/office/word/2010/wordprocessingInk" xmlns:wne="http://schemas.microsoft.com/office/word/2006/wordml" xmlns:wps="http://schemas.microsoft.com/office/word/2010/wordprocessingShape" mc:Ignorable="w14 wp14">
-  <w:abstractNum w:abstractNumId="0">
+<w:numbering xmlns:wpc="http://schemas.microsoft.com/office/word/2010/wordprocessingCanvas" xmlns:cx="http://schemas.microsoft.com/office/drawing/2014/chartex" xmlns:cx1="http://schemas.microsoft.com/office/drawing/2015/9/8/chartex" xmlns:cx2="http://schemas.microsoft.com/office/drawing/2015/10/21/chartex" xmlns:cx3="http://schemas.microsoft.com/office/drawing/2016/5/9/chartex" xmlns:cx4="http://schemas.microsoft.com/office/drawing/2016/5/10/chartex" xmlns:cx5="http://schemas.microsoft.com/office/drawing/2016/5/11/chartex" xmlns:cx6="http://schemas.microsoft.com/office/drawing/2016/5/12/chartex" xmlns:cx7="http://schemas.microsoft.com/office/drawing/2016/5/13/chartex" xmlns:cx8="http://schemas.microsoft.com/office/drawing/2016/5/14/chartex" xmlns:mc="http://schemas.openxmlformats.org/markup-compatibility/2006" xmlns:aink="http://schemas.microsoft.com/office/drawing/2016/ink" xmlns:am3d="http://schemas.microsoft.com/office/drawing/2017/model3d" xmlns:o="urn:schemas-microsoft-com:office:office" xmlns:r="http://schemas.openxmlformats.org/officeDocument/2006/relationships" xmlns:m="http://schemas.openxmlformats.org/officeDocument/2006/math" xmlns:v="urn:schemas-microsoft-com:vml" xmlns:wp14="http://schemas.microsoft.com/office/word/2010/wordprocessingDrawing" xmlns:wp="http://schemas.openxmlformats.org/drawingml/2006/wordprocessingDrawing" xmlns:w10="urn:schemas-microsoft-com:office:word" xmlns:w="http://schemas.openxmlformats.org/wordprocessingml/2006/main" xmlns:w14="http://schemas.microsoft.com/office/word/2010/wordml" xmlns:w15="http://schemas.microsoft.com/office/word/2012/wordml" xmlns:w16cid="http://schemas.microsoft.com/office/word/2016/wordml/cid" xmlns:w16se="http://schemas.microsoft.com/office/word/2015/wordml/symex" xmlns:wpg="http://schemas.microsoft.com/office/word/2010/wordprocessingGroup" xmlns:wpi="http://schemas.microsoft.com/office/word/2010/wordprocessingInk" xmlns:wne="http://schemas.microsoft.com/office/word/2006/wordml" xmlns:wps="http://schemas.microsoft.com/office/word/2010/wordprocessingShape" mc:Ignorable="w14 w15 w16se w16cid wp14">
+  <w:abstractNum w:abstractNumId="0" w15:restartNumberingAfterBreak="0">
     <w:nsid w:val="00000001"/>
     <w:multiLevelType w:val="hybridMultilevel"/>
     <w:tmpl w:val="00000001"/>
@@ -1582,7 +1834,7 @@
       <w:lvlJc w:val="left"/>
     </w:lvl>
   </w:abstractNum>
-  <w:abstractNum w:abstractNumId="1">
+  <w:abstractNum w:abstractNumId="1" w15:restartNumberingAfterBreak="0">
     <w:nsid w:val="3279049B"/>
     <w:multiLevelType w:val="multilevel"/>
     <w:tmpl w:val="E1F4FDA0"/>
@@ -1741,7 +1993,7 @@
 </file>
 
 <file path=word/styles.xml><?xml version="1.0" encoding="utf-8"?>
-<w:styles xmlns:mc="http://schemas.openxmlformats.org/markup-compatibility/2006" xmlns:r="http://schemas.openxmlformats.org/officeDocument/2006/relationships" xmlns:w="http://schemas.openxmlformats.org/wordprocessingml/2006/main" xmlns:w14="http://schemas.microsoft.com/office/word/2010/wordml" mc:Ignorable="w14">
+<w:styles xmlns:mc="http://schemas.openxmlformats.org/markup-compatibility/2006" xmlns:r="http://schemas.openxmlformats.org/officeDocument/2006/relationships" xmlns:w="http://schemas.openxmlformats.org/wordprocessingml/2006/main" xmlns:w14="http://schemas.microsoft.com/office/word/2010/wordml" xmlns:w15="http://schemas.microsoft.com/office/word/2012/wordml" xmlns:w16cid="http://schemas.microsoft.com/office/word/2016/wordml/cid" xmlns:w16se="http://schemas.microsoft.com/office/word/2015/wordml/symex" mc:Ignorable="w14 w15 w16se w16cid">
   <w:docDefaults>
     <w:rPrDefault>
       <w:rPr>
@@ -1753,144 +2005,373 @@
     </w:rPrDefault>
     <w:pPrDefault/>
   </w:docDefaults>
-  <w:latentStyles w:defLockedState="0" w:defUIPriority="99" w:defSemiHidden="1" w:defUnhideWhenUsed="1" w:defQFormat="0" w:count="276">
-    <w:lsdException w:name="Normal" w:semiHidden="0" w:uiPriority="0" w:unhideWhenUsed="0" w:qFormat="1"/>
-    <w:lsdException w:name="heading 1" w:semiHidden="0" w:uiPriority="9" w:unhideWhenUsed="0" w:qFormat="1"/>
-    <w:lsdException w:name="heading 2" w:uiPriority="9" w:qFormat="1"/>
-    <w:lsdException w:name="heading 3" w:uiPriority="9" w:qFormat="1"/>
-    <w:lsdException w:name="heading 4" w:uiPriority="9" w:qFormat="1"/>
-    <w:lsdException w:name="heading 5" w:uiPriority="9" w:qFormat="1"/>
-    <w:lsdException w:name="heading 6" w:uiPriority="9" w:qFormat="1"/>
-    <w:lsdException w:name="heading 7" w:uiPriority="9" w:qFormat="1"/>
-    <w:lsdException w:name="heading 8" w:uiPriority="9" w:qFormat="1"/>
-    <w:lsdException w:name="heading 9" w:uiPriority="9" w:qFormat="1"/>
-    <w:lsdException w:name="toc 1" w:uiPriority="39"/>
-    <w:lsdException w:name="toc 2" w:uiPriority="39"/>
-    <w:lsdException w:name="toc 3" w:uiPriority="39"/>
-    <w:lsdException w:name="toc 4" w:uiPriority="39"/>
-    <w:lsdException w:name="toc 5" w:uiPriority="39"/>
-    <w:lsdException w:name="toc 6" w:uiPriority="39"/>
-    <w:lsdException w:name="toc 7" w:uiPriority="39"/>
-    <w:lsdException w:name="toc 8" w:uiPriority="39"/>
-    <w:lsdException w:name="toc 9" w:uiPriority="39"/>
-    <w:lsdException w:name="caption" w:uiPriority="35" w:qFormat="1"/>
-    <w:lsdException w:name="Title" w:semiHidden="0" w:uiPriority="10" w:unhideWhenUsed="0" w:qFormat="1"/>
-    <w:lsdException w:name="Default Paragraph Font" w:uiPriority="1"/>
-    <w:lsdException w:name="Subtitle" w:semiHidden="0" w:uiPriority="11" w:unhideWhenUsed="0" w:qFormat="1"/>
-    <w:lsdException w:name="Strong" w:semiHidden="0" w:uiPriority="22" w:unhideWhenUsed="0" w:qFormat="1"/>
-    <w:lsdException w:name="Emphasis" w:semiHidden="0" w:uiPriority="20" w:unhideWhenUsed="0" w:qFormat="1"/>
-    <w:lsdException w:name="Table Grid" w:semiHidden="0" w:uiPriority="59" w:unhideWhenUsed="0"/>
-    <w:lsdException w:name="Placeholder Text" w:unhideWhenUsed="0"/>
-    <w:lsdException w:name="No Spacing" w:semiHidden="0" w:uiPriority="1" w:unhideWhenUsed="0" w:qFormat="1"/>
-    <w:lsdException w:name="Light Shading" w:semiHidden="0" w:uiPriority="60" w:unhideWhenUsed="0"/>
-    <w:lsdException w:name="Light List" w:semiHidden="0" w:uiPriority="61" w:unhideWhenUsed="0"/>
-    <w:lsdException w:name="Light Grid" w:semiHidden="0" w:uiPriority="62" w:unhideWhenUsed="0"/>
-    <w:lsdException w:name="Medium Shading 1" w:semiHidden="0" w:uiPriority="63" w:unhideWhenUsed="0"/>
-    <w:lsdException w:name="Medium Shading 2" w:semiHidden="0" w:uiPriority="64" w:unhideWhenUsed="0"/>
-    <w:lsdException w:name="Medium List 1" w:semiHidden="0" w:uiPriority="65" w:unhideWhenUsed="0"/>
-    <w:lsdException w:name="Medium List 2" w:semiHidden="0" w:uiPriority="66" w:unhideWhenUsed="0"/>
-    <w:lsdException w:name="Medium Grid 1" w:semiHidden="0" w:uiPriority="67" w:unhideWhenUsed="0"/>
-    <w:lsdException w:name="Medium Grid 2" w:semiHidden="0" w:uiPriority="68" w:unhideWhenUsed="0"/>
-    <w:lsdException w:name="Medium Grid 3" w:semiHidden="0" w:uiPriority="69" w:unhideWhenUsed="0"/>
-    <w:lsdException w:name="Dark List" w:semiHidden="0" w:uiPriority="70" w:unhideWhenUsed="0"/>
-    <w:lsdException w:name="Colorful Shading" w:semiHidden="0" w:uiPriority="71" w:unhideWhenUsed="0"/>
-    <w:lsdException w:name="Colorful List" w:semiHidden="0" w:uiPriority="72" w:unhideWhenUsed="0"/>
-    <w:lsdException w:name="Colorful Grid" w:semiHidden="0" w:uiPriority="73" w:unhideWhenUsed="0"/>
-    <w:lsdException w:name="Light Shading Accent 1" w:semiHidden="0" w:uiPriority="60" w:unhideWhenUsed="0"/>
-    <w:lsdException w:name="Light List Accent 1" w:semiHidden="0" w:uiPriority="61" w:unhideWhenUsed="0"/>
-    <w:lsdException w:name="Light Grid Accent 1" w:semiHidden="0" w:uiPriority="62" w:unhideWhenUsed="0"/>
-    <w:lsdException w:name="Medium Shading 1 Accent 1" w:semiHidden="0" w:uiPriority="63" w:unhideWhenUsed="0"/>
-    <w:lsdException w:name="Medium Shading 2 Accent 1" w:semiHidden="0" w:uiPriority="64" w:unhideWhenUsed="0"/>
-    <w:lsdException w:name="Medium List 1 Accent 1" w:semiHidden="0" w:uiPriority="65" w:unhideWhenUsed="0"/>
-    <w:lsdException w:name="Revision" w:unhideWhenUsed="0"/>
-    <w:lsdException w:name="List Paragraph" w:semiHidden="0" w:uiPriority="34" w:unhideWhenUsed="0" w:qFormat="1"/>
-    <w:lsdException w:name="Quote" w:semiHidden="0" w:uiPriority="29" w:unhideWhenUsed="0" w:qFormat="1"/>
-    <w:lsdException w:name="Intense Quote" w:semiHidden="0" w:uiPriority="30" w:unhideWhenUsed="0" w:qFormat="1"/>
-    <w:lsdException w:name="Medium List 2 Accent 1" w:semiHidden="0" w:uiPriority="66" w:unhideWhenUsed="0"/>
-    <w:lsdException w:name="Medium Grid 1 Accent 1" w:semiHidden="0" w:uiPriority="67" w:unhideWhenUsed="0"/>
-    <w:lsdException w:name="Medium Grid 2 Accent 1" w:semiHidden="0" w:uiPriority="68" w:unhideWhenUsed="0"/>
-    <w:lsdException w:name="Medium Grid 3 Accent 1" w:semiHidden="0" w:uiPriority="69" w:unhideWhenUsed="0"/>
-    <w:lsdException w:name="Dark List Accent 1" w:semiHidden="0" w:uiPriority="70" w:unhideWhenUsed="0"/>
-    <w:lsdException w:name="Colorful Shading Accent 1" w:semiHidden="0" w:uiPriority="71" w:unhideWhenUsed="0"/>
-    <w:lsdException w:name="Colorful List Accent 1" w:semiHidden="0" w:uiPriority="72" w:unhideWhenUsed="0"/>
-    <w:lsdException w:name="Colorful Grid Accent 1" w:semiHidden="0" w:uiPriority="73" w:unhideWhenUsed="0"/>
-    <w:lsdException w:name="Light Shading Accent 2" w:semiHidden="0" w:uiPriority="60" w:unhideWhenUsed="0"/>
-    <w:lsdException w:name="Light List Accent 2" w:semiHidden="0" w:uiPriority="61" w:unhideWhenUsed="0"/>
-    <w:lsdException w:name="Light Grid Accent 2" w:semiHidden="0" w:uiPriority="62" w:unhideWhenUsed="0"/>
-    <w:lsdException w:name="Medium Shading 1 Accent 2" w:semiHidden="0" w:uiPriority="63" w:unhideWhenUsed="0"/>
-    <w:lsdException w:name="Medium Shading 2 Accent 2" w:semiHidden="0" w:uiPriority="64" w:unhideWhenUsed="0"/>
-    <w:lsdException w:name="Medium List 1 Accent 2" w:semiHidden="0" w:uiPriority="65" w:unhideWhenUsed="0"/>
-    <w:lsdException w:name="Medium List 2 Accent 2" w:semiHidden="0" w:uiPriority="66" w:unhideWhenUsed="0"/>
-    <w:lsdException w:name="Medium Grid 1 Accent 2" w:semiHidden="0" w:uiPriority="67" w:unhideWhenUsed="0"/>
-    <w:lsdException w:name="Medium Grid 2 Accent 2" w:semiHidden="0" w:uiPriority="68" w:unhideWhenUsed="0"/>
-    <w:lsdException w:name="Medium Grid 3 Accent 2" w:semiHidden="0" w:uiPriority="69" w:unhideWhenUsed="0"/>
-    <w:lsdException w:name="Dark List Accent 2" w:semiHidden="0" w:uiPriority="70" w:unhideWhenUsed="0"/>
-    <w:lsdException w:name="Colorful Shading Accent 2" w:semiHidden="0" w:uiPriority="71" w:unhideWhenUsed="0"/>
-    <w:lsdException w:name="Colorful List Accent 2" w:semiHidden="0" w:uiPriority="72" w:unhideWhenUsed="0"/>
-    <w:lsdException w:name="Colorful Grid Accent 2" w:semiHidden="0" w:uiPriority="73" w:unhideWhenUsed="0"/>
-    <w:lsdException w:name="Light Shading Accent 3" w:semiHidden="0" w:uiPriority="60" w:unhideWhenUsed="0"/>
-    <w:lsdException w:name="Light List Accent 3" w:semiHidden="0" w:uiPriority="61" w:unhideWhenUsed="0"/>
-    <w:lsdException w:name="Light Grid Accent 3" w:semiHidden="0" w:uiPriority="62" w:unhideWhenUsed="0"/>
-    <w:lsdException w:name="Medium Shading 1 Accent 3" w:semiHidden="0" w:uiPriority="63" w:unhideWhenUsed="0"/>
-    <w:lsdException w:name="Medium Shading 2 Accent 3" w:semiHidden="0" w:uiPriority="64" w:unhideWhenUsed="0"/>
-    <w:lsdException w:name="Medium List 1 Accent 3" w:semiHidden="0" w:uiPriority="65" w:unhideWhenUsed="0"/>
-    <w:lsdException w:name="Medium List 2 Accent 3" w:semiHidden="0" w:uiPriority="66" w:unhideWhenUsed="0"/>
-    <w:lsdException w:name="Medium Grid 1 Accent 3" w:semiHidden="0" w:uiPriority="67" w:unhideWhenUsed="0"/>
-    <w:lsdException w:name="Medium Grid 2 Accent 3" w:semiHidden="0" w:uiPriority="68" w:unhideWhenUsed="0"/>
-    <w:lsdException w:name="Medium Grid 3 Accent 3" w:semiHidden="0" w:uiPriority="69" w:unhideWhenUsed="0"/>
-    <w:lsdException w:name="Dark List Accent 3" w:semiHidden="0" w:uiPriority="70" w:unhideWhenUsed="0"/>
-    <w:lsdException w:name="Colorful Shading Accent 3" w:semiHidden="0" w:uiPriority="71" w:unhideWhenUsed="0"/>
-    <w:lsdException w:name="Colorful List Accent 3" w:semiHidden="0" w:uiPriority="72" w:unhideWhenUsed="0"/>
-    <w:lsdException w:name="Colorful Grid Accent 3" w:semiHidden="0" w:uiPriority="73" w:unhideWhenUsed="0"/>
-    <w:lsdException w:name="Light Shading Accent 4" w:semiHidden="0" w:uiPriority="60" w:unhideWhenUsed="0"/>
-    <w:lsdException w:name="Light List Accent 4" w:semiHidden="0" w:uiPriority="61" w:unhideWhenUsed="0"/>
-    <w:lsdException w:name="Light Grid Accent 4" w:semiHidden="0" w:uiPriority="62" w:unhideWhenUsed="0"/>
-    <w:lsdException w:name="Medium Shading 1 Accent 4" w:semiHidden="0" w:uiPriority="63" w:unhideWhenUsed="0"/>
-    <w:lsdException w:name="Medium Shading 2 Accent 4" w:semiHidden="0" w:uiPriority="64" w:unhideWhenUsed="0"/>
-    <w:lsdException w:name="Medium List 1 Accent 4" w:semiHidden="0" w:uiPriority="65" w:unhideWhenUsed="0"/>
-    <w:lsdException w:name="Medium List 2 Accent 4" w:semiHidden="0" w:uiPriority="66" w:unhideWhenUsed="0"/>
-    <w:lsdException w:name="Medium Grid 1 Accent 4" w:semiHidden="0" w:uiPriority="67" w:unhideWhenUsed="0"/>
-    <w:lsdException w:name="Medium Grid 2 Accent 4" w:semiHidden="0" w:uiPriority="68" w:unhideWhenUsed="0"/>
-    <w:lsdException w:name="Medium Grid 3 Accent 4" w:semiHidden="0" w:uiPriority="69" w:unhideWhenUsed="0"/>
-    <w:lsdException w:name="Dark List Accent 4" w:semiHidden="0" w:uiPriority="70" w:unhideWhenUsed="0"/>
-    <w:lsdException w:name="Colorful Shading Accent 4" w:semiHidden="0" w:uiPriority="71" w:unhideWhenUsed="0"/>
-    <w:lsdException w:name="Colorful List Accent 4" w:semiHidden="0" w:uiPriority="72" w:unhideWhenUsed="0"/>
-    <w:lsdException w:name="Colorful Grid Accent 4" w:semiHidden="0" w:uiPriority="73" w:unhideWhenUsed="0"/>
-    <w:lsdException w:name="Light Shading Accent 5" w:semiHidden="0" w:uiPriority="60" w:unhideWhenUsed="0"/>
-    <w:lsdException w:name="Light List Accent 5" w:semiHidden="0" w:uiPriority="61" w:unhideWhenUsed="0"/>
-    <w:lsdException w:name="Light Grid Accent 5" w:semiHidden="0" w:uiPriority="62" w:unhideWhenUsed="0"/>
-    <w:lsdException w:name="Medium Shading 1 Accent 5" w:semiHidden="0" w:uiPriority="63" w:unhideWhenUsed="0"/>
-    <w:lsdException w:name="Medium Shading 2 Accent 5" w:semiHidden="0" w:uiPriority="64" w:unhideWhenUsed="0"/>
-    <w:lsdException w:name="Medium List 1 Accent 5" w:semiHidden="0" w:uiPriority="65" w:unhideWhenUsed="0"/>
-    <w:lsdException w:name="Medium List 2 Accent 5" w:semiHidden="0" w:uiPriority="66" w:unhideWhenUsed="0"/>
-    <w:lsdException w:name="Medium Grid 1 Accent 5" w:semiHidden="0" w:uiPriority="67" w:unhideWhenUsed="0"/>
-    <w:lsdException w:name="Medium Grid 2 Accent 5" w:semiHidden="0" w:uiPriority="68" w:unhideWhenUsed="0"/>
-    <w:lsdException w:name="Medium Grid 3 Accent 5" w:semiHidden="0" w:uiPriority="69" w:unhideWhenUsed="0"/>
-    <w:lsdException w:name="Dark List Accent 5" w:semiHidden="0" w:uiPriority="70" w:unhideWhenUsed="0"/>
-    <w:lsdException w:name="Colorful Shading Accent 5" w:semiHidden="0" w:uiPriority="71" w:unhideWhenUsed="0"/>
-    <w:lsdException w:name="Colorful List Accent 5" w:semiHidden="0" w:uiPriority="72" w:unhideWhenUsed="0"/>
-    <w:lsdException w:name="Colorful Grid Accent 5" w:semiHidden="0" w:uiPriority="73" w:unhideWhenUsed="0"/>
-    <w:lsdException w:name="Light Shading Accent 6" w:semiHidden="0" w:uiPriority="60" w:unhideWhenUsed="0"/>
-    <w:lsdException w:name="Light List Accent 6" w:semiHidden="0" w:uiPriority="61" w:unhideWhenUsed="0"/>
-    <w:lsdException w:name="Light Grid Accent 6" w:semiHidden="0" w:uiPriority="62" w:unhideWhenUsed="0"/>
-    <w:lsdException w:name="Medium Shading 1 Accent 6" w:semiHidden="0" w:uiPriority="63" w:unhideWhenUsed="0"/>
-    <w:lsdException w:name="Medium Shading 2 Accent 6" w:semiHidden="0" w:uiPriority="64" w:unhideWhenUsed="0"/>
-    <w:lsdException w:name="Medium List 1 Accent 6" w:semiHidden="0" w:uiPriority="65" w:unhideWhenUsed="0"/>
-    <w:lsdException w:name="Medium List 2 Accent 6" w:semiHidden="0" w:uiPriority="66" w:unhideWhenUsed="0"/>
-    <w:lsdException w:name="Medium Grid 1 Accent 6" w:semiHidden="0" w:uiPriority="67" w:unhideWhenUsed="0"/>
-    <w:lsdException w:name="Medium Grid 2 Accent 6" w:semiHidden="0" w:uiPriority="68" w:unhideWhenUsed="0"/>
-    <w:lsdException w:name="Medium Grid 3 Accent 6" w:semiHidden="0" w:uiPriority="69" w:unhideWhenUsed="0"/>
-    <w:lsdException w:name="Dark List Accent 6" w:semiHidden="0" w:uiPriority="70" w:unhideWhenUsed="0"/>
-    <w:lsdException w:name="Colorful Shading Accent 6" w:semiHidden="0" w:uiPriority="71" w:unhideWhenUsed="0"/>
-    <w:lsdException w:name="Colorful List Accent 6" w:semiHidden="0" w:uiPriority="72" w:unhideWhenUsed="0"/>
-    <w:lsdException w:name="Colorful Grid Accent 6" w:semiHidden="0" w:uiPriority="73" w:unhideWhenUsed="0"/>
-    <w:lsdException w:name="Subtle Emphasis" w:semiHidden="0" w:uiPriority="19" w:unhideWhenUsed="0" w:qFormat="1"/>
-    <w:lsdException w:name="Intense Emphasis" w:semiHidden="0" w:uiPriority="21" w:unhideWhenUsed="0" w:qFormat="1"/>
-    <w:lsdException w:name="Subtle Reference" w:semiHidden="0" w:uiPriority="31" w:unhideWhenUsed="0" w:qFormat="1"/>
-    <w:lsdException w:name="Intense Reference" w:semiHidden="0" w:uiPriority="32" w:unhideWhenUsed="0" w:qFormat="1"/>
-    <w:lsdException w:name="Book Title" w:semiHidden="0" w:uiPriority="33" w:unhideWhenUsed="0" w:qFormat="1"/>
-    <w:lsdException w:name="Bibliography" w:uiPriority="37"/>
-    <w:lsdException w:name="TOC Heading" w:uiPriority="39" w:qFormat="1"/>
+  <w:latentStyles w:defLockedState="0" w:defUIPriority="99" w:defSemiHidden="0" w:defUnhideWhenUsed="0" w:defQFormat="0" w:count="375">
+    <w:lsdException w:name="Normal" w:uiPriority="0" w:qFormat="1"/>
+    <w:lsdException w:name="heading 1" w:uiPriority="9" w:qFormat="1"/>
+    <w:lsdException w:name="heading 2" w:semiHidden="1" w:uiPriority="9" w:unhideWhenUsed="1" w:qFormat="1"/>
+    <w:lsdException w:name="heading 3" w:semiHidden="1" w:uiPriority="9" w:unhideWhenUsed="1" w:qFormat="1"/>
+    <w:lsdException w:name="heading 4" w:semiHidden="1" w:uiPriority="9" w:unhideWhenUsed="1" w:qFormat="1"/>
+    <w:lsdException w:name="heading 5" w:semiHidden="1" w:uiPriority="9" w:unhideWhenUsed="1" w:qFormat="1"/>
+    <w:lsdException w:name="heading 6" w:semiHidden="1" w:uiPriority="9" w:unhideWhenUsed="1" w:qFormat="1"/>
+    <w:lsdException w:name="heading 7" w:semiHidden="1" w:uiPriority="9" w:unhideWhenUsed="1" w:qFormat="1"/>
+    <w:lsdException w:name="heading 8" w:semiHidden="1" w:uiPriority="9" w:unhideWhenUsed="1" w:qFormat="1"/>
+    <w:lsdException w:name="heading 9" w:semiHidden="1" w:uiPriority="9" w:unhideWhenUsed="1" w:qFormat="1"/>
+    <w:lsdException w:name="index 1" w:semiHidden="1" w:unhideWhenUsed="1"/>
+    <w:lsdException w:name="index 2" w:semiHidden="1" w:unhideWhenUsed="1"/>
+    <w:lsdException w:name="index 3" w:semiHidden="1" w:unhideWhenUsed="1"/>
+    <w:lsdException w:name="index 4" w:semiHidden="1" w:unhideWhenUsed="1"/>
+    <w:lsdException w:name="index 5" w:semiHidden="1" w:unhideWhenUsed="1"/>
+    <w:lsdException w:name="index 6" w:semiHidden="1" w:unhideWhenUsed="1"/>
+    <w:lsdException w:name="index 7" w:semiHidden="1" w:unhideWhenUsed="1"/>
+    <w:lsdException w:name="index 8" w:semiHidden="1" w:unhideWhenUsed="1"/>
+    <w:lsdException w:name="index 9" w:semiHidden="1" w:unhideWhenUsed="1"/>
+    <w:lsdException w:name="toc 1" w:semiHidden="1" w:uiPriority="39" w:unhideWhenUsed="1"/>
+    <w:lsdException w:name="toc 2" w:semiHidden="1" w:uiPriority="39" w:unhideWhenUsed="1"/>
+    <w:lsdException w:name="toc 3" w:semiHidden="1" w:uiPriority="39" w:unhideWhenUsed="1"/>
+    <w:lsdException w:name="toc 4" w:semiHidden="1" w:uiPriority="39" w:unhideWhenUsed="1"/>
+    <w:lsdException w:name="toc 5" w:semiHidden="1" w:uiPriority="39" w:unhideWhenUsed="1"/>
+    <w:lsdException w:name="toc 6" w:semiHidden="1" w:uiPriority="39" w:unhideWhenUsed="1"/>
+    <w:lsdException w:name="toc 7" w:semiHidden="1" w:uiPriority="39" w:unhideWhenUsed="1"/>
+    <w:lsdException w:name="toc 8" w:semiHidden="1" w:uiPriority="39" w:unhideWhenUsed="1"/>
+    <w:lsdException w:name="toc 9" w:semiHidden="1" w:uiPriority="39" w:unhideWhenUsed="1"/>
+    <w:lsdException w:name="Normal Indent" w:semiHidden="1" w:unhideWhenUsed="1"/>
+    <w:lsdException w:name="footnote text" w:semiHidden="1" w:unhideWhenUsed="1"/>
+    <w:lsdException w:name="annotation text" w:semiHidden="1" w:unhideWhenUsed="1"/>
+    <w:lsdException w:name="header" w:semiHidden="1" w:unhideWhenUsed="1"/>
+    <w:lsdException w:name="footer" w:semiHidden="1" w:unhideWhenUsed="1"/>
+    <w:lsdException w:name="index heading" w:semiHidden="1" w:unhideWhenUsed="1"/>
+    <w:lsdException w:name="caption" w:semiHidden="1" w:uiPriority="35" w:unhideWhenUsed="1" w:qFormat="1"/>
+    <w:lsdException w:name="table of figures" w:semiHidden="1" w:unhideWhenUsed="1"/>
+    <w:lsdException w:name="envelope address" w:semiHidden="1" w:unhideWhenUsed="1"/>
+    <w:lsdException w:name="envelope return" w:semiHidden="1" w:unhideWhenUsed="1"/>
+    <w:lsdException w:name="footnote reference" w:semiHidden="1" w:unhideWhenUsed="1"/>
+    <w:lsdException w:name="annotation reference" w:semiHidden="1" w:unhideWhenUsed="1"/>
+    <w:lsdException w:name="line number" w:semiHidden="1" w:unhideWhenUsed="1"/>
+    <w:lsdException w:name="page number" w:semiHidden="1" w:unhideWhenUsed="1"/>
+    <w:lsdException w:name="endnote reference" w:semiHidden="1" w:unhideWhenUsed="1"/>
+    <w:lsdException w:name="endnote text" w:semiHidden="1" w:unhideWhenUsed="1"/>
+    <w:lsdException w:name="table of authorities" w:semiHidden="1" w:unhideWhenUsed="1"/>
+    <w:lsdException w:name="macro" w:semiHidden="1" w:unhideWhenUsed="1"/>
+    <w:lsdException w:name="toa heading" w:semiHidden="1" w:unhideWhenUsed="1"/>
+    <w:lsdException w:name="List" w:semiHidden="1" w:unhideWhenUsed="1"/>
+    <w:lsdException w:name="List Bullet" w:semiHidden="1" w:unhideWhenUsed="1"/>
+    <w:lsdException w:name="List Number" w:semiHidden="1" w:unhideWhenUsed="1"/>
+    <w:lsdException w:name="List 2" w:semiHidden="1" w:unhideWhenUsed="1"/>
+    <w:lsdException w:name="List 3" w:semiHidden="1" w:unhideWhenUsed="1"/>
+    <w:lsdException w:name="List 4" w:semiHidden="1" w:unhideWhenUsed="1"/>
+    <w:lsdException w:name="List 5" w:semiHidden="1" w:unhideWhenUsed="1"/>
+    <w:lsdException w:name="List Bullet 2" w:semiHidden="1" w:unhideWhenUsed="1"/>
+    <w:lsdException w:name="List Bullet 3" w:semiHidden="1" w:unhideWhenUsed="1"/>
+    <w:lsdException w:name="List Bullet 4" w:semiHidden="1" w:unhideWhenUsed="1"/>
+    <w:lsdException w:name="List Bullet 5" w:semiHidden="1" w:unhideWhenUsed="1"/>
+    <w:lsdException w:name="List Number 2" w:semiHidden="1" w:unhideWhenUsed="1"/>
+    <w:lsdException w:name="List Number 3" w:semiHidden="1" w:unhideWhenUsed="1"/>
+    <w:lsdException w:name="List Number 4" w:semiHidden="1" w:unhideWhenUsed="1"/>
+    <w:lsdException w:name="List Number 5" w:semiHidden="1" w:unhideWhenUsed="1"/>
+    <w:lsdException w:name="Title" w:uiPriority="10" w:qFormat="1"/>
+    <w:lsdException w:name="Closing" w:semiHidden="1" w:unhideWhenUsed="1"/>
+    <w:lsdException w:name="Signature" w:semiHidden="1" w:unhideWhenUsed="1"/>
+    <w:lsdException w:name="Default Paragraph Font" w:semiHidden="1" w:uiPriority="1" w:unhideWhenUsed="1"/>
+    <w:lsdException w:name="Body Text" w:semiHidden="1" w:unhideWhenUsed="1"/>
+    <w:lsdException w:name="Body Text Indent" w:semiHidden="1" w:unhideWhenUsed="1"/>
+    <w:lsdException w:name="List Continue" w:semiHidden="1" w:unhideWhenUsed="1"/>
+    <w:lsdException w:name="List Continue 2" w:semiHidden="1" w:unhideWhenUsed="1"/>
+    <w:lsdException w:name="List Continue 3" w:semiHidden="1" w:unhideWhenUsed="1"/>
+    <w:lsdException w:name="List Continue 4" w:semiHidden="1" w:unhideWhenUsed="1"/>
+    <w:lsdException w:name="List Continue 5" w:semiHidden="1" w:unhideWhenUsed="1"/>
+    <w:lsdException w:name="Message Header" w:semiHidden="1" w:unhideWhenUsed="1"/>
+    <w:lsdException w:name="Subtitle" w:uiPriority="11" w:qFormat="1"/>
+    <w:lsdException w:name="Salutation" w:semiHidden="1" w:unhideWhenUsed="1"/>
+    <w:lsdException w:name="Date" w:semiHidden="1" w:unhideWhenUsed="1"/>
+    <w:lsdException w:name="Body Text First Indent" w:semiHidden="1" w:unhideWhenUsed="1"/>
+    <w:lsdException w:name="Body Text First Indent 2" w:semiHidden="1" w:unhideWhenUsed="1"/>
+    <w:lsdException w:name="Note Heading" w:semiHidden="1" w:unhideWhenUsed="1"/>
+    <w:lsdException w:name="Body Text 2" w:semiHidden="1" w:unhideWhenUsed="1"/>
+    <w:lsdException w:name="Body Text 3" w:semiHidden="1" w:unhideWhenUsed="1"/>
+    <w:lsdException w:name="Body Text Indent 2" w:semiHidden="1" w:unhideWhenUsed="1"/>
+    <w:lsdException w:name="Body Text Indent 3" w:semiHidden="1" w:unhideWhenUsed="1"/>
+    <w:lsdException w:name="Block Text" w:semiHidden="1" w:unhideWhenUsed="1"/>
+    <w:lsdException w:name="Hyperlink" w:semiHidden="1" w:unhideWhenUsed="1"/>
+    <w:lsdException w:name="FollowedHyperlink" w:semiHidden="1" w:unhideWhenUsed="1"/>
+    <w:lsdException w:name="Strong" w:uiPriority="22" w:qFormat="1"/>
+    <w:lsdException w:name="Emphasis" w:uiPriority="20" w:qFormat="1"/>
+    <w:lsdException w:name="Document Map" w:semiHidden="1" w:unhideWhenUsed="1"/>
+    <w:lsdException w:name="Plain Text" w:semiHidden="1" w:unhideWhenUsed="1"/>
+    <w:lsdException w:name="E-mail Signature" w:semiHidden="1" w:unhideWhenUsed="1"/>
+    <w:lsdException w:name="HTML Top of Form" w:semiHidden="1" w:unhideWhenUsed="1"/>
+    <w:lsdException w:name="HTML Bottom of Form" w:semiHidden="1" w:unhideWhenUsed="1"/>
+    <w:lsdException w:name="Normal (Web)" w:semiHidden="1" w:unhideWhenUsed="1"/>
+    <w:lsdException w:name="HTML Acronym" w:semiHidden="1" w:unhideWhenUsed="1"/>
+    <w:lsdException w:name="HTML Address" w:semiHidden="1" w:unhideWhenUsed="1"/>
+    <w:lsdException w:name="HTML Cite" w:semiHidden="1" w:unhideWhenUsed="1"/>
+    <w:lsdException w:name="HTML Code" w:semiHidden="1" w:unhideWhenUsed="1"/>
+    <w:lsdException w:name="HTML Definition" w:semiHidden="1" w:unhideWhenUsed="1"/>
+    <w:lsdException w:name="HTML Keyboard" w:semiHidden="1" w:unhideWhenUsed="1"/>
+    <w:lsdException w:name="HTML Preformatted" w:semiHidden="1" w:unhideWhenUsed="1"/>
+    <w:lsdException w:name="HTML Sample" w:semiHidden="1" w:unhideWhenUsed="1"/>
+    <w:lsdException w:name="HTML Typewriter" w:semiHidden="1" w:unhideWhenUsed="1"/>
+    <w:lsdException w:name="HTML Variable" w:semiHidden="1" w:unhideWhenUsed="1"/>
+    <w:lsdException w:name="Normal Table" w:semiHidden="1" w:unhideWhenUsed="1"/>
+    <w:lsdException w:name="annotation subject" w:semiHidden="1" w:unhideWhenUsed="1"/>
+    <w:lsdException w:name="No List" w:semiHidden="1" w:unhideWhenUsed="1"/>
+    <w:lsdException w:name="Outline List 1" w:semiHidden="1" w:unhideWhenUsed="1"/>
+    <w:lsdException w:name="Outline List 2" w:semiHidden="1" w:unhideWhenUsed="1"/>
+    <w:lsdException w:name="Outline List 3" w:semiHidden="1" w:unhideWhenUsed="1"/>
+    <w:lsdException w:name="Table Simple 1" w:semiHidden="1" w:unhideWhenUsed="1"/>
+    <w:lsdException w:name="Table Simple 2" w:semiHidden="1" w:unhideWhenUsed="1"/>
+    <w:lsdException w:name="Table Simple 3" w:semiHidden="1" w:unhideWhenUsed="1"/>
+    <w:lsdException w:name="Table Classic 1" w:semiHidden="1" w:unhideWhenUsed="1"/>
+    <w:lsdException w:name="Table Classic 2" w:semiHidden="1" w:unhideWhenUsed="1"/>
+    <w:lsdException w:name="Table Classic 3" w:semiHidden="1" w:unhideWhenUsed="1"/>
+    <w:lsdException w:name="Table Classic 4" w:semiHidden="1" w:unhideWhenUsed="1"/>
+    <w:lsdException w:name="Table Colorful 1" w:semiHidden="1" w:unhideWhenUsed="1"/>
+    <w:lsdException w:name="Table Colorful 2" w:semiHidden="1" w:unhideWhenUsed="1"/>
+    <w:lsdException w:name="Table Colorful 3" w:semiHidden="1" w:unhideWhenUsed="1"/>
+    <w:lsdException w:name="Table Columns 1" w:semiHidden="1" w:unhideWhenUsed="1"/>
+    <w:lsdException w:name="Table Columns 2" w:semiHidden="1" w:unhideWhenUsed="1"/>
+    <w:lsdException w:name="Table Columns 3" w:semiHidden="1" w:unhideWhenUsed="1"/>
+    <w:lsdException w:name="Table Columns 4" w:semiHidden="1" w:unhideWhenUsed="1"/>
+    <w:lsdException w:name="Table Columns 5" w:semiHidden="1" w:unhideWhenUsed="1"/>
+    <w:lsdException w:name="Table Grid 1" w:semiHidden="1" w:unhideWhenUsed="1"/>
+    <w:lsdException w:name="Table Grid 2" w:semiHidden="1" w:unhideWhenUsed="1"/>
+    <w:lsdException w:name="Table Grid 3" w:semiHidden="1" w:unhideWhenUsed="1"/>
+    <w:lsdException w:name="Table Grid 4" w:semiHidden="1" w:unhideWhenUsed="1"/>
+    <w:lsdException w:name="Table Grid 5" w:semiHidden="1" w:unhideWhenUsed="1"/>
+    <w:lsdException w:name="Table Grid 6" w:semiHidden="1" w:unhideWhenUsed="1"/>
+    <w:lsdException w:name="Table Grid 7" w:semiHidden="1" w:unhideWhenUsed="1"/>
+    <w:lsdException w:name="Table Grid 8" w:semiHidden="1" w:unhideWhenUsed="1"/>
+    <w:lsdException w:name="Table List 1" w:semiHidden="1" w:unhideWhenUsed="1"/>
+    <w:lsdException w:name="Table List 2" w:semiHidden="1" w:unhideWhenUsed="1"/>
+    <w:lsdException w:name="Table List 3" w:semiHidden="1" w:unhideWhenUsed="1"/>
+    <w:lsdException w:name="Table List 4" w:semiHidden="1" w:unhideWhenUsed="1"/>
+    <w:lsdException w:name="Table List 5" w:semiHidden="1" w:unhideWhenUsed="1"/>
+    <w:lsdException w:name="Table List 6" w:semiHidden="1" w:unhideWhenUsed="1"/>
+    <w:lsdException w:name="Table List 7" w:semiHidden="1" w:unhideWhenUsed="1"/>
+    <w:lsdException w:name="Table List 8" w:semiHidden="1" w:unhideWhenUsed="1"/>
+    <w:lsdException w:name="Table 3D effects 1" w:semiHidden="1" w:unhideWhenUsed="1"/>
+    <w:lsdException w:name="Table 3D effects 2" w:semiHidden="1" w:unhideWhenUsed="1"/>
+    <w:lsdException w:name="Table 3D effects 3" w:semiHidden="1" w:unhideWhenUsed="1"/>
+    <w:lsdException w:name="Table Contemporary" w:semiHidden="1" w:unhideWhenUsed="1"/>
+    <w:lsdException w:name="Table Elegant" w:semiHidden="1" w:unhideWhenUsed="1"/>
+    <w:lsdException w:name="Table Professional" w:semiHidden="1" w:unhideWhenUsed="1"/>
+    <w:lsdException w:name="Table Subtle 1" w:semiHidden="1" w:unhideWhenUsed="1"/>
+    <w:lsdException w:name="Table Subtle 2" w:semiHidden="1" w:unhideWhenUsed="1"/>
+    <w:lsdException w:name="Table Web 1" w:semiHidden="1" w:unhideWhenUsed="1"/>
+    <w:lsdException w:name="Table Web 2" w:semiHidden="1" w:unhideWhenUsed="1"/>
+    <w:lsdException w:name="Table Web 3" w:semiHidden="1" w:unhideWhenUsed="1"/>
+    <w:lsdException w:name="Balloon Text" w:semiHidden="1" w:unhideWhenUsed="1"/>
+    <w:lsdException w:name="Table Grid" w:uiPriority="59"/>
+    <w:lsdException w:name="Table Theme" w:semiHidden="1" w:unhideWhenUsed="1"/>
+    <w:lsdException w:name="Placeholder Text" w:semiHidden="1"/>
+    <w:lsdException w:name="No Spacing" w:uiPriority="1" w:qFormat="1"/>
+    <w:lsdException w:name="Light Shading" w:uiPriority="60"/>
+    <w:lsdException w:name="Light List" w:uiPriority="61"/>
+    <w:lsdException w:name="Light Grid" w:uiPriority="62"/>
+    <w:lsdException w:name="Medium Shading 1" w:uiPriority="63"/>
+    <w:lsdException w:name="Medium Shading 2" w:uiPriority="64"/>
+    <w:lsdException w:name="Medium List 1" w:uiPriority="65"/>
+    <w:lsdException w:name="Medium List 2" w:uiPriority="66"/>
+    <w:lsdException w:name="Medium Grid 1" w:uiPriority="67"/>
+    <w:lsdException w:name="Medium Grid 2" w:uiPriority="68"/>
+    <w:lsdException w:name="Medium Grid 3" w:uiPriority="69"/>
+    <w:lsdException w:name="Dark List" w:uiPriority="70"/>
+    <w:lsdException w:name="Colorful Shading" w:uiPriority="71"/>
+    <w:lsdException w:name="Colorful List" w:uiPriority="72"/>
+    <w:lsdException w:name="Colorful Grid" w:uiPriority="73"/>
+    <w:lsdException w:name="Light Shading Accent 1" w:uiPriority="60"/>
+    <w:lsdException w:name="Light List Accent 1" w:uiPriority="61"/>
+    <w:lsdException w:name="Light Grid Accent 1" w:uiPriority="62"/>
+    <w:lsdException w:name="Medium Shading 1 Accent 1" w:uiPriority="63"/>
+    <w:lsdException w:name="Medium Shading 2 Accent 1" w:uiPriority="64"/>
+    <w:lsdException w:name="Medium List 1 Accent 1" w:uiPriority="65"/>
+    <w:lsdException w:name="Revision" w:semiHidden="1"/>
+    <w:lsdException w:name="List Paragraph" w:uiPriority="34" w:qFormat="1"/>
+    <w:lsdException w:name="Quote" w:uiPriority="29" w:qFormat="1"/>
+    <w:lsdException w:name="Intense Quote" w:uiPriority="30" w:qFormat="1"/>
+    <w:lsdException w:name="Medium List 2 Accent 1" w:uiPriority="66"/>
+    <w:lsdException w:name="Medium Grid 1 Accent 1" w:uiPriority="67"/>
+    <w:lsdException w:name="Medium Grid 2 Accent 1" w:uiPriority="68"/>
+    <w:lsdException w:name="Medium Grid 3 Accent 1" w:uiPriority="69"/>
+    <w:lsdException w:name="Dark List Accent 1" w:uiPriority="70"/>
+    <w:lsdException w:name="Colorful Shading Accent 1" w:uiPriority="71"/>
+    <w:lsdException w:name="Colorful List Accent 1" w:uiPriority="72"/>
+    <w:lsdException w:name="Colorful Grid Accent 1" w:uiPriority="73"/>
+    <w:lsdException w:name="Light Shading Accent 2" w:uiPriority="60"/>
+    <w:lsdException w:name="Light List Accent 2" w:uiPriority="61"/>
+    <w:lsdException w:name="Light Grid Accent 2" w:uiPriority="62"/>
+    <w:lsdException w:name="Medium Shading 1 Accent 2" w:uiPriority="63"/>
+    <w:lsdException w:name="Medium Shading 2 Accent 2" w:uiPriority="64"/>
+    <w:lsdException w:name="Medium List 1 Accent 2" w:uiPriority="65"/>
+    <w:lsdException w:name="Medium List 2 Accent 2" w:uiPriority="66"/>
+    <w:lsdException w:name="Medium Grid 1 Accent 2" w:uiPriority="67"/>
+    <w:lsdException w:name="Medium Grid 2 Accent 2" w:uiPriority="68"/>
+    <w:lsdException w:name="Medium Grid 3 Accent 2" w:uiPriority="69"/>
+    <w:lsdException w:name="Dark List Accent 2" w:uiPriority="70"/>
+    <w:lsdException w:name="Colorful Shading Accent 2" w:uiPriority="71"/>
+    <w:lsdException w:name="Colorful List Accent 2" w:uiPriority="72"/>
+    <w:lsdException w:name="Colorful Grid Accent 2" w:uiPriority="73"/>
+    <w:lsdException w:name="Light Shading Accent 3" w:uiPriority="60"/>
+    <w:lsdException w:name="Light List Accent 3" w:uiPriority="61"/>
+    <w:lsdException w:name="Light Grid Accent 3" w:uiPriority="62"/>
+    <w:lsdException w:name="Medium Shading 1 Accent 3" w:uiPriority="63"/>
+    <w:lsdException w:name="Medium Shading 2 Accent 3" w:uiPriority="64"/>
+    <w:lsdException w:name="Medium List 1 Accent 3" w:uiPriority="65"/>
+    <w:lsdException w:name="Medium List 2 Accent 3" w:uiPriority="66"/>
+    <w:lsdException w:name="Medium Grid 1 Accent 3" w:uiPriority="67"/>
+    <w:lsdException w:name="Medium Grid 2 Accent 3" w:uiPriority="68"/>
+    <w:lsdException w:name="Medium Grid 3 Accent 3" w:uiPriority="69"/>
+    <w:lsdException w:name="Dark List Accent 3" w:uiPriority="70"/>
+    <w:lsdException w:name="Colorful Shading Accent 3" w:uiPriority="71"/>
+    <w:lsdException w:name="Colorful List Accent 3" w:uiPriority="72"/>
+    <w:lsdException w:name="Colorful Grid Accent 3" w:uiPriority="73"/>
+    <w:lsdException w:name="Light Shading Accent 4" w:uiPriority="60"/>
+    <w:lsdException w:name="Light List Accent 4" w:uiPriority="61"/>
+    <w:lsdException w:name="Light Grid Accent 4" w:uiPriority="62"/>
+    <w:lsdException w:name="Medium Shading 1 Accent 4" w:uiPriority="63"/>
+    <w:lsdException w:name="Medium Shading 2 Accent 4" w:uiPriority="64"/>
+    <w:lsdException w:name="Medium List 1 Accent 4" w:uiPriority="65"/>
+    <w:lsdException w:name="Medium List 2 Accent 4" w:uiPriority="66"/>
+    <w:lsdException w:name="Medium Grid 1 Accent 4" w:uiPriority="67"/>
+    <w:lsdException w:name="Medium Grid 2 Accent 4" w:uiPriority="68"/>
+    <w:lsdException w:name="Medium Grid 3 Accent 4" w:uiPriority="69"/>
+    <w:lsdException w:name="Dark List Accent 4" w:uiPriority="70"/>
+    <w:lsdException w:name="Colorful Shading Accent 4" w:uiPriority="71"/>
+    <w:lsdException w:name="Colorful List Accent 4" w:uiPriority="72"/>
+    <w:lsdException w:name="Colorful Grid Accent 4" w:uiPriority="73"/>
+    <w:lsdException w:name="Light Shading Accent 5" w:uiPriority="60"/>
+    <w:lsdException w:name="Light List Accent 5" w:uiPriority="61"/>
+    <w:lsdException w:name="Light Grid Accent 5" w:uiPriority="62"/>
+    <w:lsdException w:name="Medium Shading 1 Accent 5" w:uiPriority="63"/>
+    <w:lsdException w:name="Medium Shading 2 Accent 5" w:uiPriority="64"/>
+    <w:lsdException w:name="Medium List 1 Accent 5" w:uiPriority="65"/>
+    <w:lsdException w:name="Medium List 2 Accent 5" w:uiPriority="66"/>
+    <w:lsdException w:name="Medium Grid 1 Accent 5" w:uiPriority="67"/>
+    <w:lsdException w:name="Medium Grid 2 Accent 5" w:uiPriority="68"/>
+    <w:lsdException w:name="Medium Grid 3 Accent 5" w:uiPriority="69"/>
+    <w:lsdException w:name="Dark List Accent 5" w:uiPriority="70"/>
+    <w:lsdException w:name="Colorful Shading Accent 5" w:uiPriority="71"/>
+    <w:lsdException w:name="Colorful List Accent 5" w:uiPriority="72"/>
+    <w:lsdException w:name="Colorful Grid Accent 5" w:uiPriority="73"/>
+    <w:lsdException w:name="Light Shading Accent 6" w:uiPriority="60"/>
+    <w:lsdException w:name="Light List Accent 6" w:uiPriority="61"/>
+    <w:lsdException w:name="Light Grid Accent 6" w:uiPriority="62"/>
+    <w:lsdException w:name="Medium Shading 1 Accent 6" w:uiPriority="63"/>
+    <w:lsdException w:name="Medium Shading 2 Accent 6" w:uiPriority="64"/>
+    <w:lsdException w:name="Medium List 1 Accent 6" w:uiPriority="65"/>
+    <w:lsdException w:name="Medium List 2 Accent 6" w:uiPriority="66"/>
+    <w:lsdException w:name="Medium Grid 1 Accent 6" w:uiPriority="67"/>
+    <w:lsdException w:name="Medium Grid 2 Accent 6" w:uiPriority="68"/>
+    <w:lsdException w:name="Medium Grid 3 Accent 6" w:uiPriority="69"/>
+    <w:lsdException w:name="Dark List Accent 6" w:uiPriority="70"/>
+    <w:lsdException w:name="Colorful Shading Accent 6" w:uiPriority="71"/>
+    <w:lsdException w:name="Colorful List Accent 6" w:uiPriority="72"/>
+    <w:lsdException w:name="Colorful Grid Accent 6" w:uiPriority="73"/>
+    <w:lsdException w:name="Subtle Emphasis" w:uiPriority="19" w:qFormat="1"/>
+    <w:lsdException w:name="Intense Emphasis" w:uiPriority="21" w:qFormat="1"/>
+    <w:lsdException w:name="Subtle Reference" w:uiPriority="31" w:qFormat="1"/>
+    <w:lsdException w:name="Intense Reference" w:uiPriority="32" w:qFormat="1"/>
+    <w:lsdException w:name="Book Title" w:uiPriority="33" w:qFormat="1"/>
+    <w:lsdException w:name="Bibliography" w:semiHidden="1" w:uiPriority="37" w:unhideWhenUsed="1"/>
+    <w:lsdException w:name="TOC Heading" w:semiHidden="1" w:uiPriority="39" w:unhideWhenUsed="1" w:qFormat="1"/>
+    <w:lsdException w:name="Grid Table 4" w:uiPriority="49"/>
+    <w:lsdException w:name="Grid Table 5 Dark" w:uiPriority="50"/>
+    <w:lsdException w:name="Grid Table 6 Colorful" w:uiPriority="51"/>
+    <w:lsdException w:name="Grid Table 7 Colorful" w:uiPriority="52"/>
+    <w:lsdException w:name="Grid Table 1 Light Accent 1" w:uiPriority="46"/>
+    <w:lsdException w:name="Grid Table 2 Accent 1" w:uiPriority="47"/>
+    <w:lsdException w:name="Grid Table 3 Accent 1" w:uiPriority="48"/>
+    <w:lsdException w:name="Grid Table 4 Accent 1" w:uiPriority="49"/>
+    <w:lsdException w:name="Grid Table 5 Dark Accent 1" w:uiPriority="50"/>
+    <w:lsdException w:name="Grid Table 6 Colorful Accent 1" w:uiPriority="51"/>
+    <w:lsdException w:name="Grid Table 7 Colorful Accent 1" w:uiPriority="52"/>
+    <w:lsdException w:name="Grid Table 1 Light Accent 2" w:uiPriority="46"/>
+    <w:lsdException w:name="Grid Table 2 Accent 2" w:uiPriority="47"/>
+    <w:lsdException w:name="Grid Table 3 Accent 2" w:uiPriority="48"/>
+    <w:lsdException w:name="Grid Table 4 Accent 2" w:uiPriority="49"/>
+    <w:lsdException w:name="Grid Table 5 Dark Accent 2" w:uiPriority="50"/>
+    <w:lsdException w:name="Grid Table 6 Colorful Accent 2" w:uiPriority="51"/>
+    <w:lsdException w:name="Grid Table 7 Colorful Accent 2" w:uiPriority="52"/>
+    <w:lsdException w:name="Grid Table 1 Light Accent 3" w:uiPriority="46"/>
+    <w:lsdException w:name="Grid Table 2 Accent 3" w:uiPriority="47"/>
+    <w:lsdException w:name="Grid Table 3 Accent 3" w:uiPriority="48"/>
+    <w:lsdException w:name="Grid Table 4 Accent 3" w:uiPriority="49"/>
+    <w:lsdException w:name="Grid Table 5 Dark Accent 3" w:uiPriority="50"/>
+    <w:lsdException w:name="Grid Table 6 Colorful Accent 3" w:uiPriority="51"/>
+    <w:lsdException w:name="Grid Table 7 Colorful Accent 3" w:uiPriority="52"/>
+    <w:lsdException w:name="Grid Table 1 Light Accent 4" w:uiPriority="46"/>
+    <w:lsdException w:name="Grid Table 2 Accent 4" w:uiPriority="47"/>
+    <w:lsdException w:name="Grid Table 3 Accent 4" w:uiPriority="48"/>
+    <w:lsdException w:name="Grid Table 4 Accent 4" w:uiPriority="49"/>
+    <w:lsdException w:name="Grid Table 5 Dark Accent 4" w:uiPriority="50"/>
+    <w:lsdException w:name="Grid Table 6 Colorful Accent 4" w:uiPriority="51"/>
+    <w:lsdException w:name="Grid Table 7 Colorful Accent 4" w:uiPriority="52"/>
+    <w:lsdException w:name="Grid Table 1 Light Accent 5" w:uiPriority="46"/>
+    <w:lsdException w:name="Grid Table 2 Accent 5" w:uiPriority="47"/>
+    <w:lsdException w:name="Grid Table 3 Accent 5" w:uiPriority="48"/>
+    <w:lsdException w:name="Grid Table 4 Accent 5" w:uiPriority="49"/>
+    <w:lsdException w:name="Grid Table 5 Dark Accent 5" w:uiPriority="50"/>
+    <w:lsdException w:name="Grid Table 6 Colorful Accent 5" w:uiPriority="51"/>
+    <w:lsdException w:name="Grid Table 7 Colorful Accent 5" w:uiPriority="52"/>
+    <w:lsdException w:name="Grid Table 1 Light Accent 6" w:uiPriority="46"/>
+    <w:lsdException w:name="Grid Table 2 Accent 6" w:uiPriority="47"/>
+    <w:lsdException w:name="Grid Table 3 Accent 6" w:uiPriority="48"/>
+    <w:lsdException w:name="Grid Table 4 Accent 6" w:uiPriority="49"/>
+    <w:lsdException w:name="Grid Table 5 Dark Accent 6" w:uiPriority="50"/>
+    <w:lsdException w:name="Grid Table 6 Colorful Accent 6" w:uiPriority="51"/>
+    <w:lsdException w:name="Grid Table 7 Colorful Accent 6" w:uiPriority="52"/>
+    <w:lsdException w:name="List Table 1 Light" w:uiPriority="46"/>
+    <w:lsdException w:name="List Table 2" w:uiPriority="47"/>
+    <w:lsdException w:name="List Table 3" w:uiPriority="48"/>
+    <w:lsdException w:name="List Table 4" w:uiPriority="49"/>
+    <w:lsdException w:name="List Table 5 Dark" w:uiPriority="50"/>
+    <w:lsdException w:name="List Table 6 Colorful" w:uiPriority="51"/>
+    <w:lsdException w:name="List Table 7 Colorful" w:uiPriority="52"/>
+    <w:lsdException w:name="List Table 1 Light Accent 1" w:uiPriority="46"/>
+    <w:lsdException w:name="List Table 2 Accent 1" w:uiPriority="47"/>
+    <w:lsdException w:name="List Table 3 Accent 1" w:uiPriority="48"/>
+    <w:lsdException w:name="List Table 4 Accent 1" w:uiPriority="49"/>
+    <w:lsdException w:name="List Table 5 Dark Accent 1" w:uiPriority="50"/>
+    <w:lsdException w:name="List Table 6 Colorful Accent 1" w:uiPriority="51"/>
+    <w:lsdException w:name="List Table 7 Colorful Accent 1" w:uiPriority="52"/>
+    <w:lsdException w:name="List Table 1 Light Accent 2" w:uiPriority="46"/>
+    <w:lsdException w:name="List Table 2 Accent 2" w:uiPriority="47"/>
+    <w:lsdException w:name="List Table 3 Accent 2" w:uiPriority="48"/>
+    <w:lsdException w:name="List Table 4 Accent 2" w:uiPriority="49"/>
+    <w:lsdException w:name="List Table 5 Dark Accent 2" w:uiPriority="50"/>
+    <w:lsdException w:name="List Table 6 Colorful Accent 2" w:uiPriority="51"/>
+    <w:lsdException w:name="List Table 7 Colorful Accent 2" w:uiPriority="52"/>
+    <w:lsdException w:name="List Table 1 Light Accent 3" w:uiPriority="46"/>
+    <w:lsdException w:name="List Table 2 Accent 3" w:uiPriority="47"/>
+    <w:lsdException w:name="List Table 3 Accent 3" w:uiPriority="48"/>
+    <w:lsdException w:name="List Table 4 Accent 3" w:uiPriority="49"/>
+    <w:lsdException w:name="List Table 5 Dark Accent 3" w:uiPriority="50"/>
+    <w:lsdException w:name="List Table 6 Colorful Accent 3" w:uiPriority="51"/>
+    <w:lsdException w:name="List Table 7 Colorful Accent 3" w:uiPriority="52"/>
+    <w:lsdException w:name="List Table 1 Light Accent 4" w:uiPriority="46"/>
+    <w:lsdException w:name="List Table 2 Accent 4" w:uiPriority="47"/>
+    <w:lsdException w:name="List Table 3 Accent 4" w:uiPriority="48"/>
+    <w:lsdException w:name="List Table 4 Accent 4" w:uiPriority="49"/>
+    <w:lsdException w:name="List Table 5 Dark Accent 4" w:uiPriority="50"/>
+    <w:lsdException w:name="List Table 6 Colorful Accent 4" w:uiPriority="51"/>
+    <w:lsdException w:name="List Table 7 Colorful Accent 4" w:uiPriority="52"/>
+    <w:lsdException w:name="List Table 1 Light Accent 5" w:uiPriority="46"/>
+    <w:lsdException w:name="List Table 2 Accent 5" w:uiPriority="47"/>
+    <w:lsdException w:name="List Table 3 Accent 5" w:uiPriority="48"/>
+    <w:lsdException w:name="List Table 4 Accent 5" w:uiPriority="49"/>
+    <w:lsdException w:name="List Table 5 Dark Accent 5" w:uiPriority="50"/>
+    <w:lsdException w:name="List Table 6 Colorful Accent 5" w:uiPriority="51"/>
+    <w:lsdException w:name="List Table 7 Colorful Accent 5" w:uiPriority="52"/>
+    <w:lsdException w:name="List Table 1 Light Accent 6" w:uiPriority="46"/>
+    <w:lsdException w:name="List Table 2 Accent 6" w:uiPriority="47"/>
+    <w:lsdException w:name="List Table 3 Accent 6" w:uiPriority="48"/>
+    <w:lsdException w:name="List Table 4 Accent 6" w:uiPriority="49"/>
+    <w:lsdException w:name="List Table 5 Dark Accent 6" w:uiPriority="50"/>
+    <w:lsdException w:name="List Table 6 Colorful Accent 6" w:uiPriority="51"/>
+    <w:lsdException w:name="List Table 7 Colorful Accent 6" w:uiPriority="52"/>
+    <w:lsdException w:name="Mention" w:semiHidden="1" w:unhideWhenUsed="1"/>
+    <w:lsdException w:name="Smart Hyperlink" w:semiHidden="1" w:unhideWhenUsed="1"/>
+    <w:lsdException w:name="Hashtag" w:semiHidden="1" w:unhideWhenUsed="1"/>
+    <w:lsdException w:name="Unresolved Mention" w:semiHidden="1" w:unhideWhenUsed="1"/>
   </w:latentStyles>
   <w:style w:type="paragraph" w:default="1" w:styleId="Normal">
     <w:name w:val="Normal"/>
@@ -2026,7 +2507,6 @@
     <w:name w:val="Hyperlink"/>
     <w:basedOn w:val="DefaultParagraphFont"/>
     <w:uiPriority w:val="99"/>
-    <w:semiHidden/>
     <w:unhideWhenUsed/>
     <w:rsid w:val="005B5C5C"/>
     <w:rPr>
@@ -2265,532 +2745,16 @@
       <w:szCs w:val="26"/>
     </w:rPr>
   </w:style>
-</w:styles>
-</file>
-
-<file path=word/stylesWithEffects.xml><?xml version="1.0" encoding="utf-8"?>
-<w:styles xmlns:wpc="http://schemas.microsoft.com/office/word/2010/wordprocessingCanvas" xmlns:mo="http://schemas.microsoft.com/office/mac/office/2008/main" xmlns:mc="http://schemas.openxmlformats.org/markup-compatibility/2006" xmlns:mv="urn:schemas-microsoft-com:mac:vml" xmlns:o="urn:schemas-microsoft-com:office:office" xmlns:r="http://schemas.openxmlformats.org/officeDocument/2006/relationships" xmlns:m="http://schemas.openxmlformats.org/officeDocument/2006/math" xmlns:v="urn:schemas-microsoft-com:vml" xmlns:wp14="http://schemas.microsoft.com/office/word/2010/wordprocessingDrawing" xmlns:wp="http://schemas.openxmlformats.org/drawingml/2006/wordprocessingDrawing" xmlns:w10="urn:schemas-microsoft-com:office:word" xmlns:w="http://schemas.openxmlformats.org/wordprocessingml/2006/main" xmlns:w14="http://schemas.microsoft.com/office/word/2010/wordml" xmlns:wpg="http://schemas.microsoft.com/office/word/2010/wordprocessingGroup" xmlns:wpi="http://schemas.microsoft.com/office/word/2010/wordprocessingInk" xmlns:wne="http://schemas.microsoft.com/office/word/2006/wordml" xmlns:wps="http://schemas.microsoft.com/office/word/2010/wordprocessingShape" mc:Ignorable="w14 wp14">
-  <w:docDefaults>
-    <w:rPrDefault>
-      <w:rPr>
-        <w:rFonts w:asciiTheme="minorHAnsi" w:eastAsiaTheme="minorEastAsia" w:hAnsiTheme="minorHAnsi" w:cstheme="minorBidi"/>
-        <w:sz w:val="24"/>
-        <w:szCs w:val="24"/>
-        <w:lang w:val="en-US" w:eastAsia="en-US" w:bidi="ar-SA"/>
-      </w:rPr>
-    </w:rPrDefault>
-    <w:pPrDefault/>
-  </w:docDefaults>
-  <w:latentStyles w:defLockedState="0" w:defUIPriority="99" w:defSemiHidden="1" w:defUnhideWhenUsed="1" w:defQFormat="0" w:count="276">
-    <w:lsdException w:name="Normal" w:semiHidden="0" w:uiPriority="0" w:unhideWhenUsed="0" w:qFormat="1"/>
-    <w:lsdException w:name="heading 1" w:semiHidden="0" w:uiPriority="9" w:unhideWhenUsed="0" w:qFormat="1"/>
-    <w:lsdException w:name="heading 2" w:uiPriority="9" w:qFormat="1"/>
-    <w:lsdException w:name="heading 3" w:uiPriority="9" w:qFormat="1"/>
-    <w:lsdException w:name="heading 4" w:uiPriority="9" w:qFormat="1"/>
-    <w:lsdException w:name="heading 5" w:uiPriority="9" w:qFormat="1"/>
-    <w:lsdException w:name="heading 6" w:uiPriority="9" w:qFormat="1"/>
-    <w:lsdException w:name="heading 7" w:uiPriority="9" w:qFormat="1"/>
-    <w:lsdException w:name="heading 8" w:uiPriority="9" w:qFormat="1"/>
-    <w:lsdException w:name="heading 9" w:uiPriority="9" w:qFormat="1"/>
-    <w:lsdException w:name="toc 1" w:uiPriority="39"/>
-    <w:lsdException w:name="toc 2" w:uiPriority="39"/>
-    <w:lsdException w:name="toc 3" w:uiPriority="39"/>
-    <w:lsdException w:name="toc 4" w:uiPriority="39"/>
-    <w:lsdException w:name="toc 5" w:uiPriority="39"/>
-    <w:lsdException w:name="toc 6" w:uiPriority="39"/>
-    <w:lsdException w:name="toc 7" w:uiPriority="39"/>
-    <w:lsdException w:name="toc 8" w:uiPriority="39"/>
-    <w:lsdException w:name="toc 9" w:uiPriority="39"/>
-    <w:lsdException w:name="caption" w:uiPriority="35" w:qFormat="1"/>
-    <w:lsdException w:name="Title" w:semiHidden="0" w:uiPriority="10" w:unhideWhenUsed="0" w:qFormat="1"/>
-    <w:lsdException w:name="Default Paragraph Font" w:uiPriority="1"/>
-    <w:lsdException w:name="Subtitle" w:semiHidden="0" w:uiPriority="11" w:unhideWhenUsed="0" w:qFormat="1"/>
-    <w:lsdException w:name="Strong" w:semiHidden="0" w:uiPriority="22" w:unhideWhenUsed="0" w:qFormat="1"/>
-    <w:lsdException w:name="Emphasis" w:semiHidden="0" w:uiPriority="20" w:unhideWhenUsed="0" w:qFormat="1"/>
-    <w:lsdException w:name="Table Grid" w:semiHidden="0" w:uiPriority="59" w:unhideWhenUsed="0"/>
-    <w:lsdException w:name="Placeholder Text" w:unhideWhenUsed="0"/>
-    <w:lsdException w:name="No Spacing" w:semiHidden="0" w:uiPriority="1" w:unhideWhenUsed="0" w:qFormat="1"/>
-    <w:lsdException w:name="Light Shading" w:semiHidden="0" w:uiPriority="60" w:unhideWhenUsed="0"/>
-    <w:lsdException w:name="Light List" w:semiHidden="0" w:uiPriority="61" w:unhideWhenUsed="0"/>
-    <w:lsdException w:name="Light Grid" w:semiHidden="0" w:uiPriority="62" w:unhideWhenUsed="0"/>
-    <w:lsdException w:name="Medium Shading 1" w:semiHidden="0" w:uiPriority="63" w:unhideWhenUsed="0"/>
-    <w:lsdException w:name="Medium Shading 2" w:semiHidden="0" w:uiPriority="64" w:unhideWhenUsed="0"/>
-    <w:lsdException w:name="Medium List 1" w:semiHidden="0" w:uiPriority="65" w:unhideWhenUsed="0"/>
-    <w:lsdException w:name="Medium List 2" w:semiHidden="0" w:uiPriority="66" w:unhideWhenUsed="0"/>
-    <w:lsdException w:name="Medium Grid 1" w:semiHidden="0" w:uiPriority="67" w:unhideWhenUsed="0"/>
-    <w:lsdException w:name="Medium Grid 2" w:semiHidden="0" w:uiPriority="68" w:unhideWhenUsed="0"/>
-    <w:lsdException w:name="Medium Grid 3" w:semiHidden="0" w:uiPriority="69" w:unhideWhenUsed="0"/>
-    <w:lsdException w:name="Dark List" w:semiHidden="0" w:uiPriority="70" w:unhideWhenUsed="0"/>
-    <w:lsdException w:name="Colorful Shading" w:semiHidden="0" w:uiPriority="71" w:unhideWhenUsed="0"/>
-    <w:lsdException w:name="Colorful List" w:semiHidden="0" w:uiPriority="72" w:unhideWhenUsed="0"/>
-    <w:lsdException w:name="Colorful Grid" w:semiHidden="0" w:uiPriority="73" w:unhideWhenUsed="0"/>
-    <w:lsdException w:name="Light Shading Accent 1" w:semiHidden="0" w:uiPriority="60" w:unhideWhenUsed="0"/>
-    <w:lsdException w:name="Light List Accent 1" w:semiHidden="0" w:uiPriority="61" w:unhideWhenUsed="0"/>
-    <w:lsdException w:name="Light Grid Accent 1" w:semiHidden="0" w:uiPriority="62" w:unhideWhenUsed="0"/>
-    <w:lsdException w:name="Medium Shading 1 Accent 1" w:semiHidden="0" w:uiPriority="63" w:unhideWhenUsed="0"/>
-    <w:lsdException w:name="Medium Shading 2 Accent 1" w:semiHidden="0" w:uiPriority="64" w:unhideWhenUsed="0"/>
-    <w:lsdException w:name="Medium List 1 Accent 1" w:semiHidden="0" w:uiPriority="65" w:unhideWhenUsed="0"/>
-    <w:lsdException w:name="Revision" w:unhideWhenUsed="0"/>
-    <w:lsdException w:name="List Paragraph" w:semiHidden="0" w:uiPriority="34" w:unhideWhenUsed="0" w:qFormat="1"/>
-    <w:lsdException w:name="Quote" w:semiHidden="0" w:uiPriority="29" w:unhideWhenUsed="0" w:qFormat="1"/>
-    <w:lsdException w:name="Intense Quote" w:semiHidden="0" w:uiPriority="30" w:unhideWhenUsed="0" w:qFormat="1"/>
-    <w:lsdException w:name="Medium List 2 Accent 1" w:semiHidden="0" w:uiPriority="66" w:unhideWhenUsed="0"/>
-    <w:lsdException w:name="Medium Grid 1 Accent 1" w:semiHidden="0" w:uiPriority="67" w:unhideWhenUsed="0"/>
-    <w:lsdException w:name="Medium Grid 2 Accent 1" w:semiHidden="0" w:uiPriority="68" w:unhideWhenUsed="0"/>
-    <w:lsdException w:name="Medium Grid 3 Accent 1" w:semiHidden="0" w:uiPriority="69" w:unhideWhenUsed="0"/>
-    <w:lsdException w:name="Dark List Accent 1" w:semiHidden="0" w:uiPriority="70" w:unhideWhenUsed="0"/>
-    <w:lsdException w:name="Colorful Shading Accent 1" w:semiHidden="0" w:uiPriority="71" w:unhideWhenUsed="0"/>
-    <w:lsdException w:name="Colorful List Accent 1" w:semiHidden="0" w:uiPriority="72" w:unhideWhenUsed="0"/>
-    <w:lsdException w:name="Colorful Grid Accent 1" w:semiHidden="0" w:uiPriority="73" w:unhideWhenUsed="0"/>
-    <w:lsdException w:name="Light Shading Accent 2" w:semiHidden="0" w:uiPriority="60" w:unhideWhenUsed="0"/>
-    <w:lsdException w:name="Light List Accent 2" w:semiHidden="0" w:uiPriority="61" w:unhideWhenUsed="0"/>
-    <w:lsdException w:name="Light Grid Accent 2" w:semiHidden="0" w:uiPriority="62" w:unhideWhenUsed="0"/>
-    <w:lsdException w:name="Medium Shading 1 Accent 2" w:semiHidden="0" w:uiPriority="63" w:unhideWhenUsed="0"/>
-    <w:lsdException w:name="Medium Shading 2 Accent 2" w:semiHidden="0" w:uiPriority="64" w:unhideWhenUsed="0"/>
-    <w:lsdException w:name="Medium List 1 Accent 2" w:semiHidden="0" w:uiPriority="65" w:unhideWhenUsed="0"/>
-    <w:lsdException w:name="Medium List 2 Accent 2" w:semiHidden="0" w:uiPriority="66" w:unhideWhenUsed="0"/>
-    <w:lsdException w:name="Medium Grid 1 Accent 2" w:semiHidden="0" w:uiPriority="67" w:unhideWhenUsed="0"/>
-    <w:lsdException w:name="Medium Grid 2 Accent 2" w:semiHidden="0" w:uiPriority="68" w:unhideWhenUsed="0"/>
-    <w:lsdException w:name="Medium Grid 3 Accent 2" w:semiHidden="0" w:uiPriority="69" w:unhideWhenUsed="0"/>
-    <w:lsdException w:name="Dark List Accent 2" w:semiHidden="0" w:uiPriority="70" w:unhideWhenUsed="0"/>
-    <w:lsdException w:name="Colorful Shading Accent 2" w:semiHidden="0" w:uiPriority="71" w:unhideWhenUsed="0"/>
-    <w:lsdException w:name="Colorful List Accent 2" w:semiHidden="0" w:uiPriority="72" w:unhideWhenUsed="0"/>
-    <w:lsdException w:name="Colorful Grid Accent 2" w:semiHidden="0" w:uiPriority="73" w:unhideWhenUsed="0"/>
-    <w:lsdException w:name="Light Shading Accent 3" w:semiHidden="0" w:uiPriority="60" w:unhideWhenUsed="0"/>
-    <w:lsdException w:name="Light List Accent 3" w:semiHidden="0" w:uiPriority="61" w:unhideWhenUsed="0"/>
-    <w:lsdException w:name="Light Grid Accent 3" w:semiHidden="0" w:uiPriority="62" w:unhideWhenUsed="0"/>
-    <w:lsdException w:name="Medium Shading 1 Accent 3" w:semiHidden="0" w:uiPriority="63" w:unhideWhenUsed="0"/>
-    <w:lsdException w:name="Medium Shading 2 Accent 3" w:semiHidden="0" w:uiPriority="64" w:unhideWhenUsed="0"/>
-    <w:lsdException w:name="Medium List 1 Accent 3" w:semiHidden="0" w:uiPriority="65" w:unhideWhenUsed="0"/>
-    <w:lsdException w:name="Medium List 2 Accent 3" w:semiHidden="0" w:uiPriority="66" w:unhideWhenUsed="0"/>
-    <w:lsdException w:name="Medium Grid 1 Accent 3" w:semiHidden="0" w:uiPriority="67" w:unhideWhenUsed="0"/>
-    <w:lsdException w:name="Medium Grid 2 Accent 3" w:semiHidden="0" w:uiPriority="68" w:unhideWhenUsed="0"/>
-    <w:lsdException w:name="Medium Grid 3 Accent 3" w:semiHidden="0" w:uiPriority="69" w:unhideWhenUsed="0"/>
-    <w:lsdException w:name="Dark List Accent 3" w:semiHidden="0" w:uiPriority="70" w:unhideWhenUsed="0"/>
-    <w:lsdException w:name="Colorful Shading Accent 3" w:semiHidden="0" w:uiPriority="71" w:unhideWhenUsed="0"/>
-    <w:lsdException w:name="Colorful List Accent 3" w:semiHidden="0" w:uiPriority="72" w:unhideWhenUsed="0"/>
-    <w:lsdException w:name="Colorful Grid Accent 3" w:semiHidden="0" w:uiPriority="73" w:unhideWhenUsed="0"/>
-    <w:lsdException w:name="Light Shading Accent 4" w:semiHidden="0" w:uiPriority="60" w:unhideWhenUsed="0"/>
-    <w:lsdException w:name="Light List Accent 4" w:semiHidden="0" w:uiPriority="61" w:unhideWhenUsed="0"/>
-    <w:lsdException w:name="Light Grid Accent 4" w:semiHidden="0" w:uiPriority="62" w:unhideWhenUsed="0"/>
-    <w:lsdException w:name="Medium Shading 1 Accent 4" w:semiHidden="0" w:uiPriority="63" w:unhideWhenUsed="0"/>
-    <w:lsdException w:name="Medium Shading 2 Accent 4" w:semiHidden="0" w:uiPriority="64" w:unhideWhenUsed="0"/>
-    <w:lsdException w:name="Medium List 1 Accent 4" w:semiHidden="0" w:uiPriority="65" w:unhideWhenUsed="0"/>
-    <w:lsdException w:name="Medium List 2 Accent 4" w:semiHidden="0" w:uiPriority="66" w:unhideWhenUsed="0"/>
-    <w:lsdException w:name="Medium Grid 1 Accent 4" w:semiHidden="0" w:uiPriority="67" w:unhideWhenUsed="0"/>
-    <w:lsdException w:name="Medium Grid 2 Accent 4" w:semiHidden="0" w:uiPriority="68" w:unhideWhenUsed="0"/>
-    <w:lsdException w:name="Medium Grid 3 Accent 4" w:semiHidden="0" w:uiPriority="69" w:unhideWhenUsed="0"/>
-    <w:lsdException w:name="Dark List Accent 4" w:semiHidden="0" w:uiPriority="70" w:unhideWhenUsed="0"/>
-    <w:lsdException w:name="Colorful Shading Accent 4" w:semiHidden="0" w:uiPriority="71" w:unhideWhenUsed="0"/>
-    <w:lsdException w:name="Colorful List Accent 4" w:semiHidden="0" w:uiPriority="72" w:unhideWhenUsed="0"/>
-    <w:lsdException w:name="Colorful Grid Accent 4" w:semiHidden="0" w:uiPriority="73" w:unhideWhenUsed="0"/>
-    <w:lsdException w:name="Light Shading Accent 5" w:semiHidden="0" w:uiPriority="60" w:unhideWhenUsed="0"/>
-    <w:lsdException w:name="Light List Accent 5" w:semiHidden="0" w:uiPriority="61" w:unhideWhenUsed="0"/>
-    <w:lsdException w:name="Light Grid Accent 5" w:semiHidden="0" w:uiPriority="62" w:unhideWhenUsed="0"/>
-    <w:lsdException w:name="Medium Shading 1 Accent 5" w:semiHidden="0" w:uiPriority="63" w:unhideWhenUsed="0"/>
-    <w:lsdException w:name="Medium Shading 2 Accent 5" w:semiHidden="0" w:uiPriority="64" w:unhideWhenUsed="0"/>
-    <w:lsdException w:name="Medium List 1 Accent 5" w:semiHidden="0" w:uiPriority="65" w:unhideWhenUsed="0"/>
-    <w:lsdException w:name="Medium List 2 Accent 5" w:semiHidden="0" w:uiPriority="66" w:unhideWhenUsed="0"/>
-    <w:lsdException w:name="Medium Grid 1 Accent 5" w:semiHidden="0" w:uiPriority="67" w:unhideWhenUsed="0"/>
-    <w:lsdException w:name="Medium Grid 2 Accent 5" w:semiHidden="0" w:uiPriority="68" w:unhideWhenUsed="0"/>
-    <w:lsdException w:name="Medium Grid 3 Accent 5" w:semiHidden="0" w:uiPriority="69" w:unhideWhenUsed="0"/>
-    <w:lsdException w:name="Dark List Accent 5" w:semiHidden="0" w:uiPriority="70" w:unhideWhenUsed="0"/>
-    <w:lsdException w:name="Colorful Shading Accent 5" w:semiHidden="0" w:uiPriority="71" w:unhideWhenUsed="0"/>
-    <w:lsdException w:name="Colorful List Accent 5" w:semiHidden="0" w:uiPriority="72" w:unhideWhenUsed="0"/>
-    <w:lsdException w:name="Colorful Grid Accent 5" w:semiHidden="0" w:uiPriority="73" w:unhideWhenUsed="0"/>
-    <w:lsdException w:name="Light Shading Accent 6" w:semiHidden="0" w:uiPriority="60" w:unhideWhenUsed="0"/>
-    <w:lsdException w:name="Light List Accent 6" w:semiHidden="0" w:uiPriority="61" w:unhideWhenUsed="0"/>
-    <w:lsdException w:name="Light Grid Accent 6" w:semiHidden="0" w:uiPriority="62" w:unhideWhenUsed="0"/>
-    <w:lsdException w:name="Medium Shading 1 Accent 6" w:semiHidden="0" w:uiPriority="63" w:unhideWhenUsed="0"/>
-    <w:lsdException w:name="Medium Shading 2 Accent 6" w:semiHidden="0" w:uiPriority="64" w:unhideWhenUsed="0"/>
-    <w:lsdException w:name="Medium List 1 Accent 6" w:semiHidden="0" w:uiPriority="65" w:unhideWhenUsed="0"/>
-    <w:lsdException w:name="Medium List 2 Accent 6" w:semiHidden="0" w:uiPriority="66" w:unhideWhenUsed="0"/>
-    <w:lsdException w:name="Medium Grid 1 Accent 6" w:semiHidden="0" w:uiPriority="67" w:unhideWhenUsed="0"/>
-    <w:lsdException w:name="Medium Grid 2 Accent 6" w:semiHidden="0" w:uiPriority="68" w:unhideWhenUsed="0"/>
-    <w:lsdException w:name="Medium Grid 3 Accent 6" w:semiHidden="0" w:uiPriority="69" w:unhideWhenUsed="0"/>
-    <w:lsdException w:name="Dark List Accent 6" w:semiHidden="0" w:uiPriority="70" w:unhideWhenUsed="0"/>
-    <w:lsdException w:name="Colorful Shading Accent 6" w:semiHidden="0" w:uiPriority="71" w:unhideWhenUsed="0"/>
-    <w:lsdException w:name="Colorful List Accent 6" w:semiHidden="0" w:uiPriority="72" w:unhideWhenUsed="0"/>
-    <w:lsdException w:name="Colorful Grid Accent 6" w:semiHidden="0" w:uiPriority="73" w:unhideWhenUsed="0"/>
-    <w:lsdException w:name="Subtle Emphasis" w:semiHidden="0" w:uiPriority="19" w:unhideWhenUsed="0" w:qFormat="1"/>
-    <w:lsdException w:name="Intense Emphasis" w:semiHidden="0" w:uiPriority="21" w:unhideWhenUsed="0" w:qFormat="1"/>
-    <w:lsdException w:name="Subtle Reference" w:semiHidden="0" w:uiPriority="31" w:unhideWhenUsed="0" w:qFormat="1"/>
-    <w:lsdException w:name="Intense Reference" w:semiHidden="0" w:uiPriority="32" w:unhideWhenUsed="0" w:qFormat="1"/>
-    <w:lsdException w:name="Book Title" w:semiHidden="0" w:uiPriority="33" w:unhideWhenUsed="0" w:qFormat="1"/>
-    <w:lsdException w:name="Bibliography" w:uiPriority="37"/>
-    <w:lsdException w:name="TOC Heading" w:uiPriority="39" w:qFormat="1"/>
-  </w:latentStyles>
-  <w:style w:type="paragraph" w:default="1" w:styleId="Normal">
-    <w:name w:val="Normal"/>
-    <w:qFormat/>
-  </w:style>
-  <w:style w:type="paragraph" w:styleId="Heading1">
-    <w:name w:val="heading 1"/>
-    <w:basedOn w:val="Normal"/>
-    <w:next w:val="Normal"/>
-    <w:link w:val="Heading1Char"/>
-    <w:uiPriority w:val="9"/>
-    <w:qFormat/>
-    <w:rsid w:val="005B5C5C"/>
-    <w:pPr>
-      <w:keepNext/>
-      <w:keepLines/>
-      <w:spacing w:before="480"/>
-      <w:outlineLvl w:val="0"/>
-    </w:pPr>
-    <w:rPr>
-      <w:rFonts w:asciiTheme="majorHAnsi" w:eastAsiaTheme="majorEastAsia" w:hAnsiTheme="majorHAnsi" w:cstheme="majorBidi"/>
-      <w:b/>
-      <w:bCs/>
-      <w:color w:val="345A8A" w:themeColor="accent1" w:themeShade="B5"/>
-      <w:sz w:val="32"/>
-      <w:szCs w:val="32"/>
-    </w:rPr>
-  </w:style>
-  <w:style w:type="paragraph" w:styleId="Heading2">
-    <w:name w:val="heading 2"/>
-    <w:basedOn w:val="Normal"/>
-    <w:next w:val="Normal"/>
-    <w:link w:val="Heading2Char"/>
-    <w:uiPriority w:val="9"/>
-    <w:unhideWhenUsed/>
-    <w:qFormat/>
-    <w:rsid w:val="005B5C5C"/>
-    <w:pPr>
-      <w:keepNext/>
-      <w:keepLines/>
-      <w:spacing w:before="200"/>
-      <w:outlineLvl w:val="1"/>
-    </w:pPr>
-    <w:rPr>
-      <w:rFonts w:asciiTheme="majorHAnsi" w:eastAsiaTheme="majorEastAsia" w:hAnsiTheme="majorHAnsi" w:cstheme="majorBidi"/>
-      <w:b/>
-      <w:bCs/>
-      <w:color w:val="4F81BD" w:themeColor="accent1"/>
-      <w:sz w:val="26"/>
-      <w:szCs w:val="26"/>
-    </w:rPr>
-  </w:style>
-  <w:style w:type="paragraph" w:styleId="Heading3">
-    <w:name w:val="heading 3"/>
-    <w:basedOn w:val="Normal"/>
-    <w:link w:val="Heading3Char"/>
-    <w:uiPriority w:val="9"/>
-    <w:qFormat/>
-    <w:rsid w:val="005B5C5C"/>
-    <w:pPr>
-      <w:spacing w:before="100" w:beforeAutospacing="1" w:after="100" w:afterAutospacing="1"/>
-      <w:outlineLvl w:val="2"/>
-    </w:pPr>
-    <w:rPr>
-      <w:rFonts w:ascii="Times New Roman" w:hAnsi="Times New Roman" w:cs="Times New Roman"/>
-      <w:b/>
-      <w:bCs/>
-      <w:sz w:val="27"/>
-      <w:szCs w:val="27"/>
-      <w:lang w:val="en-GB"/>
-    </w:rPr>
-  </w:style>
-  <w:style w:type="character" w:default="1" w:styleId="DefaultParagraphFont">
-    <w:name w:val="Default Paragraph Font"/>
-    <w:uiPriority w:val="1"/>
-    <w:semiHidden/>
-    <w:unhideWhenUsed/>
-  </w:style>
-  <w:style w:type="table" w:default="1" w:styleId="TableNormal">
-    <w:name w:val="Normal Table"/>
-    <w:uiPriority w:val="99"/>
-    <w:semiHidden/>
-    <w:unhideWhenUsed/>
-    <w:tblPr>
-      <w:tblInd w:w="0" w:type="dxa"/>
-      <w:tblCellMar>
-        <w:top w:w="0" w:type="dxa"/>
-        <w:left w:w="108" w:type="dxa"/>
-        <w:bottom w:w="0" w:type="dxa"/>
-        <w:right w:w="108" w:type="dxa"/>
-      </w:tblCellMar>
-    </w:tblPr>
-  </w:style>
-  <w:style w:type="numbering" w:default="1" w:styleId="NoList">
-    <w:name w:val="No List"/>
-    <w:uiPriority w:val="99"/>
-    <w:semiHidden/>
-    <w:unhideWhenUsed/>
-  </w:style>
-  <w:style w:type="character" w:customStyle="1" w:styleId="Heading3Char">
-    <w:name w:val="Heading 3 Char"/>
-    <w:basedOn w:val="DefaultParagraphFont"/>
-    <w:link w:val="Heading3"/>
-    <w:uiPriority w:val="9"/>
-    <w:rsid w:val="005B5C5C"/>
-    <w:rPr>
-      <w:rFonts w:ascii="Times New Roman" w:hAnsi="Times New Roman" w:cs="Times New Roman"/>
-      <w:b/>
-      <w:bCs/>
-      <w:sz w:val="27"/>
-      <w:szCs w:val="27"/>
-      <w:lang w:val="en-GB"/>
-    </w:rPr>
-  </w:style>
-  <w:style w:type="paragraph" w:styleId="NormalWeb">
-    <w:name w:val="Normal (Web)"/>
-    <w:basedOn w:val="Normal"/>
-    <w:uiPriority w:val="99"/>
-    <w:semiHidden/>
-    <w:unhideWhenUsed/>
-    <w:rsid w:val="005B5C5C"/>
-    <w:pPr>
-      <w:spacing w:before="100" w:beforeAutospacing="1" w:after="100" w:afterAutospacing="1"/>
-    </w:pPr>
-    <w:rPr>
-      <w:rFonts w:ascii="Times New Roman" w:hAnsi="Times New Roman" w:cs="Times New Roman"/>
-      <w:sz w:val="20"/>
-      <w:szCs w:val="20"/>
-      <w:lang w:val="en-GB"/>
-    </w:rPr>
-  </w:style>
-  <w:style w:type="character" w:styleId="Hyperlink">
-    <w:name w:val="Hyperlink"/>
+  <w:style w:type="character" w:styleId="UnresolvedMention">
+    <w:name w:val="Unresolved Mention"/>
     <w:basedOn w:val="DefaultParagraphFont"/>
     <w:uiPriority w:val="99"/>
     <w:semiHidden/>
     <w:unhideWhenUsed/>
-    <w:rsid w:val="005B5C5C"/>
+    <w:rsid w:val="00C271D4"/>
     <w:rPr>
-      <w:color w:val="0000FF"/>
-      <w:u w:val="single"/>
-    </w:rPr>
-  </w:style>
-  <w:style w:type="character" w:customStyle="1" w:styleId="apple-tab-span">
-    <w:name w:val="apple-tab-span"/>
-    <w:basedOn w:val="DefaultParagraphFont"/>
-    <w:rsid w:val="005B5C5C"/>
-  </w:style>
-  <w:style w:type="character" w:customStyle="1" w:styleId="Heading1Char">
-    <w:name w:val="Heading 1 Char"/>
-    <w:basedOn w:val="DefaultParagraphFont"/>
-    <w:link w:val="Heading1"/>
-    <w:uiPriority w:val="9"/>
-    <w:rsid w:val="005B5C5C"/>
-    <w:rPr>
-      <w:rFonts w:asciiTheme="majorHAnsi" w:eastAsiaTheme="majorEastAsia" w:hAnsiTheme="majorHAnsi" w:cstheme="majorBidi"/>
-      <w:b/>
-      <w:bCs/>
-      <w:color w:val="345A8A" w:themeColor="accent1" w:themeShade="B5"/>
-      <w:sz w:val="32"/>
-      <w:szCs w:val="32"/>
-    </w:rPr>
-  </w:style>
-  <w:style w:type="paragraph" w:styleId="TOCHeading">
-    <w:name w:val="TOC Heading"/>
-    <w:basedOn w:val="Heading1"/>
-    <w:next w:val="Normal"/>
-    <w:uiPriority w:val="39"/>
-    <w:unhideWhenUsed/>
-    <w:qFormat/>
-    <w:rsid w:val="005B5C5C"/>
-    <w:pPr>
-      <w:spacing w:line="276" w:lineRule="auto"/>
-      <w:outlineLvl w:val="9"/>
-    </w:pPr>
-    <w:rPr>
-      <w:color w:val="365F91" w:themeColor="accent1" w:themeShade="BF"/>
-      <w:sz w:val="28"/>
-      <w:szCs w:val="28"/>
-    </w:rPr>
-  </w:style>
-  <w:style w:type="paragraph" w:styleId="BalloonText">
-    <w:name w:val="Balloon Text"/>
-    <w:basedOn w:val="Normal"/>
-    <w:link w:val="BalloonTextChar"/>
-    <w:uiPriority w:val="99"/>
-    <w:semiHidden/>
-    <w:unhideWhenUsed/>
-    <w:rsid w:val="005B5C5C"/>
-    <w:rPr>
-      <w:rFonts w:ascii="Lucida Grande" w:hAnsi="Lucida Grande" w:cs="Lucida Grande"/>
-      <w:sz w:val="18"/>
-      <w:szCs w:val="18"/>
-    </w:rPr>
-  </w:style>
-  <w:style w:type="character" w:customStyle="1" w:styleId="BalloonTextChar">
-    <w:name w:val="Balloon Text Char"/>
-    <w:basedOn w:val="DefaultParagraphFont"/>
-    <w:link w:val="BalloonText"/>
-    <w:uiPriority w:val="99"/>
-    <w:semiHidden/>
-    <w:rsid w:val="005B5C5C"/>
-    <w:rPr>
-      <w:rFonts w:ascii="Lucida Grande" w:hAnsi="Lucida Grande" w:cs="Lucida Grande"/>
-      <w:sz w:val="18"/>
-      <w:szCs w:val="18"/>
-    </w:rPr>
-  </w:style>
-  <w:style w:type="paragraph" w:styleId="TOC1">
-    <w:name w:val="toc 1"/>
-    <w:basedOn w:val="Normal"/>
-    <w:next w:val="Normal"/>
-    <w:autoRedefine/>
-    <w:uiPriority w:val="39"/>
-    <w:unhideWhenUsed/>
-    <w:rsid w:val="005B5C5C"/>
-    <w:pPr>
-      <w:spacing w:before="120"/>
-    </w:pPr>
-    <w:rPr>
-      <w:b/>
-    </w:rPr>
-  </w:style>
-  <w:style w:type="paragraph" w:styleId="TOC2">
-    <w:name w:val="toc 2"/>
-    <w:basedOn w:val="Normal"/>
-    <w:next w:val="Normal"/>
-    <w:autoRedefine/>
-    <w:uiPriority w:val="39"/>
-    <w:unhideWhenUsed/>
-    <w:rsid w:val="005B5C5C"/>
-    <w:pPr>
-      <w:ind w:left="240"/>
-    </w:pPr>
-    <w:rPr>
-      <w:b/>
-      <w:sz w:val="22"/>
-      <w:szCs w:val="22"/>
-    </w:rPr>
-  </w:style>
-  <w:style w:type="paragraph" w:styleId="TOC3">
-    <w:name w:val="toc 3"/>
-    <w:basedOn w:val="Normal"/>
-    <w:next w:val="Normal"/>
-    <w:autoRedefine/>
-    <w:uiPriority w:val="39"/>
-    <w:semiHidden/>
-    <w:unhideWhenUsed/>
-    <w:rsid w:val="005B5C5C"/>
-    <w:pPr>
-      <w:ind w:left="480"/>
-    </w:pPr>
-    <w:rPr>
-      <w:sz w:val="22"/>
-      <w:szCs w:val="22"/>
-    </w:rPr>
-  </w:style>
-  <w:style w:type="paragraph" w:styleId="TOC4">
-    <w:name w:val="toc 4"/>
-    <w:basedOn w:val="Normal"/>
-    <w:next w:val="Normal"/>
-    <w:autoRedefine/>
-    <w:uiPriority w:val="39"/>
-    <w:semiHidden/>
-    <w:unhideWhenUsed/>
-    <w:rsid w:val="005B5C5C"/>
-    <w:pPr>
-      <w:ind w:left="720"/>
-    </w:pPr>
-    <w:rPr>
-      <w:sz w:val="20"/>
-      <w:szCs w:val="20"/>
-    </w:rPr>
-  </w:style>
-  <w:style w:type="paragraph" w:styleId="TOC5">
-    <w:name w:val="toc 5"/>
-    <w:basedOn w:val="Normal"/>
-    <w:next w:val="Normal"/>
-    <w:autoRedefine/>
-    <w:uiPriority w:val="39"/>
-    <w:semiHidden/>
-    <w:unhideWhenUsed/>
-    <w:rsid w:val="005B5C5C"/>
-    <w:pPr>
-      <w:ind w:left="960"/>
-    </w:pPr>
-    <w:rPr>
-      <w:sz w:val="20"/>
-      <w:szCs w:val="20"/>
-    </w:rPr>
-  </w:style>
-  <w:style w:type="paragraph" w:styleId="TOC6">
-    <w:name w:val="toc 6"/>
-    <w:basedOn w:val="Normal"/>
-    <w:next w:val="Normal"/>
-    <w:autoRedefine/>
-    <w:uiPriority w:val="39"/>
-    <w:semiHidden/>
-    <w:unhideWhenUsed/>
-    <w:rsid w:val="005B5C5C"/>
-    <w:pPr>
-      <w:ind w:left="1200"/>
-    </w:pPr>
-    <w:rPr>
-      <w:sz w:val="20"/>
-      <w:szCs w:val="20"/>
-    </w:rPr>
-  </w:style>
-  <w:style w:type="paragraph" w:styleId="TOC7">
-    <w:name w:val="toc 7"/>
-    <w:basedOn w:val="Normal"/>
-    <w:next w:val="Normal"/>
-    <w:autoRedefine/>
-    <w:uiPriority w:val="39"/>
-    <w:semiHidden/>
-    <w:unhideWhenUsed/>
-    <w:rsid w:val="005B5C5C"/>
-    <w:pPr>
-      <w:ind w:left="1440"/>
-    </w:pPr>
-    <w:rPr>
-      <w:sz w:val="20"/>
-      <w:szCs w:val="20"/>
-    </w:rPr>
-  </w:style>
-  <w:style w:type="paragraph" w:styleId="TOC8">
-    <w:name w:val="toc 8"/>
-    <w:basedOn w:val="Normal"/>
-    <w:next w:val="Normal"/>
-    <w:autoRedefine/>
-    <w:uiPriority w:val="39"/>
-    <w:semiHidden/>
-    <w:unhideWhenUsed/>
-    <w:rsid w:val="005B5C5C"/>
-    <w:pPr>
-      <w:ind w:left="1680"/>
-    </w:pPr>
-    <w:rPr>
-      <w:sz w:val="20"/>
-      <w:szCs w:val="20"/>
-    </w:rPr>
-  </w:style>
-  <w:style w:type="paragraph" w:styleId="TOC9">
-    <w:name w:val="toc 9"/>
-    <w:basedOn w:val="Normal"/>
-    <w:next w:val="Normal"/>
-    <w:autoRedefine/>
-    <w:uiPriority w:val="39"/>
-    <w:semiHidden/>
-    <w:unhideWhenUsed/>
-    <w:rsid w:val="005B5C5C"/>
-    <w:pPr>
-      <w:ind w:left="1920"/>
-    </w:pPr>
-    <w:rPr>
-      <w:sz w:val="20"/>
-      <w:szCs w:val="20"/>
-    </w:rPr>
-  </w:style>
-  <w:style w:type="character" w:customStyle="1" w:styleId="Heading2Char">
-    <w:name w:val="Heading 2 Char"/>
-    <w:basedOn w:val="DefaultParagraphFont"/>
-    <w:link w:val="Heading2"/>
-    <w:uiPriority w:val="9"/>
-    <w:rsid w:val="005B5C5C"/>
-    <w:rPr>
-      <w:rFonts w:asciiTheme="majorHAnsi" w:eastAsiaTheme="majorEastAsia" w:hAnsiTheme="majorHAnsi" w:cstheme="majorBidi"/>
-      <w:b/>
-      <w:bCs/>
-      <w:color w:val="4F81BD" w:themeColor="accent1"/>
-      <w:sz w:val="26"/>
-      <w:szCs w:val="26"/>
+      <w:color w:val="808080"/>
+      <w:shd w:val="clear" w:color="auto" w:fill="E6E6E6"/>
     </w:rPr>
   </w:style>
 </w:styles>
@@ -3121,7 +3085,7 @@
 </file>
 
 <file path=customXml/itemProps1.xml><?xml version="1.0" encoding="utf-8"?>
-<ds:datastoreItem xmlns:ds="http://schemas.openxmlformats.org/officeDocument/2006/customXml" ds:itemID="{FC45DC25-ACB1-B340-8728-DEFEDBD16CEC}">
+<ds:datastoreItem xmlns:ds="http://schemas.openxmlformats.org/officeDocument/2006/customXml" ds:itemID="{7BFB3DB7-0DFB-2549-B866-DE514B11662A}">
   <ds:schemaRefs>
     <ds:schemaRef ds:uri="http://schemas.openxmlformats.org/officeDocument/2006/bibliography"/>
   </ds:schemaRefs>

--- a/ProjectReport.docx
+++ b/ProjectReport.docx
@@ -1,6 +1,6 @@
 
 <file path=word/document.xml><?xml version="1.0" encoding="utf-8"?>
-<w:document xmlns:wpc="http://schemas.microsoft.com/office/word/2010/wordprocessingCanvas" xmlns:cx="http://schemas.microsoft.com/office/drawing/2014/chartex" xmlns:cx1="http://schemas.microsoft.com/office/drawing/2015/9/8/chartex" xmlns:cx2="http://schemas.microsoft.com/office/drawing/2015/10/21/chartex" xmlns:cx3="http://schemas.microsoft.com/office/drawing/2016/5/9/chartex" xmlns:cx4="http://schemas.microsoft.com/office/drawing/2016/5/10/chartex" xmlns:cx5="http://schemas.microsoft.com/office/drawing/2016/5/11/chartex" xmlns:cx6="http://schemas.microsoft.com/office/drawing/2016/5/12/chartex" xmlns:cx7="http://schemas.microsoft.com/office/drawing/2016/5/13/chartex" xmlns:cx8="http://schemas.microsoft.com/office/drawing/2016/5/14/chartex" xmlns:mc="http://schemas.openxmlformats.org/markup-compatibility/2006" xmlns:aink="http://schemas.microsoft.com/office/drawing/2016/ink" xmlns:am3d="http://schemas.microsoft.com/office/drawing/2017/model3d" xmlns:o="urn:schemas-microsoft-com:office:office" xmlns:r="http://schemas.openxmlformats.org/officeDocument/2006/relationships" xmlns:m="http://schemas.openxmlformats.org/officeDocument/2006/math" xmlns:v="urn:schemas-microsoft-com:vml" xmlns:wp14="http://schemas.microsoft.com/office/word/2010/wordprocessingDrawing" xmlns:wp="http://schemas.openxmlformats.org/drawingml/2006/wordprocessingDrawing" xmlns:w10="urn:schemas-microsoft-com:office:word" xmlns:w="http://schemas.openxmlformats.org/wordprocessingml/2006/main" xmlns:w14="http://schemas.microsoft.com/office/word/2010/wordml" xmlns:w15="http://schemas.microsoft.com/office/word/2012/wordml" xmlns:w16cid="http://schemas.microsoft.com/office/word/2016/wordml/cid" xmlns:w16se="http://schemas.microsoft.com/office/word/2015/wordml/symex" xmlns:wpg="http://schemas.microsoft.com/office/word/2010/wordprocessingGroup" xmlns:wpi="http://schemas.microsoft.com/office/word/2010/wordprocessingInk" xmlns:wne="http://schemas.microsoft.com/office/word/2006/wordml" xmlns:wps="http://schemas.microsoft.com/office/word/2010/wordprocessingShape" mc:Ignorable="w14 w15 w16se w16cid wp14">
+<w:document xmlns:wpc="http://schemas.microsoft.com/office/word/2010/wordprocessingCanvas" xmlns:mo="http://schemas.microsoft.com/office/mac/office/2008/main" xmlns:mc="http://schemas.openxmlformats.org/markup-compatibility/2006" xmlns:mv="urn:schemas-microsoft-com:mac:vml" xmlns:o="urn:schemas-microsoft-com:office:office" xmlns:r="http://schemas.openxmlformats.org/officeDocument/2006/relationships" xmlns:m="http://schemas.openxmlformats.org/officeDocument/2006/math" xmlns:v="urn:schemas-microsoft-com:vml" xmlns:wp14="http://schemas.microsoft.com/office/word/2010/wordprocessingDrawing" xmlns:wp="http://schemas.openxmlformats.org/drawingml/2006/wordprocessingDrawing" xmlns:w10="urn:schemas-microsoft-com:office:word" xmlns:w="http://schemas.openxmlformats.org/wordprocessingml/2006/main" xmlns:w14="http://schemas.microsoft.com/office/word/2010/wordml" xmlns:wpg="http://schemas.microsoft.com/office/word/2010/wordprocessingGroup" xmlns:wpi="http://schemas.microsoft.com/office/word/2010/wordprocessingInk" xmlns:wne="http://schemas.microsoft.com/office/word/2006/wordml" xmlns:wps="http://schemas.microsoft.com/office/word/2010/wordprocessingShape" mc:Ignorable="w14 wp14">
   <w:body>
     <w:p>
       <w:pPr>
@@ -224,13 +224,41 @@
           <w:lang w:val="en-GB"/>
         </w:rPr>
       </w:pPr>
-      <w:r>
-        <w:rPr>
-          <w:rFonts w:ascii="Arial" w:hAnsi="Arial" w:cs="Arial"/>
-          <w:color w:val="000000"/>
-          <w:lang w:val="en-GB"/>
-        </w:rPr>
-        <w:t>Yaser Alkayale – B00</w:t>
+      <w:proofErr w:type="spellStart"/>
+      <w:r>
+        <w:rPr>
+          <w:rFonts w:ascii="Arial" w:hAnsi="Arial" w:cs="Arial"/>
+          <w:color w:val="000000"/>
+          <w:lang w:val="en-GB"/>
+        </w:rPr>
+        <w:t>Yaser</w:t>
+      </w:r>
+      <w:proofErr w:type="spellEnd"/>
+      <w:r>
+        <w:rPr>
+          <w:rFonts w:ascii="Arial" w:hAnsi="Arial" w:cs="Arial"/>
+          <w:color w:val="000000"/>
+          <w:lang w:val="en-GB"/>
+        </w:rPr>
+        <w:t xml:space="preserve"> </w:t>
+      </w:r>
+      <w:proofErr w:type="spellStart"/>
+      <w:r>
+        <w:rPr>
+          <w:rFonts w:ascii="Arial" w:hAnsi="Arial" w:cs="Arial"/>
+          <w:color w:val="000000"/>
+          <w:lang w:val="en-GB"/>
+        </w:rPr>
+        <w:t>Alkayale</w:t>
+      </w:r>
+      <w:proofErr w:type="spellEnd"/>
+      <w:r>
+        <w:rPr>
+          <w:rFonts w:ascii="Arial" w:hAnsi="Arial" w:cs="Arial"/>
+          <w:color w:val="000000"/>
+          <w:lang w:val="en-GB"/>
+        </w:rPr>
+        <w:t xml:space="preserve"> – B00</w:t>
       </w:r>
     </w:p>
     <w:p>
@@ -372,7 +400,7 @@
             <w:rPr>
               <w:noProof/>
             </w:rPr>
-            <w:instrText xml:space="preserve"> PAGEREF _Toc384321885 \h </w:instrText>
+            <w:instrText xml:space="preserve"> PAGEREF _Toc384892467 \h </w:instrText>
           </w:r>
           <w:r>
             <w:rPr>
@@ -389,7 +417,7 @@
             <w:rPr>
               <w:noProof/>
             </w:rPr>
-            <w:t>2</w:t>
+            <w:t>3</w:t>
           </w:r>
           <w:r>
             <w:rPr>
@@ -433,7 +461,7 @@
             <w:rPr>
               <w:noProof/>
             </w:rPr>
-            <w:instrText xml:space="preserve"> PAGEREF _Toc384321886 \h </w:instrText>
+            <w:instrText xml:space="preserve"> PAGEREF _Toc384892468 \h </w:instrText>
           </w:r>
           <w:r>
             <w:rPr>
@@ -450,7 +478,7 @@
             <w:rPr>
               <w:noProof/>
             </w:rPr>
-            <w:t>2</w:t>
+            <w:t>3</w:t>
           </w:r>
           <w:r>
             <w:rPr>
@@ -494,7 +522,7 @@
             <w:rPr>
               <w:noProof/>
             </w:rPr>
-            <w:instrText xml:space="preserve"> PAGEREF _Toc384321887 \h </w:instrText>
+            <w:instrText xml:space="preserve"> PAGEREF _Toc384892469 \h </w:instrText>
           </w:r>
           <w:r>
             <w:rPr>
@@ -511,7 +539,7 @@
             <w:rPr>
               <w:noProof/>
             </w:rPr>
-            <w:t>2</w:t>
+            <w:t>4</w:t>
           </w:r>
           <w:r>
             <w:rPr>
@@ -555,7 +583,7 @@
             <w:rPr>
               <w:noProof/>
             </w:rPr>
-            <w:instrText xml:space="preserve"> PAGEREF _Toc384321888 \h </w:instrText>
+            <w:instrText xml:space="preserve"> PAGEREF _Toc384892470 \h </w:instrText>
           </w:r>
           <w:r>
             <w:rPr>
@@ -572,7 +600,7 @@
             <w:rPr>
               <w:noProof/>
             </w:rPr>
-            <w:t>3</w:t>
+            <w:t>4</w:t>
           </w:r>
           <w:r>
             <w:rPr>
@@ -616,7 +644,7 @@
             <w:rPr>
               <w:noProof/>
             </w:rPr>
-            <w:instrText xml:space="preserve"> PAGEREF _Toc384321889 \h </w:instrText>
+            <w:instrText xml:space="preserve"> PAGEREF _Toc384892471 \h </w:instrText>
           </w:r>
           <w:r>
             <w:rPr>
@@ -633,7 +661,131 @@
             <w:rPr>
               <w:noProof/>
             </w:rPr>
-            <w:t>3</w:t>
+            <w:t>4</w:t>
+          </w:r>
+          <w:r>
+            <w:rPr>
+              <w:noProof/>
+            </w:rPr>
+            <w:fldChar w:fldCharType="end"/>
+          </w:r>
+        </w:p>
+        <w:p>
+          <w:pPr>
+            <w:pStyle w:val="TOC2"/>
+            <w:tabs>
+              <w:tab w:val="right" w:leader="dot" w:pos="8630"/>
+            </w:tabs>
+            <w:rPr>
+              <w:b w:val="0"/>
+              <w:noProof/>
+              <w:sz w:val="24"/>
+              <w:szCs w:val="24"/>
+              <w:lang w:val="en-GB" w:eastAsia="ja-JP"/>
+            </w:rPr>
+          </w:pPr>
+          <w:r>
+            <w:rPr>
+              <w:noProof/>
+            </w:rPr>
+            <w:t>Employer Page</w:t>
+          </w:r>
+          <w:r>
+            <w:rPr>
+              <w:noProof/>
+            </w:rPr>
+            <w:tab/>
+          </w:r>
+          <w:r>
+            <w:rPr>
+              <w:noProof/>
+            </w:rPr>
+            <w:fldChar w:fldCharType="begin"/>
+          </w:r>
+          <w:r>
+            <w:rPr>
+              <w:noProof/>
+            </w:rPr>
+            <w:instrText xml:space="preserve"> PAGEREF _Toc384892472 \h </w:instrText>
+          </w:r>
+          <w:r>
+            <w:rPr>
+              <w:noProof/>
+            </w:rPr>
+          </w:r>
+          <w:r>
+            <w:rPr>
+              <w:noProof/>
+            </w:rPr>
+            <w:fldChar w:fldCharType="separate"/>
+          </w:r>
+          <w:r>
+            <w:rPr>
+              <w:noProof/>
+            </w:rPr>
+            <w:t>4</w:t>
+          </w:r>
+          <w:r>
+            <w:rPr>
+              <w:noProof/>
+            </w:rPr>
+            <w:fldChar w:fldCharType="end"/>
+          </w:r>
+        </w:p>
+        <w:p>
+          <w:pPr>
+            <w:pStyle w:val="TOC2"/>
+            <w:tabs>
+              <w:tab w:val="right" w:leader="dot" w:pos="8630"/>
+            </w:tabs>
+            <w:rPr>
+              <w:b w:val="0"/>
+              <w:noProof/>
+              <w:sz w:val="24"/>
+              <w:szCs w:val="24"/>
+              <w:lang w:val="en-GB" w:eastAsia="ja-JP"/>
+            </w:rPr>
+          </w:pPr>
+          <w:r>
+            <w:rPr>
+              <w:noProof/>
+            </w:rPr>
+            <w:t>Mortgage Broker Page</w:t>
+          </w:r>
+          <w:r>
+            <w:rPr>
+              <w:noProof/>
+            </w:rPr>
+            <w:tab/>
+          </w:r>
+          <w:r>
+            <w:rPr>
+              <w:noProof/>
+            </w:rPr>
+            <w:fldChar w:fldCharType="begin"/>
+          </w:r>
+          <w:r>
+            <w:rPr>
+              <w:noProof/>
+            </w:rPr>
+            <w:instrText xml:space="preserve"> PAGEREF _Toc384892473 \h </w:instrText>
+          </w:r>
+          <w:r>
+            <w:rPr>
+              <w:noProof/>
+            </w:rPr>
+          </w:r>
+          <w:r>
+            <w:rPr>
+              <w:noProof/>
+            </w:rPr>
+            <w:fldChar w:fldCharType="separate"/>
+          </w:r>
+          <w:r>
+            <w:rPr>
+              <w:noProof/>
+            </w:rPr>
+            <w:t>6</w:t>
           </w:r>
           <w:r>
             <w:rPr>
@@ -677,7 +829,7 @@
             <w:rPr>
               <w:noProof/>
             </w:rPr>
-            <w:instrText xml:space="preserve"> PAGEREF _Toc384321890 \h </w:instrText>
+            <w:instrText xml:space="preserve"> PAGEREF _Toc384892474 \h </w:instrText>
           </w:r>
           <w:r>
             <w:rPr>
@@ -694,7 +846,7 @@
             <w:rPr>
               <w:noProof/>
             </w:rPr>
-            <w:t>3</w:t>
+            <w:t>6</w:t>
           </w:r>
           <w:r>
             <w:rPr>
@@ -740,7 +892,7 @@
             <w:rPr>
               <w:noProof/>
             </w:rPr>
-            <w:instrText xml:space="preserve"> PAGEREF _Toc384321891 \h </w:instrText>
+            <w:instrText xml:space="preserve"> PAGEREF _Toc384892475 \h </w:instrText>
           </w:r>
           <w:r>
             <w:rPr>
@@ -757,7 +909,7 @@
             <w:rPr>
               <w:noProof/>
             </w:rPr>
-            <w:t>3</w:t>
+            <w:t>6</w:t>
           </w:r>
           <w:r>
             <w:rPr>
@@ -802,7 +954,7 @@
             <w:rPr>
               <w:noProof/>
             </w:rPr>
-            <w:instrText xml:space="preserve"> PAGEREF _Toc384321892 \h </w:instrText>
+            <w:instrText xml:space="preserve"> PAGEREF _Toc384892476 \h </w:instrText>
           </w:r>
           <w:r>
             <w:rPr>
@@ -819,7 +971,7 @@
             <w:rPr>
               <w:noProof/>
             </w:rPr>
-            <w:t>3</w:t>
+            <w:t>6</w:t>
           </w:r>
           <w:r>
             <w:rPr>
@@ -864,7 +1016,7 @@
             <w:rPr>
               <w:noProof/>
             </w:rPr>
-            <w:instrText xml:space="preserve"> PAGEREF _Toc384321893 \h </w:instrText>
+            <w:instrText xml:space="preserve"> PAGEREF _Toc384892477 \h </w:instrText>
           </w:r>
           <w:r>
             <w:rPr>
@@ -881,7 +1033,7 @@
             <w:rPr>
               <w:noProof/>
             </w:rPr>
-            <w:t>3</w:t>
+            <w:t>6</w:t>
           </w:r>
           <w:r>
             <w:rPr>
@@ -926,7 +1078,7 @@
             <w:rPr>
               <w:noProof/>
             </w:rPr>
-            <w:instrText xml:space="preserve"> PAGEREF _Toc384321894 \h </w:instrText>
+            <w:instrText xml:space="preserve"> PAGEREF _Toc384892478 \h </w:instrText>
           </w:r>
           <w:r>
             <w:rPr>
@@ -943,7 +1095,7 @@
             <w:rPr>
               <w:noProof/>
             </w:rPr>
-            <w:t>4</w:t>
+            <w:t>7</w:t>
           </w:r>
           <w:r>
             <w:rPr>
@@ -972,20 +1124,136 @@
         <w:pStyle w:val="Heading1"/>
         <w:spacing w:line="480" w:lineRule="auto"/>
         <w:rPr>
+          <w:lang w:val="en-GB"/>
+        </w:rPr>
+      </w:pPr>
+    </w:p>
+    <w:p>
+      <w:pPr>
+        <w:pStyle w:val="Heading1"/>
+        <w:spacing w:line="480" w:lineRule="auto"/>
+        <w:rPr>
+          <w:lang w:val="en-GB"/>
+        </w:rPr>
+      </w:pPr>
+    </w:p>
+    <w:p>
+      <w:pPr>
+        <w:pStyle w:val="Heading1"/>
+        <w:spacing w:line="480" w:lineRule="auto"/>
+        <w:rPr>
+          <w:lang w:val="en-GB"/>
+        </w:rPr>
+      </w:pPr>
+    </w:p>
+    <w:p>
+      <w:pPr>
+        <w:pStyle w:val="Heading1"/>
+        <w:spacing w:line="480" w:lineRule="auto"/>
+        <w:rPr>
+          <w:lang w:val="en-GB"/>
+        </w:rPr>
+      </w:pPr>
+    </w:p>
+    <w:p>
+      <w:pPr>
+        <w:pStyle w:val="Heading1"/>
+        <w:spacing w:line="480" w:lineRule="auto"/>
+        <w:rPr>
+          <w:lang w:val="en-GB"/>
+        </w:rPr>
+      </w:pPr>
+    </w:p>
+    <w:p/>
+    <w:p/>
+    <w:p>
+      <w:pPr>
+        <w:pStyle w:val="Heading1"/>
+        <w:spacing w:line="480" w:lineRule="auto"/>
+        <w:rPr>
           <w:rFonts w:ascii="Times New Roman" w:hAnsi="Times New Roman" w:cs="Times New Roman"/>
           <w:sz w:val="27"/>
           <w:szCs w:val="27"/>
           <w:lang w:val="en-GB"/>
         </w:rPr>
       </w:pPr>
-      <w:bookmarkStart w:id="0" w:name="_Toc384321885"/>
-      <w:r>
-        <w:rPr>
-          <w:lang w:val="en-GB"/>
-        </w:rPr>
+      <w:bookmarkStart w:id="0" w:name="_Toc384892467"/>
+      <w:r>
+        <w:rPr>
+          <w:lang w:val="en-GB"/>
+        </w:rPr>
+        <w:lastRenderedPageBreak/>
         <w:t>URL of hosted web services</w:t>
       </w:r>
       <w:bookmarkEnd w:id="0"/>
+    </w:p>
+    <w:p>
+      <w:pPr>
+        <w:spacing w:line="480" w:lineRule="auto"/>
+        <w:rPr>
+          <w:rFonts w:ascii="Arial" w:hAnsi="Arial"/>
+        </w:rPr>
+      </w:pPr>
+      <w:proofErr w:type="spellStart"/>
+      <w:r>
+        <w:rPr>
+          <w:rFonts w:ascii="Arial" w:hAnsi="Arial"/>
+        </w:rPr>
+        <w:t>Serverside</w:t>
+      </w:r>
+      <w:proofErr w:type="spellEnd"/>
+      <w:r>
+        <w:rPr>
+          <w:rFonts w:ascii="Arial" w:hAnsi="Arial"/>
+        </w:rPr>
+        <w:t xml:space="preserve"> Hosting URL: </w:t>
+      </w:r>
+      <w:hyperlink r:id="rId7" w:history="1">
+        <w:r>
+          <w:rPr>
+            <w:rStyle w:val="Hyperlink"/>
+            <w:rFonts w:ascii="Arial" w:hAnsi="Arial"/>
+          </w:rPr>
+          <w:t>http://groupprojectmbr.azurewebsites.net/</w:t>
+        </w:r>
+      </w:hyperlink>
+    </w:p>
+    <w:p>
+      <w:pPr>
+        <w:spacing w:line="480" w:lineRule="auto"/>
+        <w:rPr>
+          <w:rFonts w:ascii="Arial" w:hAnsi="Arial"/>
+        </w:rPr>
+      </w:pPr>
+      <w:proofErr w:type="spellStart"/>
+      <w:r>
+        <w:rPr>
+          <w:rFonts w:ascii="Arial" w:hAnsi="Arial"/>
+        </w:rPr>
+        <w:t>FrontEnd</w:t>
+      </w:r>
+      <w:proofErr w:type="spellEnd"/>
+      <w:r>
+        <w:rPr>
+          <w:rFonts w:ascii="Arial" w:hAnsi="Arial"/>
+        </w:rPr>
+        <w:t xml:space="preserve"> Hosting URL: </w:t>
+      </w:r>
+      <w:hyperlink r:id="rId8" w:history="1">
+        <w:r>
+          <w:rPr>
+            <w:rStyle w:val="Hyperlink"/>
+            <w:rFonts w:ascii="Arial" w:hAnsi="Arial"/>
+          </w:rPr>
+          <w:t>https://projectfrontend.azurewebsites.net/</w:t>
+        </w:r>
+      </w:hyperlink>
+      <w:r>
+        <w:rPr>
+          <w:rFonts w:ascii="Arial" w:hAnsi="Arial"/>
+        </w:rPr>
+        <w:t xml:space="preserve"> </w:t>
+      </w:r>
     </w:p>
     <w:p>
       <w:pPr>
@@ -997,14 +1265,6 @@
           <w:lang w:val="en-GB"/>
         </w:rPr>
       </w:pPr>
-      <w:r>
-        <w:rPr>
-          <w:rFonts w:ascii="Arial" w:hAnsi="Arial" w:cs="Arial"/>
-          <w:color w:val="000000"/>
-          <w:lang w:val="en-GB"/>
-        </w:rPr>
-        <w:t>URLS</w:t>
-      </w:r>
     </w:p>
     <w:p>
       <w:pPr>
@@ -1017,7 +1277,7 @@
           <w:lang w:val="en-GB"/>
         </w:rPr>
       </w:pPr>
-      <w:bookmarkStart w:id="1" w:name="_Toc384321886"/>
+      <w:bookmarkStart w:id="1" w:name="_Toc384892468"/>
       <w:r>
         <w:rPr>
           <w:lang w:val="en-GB"/>
@@ -1040,13 +1300,23 @@
           <w:lang w:val="en-GB"/>
         </w:rPr>
       </w:pPr>
-      <w:r>
-        <w:rPr>
-          <w:rFonts w:ascii="Arial" w:hAnsi="Arial" w:cs="Arial"/>
-          <w:color w:val="000000"/>
-          <w:lang w:val="en-GB"/>
-        </w:rPr>
-        <w:t>Macbook Pro with OS High Sierra V10.13.3</w:t>
+      <w:proofErr w:type="spellStart"/>
+      <w:r>
+        <w:rPr>
+          <w:rFonts w:ascii="Arial" w:hAnsi="Arial" w:cs="Arial"/>
+          <w:color w:val="000000"/>
+          <w:lang w:val="en-GB"/>
+        </w:rPr>
+        <w:t>Macbook</w:t>
+      </w:r>
+      <w:proofErr w:type="spellEnd"/>
+      <w:r>
+        <w:rPr>
+          <w:rFonts w:ascii="Arial" w:hAnsi="Arial" w:cs="Arial"/>
+          <w:color w:val="000000"/>
+          <w:lang w:val="en-GB"/>
+        </w:rPr>
+        <w:t xml:space="preserve"> Pro with OS High Sierra V10.13.3</w:t>
       </w:r>
     </w:p>
     <w:p>
@@ -1121,6 +1391,106 @@
     </w:p>
     <w:p>
       <w:pPr>
+        <w:pStyle w:val="ListParagraph"/>
+        <w:numPr>
+          <w:ilvl w:val="0"/>
+          <w:numId w:val="1"/>
+        </w:numPr>
+        <w:spacing w:line="480" w:lineRule="auto"/>
+        <w:rPr>
+          <w:rFonts w:ascii="Arial" w:hAnsi="Arial"/>
+        </w:rPr>
+      </w:pPr>
+      <w:r>
+        <w:rPr>
+          <w:rFonts w:ascii="Arial" w:hAnsi="Arial"/>
+        </w:rPr>
+        <w:t xml:space="preserve">Base model </w:t>
+      </w:r>
+      <w:proofErr w:type="spellStart"/>
+      <w:r>
+        <w:rPr>
+          <w:rFonts w:ascii="Arial" w:hAnsi="Arial"/>
+        </w:rPr>
+        <w:t>Macbook</w:t>
+      </w:r>
+      <w:proofErr w:type="spellEnd"/>
+      <w:r>
+        <w:rPr>
+          <w:rFonts w:ascii="Arial" w:hAnsi="Arial"/>
+        </w:rPr>
+        <w:t xml:space="preserve"> Pro with Touchpad 15 inch</w:t>
+      </w:r>
+    </w:p>
+    <w:p>
+      <w:pPr>
+        <w:pStyle w:val="ListParagraph"/>
+        <w:numPr>
+          <w:ilvl w:val="0"/>
+          <w:numId w:val="1"/>
+        </w:numPr>
+        <w:spacing w:line="480" w:lineRule="auto"/>
+        <w:rPr>
+          <w:rFonts w:ascii="Arial" w:hAnsi="Arial"/>
+        </w:rPr>
+      </w:pPr>
+      <w:r>
+        <w:rPr>
+          <w:rFonts w:ascii="Arial" w:hAnsi="Arial"/>
+        </w:rPr>
+        <w:t>Processor 2.8 GHz Intel Core i7</w:t>
+      </w:r>
+    </w:p>
+    <w:p>
+      <w:pPr>
+        <w:pStyle w:val="ListParagraph"/>
+        <w:numPr>
+          <w:ilvl w:val="0"/>
+          <w:numId w:val="1"/>
+        </w:numPr>
+        <w:spacing w:line="480" w:lineRule="auto"/>
+        <w:rPr>
+          <w:rFonts w:ascii="Arial" w:hAnsi="Arial"/>
+        </w:rPr>
+      </w:pPr>
+      <w:r>
+        <w:rPr>
+          <w:rFonts w:ascii="Arial" w:hAnsi="Arial"/>
+        </w:rPr>
+        <w:t>16 GB 2133 MHz LPDDR3</w:t>
+      </w:r>
+    </w:p>
+    <w:p>
+      <w:pPr>
+        <w:pStyle w:val="ListParagraph"/>
+        <w:numPr>
+          <w:ilvl w:val="0"/>
+          <w:numId w:val="1"/>
+        </w:numPr>
+        <w:spacing w:line="480" w:lineRule="auto"/>
+        <w:rPr>
+          <w:rFonts w:ascii="Arial" w:hAnsi="Arial"/>
+        </w:rPr>
+      </w:pPr>
+      <w:proofErr w:type="spellStart"/>
+      <w:proofErr w:type="gramStart"/>
+      <w:r>
+        <w:rPr>
+          <w:rFonts w:ascii="Arial" w:hAnsi="Arial"/>
+        </w:rPr>
+        <w:t>macOS</w:t>
+      </w:r>
+      <w:proofErr w:type="spellEnd"/>
+      <w:proofErr w:type="gramEnd"/>
+      <w:r>
+        <w:rPr>
+          <w:rFonts w:ascii="Arial" w:hAnsi="Arial"/>
+        </w:rPr>
+        <w:t xml:space="preserve"> High Sierra Version 10.13.3 Beta</w:t>
+      </w:r>
+    </w:p>
+    <w:p>
+      <w:pPr>
         <w:numPr>
           <w:ilvl w:val="0"/>
           <w:numId w:val="1"/>
@@ -1135,11 +1505,9 @@
       </w:pPr>
       <w:r>
         <w:rPr>
-          <w:rFonts w:ascii="Arial" w:hAnsi="Arial" w:cs="Arial"/>
-          <w:color w:val="000000"/>
-          <w:lang w:val="en-GB"/>
-        </w:rPr>
-        <w:t>Yaser’s computer and tools</w:t>
+          <w:rFonts w:ascii="Arial" w:hAnsi="Arial"/>
+        </w:rPr>
+        <w:t>Visual Studio Code, Visual Studio 2017 Mac Beta</w:t>
       </w:r>
     </w:p>
     <w:p>
@@ -1162,7 +1530,7 @@
           <w:color w:val="000000"/>
           <w:lang w:val="en-GB"/>
         </w:rPr>
-        <w:t>Amazon Elastic Beanstalk</w:t>
+        <w:t>Windows 10 Home Edition</w:t>
       </w:r>
     </w:p>
     <w:p>
@@ -1185,7 +1553,97 @@
           <w:color w:val="000000"/>
           <w:lang w:val="en-GB"/>
         </w:rPr>
-        <w:t>Database</w:t>
+        <w:t>Notepad++</w:t>
+      </w:r>
+    </w:p>
+    <w:p>
+      <w:pPr>
+        <w:numPr>
+          <w:ilvl w:val="0"/>
+          <w:numId w:val="1"/>
+        </w:numPr>
+        <w:spacing w:line="480" w:lineRule="auto"/>
+        <w:textAlignment w:val="baseline"/>
+        <w:rPr>
+          <w:rFonts w:ascii="Arial" w:hAnsi="Arial" w:cs="Arial"/>
+          <w:color w:val="000000"/>
+          <w:lang w:val="en-GB"/>
+        </w:rPr>
+      </w:pPr>
+      <w:r>
+        <w:rPr>
+          <w:rFonts w:ascii="Arial" w:hAnsi="Arial"/>
+        </w:rPr>
+        <w:t>Chrome</w:t>
+      </w:r>
+    </w:p>
+    <w:p>
+      <w:pPr>
+        <w:numPr>
+          <w:ilvl w:val="0"/>
+          <w:numId w:val="1"/>
+        </w:numPr>
+        <w:spacing w:line="480" w:lineRule="auto"/>
+        <w:textAlignment w:val="baseline"/>
+        <w:rPr>
+          <w:rFonts w:ascii="Arial" w:hAnsi="Arial" w:cs="Arial"/>
+          <w:color w:val="000000"/>
+          <w:lang w:val="en-GB"/>
+        </w:rPr>
+      </w:pPr>
+      <w:r>
+        <w:rPr>
+          <w:rFonts w:ascii="Arial" w:hAnsi="Arial" w:cs="Arial"/>
+          <w:color w:val="000000"/>
+          <w:lang w:val="en-GB"/>
+        </w:rPr>
+        <w:t>Amazon Elastic Beanstalk</w:t>
+      </w:r>
+    </w:p>
+    <w:p>
+      <w:pPr>
+        <w:pStyle w:val="ListParagraph"/>
+        <w:numPr>
+          <w:ilvl w:val="0"/>
+          <w:numId w:val="1"/>
+        </w:numPr>
+        <w:spacing w:line="480" w:lineRule="auto"/>
+        <w:rPr>
+          <w:rFonts w:ascii="Arial" w:hAnsi="Arial"/>
+        </w:rPr>
+      </w:pPr>
+      <w:r>
+        <w:rPr>
+          <w:rFonts w:ascii="Arial" w:hAnsi="Arial"/>
+        </w:rPr>
+        <w:t xml:space="preserve">Azure </w:t>
+      </w:r>
+      <w:proofErr w:type="spellStart"/>
+      <w:r>
+        <w:rPr>
+          <w:rFonts w:ascii="Arial" w:hAnsi="Arial"/>
+        </w:rPr>
+        <w:t>webapp</w:t>
+      </w:r>
+      <w:proofErr w:type="spellEnd"/>
+    </w:p>
+    <w:p>
+      <w:pPr>
+        <w:pStyle w:val="ListParagraph"/>
+        <w:numPr>
+          <w:ilvl w:val="0"/>
+          <w:numId w:val="1"/>
+        </w:numPr>
+        <w:spacing w:line="480" w:lineRule="auto"/>
+        <w:rPr>
+          <w:rFonts w:ascii="Arial" w:hAnsi="Arial"/>
+        </w:rPr>
+      </w:pPr>
+      <w:r>
+        <w:rPr>
+          <w:rFonts w:ascii="Arial" w:hAnsi="Arial"/>
+        </w:rPr>
+        <w:t>Cloud Instance on Pay-As-You-Go with scale-out capabilities on the service plan.</w:t>
       </w:r>
     </w:p>
     <w:p>
@@ -1199,11 +1657,12 @@
           <w:lang w:val="en-GB"/>
         </w:rPr>
       </w:pPr>
-      <w:bookmarkStart w:id="2" w:name="_Toc384321887"/>
-      <w:r>
-        <w:rPr>
-          <w:lang w:val="en-GB"/>
-        </w:rPr>
+      <w:bookmarkStart w:id="2" w:name="_Toc384892469"/>
+      <w:r>
+        <w:rPr>
+          <w:lang w:val="en-GB"/>
+        </w:rPr>
+        <w:lastRenderedPageBreak/>
         <w:t>Code from other sources</w:t>
       </w:r>
       <w:bookmarkEnd w:id="2"/>
@@ -1218,13 +1677,23 @@
           <w:lang w:val="en-GB"/>
         </w:rPr>
       </w:pPr>
-      <w:r>
-        <w:rPr>
-          <w:rFonts w:ascii="Arial" w:hAnsi="Arial" w:cs="Arial"/>
-          <w:color w:val="000000"/>
-          <w:lang w:val="en-GB"/>
-        </w:rPr>
-        <w:t>Prob something</w:t>
+      <w:proofErr w:type="spellStart"/>
+      <w:r>
+        <w:rPr>
+          <w:rFonts w:ascii="Arial" w:hAnsi="Arial" w:cs="Arial"/>
+          <w:color w:val="000000"/>
+          <w:lang w:val="en-GB"/>
+        </w:rPr>
+        <w:t>Prob</w:t>
+      </w:r>
+      <w:proofErr w:type="spellEnd"/>
+      <w:r>
+        <w:rPr>
+          <w:rFonts w:ascii="Arial" w:hAnsi="Arial" w:cs="Arial"/>
+          <w:color w:val="000000"/>
+          <w:lang w:val="en-GB"/>
+        </w:rPr>
+        <w:t xml:space="preserve"> something</w:t>
       </w:r>
     </w:p>
     <w:p>
@@ -1238,12 +1707,11 @@
           <w:lang w:val="en-GB"/>
         </w:rPr>
       </w:pPr>
-      <w:bookmarkStart w:id="3" w:name="_Toc384321888"/>
-      <w:r>
-        <w:rPr>
-          <w:lang w:val="en-GB"/>
-        </w:rPr>
-        <w:lastRenderedPageBreak/>
+      <w:bookmarkStart w:id="3" w:name="_Toc384892470"/>
+      <w:r>
+        <w:rPr>
+          <w:lang w:val="en-GB"/>
+        </w:rPr>
         <w:t>Framework used to implement web services</w:t>
       </w:r>
       <w:bookmarkEnd w:id="3"/>
@@ -1278,7 +1746,7 @@
           <w:lang w:val="en-GB"/>
         </w:rPr>
       </w:pPr>
-      <w:bookmarkStart w:id="4" w:name="_Toc384321889"/>
+      <w:bookmarkStart w:id="4" w:name="_Toc384892471"/>
       <w:r>
         <w:rPr>
           <w:lang w:val="en-GB"/>
@@ -1298,6 +1766,24 @@
         <w:t xml:space="preserve"> description</w:t>
       </w:r>
       <w:bookmarkEnd w:id="4"/>
+    </w:p>
+    <w:p>
+      <w:pPr>
+        <w:pStyle w:val="Heading2"/>
+      </w:pPr>
+      <w:bookmarkStart w:id="5" w:name="_Toc384892472"/>
+      <w:r>
+        <w:t>Employer Page</w:t>
+      </w:r>
+      <w:bookmarkEnd w:id="5"/>
+    </w:p>
+    <w:p>
+      <w:pPr>
+        <w:pStyle w:val="Heading4"/>
+      </w:pPr>
+      <w:r>
+        <w:t>Figure 1: Form Structure</w:t>
+      </w:r>
     </w:p>
     <w:p>
       <w:pPr>
@@ -1314,9 +1800,567 @@
       <w:r>
         <w:rPr>
           <w:rFonts w:ascii="Arial" w:hAnsi="Arial" w:cs="Arial"/>
-          <w:color w:val="000000"/>
-        </w:rPr>
-        <w:t xml:space="preserve">Sufficient description of your program’s tests (input/output) that demonstrates that your software works. Your description needs to state what is tested/shown (e.g., which specific cases) and needs to be supported by figures showing your input/output (e.g., screen snapshots). </w:t>
+          <w:noProof/>
+          <w:color w:val="000000"/>
+        </w:rPr>
+        <w:drawing>
+          <wp:inline distT="0" distB="0" distL="0" distR="0" wp14:anchorId="0ABF7377" wp14:editId="452B4AC6">
+            <wp:extent cx="5473700" cy="2959100"/>
+            <wp:effectExtent l="0" t="0" r="12700" b="12700"/>
+            <wp:docPr id="1" name="Picture 1" descr="Macintosh HD:Users:apple:Desktop:Screen Shot 2018-04-09 at 11.17.21 AM.png"/>
+            <wp:cNvGraphicFramePr>
+              <a:graphicFrameLocks xmlns:a="http://schemas.openxmlformats.org/drawingml/2006/main" noChangeAspect="1"/>
+            </wp:cNvGraphicFramePr>
+            <a:graphic xmlns:a="http://schemas.openxmlformats.org/drawingml/2006/main">
+              <a:graphicData uri="http://schemas.openxmlformats.org/drawingml/2006/picture">
+                <pic:pic xmlns:pic="http://schemas.openxmlformats.org/drawingml/2006/picture">
+                  <pic:nvPicPr>
+                    <pic:cNvPr id="0" name="Picture 1" descr="Macintosh HD:Users:apple:Desktop:Screen Shot 2018-04-09 at 11.17.21 AM.png"/>
+                    <pic:cNvPicPr>
+                      <a:picLocks noChangeAspect="1" noChangeArrowheads="1"/>
+                    </pic:cNvPicPr>
+                  </pic:nvPicPr>
+                  <pic:blipFill>
+                    <a:blip r:embed="rId9">
+                      <a:extLst>
+                        <a:ext uri="{28A0092B-C50C-407E-A947-70E740481C1C}">
+                          <a14:useLocalDpi xmlns:a14="http://schemas.microsoft.com/office/drawing/2010/main" val="0"/>
+                        </a:ext>
+                      </a:extLst>
+                    </a:blip>
+                    <a:srcRect/>
+                    <a:stretch>
+                      <a:fillRect/>
+                    </a:stretch>
+                  </pic:blipFill>
+                  <pic:spPr bwMode="auto">
+                    <a:xfrm>
+                      <a:off x="0" y="0"/>
+                      <a:ext cx="5473700" cy="2959100"/>
+                    </a:xfrm>
+                    <a:prstGeom prst="rect">
+                      <a:avLst/>
+                    </a:prstGeom>
+                    <a:noFill/>
+                    <a:ln>
+                      <a:noFill/>
+                    </a:ln>
+                  </pic:spPr>
+                </pic:pic>
+              </a:graphicData>
+            </a:graphic>
+          </wp:inline>
+        </w:drawing>
+      </w:r>
+    </w:p>
+    <w:p>
+      <w:pPr>
+        <w:widowControl w:val="0"/>
+        <w:autoSpaceDE w:val="0"/>
+        <w:autoSpaceDN w:val="0"/>
+        <w:adjustRightInd w:val="0"/>
+        <w:spacing w:after="240" w:line="480" w:lineRule="auto"/>
+        <w:rPr>
+          <w:rFonts w:ascii="Arial" w:hAnsi="Arial" w:cs="Arial"/>
+          <w:color w:val="000000"/>
+        </w:rPr>
+      </w:pPr>
+      <w:r>
+        <w:rPr>
+          <w:rFonts w:ascii="Arial" w:hAnsi="Arial" w:cs="Arial"/>
+          <w:color w:val="000000"/>
+        </w:rPr>
+        <w:t xml:space="preserve">Upon entering the Employer page and clicking “Create Employee”, </w:t>
+      </w:r>
+      <w:r>
+        <w:rPr>
+          <w:rFonts w:ascii="Arial" w:hAnsi="Arial" w:cs="Arial"/>
+          <w:color w:val="000000"/>
+        </w:rPr>
+        <w:t>the page shown in Figure 1 appears</w:t>
+      </w:r>
+      <w:r>
+        <w:rPr>
+          <w:rFonts w:ascii="Arial" w:hAnsi="Arial" w:cs="Arial"/>
+          <w:color w:val="000000"/>
+        </w:rPr>
+        <w:t xml:space="preserve">. If all </w:t>
+      </w:r>
+      <w:r>
+        <w:rPr>
+          <w:rFonts w:ascii="Arial" w:hAnsi="Arial" w:cs="Arial"/>
+          <w:color w:val="000000"/>
+        </w:rPr>
+        <w:t>fields are completed with valid entries, a success message appears, as shown in Figure 2.</w:t>
+      </w:r>
+    </w:p>
+    <w:p>
+      <w:pPr>
+        <w:pStyle w:val="Heading4"/>
+      </w:pPr>
+      <w:r>
+        <w:lastRenderedPageBreak/>
+        <w:t>Figure 2: Success Messages</w:t>
+      </w:r>
+    </w:p>
+    <w:p>
+      <w:pPr>
+        <w:widowControl w:val="0"/>
+        <w:autoSpaceDE w:val="0"/>
+        <w:autoSpaceDN w:val="0"/>
+        <w:adjustRightInd w:val="0"/>
+        <w:spacing w:after="240" w:line="480" w:lineRule="auto"/>
+        <w:rPr>
+          <w:rFonts w:ascii="Arial" w:hAnsi="Arial" w:cs="Arial"/>
+          <w:color w:val="000000"/>
+        </w:rPr>
+      </w:pPr>
+      <w:r>
+        <w:rPr>
+          <w:rFonts w:ascii="Arial" w:hAnsi="Arial" w:cs="Arial"/>
+          <w:noProof/>
+          <w:color w:val="000000"/>
+        </w:rPr>
+        <w:drawing>
+          <wp:inline distT="0" distB="0" distL="0" distR="0" wp14:anchorId="2837ABBA" wp14:editId="131482A7">
+            <wp:extent cx="5486400" cy="990600"/>
+            <wp:effectExtent l="0" t="0" r="0" b="0"/>
+            <wp:docPr id="2" name="Picture 2" descr="Macintosh HD:Users:apple:Desktop:Screen Shot 2018-04-09 at 11.19.51 AM.png"/>
+            <wp:cNvGraphicFramePr>
+              <a:graphicFrameLocks xmlns:a="http://schemas.openxmlformats.org/drawingml/2006/main" noChangeAspect="1"/>
+            </wp:cNvGraphicFramePr>
+            <a:graphic xmlns:a="http://schemas.openxmlformats.org/drawingml/2006/main">
+              <a:graphicData uri="http://schemas.openxmlformats.org/drawingml/2006/picture">
+                <pic:pic xmlns:pic="http://schemas.openxmlformats.org/drawingml/2006/picture">
+                  <pic:nvPicPr>
+                    <pic:cNvPr id="0" name="Picture 2" descr="Macintosh HD:Users:apple:Desktop:Screen Shot 2018-04-09 at 11.19.51 AM.png"/>
+                    <pic:cNvPicPr>
+                      <a:picLocks noChangeAspect="1" noChangeArrowheads="1"/>
+                    </pic:cNvPicPr>
+                  </pic:nvPicPr>
+                  <pic:blipFill>
+                    <a:blip r:embed="rId10">
+                      <a:extLst>
+                        <a:ext uri="{28A0092B-C50C-407E-A947-70E740481C1C}">
+                          <a14:useLocalDpi xmlns:a14="http://schemas.microsoft.com/office/drawing/2010/main" val="0"/>
+                        </a:ext>
+                      </a:extLst>
+                    </a:blip>
+                    <a:srcRect/>
+                    <a:stretch>
+                      <a:fillRect/>
+                    </a:stretch>
+                  </pic:blipFill>
+                  <pic:spPr bwMode="auto">
+                    <a:xfrm>
+                      <a:off x="0" y="0"/>
+                      <a:ext cx="5486400" cy="990600"/>
+                    </a:xfrm>
+                    <a:prstGeom prst="rect">
+                      <a:avLst/>
+                    </a:prstGeom>
+                    <a:noFill/>
+                    <a:ln>
+                      <a:noFill/>
+                    </a:ln>
+                  </pic:spPr>
+                </pic:pic>
+              </a:graphicData>
+            </a:graphic>
+          </wp:inline>
+        </w:drawing>
+      </w:r>
+    </w:p>
+    <w:p>
+      <w:pPr>
+        <w:widowControl w:val="0"/>
+        <w:autoSpaceDE w:val="0"/>
+        <w:autoSpaceDN w:val="0"/>
+        <w:adjustRightInd w:val="0"/>
+        <w:spacing w:after="240" w:line="480" w:lineRule="auto"/>
+        <w:rPr>
+          <w:rFonts w:ascii="Arial" w:hAnsi="Arial" w:cs="Arial"/>
+          <w:color w:val="000000"/>
+        </w:rPr>
+      </w:pPr>
+      <w:r>
+        <w:rPr>
+          <w:rFonts w:ascii="Arial" w:hAnsi="Arial" w:cs="Arial"/>
+          <w:color w:val="000000"/>
+        </w:rPr>
+        <w:t>If invalid values are entered, or if a field is skipped, an error message is displayed as shown in Figure 3. Error mes</w:t>
+      </w:r>
+      <w:r>
+        <w:rPr>
+          <w:rFonts w:ascii="Arial" w:hAnsi="Arial" w:cs="Arial"/>
+          <w:color w:val="000000"/>
+        </w:rPr>
+        <w:t>sages such as this are shown if, on any of the pages, information is entered incorrectly.</w:t>
+      </w:r>
+    </w:p>
+    <w:p>
+      <w:pPr>
+        <w:pStyle w:val="Heading4"/>
+      </w:pPr>
+      <w:r>
+        <w:t>Figure 3: Error Messages</w:t>
+      </w:r>
+    </w:p>
+    <w:p>
+      <w:pPr>
+        <w:widowControl w:val="0"/>
+        <w:autoSpaceDE w:val="0"/>
+        <w:autoSpaceDN w:val="0"/>
+        <w:adjustRightInd w:val="0"/>
+        <w:spacing w:after="240" w:line="480" w:lineRule="auto"/>
+        <w:rPr>
+          <w:rFonts w:ascii="Arial" w:hAnsi="Arial" w:cs="Arial"/>
+          <w:color w:val="000000"/>
+        </w:rPr>
+      </w:pPr>
+      <w:r>
+        <w:rPr>
+          <w:rFonts w:ascii="Arial" w:hAnsi="Arial" w:cs="Arial"/>
+          <w:noProof/>
+          <w:color w:val="000000"/>
+        </w:rPr>
+        <w:drawing>
+          <wp:inline distT="0" distB="0" distL="0" distR="0" wp14:anchorId="5A561CFA" wp14:editId="2A3BF8B9">
+            <wp:extent cx="5486400" cy="2997200"/>
+            <wp:effectExtent l="0" t="0" r="0" b="0"/>
+            <wp:docPr id="3" name="Picture 3" descr="Macintosh HD:Users:apple:Desktop:Screen Shot 2018-04-09 at 11.20.55 AM.png"/>
+            <wp:cNvGraphicFramePr>
+              <a:graphicFrameLocks xmlns:a="http://schemas.openxmlformats.org/drawingml/2006/main" noChangeAspect="1"/>
+            </wp:cNvGraphicFramePr>
+            <a:graphic xmlns:a="http://schemas.openxmlformats.org/drawingml/2006/main">
+              <a:graphicData uri="http://schemas.openxmlformats.org/drawingml/2006/picture">
+                <pic:pic xmlns:pic="http://schemas.openxmlformats.org/drawingml/2006/picture">
+                  <pic:nvPicPr>
+                    <pic:cNvPr id="0" name="Picture 3" descr="Macintosh HD:Users:apple:Desktop:Screen Shot 2018-04-09 at 11.20.55 AM.png"/>
+                    <pic:cNvPicPr>
+                      <a:picLocks noChangeAspect="1" noChangeArrowheads="1"/>
+                    </pic:cNvPicPr>
+                  </pic:nvPicPr>
+                  <pic:blipFill>
+                    <a:blip r:embed="rId11">
+                      <a:extLst>
+                        <a:ext uri="{28A0092B-C50C-407E-A947-70E740481C1C}">
+                          <a14:useLocalDpi xmlns:a14="http://schemas.microsoft.com/office/drawing/2010/main" val="0"/>
+                        </a:ext>
+                      </a:extLst>
+                    </a:blip>
+                    <a:srcRect/>
+                    <a:stretch>
+                      <a:fillRect/>
+                    </a:stretch>
+                  </pic:blipFill>
+                  <pic:spPr bwMode="auto">
+                    <a:xfrm>
+                      <a:off x="0" y="0"/>
+                      <a:ext cx="5486400" cy="2997200"/>
+                    </a:xfrm>
+                    <a:prstGeom prst="rect">
+                      <a:avLst/>
+                    </a:prstGeom>
+                    <a:noFill/>
+                    <a:ln>
+                      <a:noFill/>
+                    </a:ln>
+                  </pic:spPr>
+                </pic:pic>
+              </a:graphicData>
+            </a:graphic>
+          </wp:inline>
+        </w:drawing>
+      </w:r>
+    </w:p>
+    <w:p>
+      <w:pPr>
+        <w:pStyle w:val="Heading2"/>
+      </w:pPr>
+      <w:bookmarkStart w:id="6" w:name="_Toc384892473"/>
+      <w:r>
+        <w:lastRenderedPageBreak/>
+        <w:t>Mortgage Broker Page</w:t>
+      </w:r>
+      <w:bookmarkEnd w:id="6"/>
+    </w:p>
+    <w:p>
+      <w:pPr>
+        <w:pStyle w:val="Heading4"/>
+      </w:pPr>
+      <w:r>
+        <w:t>Figure 4: ID Creation</w:t>
+      </w:r>
+    </w:p>
+    <w:p>
+      <w:pPr>
+        <w:widowControl w:val="0"/>
+        <w:autoSpaceDE w:val="0"/>
+        <w:autoSpaceDN w:val="0"/>
+        <w:adjustRightInd w:val="0"/>
+        <w:spacing w:after="240" w:line="480" w:lineRule="auto"/>
+        <w:rPr>
+          <w:rFonts w:ascii="Arial" w:hAnsi="Arial" w:cs="Arial"/>
+          <w:color w:val="000000"/>
+        </w:rPr>
+      </w:pPr>
+      <w:r>
+        <w:rPr>
+          <w:rFonts w:ascii="Arial" w:hAnsi="Arial" w:cs="Arial"/>
+          <w:noProof/>
+          <w:color w:val="000000"/>
+        </w:rPr>
+        <w:drawing>
+          <wp:inline distT="0" distB="0" distL="0" distR="0" wp14:anchorId="204E96BE" wp14:editId="70D2863B">
+            <wp:extent cx="5486400" cy="3048000"/>
+            <wp:effectExtent l="0" t="0" r="0" b="0"/>
+            <wp:docPr id="4" name="Picture 4" descr="Macintosh HD:Users:apple:Desktop:Screen Shot 2018-04-09 at 11.24.19 AM.png"/>
+            <wp:cNvGraphicFramePr>
+              <a:graphicFrameLocks xmlns:a="http://schemas.openxmlformats.org/drawingml/2006/main" noChangeAspect="1"/>
+            </wp:cNvGraphicFramePr>
+            <a:graphic xmlns:a="http://schemas.openxmlformats.org/drawingml/2006/main">
+              <a:graphicData uri="http://schemas.openxmlformats.org/drawingml/2006/picture">
+                <pic:pic xmlns:pic="http://schemas.openxmlformats.org/drawingml/2006/picture">
+                  <pic:nvPicPr>
+                    <pic:cNvPr id="0" name="Picture 4" descr="Macintosh HD:Users:apple:Desktop:Screen Shot 2018-04-09 at 11.24.19 AM.png"/>
+                    <pic:cNvPicPr>
+                      <a:picLocks noChangeAspect="1" noChangeArrowheads="1"/>
+                    </pic:cNvPicPr>
+                  </pic:nvPicPr>
+                  <pic:blipFill>
+                    <a:blip r:embed="rId12">
+                      <a:extLst>
+                        <a:ext uri="{28A0092B-C50C-407E-A947-70E740481C1C}">
+                          <a14:useLocalDpi xmlns:a14="http://schemas.microsoft.com/office/drawing/2010/main" val="0"/>
+                        </a:ext>
+                      </a:extLst>
+                    </a:blip>
+                    <a:srcRect/>
+                    <a:stretch>
+                      <a:fillRect/>
+                    </a:stretch>
+                  </pic:blipFill>
+                  <pic:spPr bwMode="auto">
+                    <a:xfrm>
+                      <a:off x="0" y="0"/>
+                      <a:ext cx="5486400" cy="3048000"/>
+                    </a:xfrm>
+                    <a:prstGeom prst="rect">
+                      <a:avLst/>
+                    </a:prstGeom>
+                    <a:noFill/>
+                    <a:ln>
+                      <a:noFill/>
+                    </a:ln>
+                  </pic:spPr>
+                </pic:pic>
+              </a:graphicData>
+            </a:graphic>
+          </wp:inline>
+        </w:drawing>
+      </w:r>
+    </w:p>
+    <w:p>
+      <w:pPr>
+        <w:widowControl w:val="0"/>
+        <w:autoSpaceDE w:val="0"/>
+        <w:autoSpaceDN w:val="0"/>
+        <w:adjustRightInd w:val="0"/>
+        <w:spacing w:after="240" w:line="480" w:lineRule="auto"/>
+        <w:rPr>
+          <w:rFonts w:ascii="Arial" w:hAnsi="Arial" w:cs="Arial"/>
+          <w:color w:val="000000"/>
+        </w:rPr>
+      </w:pPr>
+      <w:r>
+        <w:rPr>
+          <w:rFonts w:ascii="Arial" w:hAnsi="Arial" w:cs="Arial"/>
+          <w:color w:val="000000"/>
+        </w:rPr>
+        <w:t xml:space="preserve">On the Mortgage Broker page, when all fields are filled in correctly and the button is clicked, a success message appears along with a unique Mortgage ID. At any point the “Check Application” tab on this page can be checked to see if the application is complete, as shown in Figure 5. </w:t>
+      </w:r>
+    </w:p>
+    <w:p>
+      <w:pPr>
+        <w:pStyle w:val="Heading4"/>
+      </w:pPr>
+      <w:r>
+        <w:t>Figure 5: Status Check</w:t>
+      </w:r>
+    </w:p>
+    <w:p>
+      <w:pPr>
+        <w:widowControl w:val="0"/>
+        <w:autoSpaceDE w:val="0"/>
+        <w:autoSpaceDN w:val="0"/>
+        <w:adjustRightInd w:val="0"/>
+        <w:spacing w:after="240" w:line="480" w:lineRule="auto"/>
+        <w:rPr>
+          <w:rFonts w:ascii="Arial" w:hAnsi="Arial" w:cs="Arial"/>
+          <w:color w:val="000000"/>
+        </w:rPr>
+      </w:pPr>
+      <w:r>
+        <w:rPr>
+          <w:rFonts w:ascii="Arial" w:hAnsi="Arial" w:cs="Arial"/>
+          <w:noProof/>
+          <w:color w:val="000000"/>
+        </w:rPr>
+        <w:drawing>
+          <wp:inline distT="0" distB="0" distL="0" distR="0" wp14:anchorId="320C9F90" wp14:editId="29D16F46">
+            <wp:extent cx="5486400" cy="2286000"/>
+            <wp:effectExtent l="0" t="0" r="0" b="0"/>
+            <wp:docPr id="5" name="Picture 5" descr="Macintosh HD:Users:apple:Desktop:Screen Shot 2018-04-09 at 11.27.33 AM.png"/>
+            <wp:cNvGraphicFramePr>
+              <a:graphicFrameLocks xmlns:a="http://schemas.openxmlformats.org/drawingml/2006/main" noChangeAspect="1"/>
+            </wp:cNvGraphicFramePr>
+            <a:graphic xmlns:a="http://schemas.openxmlformats.org/drawingml/2006/main">
+              <a:graphicData uri="http://schemas.openxmlformats.org/drawingml/2006/picture">
+                <pic:pic xmlns:pic="http://schemas.openxmlformats.org/drawingml/2006/picture">
+                  <pic:nvPicPr>
+                    <pic:cNvPr id="0" name="Picture 5" descr="Macintosh HD:Users:apple:Desktop:Screen Shot 2018-04-09 at 11.27.33 AM.png"/>
+                    <pic:cNvPicPr>
+                      <a:picLocks noChangeAspect="1" noChangeArrowheads="1"/>
+                    </pic:cNvPicPr>
+                  </pic:nvPicPr>
+                  <pic:blipFill>
+                    <a:blip r:embed="rId13">
+                      <a:extLst>
+                        <a:ext uri="{28A0092B-C50C-407E-A947-70E740481C1C}">
+                          <a14:useLocalDpi xmlns:a14="http://schemas.microsoft.com/office/drawing/2010/main" val="0"/>
+                        </a:ext>
+                      </a:extLst>
+                    </a:blip>
+                    <a:srcRect/>
+                    <a:stretch>
+                      <a:fillRect/>
+                    </a:stretch>
+                  </pic:blipFill>
+                  <pic:spPr bwMode="auto">
+                    <a:xfrm>
+                      <a:off x="0" y="0"/>
+                      <a:ext cx="5486400" cy="2286000"/>
+                    </a:xfrm>
+                    <a:prstGeom prst="rect">
+                      <a:avLst/>
+                    </a:prstGeom>
+                    <a:noFill/>
+                    <a:ln>
+                      <a:noFill/>
+                    </a:ln>
+                  </pic:spPr>
+                </pic:pic>
+              </a:graphicData>
+            </a:graphic>
+          </wp:inline>
+        </w:drawing>
+      </w:r>
+    </w:p>
+    <w:p>
+      <w:pPr>
+        <w:pStyle w:val="Heading2"/>
+      </w:pPr>
+      <w:r>
+        <w:lastRenderedPageBreak/>
+        <w:t>Real Estate Company Page</w:t>
+      </w:r>
+    </w:p>
+    <w:p/>
+    <w:p>
+      <w:pPr>
+        <w:widowControl w:val="0"/>
+        <w:autoSpaceDE w:val="0"/>
+        <w:autoSpaceDN w:val="0"/>
+        <w:adjustRightInd w:val="0"/>
+        <w:spacing w:after="240" w:line="480" w:lineRule="auto"/>
+        <w:rPr>
+          <w:rFonts w:ascii="Arial" w:hAnsi="Arial" w:cs="Arial"/>
+          <w:color w:val="000000"/>
+        </w:rPr>
+      </w:pPr>
+      <w:r>
+        <w:rPr>
+          <w:rFonts w:ascii="Arial" w:hAnsi="Arial" w:cs="Arial"/>
+          <w:color w:val="000000"/>
+        </w:rPr>
+        <w:t>The Real Estate page has a simple form that displays a success message when all fields are filled in correctly, as shown in Figure 6.</w:t>
+      </w:r>
+    </w:p>
+    <w:p>
+      <w:pPr>
+        <w:pStyle w:val="Heading4"/>
+      </w:pPr>
+      <w:r>
+        <w:t>Figure 6: Real Estate Company Page</w:t>
+      </w:r>
+    </w:p>
+    <w:p>
+      <w:pPr>
+        <w:widowControl w:val="0"/>
+        <w:autoSpaceDE w:val="0"/>
+        <w:autoSpaceDN w:val="0"/>
+        <w:adjustRightInd w:val="0"/>
+        <w:spacing w:after="240" w:line="480" w:lineRule="auto"/>
+        <w:rPr>
+          <w:rFonts w:ascii="Arial" w:hAnsi="Arial" w:cs="Arial"/>
+          <w:color w:val="000000"/>
+        </w:rPr>
+      </w:pPr>
+      <w:r>
+        <w:rPr>
+          <w:rFonts w:ascii="Arial" w:hAnsi="Arial" w:cs="Arial"/>
+          <w:noProof/>
+          <w:color w:val="000000"/>
+        </w:rPr>
+        <w:drawing>
+          <wp:inline distT="0" distB="0" distL="0" distR="0" wp14:anchorId="18227DB6" wp14:editId="0850C5AE">
+            <wp:extent cx="5486400" cy="2781300"/>
+            <wp:effectExtent l="0" t="0" r="0" b="12700"/>
+            <wp:docPr id="6" name="Picture 6" descr="Macintosh HD:Users:apple:Desktop:Screen Shot 2018-04-09 at 11.29.13 AM.png"/>
+            <wp:cNvGraphicFramePr>
+              <a:graphicFrameLocks xmlns:a="http://schemas.openxmlformats.org/drawingml/2006/main" noChangeAspect="1"/>
+            </wp:cNvGraphicFramePr>
+            <a:graphic xmlns:a="http://schemas.openxmlformats.org/drawingml/2006/main">
+              <a:graphicData uri="http://schemas.openxmlformats.org/drawingml/2006/picture">
+                <pic:pic xmlns:pic="http://schemas.openxmlformats.org/drawingml/2006/picture">
+                  <pic:nvPicPr>
+                    <pic:cNvPr id="0" name="Picture 6" descr="Macintosh HD:Users:apple:Desktop:Screen Shot 2018-04-09 at 11.29.13 AM.png"/>
+                    <pic:cNvPicPr>
+                      <a:picLocks noChangeAspect="1" noChangeArrowheads="1"/>
+                    </pic:cNvPicPr>
+                  </pic:nvPicPr>
+                  <pic:blipFill>
+                    <a:blip r:embed="rId14">
+                      <a:extLst>
+                        <a:ext uri="{28A0092B-C50C-407E-A947-70E740481C1C}">
+                          <a14:useLocalDpi xmlns:a14="http://schemas.microsoft.com/office/drawing/2010/main" val="0"/>
+                        </a:ext>
+                      </a:extLst>
+                    </a:blip>
+                    <a:srcRect/>
+                    <a:stretch>
+                      <a:fillRect/>
+                    </a:stretch>
+                  </pic:blipFill>
+                  <pic:spPr bwMode="auto">
+                    <a:xfrm>
+                      <a:off x="0" y="0"/>
+                      <a:ext cx="5486400" cy="2781300"/>
+                    </a:xfrm>
+                    <a:prstGeom prst="rect">
+                      <a:avLst/>
+                    </a:prstGeom>
+                    <a:noFill/>
+                    <a:ln>
+                      <a:noFill/>
+                    </a:ln>
+                  </pic:spPr>
+                </pic:pic>
+              </a:graphicData>
+            </a:graphic>
+          </wp:inline>
+        </w:drawing>
       </w:r>
     </w:p>
     <w:p>
@@ -1330,14 +2374,14 @@
           <w:lang w:val="en-GB"/>
         </w:rPr>
       </w:pPr>
-      <w:bookmarkStart w:id="5" w:name="_Toc384321890"/>
+      <w:bookmarkStart w:id="7" w:name="_Toc384892474"/>
       <w:r>
         <w:rPr>
           <w:lang w:val="en-GB"/>
         </w:rPr>
         <w:t>Design</w:t>
       </w:r>
-      <w:bookmarkEnd w:id="5"/>
+      <w:bookmarkEnd w:id="7"/>
     </w:p>
     <w:p>
       <w:pPr>
@@ -1347,14 +2391,14 @@
           <w:lang w:val="en-GB"/>
         </w:rPr>
       </w:pPr>
-      <w:bookmarkStart w:id="6" w:name="_Toc384321891"/>
+      <w:bookmarkStart w:id="8" w:name="_Toc384892475"/>
       <w:r>
         <w:rPr>
           <w:lang w:val="en-GB"/>
         </w:rPr>
         <w:t>Web Services Description</w:t>
       </w:r>
-      <w:bookmarkEnd w:id="6"/>
+      <w:bookmarkEnd w:id="8"/>
     </w:p>
     <w:p>
       <w:pPr>
@@ -1369,8 +2413,19 @@
           <w:rFonts w:ascii="Arial" w:hAnsi="Arial" w:cs="Arial"/>
         </w:rPr>
         <w:t>Web services description, including input/output, and functionality.  -Web services should be grouped logically and should include logger  -service(s).  +Web services should be grouped logic</w:t>
+      </w:r>
+      <w:r>
+        <w:rPr>
+          <w:rFonts w:ascii="Arial" w:hAnsi="Arial" w:cs="Arial"/>
+        </w:rPr>
+        <w:t xml:space="preserve">ally and should include logger </w:t>
+      </w:r>
+      <w:r>
+        <w:rPr>
+          <w:rFonts w:ascii="Arial" w:hAnsi="Arial" w:cs="Arial"/>
+        </w:rPr>
+        <w:t>service(s).   </w:t>
       </w:r>
     </w:p>
@@ -1379,11 +2434,11 @@
         <w:pStyle w:val="Heading2"/>
         <w:spacing w:line="480" w:lineRule="auto"/>
       </w:pPr>
-      <w:bookmarkStart w:id="7" w:name="_Toc384321892"/>
+      <w:bookmarkStart w:id="9" w:name="_Toc384892476"/>
       <w:r>
         <w:t>Description of Portals and Hosting Details</w:t>
       </w:r>
-      <w:bookmarkEnd w:id="7"/>
+      <w:bookmarkEnd w:id="9"/>
     </w:p>
     <w:p>
       <w:pPr>
@@ -1398,11 +2453,11 @@
         <w:pStyle w:val="Heading2"/>
         <w:spacing w:line="480" w:lineRule="auto"/>
       </w:pPr>
-      <w:bookmarkStart w:id="8" w:name="_Toc384321893"/>
+      <w:bookmarkStart w:id="10" w:name="_Toc384892477"/>
       <w:r>
         <w:t>Workflow Coordination Description</w:t>
       </w:r>
-      <w:bookmarkEnd w:id="8"/>
+      <w:bookmarkEnd w:id="10"/>
     </w:p>
     <w:p>
       <w:pPr>
@@ -1420,31 +2475,32 @@
           <w:color w:val="000000"/>
         </w:rPr>
       </w:pPr>
-      <w:r>
-        <w:rPr>
-          <w:rFonts w:ascii="Arial" w:hAnsi="Arial" w:cs="Arial"/>
-          <w:color w:val="000000"/>
-        </w:rPr>
-        <w:t>Workflow coordination description or annotated screenshots. By just  -reading this part, the reader should be able to understand the portal visits, information exchange among the entities, and any related activities. Also include technical implementation details about the workflow coordination.  +      <w:proofErr w:type="gramStart"/>
+      <w:r>
+        <w:rPr>
+          <w:rFonts w:ascii="Arial" w:hAnsi="Arial" w:cs="Arial"/>
+          <w:color w:val="000000"/>
+        </w:rPr>
+        <w:t>Workflow coordination description or annotated screenshots.</w:t>
+      </w:r>
+      <w:proofErr w:type="gramEnd"/>
+      <w:r>
+        <w:rPr>
+          <w:rFonts w:ascii="Arial" w:hAnsi="Arial" w:cs="Arial"/>
+          <w:color w:val="000000"/>
+        </w:rPr>
+        <w:t xml:space="preserve"> By just  +reading this </w:t>
+      </w:r>
+      <w:r>
+        <w:rPr>
+          <w:rFonts w:ascii="Arial" w:hAnsi="Arial" w:cs="Arial"/>
+          <w:color w:val="000000"/>
+        </w:rPr>
+        <w:lastRenderedPageBreak/>
+        <w:t>part, the reader should be able to understand the portal visits, information exchange among the entities, and any related activities. Also include technical implementation details about the workflow coordination.   </w:t>
       </w:r>
-    </w:p>
-    <w:p>
-      <w:pPr>
-        <w:spacing w:line="480" w:lineRule="auto"/>
-      </w:pPr>
-    </w:p>
-    <w:p>
-      <w:pPr>
-        <w:pStyle w:val="Heading2"/>
-        <w:spacing w:line="480" w:lineRule="auto"/>
-      </w:pPr>
-      <w:bookmarkStart w:id="9" w:name="_Toc384321894"/>
-      <w:r>
-        <w:t>Databases</w:t>
-      </w:r>
-      <w:bookmarkEnd w:id="9"/>
     </w:p>
     <w:p>
       <w:pPr>
@@ -1465,10 +2521,57 @@
       <w:r>
         <w:rPr>
           <w:rFonts w:ascii="Arial" w:hAnsi="Arial" w:cs="Arial"/>
-          <w:color w:val="000000"/>
-        </w:rPr>
-        <w:t>DB maintained by each organization/entity (include DB schemas)  -</w:t>
+          <w:noProof/>
+          <w:color w:val="000000"/>
+        </w:rPr>
+        <w:drawing>
+          <wp:inline distT="0" distB="0" distL="0" distR="0" wp14:anchorId="50B20F64" wp14:editId="1451A597">
+            <wp:extent cx="5486400" cy="3781788"/>
+            <wp:effectExtent l="0" t="0" r="0" b="3175"/>
+            <wp:docPr id="7" name="Picture 7"/>
+            <wp:cNvGraphicFramePr>
+              <a:graphicFrameLocks xmlns:a="http://schemas.openxmlformats.org/drawingml/2006/main" noChangeAspect="1"/>
+            </wp:cNvGraphicFramePr>
+            <a:graphic xmlns:a="http://schemas.openxmlformats.org/drawingml/2006/main">
+              <a:graphicData uri="http://schemas.openxmlformats.org/drawingml/2006/picture">
+                <pic:pic xmlns:pic="http://schemas.openxmlformats.org/drawingml/2006/picture">
+                  <pic:nvPicPr>
+                    <pic:cNvPr id="0" name="Picture 7"/>
+                    <pic:cNvPicPr>
+                      <a:picLocks noChangeAspect="1" noChangeArrowheads="1"/>
+                    </pic:cNvPicPr>
+                  </pic:nvPicPr>
+                  <pic:blipFill>
+                    <a:blip r:embed="rId15">
+                      <a:extLst>
+                        <a:ext uri="{28A0092B-C50C-407E-A947-70E740481C1C}">
+                          <a14:useLocalDpi xmlns:a14="http://schemas.microsoft.com/office/drawing/2010/main" val="0"/>
+                        </a:ext>
+                      </a:extLst>
+                    </a:blip>
+                    <a:srcRect/>
+                    <a:stretch>
+                      <a:fillRect/>
+                    </a:stretch>
+                  </pic:blipFill>
+                  <pic:spPr bwMode="auto">
+                    <a:xfrm>
+                      <a:off x="0" y="0"/>
+                      <a:ext cx="5486400" cy="3781788"/>
+                    </a:xfrm>
+                    <a:prstGeom prst="rect">
+                      <a:avLst/>
+                    </a:prstGeom>
+                    <a:noFill/>
+                    <a:ln>
+                      <a:noFill/>
+                    </a:ln>
+                  </pic:spPr>
+                </pic:pic>
+              </a:graphicData>
+            </a:graphic>
+          </wp:inline>
+        </w:drawing>
       </w:r>
     </w:p>
     <w:p>
@@ -1487,262 +2590,62 @@
           <w:color w:val="000000"/>
         </w:rPr>
       </w:pPr>
-    </w:p>
-    <w:p>
-      <w:pPr>
-        <w:rPr>
-          <w:rFonts w:ascii="Arial" w:hAnsi="Arial" w:cs="Arial"/>
-          <w:color w:val="000000"/>
-        </w:rPr>
-      </w:pPr>
-      <w:r>
-        <w:rPr>
-          <w:rFonts w:ascii="Arial" w:hAnsi="Arial" w:cs="Arial"/>
-          <w:color w:val="000000"/>
-        </w:rPr>
-        <w:br w:type="page"/>
-      </w:r>
-    </w:p>
-    <w:p>
-      <w:pPr>
-        <w:rPr>
-          <w:b/>
-          <w:bCs/>
-          <w:sz w:val="28"/>
-          <w:szCs w:val="28"/>
-        </w:rPr>
-      </w:pPr>
-      <w:r>
-        <w:rPr>
-          <w:b/>
-          <w:bCs/>
-          <w:sz w:val="28"/>
-          <w:szCs w:val="28"/>
+      <w:r>
+        <w:rPr>
+          <w:rFonts w:ascii="Arial" w:hAnsi="Arial" w:cs="Arial"/>
+          <w:noProof/>
+          <w:color w:val="000000"/>
         </w:rPr>
         <w:lastRenderedPageBreak/>
-        <w:t>Resources Used:</w:t>
-      </w:r>
-    </w:p>
-    <w:p>
-      <w:pPr>
-        <w:rPr>
-          <w:sz w:val="28"/>
-          <w:szCs w:val="28"/>
-        </w:rPr>
-      </w:pPr>
-      <w:r>
-        <w:rPr>
-          <w:sz w:val="28"/>
-          <w:szCs w:val="28"/>
-        </w:rPr>
-        <w:t>Base model Macbook Pro with Touchpad 15 inch</w:t>
-      </w:r>
-    </w:p>
-    <w:p>
-      <w:pPr>
-        <w:rPr>
-          <w:sz w:val="28"/>
-          <w:szCs w:val="28"/>
-        </w:rPr>
-      </w:pPr>
-      <w:r>
-        <w:rPr>
-          <w:sz w:val="28"/>
-          <w:szCs w:val="28"/>
-        </w:rPr>
-        <w:t>Processor 2.8 GHz Intel Core i7</w:t>
-      </w:r>
-    </w:p>
-    <w:p>
-      <w:pPr>
-        <w:rPr>
-          <w:sz w:val="28"/>
-          <w:szCs w:val="28"/>
-        </w:rPr>
-      </w:pPr>
-      <w:r>
-        <w:rPr>
-          <w:sz w:val="28"/>
-          <w:szCs w:val="28"/>
-        </w:rPr>
-        <w:t>16 GB 2133 MHz LPDDR3</w:t>
-      </w:r>
-    </w:p>
-    <w:p>
-      <w:pPr>
-        <w:rPr>
-          <w:sz w:val="28"/>
-          <w:szCs w:val="28"/>
-        </w:rPr>
-      </w:pPr>
-      <w:r>
-        <w:rPr>
-          <w:sz w:val="28"/>
-          <w:szCs w:val="28"/>
-        </w:rPr>
-        <w:t>macOS High Sierra Version 10.13.3 Beta</w:t>
-      </w:r>
-    </w:p>
-    <w:p>
-      <w:pPr>
-        <w:rPr>
-          <w:sz w:val="28"/>
-          <w:szCs w:val="28"/>
-        </w:rPr>
-      </w:pPr>
-      <w:r>
-        <w:rPr>
-          <w:sz w:val="28"/>
-          <w:szCs w:val="28"/>
-        </w:rPr>
-        <w:t>Editor: Visual Studio Code, Visual Studio 2017 Mac Beta</w:t>
-      </w:r>
-    </w:p>
-    <w:p>
-      <w:pPr>
-        <w:rPr>
-          <w:sz w:val="28"/>
-          <w:szCs w:val="28"/>
-        </w:rPr>
-      </w:pPr>
-      <w:r>
-        <w:rPr>
-          <w:sz w:val="28"/>
-          <w:szCs w:val="28"/>
-        </w:rPr>
-        <w:t>Browser: Chrome</w:t>
-      </w:r>
-    </w:p>
-    <w:p>
-      <w:pPr>
-        <w:rPr>
-          <w:sz w:val="28"/>
-          <w:szCs w:val="28"/>
-        </w:rPr>
-      </w:pPr>
-    </w:p>
-    <w:p>
-      <w:pPr>
-        <w:rPr>
-          <w:b/>
-          <w:bCs/>
-          <w:sz w:val="28"/>
-          <w:szCs w:val="28"/>
-        </w:rPr>
-      </w:pPr>
-      <w:r>
-        <w:rPr>
-          <w:b/>
-          <w:bCs/>
-          <w:sz w:val="28"/>
-          <w:szCs w:val="28"/>
-        </w:rPr>
-        <w:t>Server:</w:t>
-      </w:r>
-    </w:p>
-    <w:p>
-      <w:pPr>
-        <w:rPr>
-          <w:sz w:val="28"/>
-          <w:szCs w:val="28"/>
-        </w:rPr>
-      </w:pPr>
-      <w:r>
-        <w:rPr>
-          <w:sz w:val="28"/>
-          <w:szCs w:val="28"/>
-        </w:rPr>
-        <w:t>Azure webapp</w:t>
-      </w:r>
-    </w:p>
-    <w:p>
-      <w:pPr>
-        <w:rPr>
-          <w:sz w:val="28"/>
-          <w:szCs w:val="28"/>
-        </w:rPr>
-      </w:pPr>
-      <w:r>
-        <w:rPr>
-          <w:sz w:val="28"/>
-          <w:szCs w:val="28"/>
-        </w:rPr>
-        <w:t>Cloud Instance on Pay-As-You-Go with scale-out capabilities on the service plan.</w:t>
-      </w:r>
-    </w:p>
-    <w:p>
-      <w:pPr>
-        <w:rPr>
-          <w:sz w:val="28"/>
-          <w:szCs w:val="28"/>
-        </w:rPr>
-      </w:pPr>
-    </w:p>
-    <w:p>
-      <w:pPr>
-        <w:rPr>
-          <w:sz w:val="28"/>
-          <w:szCs w:val="28"/>
-        </w:rPr>
-      </w:pPr>
-      <w:r>
-        <w:rPr>
-          <w:sz w:val="28"/>
-          <w:szCs w:val="28"/>
-        </w:rPr>
-        <w:t xml:space="preserve">Serverside Hosting </w:t>
-      </w:r>
-      <w:r>
-        <w:rPr>
-          <w:sz w:val="28"/>
-          <w:szCs w:val="28"/>
-        </w:rPr>
-        <w:t xml:space="preserve">URL: </w:t>
-      </w:r>
-      <w:hyperlink r:id="rId6" w:history="1">
-        <w:r>
-          <w:rPr>
-            <w:rStyle w:val="Hyperlink"/>
-            <w:sz w:val="28"/>
-            <w:szCs w:val="28"/>
-          </w:rPr>
-          <w:t>http://groupprojectmbr.azurewebsites.net/</w:t>
-        </w:r>
-      </w:hyperlink>
-    </w:p>
-    <w:p>
-      <w:pPr>
-        <w:rPr>
-          <w:sz w:val="28"/>
-          <w:szCs w:val="28"/>
-        </w:rPr>
-      </w:pPr>
-      <w:r>
-        <w:rPr>
-          <w:sz w:val="28"/>
-          <w:szCs w:val="28"/>
-        </w:rPr>
-        <w:t xml:space="preserve">FrontEnd Hosting URL: </w:t>
-      </w:r>
-      <w:hyperlink r:id="rId7" w:history="1">
-        <w:r>
-          <w:rPr>
-            <w:rStyle w:val="Hyperlink"/>
-            <w:sz w:val="28"/>
-            <w:szCs w:val="28"/>
-          </w:rPr>
-          <w:t>https://projectfrontend.azurewebsites.net/</w:t>
-        </w:r>
-      </w:hyperlink>
-      <w:r>
-        <w:rPr>
-          <w:sz w:val="28"/>
-          <w:szCs w:val="28"/>
-        </w:rPr>
-        <w:t xml:space="preserve"> </w:t>
-      </w:r>
-      <w:bookmarkStart w:id="10" w:name="_GoBack"/>
-      <w:bookmarkEnd w:id="10"/>
+        <w:drawing>
+          <wp:inline distT="0" distB="0" distL="0" distR="0" wp14:anchorId="272F65A0" wp14:editId="06E00F06">
+            <wp:extent cx="5486400" cy="6061656"/>
+            <wp:effectExtent l="0" t="0" r="0" b="9525"/>
+            <wp:docPr id="8" name="Picture 8"/>
+            <wp:cNvGraphicFramePr>
+              <a:graphicFrameLocks xmlns:a="http://schemas.openxmlformats.org/drawingml/2006/main" noChangeAspect="1"/>
+            </wp:cNvGraphicFramePr>
+            <a:graphic xmlns:a="http://schemas.openxmlformats.org/drawingml/2006/main">
+              <a:graphicData uri="http://schemas.openxmlformats.org/drawingml/2006/picture">
+                <pic:pic xmlns:pic="http://schemas.openxmlformats.org/drawingml/2006/picture">
+                  <pic:nvPicPr>
+                    <pic:cNvPr id="0" name="Picture 8"/>
+                    <pic:cNvPicPr>
+                      <a:picLocks noChangeAspect="1" noChangeArrowheads="1"/>
+                    </pic:cNvPicPr>
+                  </pic:nvPicPr>
+                  <pic:blipFill>
+                    <a:blip r:embed="rId16">
+                      <a:extLst>
+                        <a:ext uri="{28A0092B-C50C-407E-A947-70E740481C1C}">
+                          <a14:useLocalDpi xmlns:a14="http://schemas.microsoft.com/office/drawing/2010/main" val="0"/>
+                        </a:ext>
+                      </a:extLst>
+                    </a:blip>
+                    <a:srcRect/>
+                    <a:stretch>
+                      <a:fillRect/>
+                    </a:stretch>
+                  </pic:blipFill>
+                  <pic:spPr bwMode="auto">
+                    <a:xfrm>
+                      <a:off x="0" y="0"/>
+                      <a:ext cx="5486400" cy="6061656"/>
+                    </a:xfrm>
+                    <a:prstGeom prst="rect">
+                      <a:avLst/>
+                    </a:prstGeom>
+                    <a:noFill/>
+                    <a:ln>
+                      <a:noFill/>
+                    </a:ln>
+                  </pic:spPr>
+                </pic:pic>
+              </a:graphicData>
+            </a:graphic>
+          </wp:inline>
+        </w:drawing>
+      </w:r>
     </w:p>
     <w:p>
       <w:pPr>
@@ -1760,12 +2663,104 @@
           <w:color w:val="000000"/>
         </w:rPr>
       </w:pPr>
-      <w:r>
-        <w:rPr>
-          <w:rFonts w:ascii="Arial" w:hAnsi="Arial" w:cs="Arial"/>
-          <w:color w:val="000000"/>
-        </w:rPr>
-        <w:t xml:space="preserve"> </w:t>
+      <w:bookmarkStart w:id="11" w:name="_GoBack"/>
+      <w:r>
+        <w:rPr>
+          <w:rFonts w:ascii="Arial" w:hAnsi="Arial" w:cs="Arial"/>
+          <w:noProof/>
+          <w:color w:val="000000"/>
+        </w:rPr>
+        <w:lastRenderedPageBreak/>
+        <w:drawing>
+          <wp:inline distT="0" distB="0" distL="0" distR="0" wp14:anchorId="1665584E" wp14:editId="358A000F">
+            <wp:extent cx="5486400" cy="5271247"/>
+            <wp:effectExtent l="0" t="0" r="0" b="12065"/>
+            <wp:docPr id="9" name="Picture 9"/>
+            <wp:cNvGraphicFramePr>
+              <a:graphicFrameLocks xmlns:a="http://schemas.openxmlformats.org/drawingml/2006/main" noChangeAspect="1"/>
+            </wp:cNvGraphicFramePr>
+            <a:graphic xmlns:a="http://schemas.openxmlformats.org/drawingml/2006/main">
+              <a:graphicData uri="http://schemas.openxmlformats.org/drawingml/2006/picture">
+                <pic:pic xmlns:pic="http://schemas.openxmlformats.org/drawingml/2006/picture">
+                  <pic:nvPicPr>
+                    <pic:cNvPr id="0" name="Picture 9"/>
+                    <pic:cNvPicPr>
+                      <a:picLocks noChangeAspect="1" noChangeArrowheads="1"/>
+                    </pic:cNvPicPr>
+                  </pic:nvPicPr>
+                  <pic:blipFill>
+                    <a:blip r:embed="rId17">
+                      <a:extLst>
+                        <a:ext uri="{28A0092B-C50C-407E-A947-70E740481C1C}">
+                          <a14:useLocalDpi xmlns:a14="http://schemas.microsoft.com/office/drawing/2010/main" val="0"/>
+                        </a:ext>
+                      </a:extLst>
+                    </a:blip>
+                    <a:srcRect/>
+                    <a:stretch>
+                      <a:fillRect/>
+                    </a:stretch>
+                  </pic:blipFill>
+                  <pic:spPr bwMode="auto">
+                    <a:xfrm>
+                      <a:off x="0" y="0"/>
+                      <a:ext cx="5486400" cy="5271247"/>
+                    </a:xfrm>
+                    <a:prstGeom prst="rect">
+                      <a:avLst/>
+                    </a:prstGeom>
+                    <a:noFill/>
+                    <a:ln>
+                      <a:noFill/>
+                    </a:ln>
+                  </pic:spPr>
+                </pic:pic>
+              </a:graphicData>
+            </a:graphic>
+          </wp:inline>
+        </w:drawing>
+      </w:r>
+      <w:bookmarkEnd w:id="11"/>
+    </w:p>
+    <w:p>
+      <w:pPr>
+        <w:spacing w:line="480" w:lineRule="auto"/>
+      </w:pPr>
+    </w:p>
+    <w:p>
+      <w:pPr>
+        <w:pStyle w:val="Heading2"/>
+        <w:spacing w:line="480" w:lineRule="auto"/>
+      </w:pPr>
+      <w:bookmarkStart w:id="12" w:name="_Toc384892478"/>
+      <w:r>
+        <w:t>Databases</w:t>
+      </w:r>
+      <w:bookmarkEnd w:id="12"/>
+    </w:p>
+    <w:p>
+      <w:pPr>
+        <w:widowControl w:val="0"/>
+        <w:tabs>
+          <w:tab w:val="left" w:pos="220"/>
+          <w:tab w:val="left" w:pos="720"/>
+        </w:tabs>
+        <w:autoSpaceDE w:val="0"/>
+        <w:autoSpaceDN w:val="0"/>
+        <w:adjustRightInd w:val="0"/>
+        <w:spacing w:after="240" w:line="480" w:lineRule="auto"/>
+        <w:rPr>
+          <w:rFonts w:ascii="Arial" w:hAnsi="Arial" w:cs="Arial"/>
+          <w:color w:val="000000"/>
+        </w:rPr>
+      </w:pPr>
+      <w:r>
+        <w:rPr>
+          <w:rFonts w:ascii="Arial" w:hAnsi="Arial" w:cs="Arial"/>
+          <w:color w:val="000000"/>
+        </w:rPr>
+        <w:t>DB maintained by each organization/entity (include DB schemas)  +</w:t>
       </w:r>
     </w:p>
     <w:sectPr>
@@ -1779,8 +2774,8 @@
 </file>
 
 <file path=word/numbering.xml><?xml version="1.0" encoding="utf-8"?>
-<w:numbering xmlns:wpc="http://schemas.microsoft.com/office/word/2010/wordprocessingCanvas" xmlns:cx="http://schemas.microsoft.com/office/drawing/2014/chartex" xmlns:cx1="http://schemas.microsoft.com/office/drawing/2015/9/8/chartex" xmlns:cx2="http://schemas.microsoft.com/office/drawing/2015/10/21/chartex" xmlns:cx3="http://schemas.microsoft.com/office/drawing/2016/5/9/chartex" xmlns:cx4="http://schemas.microsoft.com/office/drawing/2016/5/10/chartex" xmlns:cx5="http://schemas.microsoft.com/office/drawing/2016/5/11/chartex" xmlns:cx6="http://schemas.microsoft.com/office/drawing/2016/5/12/chartex" xmlns:cx7="http://schemas.microsoft.com/office/drawing/2016/5/13/chartex" xmlns:cx8="http://schemas.microsoft.com/office/drawing/2016/5/14/chartex" xmlns:mc="http://schemas.openxmlformats.org/markup-compatibility/2006" xmlns:aink="http://schemas.microsoft.com/office/drawing/2016/ink" xmlns:am3d="http://schemas.microsoft.com/office/drawing/2017/model3d" xmlns:o="urn:schemas-microsoft-com:office:office" xmlns:r="http://schemas.openxmlformats.org/officeDocument/2006/relationships" xmlns:m="http://schemas.openxmlformats.org/officeDocument/2006/math" xmlns:v="urn:schemas-microsoft-com:vml" xmlns:wp14="http://schemas.microsoft.com/office/word/2010/wordprocessingDrawing" xmlns:wp="http://schemas.openxmlformats.org/drawingml/2006/wordprocessingDrawing" xmlns:w10="urn:schemas-microsoft-com:office:word" xmlns:w="http://schemas.openxmlformats.org/wordprocessingml/2006/main" xmlns:w14="http://schemas.microsoft.com/office/word/2010/wordml" xmlns:w15="http://schemas.microsoft.com/office/word/2012/wordml" xmlns:w16cid="http://schemas.microsoft.com/office/word/2016/wordml/cid" xmlns:w16se="http://schemas.microsoft.com/office/word/2015/wordml/symex" xmlns:wpg="http://schemas.microsoft.com/office/word/2010/wordprocessingGroup" xmlns:wpi="http://schemas.microsoft.com/office/word/2010/wordprocessingInk" xmlns:wne="http://schemas.microsoft.com/office/word/2006/wordml" xmlns:wps="http://schemas.microsoft.com/office/word/2010/wordprocessingShape" mc:Ignorable="w14 w15 w16se w16cid wp14">
-  <w:abstractNum w:abstractNumId="0" w15:restartNumberingAfterBreak="0">
+<w:numbering xmlns:wpc="http://schemas.microsoft.com/office/word/2010/wordprocessingCanvas" xmlns:mo="http://schemas.microsoft.com/office/mac/office/2008/main" xmlns:mc="http://schemas.openxmlformats.org/markup-compatibility/2006" xmlns:mv="urn:schemas-microsoft-com:mac:vml" xmlns:o="urn:schemas-microsoft-com:office:office" xmlns:r="http://schemas.openxmlformats.org/officeDocument/2006/relationships" xmlns:m="http://schemas.openxmlformats.org/officeDocument/2006/math" xmlns:v="urn:schemas-microsoft-com:vml" xmlns:wp14="http://schemas.microsoft.com/office/word/2010/wordprocessingDrawing" xmlns:wp="http://schemas.openxmlformats.org/drawingml/2006/wordprocessingDrawing" xmlns:w10="urn:schemas-microsoft-com:office:word" xmlns:w="http://schemas.openxmlformats.org/wordprocessingml/2006/main" xmlns:w14="http://schemas.microsoft.com/office/word/2010/wordml" xmlns:wpg="http://schemas.microsoft.com/office/word/2010/wordprocessingGroup" xmlns:wpi="http://schemas.microsoft.com/office/word/2010/wordprocessingInk" xmlns:wne="http://schemas.microsoft.com/office/word/2006/wordml" xmlns:wps="http://schemas.microsoft.com/office/word/2010/wordprocessingShape" mc:Ignorable="w14 wp14">
+  <w:abstractNum w:abstractNumId="0">
     <w:nsid w:val="00000001"/>
     <w:multiLevelType w:val="hybridMultilevel"/>
     <w:tmpl w:val="00000001"/>
@@ -1834,10 +2829,10 @@
       <w:lvlJc w:val="left"/>
     </w:lvl>
   </w:abstractNum>
-  <w:abstractNum w:abstractNumId="1" w15:restartNumberingAfterBreak="0">
-    <w:nsid w:val="3279049B"/>
+  <w:abstractNum w:abstractNumId="1">
+    <w:nsid w:val="0F75255F"/>
     <w:multiLevelType w:val="multilevel"/>
-    <w:tmpl w:val="E1F4FDA0"/>
+    <w:tmpl w:val="EBF601DC"/>
     <w:lvl w:ilvl="0">
       <w:start w:val="1"/>
       <w:numFmt w:val="bullet"/>
@@ -1983,17 +2978,169 @@
       </w:rPr>
     </w:lvl>
   </w:abstractNum>
+  <w:abstractNum w:abstractNumId="2">
+    <w:nsid w:val="3279049B"/>
+    <w:multiLevelType w:val="multilevel"/>
+    <w:tmpl w:val="E1F4FDA0"/>
+    <w:lvl w:ilvl="0">
+      <w:start w:val="1"/>
+      <w:numFmt w:val="bullet"/>
+      <w:lvlText w:val=""/>
+      <w:lvlJc w:val="left"/>
+      <w:pPr>
+        <w:tabs>
+          <w:tab w:val="num" w:pos="720"/>
+        </w:tabs>
+        <w:ind w:left="720" w:hanging="360"/>
+      </w:pPr>
+      <w:rPr>
+        <w:rFonts w:ascii="Symbol" w:hAnsi="Symbol" w:hint="default"/>
+        <w:sz w:val="20"/>
+      </w:rPr>
+    </w:lvl>
+    <w:lvl w:ilvl="1" w:tentative="1">
+      <w:start w:val="1"/>
+      <w:numFmt w:val="bullet"/>
+      <w:lvlText w:val="o"/>
+      <w:lvlJc w:val="left"/>
+      <w:pPr>
+        <w:tabs>
+          <w:tab w:val="num" w:pos="1440"/>
+        </w:tabs>
+        <w:ind w:left="1440" w:hanging="360"/>
+      </w:pPr>
+      <w:rPr>
+        <w:rFonts w:ascii="Courier New" w:hAnsi="Courier New" w:hint="default"/>
+        <w:sz w:val="20"/>
+      </w:rPr>
+    </w:lvl>
+    <w:lvl w:ilvl="2" w:tentative="1">
+      <w:start w:val="1"/>
+      <w:numFmt w:val="bullet"/>
+      <w:lvlText w:val=""/>
+      <w:lvlJc w:val="left"/>
+      <w:pPr>
+        <w:tabs>
+          <w:tab w:val="num" w:pos="2160"/>
+        </w:tabs>
+        <w:ind w:left="2160" w:hanging="360"/>
+      </w:pPr>
+      <w:rPr>
+        <w:rFonts w:ascii="Wingdings" w:hAnsi="Wingdings" w:hint="default"/>
+        <w:sz w:val="20"/>
+      </w:rPr>
+    </w:lvl>
+    <w:lvl w:ilvl="3" w:tentative="1">
+      <w:start w:val="1"/>
+      <w:numFmt w:val="bullet"/>
+      <w:lvlText w:val=""/>
+      <w:lvlJc w:val="left"/>
+      <w:pPr>
+        <w:tabs>
+          <w:tab w:val="num" w:pos="2880"/>
+        </w:tabs>
+        <w:ind w:left="2880" w:hanging="360"/>
+      </w:pPr>
+      <w:rPr>
+        <w:rFonts w:ascii="Wingdings" w:hAnsi="Wingdings" w:hint="default"/>
+        <w:sz w:val="20"/>
+      </w:rPr>
+    </w:lvl>
+    <w:lvl w:ilvl="4" w:tentative="1">
+      <w:start w:val="1"/>
+      <w:numFmt w:val="bullet"/>
+      <w:lvlText w:val=""/>
+      <w:lvlJc w:val="left"/>
+      <w:pPr>
+        <w:tabs>
+          <w:tab w:val="num" w:pos="3600"/>
+        </w:tabs>
+        <w:ind w:left="3600" w:hanging="360"/>
+      </w:pPr>
+      <w:rPr>
+        <w:rFonts w:ascii="Wingdings" w:hAnsi="Wingdings" w:hint="default"/>
+        <w:sz w:val="20"/>
+      </w:rPr>
+    </w:lvl>
+    <w:lvl w:ilvl="5" w:tentative="1">
+      <w:start w:val="1"/>
+      <w:numFmt w:val="bullet"/>
+      <w:lvlText w:val=""/>
+      <w:lvlJc w:val="left"/>
+      <w:pPr>
+        <w:tabs>
+          <w:tab w:val="num" w:pos="4320"/>
+        </w:tabs>
+        <w:ind w:left="4320" w:hanging="360"/>
+      </w:pPr>
+      <w:rPr>
+        <w:rFonts w:ascii="Wingdings" w:hAnsi="Wingdings" w:hint="default"/>
+        <w:sz w:val="20"/>
+      </w:rPr>
+    </w:lvl>
+    <w:lvl w:ilvl="6" w:tentative="1">
+      <w:start w:val="1"/>
+      <w:numFmt w:val="bullet"/>
+      <w:lvlText w:val=""/>
+      <w:lvlJc w:val="left"/>
+      <w:pPr>
+        <w:tabs>
+          <w:tab w:val="num" w:pos="5040"/>
+        </w:tabs>
+        <w:ind w:left="5040" w:hanging="360"/>
+      </w:pPr>
+      <w:rPr>
+        <w:rFonts w:ascii="Wingdings" w:hAnsi="Wingdings" w:hint="default"/>
+        <w:sz w:val="20"/>
+      </w:rPr>
+    </w:lvl>
+    <w:lvl w:ilvl="7" w:tentative="1">
+      <w:start w:val="1"/>
+      <w:numFmt w:val="bullet"/>
+      <w:lvlText w:val=""/>
+      <w:lvlJc w:val="left"/>
+      <w:pPr>
+        <w:tabs>
+          <w:tab w:val="num" w:pos="5760"/>
+        </w:tabs>
+        <w:ind w:left="5760" w:hanging="360"/>
+      </w:pPr>
+      <w:rPr>
+        <w:rFonts w:ascii="Wingdings" w:hAnsi="Wingdings" w:hint="default"/>
+        <w:sz w:val="20"/>
+      </w:rPr>
+    </w:lvl>
+    <w:lvl w:ilvl="8" w:tentative="1">
+      <w:start w:val="1"/>
+      <w:numFmt w:val="bullet"/>
+      <w:lvlText w:val=""/>
+      <w:lvlJc w:val="left"/>
+      <w:pPr>
+        <w:tabs>
+          <w:tab w:val="num" w:pos="6480"/>
+        </w:tabs>
+        <w:ind w:left="6480" w:hanging="360"/>
+      </w:pPr>
+      <w:rPr>
+        <w:rFonts w:ascii="Wingdings" w:hAnsi="Wingdings" w:hint="default"/>
+        <w:sz w:val="20"/>
+      </w:rPr>
+    </w:lvl>
+  </w:abstractNum>
   <w:num w:numId="1">
-    <w:abstractNumId w:val="1"/>
+    <w:abstractNumId w:val="2"/>
   </w:num>
   <w:num w:numId="2">
     <w:abstractNumId w:val="0"/>
+  </w:num>
+  <w:num w:numId="3">
+    <w:abstractNumId w:val="1"/>
   </w:num>
 </w:numbering>
 </file>
 
 <file path=word/styles.xml><?xml version="1.0" encoding="utf-8"?>
-<w:styles xmlns:mc="http://schemas.openxmlformats.org/markup-compatibility/2006" xmlns:r="http://schemas.openxmlformats.org/officeDocument/2006/relationships" xmlns:w="http://schemas.openxmlformats.org/wordprocessingml/2006/main" xmlns:w14="http://schemas.microsoft.com/office/word/2010/wordml" xmlns:w15="http://schemas.microsoft.com/office/word/2012/wordml" xmlns:w16cid="http://schemas.microsoft.com/office/word/2016/wordml/cid" xmlns:w16se="http://schemas.microsoft.com/office/word/2015/wordml/symex" mc:Ignorable="w14 w15 w16se w16cid">
+<w:styles xmlns:mc="http://schemas.openxmlformats.org/markup-compatibility/2006" xmlns:r="http://schemas.openxmlformats.org/officeDocument/2006/relationships" xmlns:w="http://schemas.openxmlformats.org/wordprocessingml/2006/main" xmlns:w14="http://schemas.microsoft.com/office/word/2010/wordml" mc:Ignorable="w14">
   <w:docDefaults>
     <w:rPrDefault>
       <w:rPr>
@@ -2005,373 +3152,153 @@
     </w:rPrDefault>
     <w:pPrDefault/>
   </w:docDefaults>
-  <w:latentStyles w:defLockedState="0" w:defUIPriority="99" w:defSemiHidden="0" w:defUnhideWhenUsed="0" w:defQFormat="0" w:count="375">
-    <w:lsdException w:name="Normal" w:uiPriority="0" w:qFormat="1"/>
-    <w:lsdException w:name="heading 1" w:uiPriority="9" w:qFormat="1"/>
-    <w:lsdException w:name="heading 2" w:semiHidden="1" w:uiPriority="9" w:unhideWhenUsed="1" w:qFormat="1"/>
-    <w:lsdException w:name="heading 3" w:semiHidden="1" w:uiPriority="9" w:unhideWhenUsed="1" w:qFormat="1"/>
-    <w:lsdException w:name="heading 4" w:semiHidden="1" w:uiPriority="9" w:unhideWhenUsed="1" w:qFormat="1"/>
-    <w:lsdException w:name="heading 5" w:semiHidden="1" w:uiPriority="9" w:unhideWhenUsed="1" w:qFormat="1"/>
-    <w:lsdException w:name="heading 6" w:semiHidden="1" w:uiPriority="9" w:unhideWhenUsed="1" w:qFormat="1"/>
-    <w:lsdException w:name="heading 7" w:semiHidden="1" w:uiPriority="9" w:unhideWhenUsed="1" w:qFormat="1"/>
-    <w:lsdException w:name="heading 8" w:semiHidden="1" w:uiPriority="9" w:unhideWhenUsed="1" w:qFormat="1"/>
-    <w:lsdException w:name="heading 9" w:semiHidden="1" w:uiPriority="9" w:unhideWhenUsed="1" w:qFormat="1"/>
-    <w:lsdException w:name="index 1" w:semiHidden="1" w:unhideWhenUsed="1"/>
-    <w:lsdException w:name="index 2" w:semiHidden="1" w:unhideWhenUsed="1"/>
-    <w:lsdException w:name="index 3" w:semiHidden="1" w:unhideWhenUsed="1"/>
-    <w:lsdException w:name="index 4" w:semiHidden="1" w:unhideWhenUsed="1"/>
-    <w:lsdException w:name="index 5" w:semiHidden="1" w:unhideWhenUsed="1"/>
-    <w:lsdException w:name="index 6" w:semiHidden="1" w:unhideWhenUsed="1"/>
-    <w:lsdException w:name="index 7" w:semiHidden="1" w:unhideWhenUsed="1"/>
-    <w:lsdException w:name="index 8" w:semiHidden="1" w:unhideWhenUsed="1"/>
-    <w:lsdException w:name="index 9" w:semiHidden="1" w:unhideWhenUsed="1"/>
-    <w:lsdException w:name="toc 1" w:semiHidden="1" w:uiPriority="39" w:unhideWhenUsed="1"/>
-    <w:lsdException w:name="toc 2" w:semiHidden="1" w:uiPriority="39" w:unhideWhenUsed="1"/>
-    <w:lsdException w:name="toc 3" w:semiHidden="1" w:uiPriority="39" w:unhideWhenUsed="1"/>
-    <w:lsdException w:name="toc 4" w:semiHidden="1" w:uiPriority="39" w:unhideWhenUsed="1"/>
-    <w:lsdException w:name="toc 5" w:semiHidden="1" w:uiPriority="39" w:unhideWhenUsed="1"/>
-    <w:lsdException w:name="toc 6" w:semiHidden="1" w:uiPriority="39" w:unhideWhenUsed="1"/>
-    <w:lsdException w:name="toc 7" w:semiHidden="1" w:uiPriority="39" w:unhideWhenUsed="1"/>
-    <w:lsdException w:name="toc 8" w:semiHidden="1" w:uiPriority="39" w:unhideWhenUsed="1"/>
-    <w:lsdException w:name="toc 9" w:semiHidden="1" w:uiPriority="39" w:unhideWhenUsed="1"/>
-    <w:lsdException w:name="Normal Indent" w:semiHidden="1" w:unhideWhenUsed="1"/>
-    <w:lsdException w:name="footnote text" w:semiHidden="1" w:unhideWhenUsed="1"/>
-    <w:lsdException w:name="annotation text" w:semiHidden="1" w:unhideWhenUsed="1"/>
-    <w:lsdException w:name="header" w:semiHidden="1" w:unhideWhenUsed="1"/>
-    <w:lsdException w:name="footer" w:semiHidden="1" w:unhideWhenUsed="1"/>
-    <w:lsdException w:name="index heading" w:semiHidden="1" w:unhideWhenUsed="1"/>
-    <w:lsdException w:name="caption" w:semiHidden="1" w:uiPriority="35" w:unhideWhenUsed="1" w:qFormat="1"/>
-    <w:lsdException w:name="table of figures" w:semiHidden="1" w:unhideWhenUsed="1"/>
-    <w:lsdException w:name="envelope address" w:semiHidden="1" w:unhideWhenUsed="1"/>
-    <w:lsdException w:name="envelope return" w:semiHidden="1" w:unhideWhenUsed="1"/>
-    <w:lsdException w:name="footnote reference" w:semiHidden="1" w:unhideWhenUsed="1"/>
-    <w:lsdException w:name="annotation reference" w:semiHidden="1" w:unhideWhenUsed="1"/>
-    <w:lsdException w:name="line number" w:semiHidden="1" w:unhideWhenUsed="1"/>
-    <w:lsdException w:name="page number" w:semiHidden="1" w:unhideWhenUsed="1"/>
-    <w:lsdException w:name="endnote reference" w:semiHidden="1" w:unhideWhenUsed="1"/>
-    <w:lsdException w:name="endnote text" w:semiHidden="1" w:unhideWhenUsed="1"/>
-    <w:lsdException w:name="table of authorities" w:semiHidden="1" w:unhideWhenUsed="1"/>
-    <w:lsdException w:name="macro" w:semiHidden="1" w:unhideWhenUsed="1"/>
-    <w:lsdException w:name="toa heading" w:semiHidden="1" w:unhideWhenUsed="1"/>
-    <w:lsdException w:name="List" w:semiHidden="1" w:unhideWhenUsed="1"/>
-    <w:lsdException w:name="List Bullet" w:semiHidden="1" w:unhideWhenUsed="1"/>
-    <w:lsdException w:name="List Number" w:semiHidden="1" w:unhideWhenUsed="1"/>
-    <w:lsdException w:name="List 2" w:semiHidden="1" w:unhideWhenUsed="1"/>
-    <w:lsdException w:name="List 3" w:semiHidden="1" w:unhideWhenUsed="1"/>
-    <w:lsdException w:name="List 4" w:semiHidden="1" w:unhideWhenUsed="1"/>
-    <w:lsdException w:name="List 5" w:semiHidden="1" w:unhideWhenUsed="1"/>
-    <w:lsdException w:name="List Bullet 2" w:semiHidden="1" w:unhideWhenUsed="1"/>
-    <w:lsdException w:name="List Bullet 3" w:semiHidden="1" w:unhideWhenUsed="1"/>
-    <w:lsdException w:name="List Bullet 4" w:semiHidden="1" w:unhideWhenUsed="1"/>
-    <w:lsdException w:name="List Bullet 5" w:semiHidden="1" w:unhideWhenUsed="1"/>
-    <w:lsdException w:name="List Number 2" w:semiHidden="1" w:unhideWhenUsed="1"/>
-    <w:lsdException w:name="List Number 3" w:semiHidden="1" w:unhideWhenUsed="1"/>
-    <w:lsdException w:name="List Number 4" w:semiHidden="1" w:unhideWhenUsed="1"/>
-    <w:lsdException w:name="List Number 5" w:semiHidden="1" w:unhideWhenUsed="1"/>
-    <w:lsdException w:name="Title" w:uiPriority="10" w:qFormat="1"/>
-    <w:lsdException w:name="Closing" w:semiHidden="1" w:unhideWhenUsed="1"/>
-    <w:lsdException w:name="Signature" w:semiHidden="1" w:unhideWhenUsed="1"/>
-    <w:lsdException w:name="Default Paragraph Font" w:semiHidden="1" w:uiPriority="1" w:unhideWhenUsed="1"/>
-    <w:lsdException w:name="Body Text" w:semiHidden="1" w:unhideWhenUsed="1"/>
-    <w:lsdException w:name="Body Text Indent" w:semiHidden="1" w:unhideWhenUsed="1"/>
-    <w:lsdException w:name="List Continue" w:semiHidden="1" w:unhideWhenUsed="1"/>
-    <w:lsdException w:name="List Continue 2" w:semiHidden="1" w:unhideWhenUsed="1"/>
-    <w:lsdException w:name="List Continue 3" w:semiHidden="1" w:unhideWhenUsed="1"/>
-    <w:lsdException w:name="List Continue 4" w:semiHidden="1" w:unhideWhenUsed="1"/>
-    <w:lsdException w:name="List Continue 5" w:semiHidden="1" w:unhideWhenUsed="1"/>
-    <w:lsdException w:name="Message Header" w:semiHidden="1" w:unhideWhenUsed="1"/>
-    <w:lsdException w:name="Subtitle" w:uiPriority="11" w:qFormat="1"/>
-    <w:lsdException w:name="Salutation" w:semiHidden="1" w:unhideWhenUsed="1"/>
-    <w:lsdException w:name="Date" w:semiHidden="1" w:unhideWhenUsed="1"/>
-    <w:lsdException w:name="Body Text First Indent" w:semiHidden="1" w:unhideWhenUsed="1"/>
-    <w:lsdException w:name="Body Text First Indent 2" w:semiHidden="1" w:unhideWhenUsed="1"/>
-    <w:lsdException w:name="Note Heading" w:semiHidden="1" w:unhideWhenUsed="1"/>
-    <w:lsdException w:name="Body Text 2" w:semiHidden="1" w:unhideWhenUsed="1"/>
-    <w:lsdException w:name="Body Text 3" w:semiHidden="1" w:unhideWhenUsed="1"/>
-    <w:lsdException w:name="Body Text Indent 2" w:semiHidden="1" w:unhideWhenUsed="1"/>
-    <w:lsdException w:name="Body Text Indent 3" w:semiHidden="1" w:unhideWhenUsed="1"/>
-    <w:lsdException w:name="Block Text" w:semiHidden="1" w:unhideWhenUsed="1"/>
-    <w:lsdException w:name="Hyperlink" w:semiHidden="1" w:unhideWhenUsed="1"/>
-    <w:lsdException w:name="FollowedHyperlink" w:semiHidden="1" w:unhideWhenUsed="1"/>
-    <w:lsdException w:name="Strong" w:uiPriority="22" w:qFormat="1"/>
-    <w:lsdException w:name="Emphasis" w:uiPriority="20" w:qFormat="1"/>
-    <w:lsdException w:name="Document Map" w:semiHidden="1" w:unhideWhenUsed="1"/>
-    <w:lsdException w:name="Plain Text" w:semiHidden="1" w:unhideWhenUsed="1"/>
-    <w:lsdException w:name="E-mail Signature" w:semiHidden="1" w:unhideWhenUsed="1"/>
-    <w:lsdException w:name="HTML Top of Form" w:semiHidden="1" w:unhideWhenUsed="1"/>
-    <w:lsdException w:name="HTML Bottom of Form" w:semiHidden="1" w:unhideWhenUsed="1"/>
-    <w:lsdException w:name="Normal (Web)" w:semiHidden="1" w:unhideWhenUsed="1"/>
-    <w:lsdException w:name="HTML Acronym" w:semiHidden="1" w:unhideWhenUsed="1"/>
-    <w:lsdException w:name="HTML Address" w:semiHidden="1" w:unhideWhenUsed="1"/>
-    <w:lsdException w:name="HTML Cite" w:semiHidden="1" w:unhideWhenUsed="1"/>
-    <w:lsdException w:name="HTML Code" w:semiHidden="1" w:unhideWhenUsed="1"/>
-    <w:lsdException w:name="HTML Definition" w:semiHidden="1" w:unhideWhenUsed="1"/>
-    <w:lsdException w:name="HTML Keyboard" w:semiHidden="1" w:unhideWhenUsed="1"/>
-    <w:lsdException w:name="HTML Preformatted" w:semiHidden="1" w:unhideWhenUsed="1"/>
-    <w:lsdException w:name="HTML Sample" w:semiHidden="1" w:unhideWhenUsed="1"/>
-    <w:lsdException w:name="HTML Typewriter" w:semiHidden="1" w:unhideWhenUsed="1"/>
-    <w:lsdException w:name="HTML Variable" w:semiHidden="1" w:unhideWhenUsed="1"/>
-    <w:lsdException w:name="Normal Table" w:semiHidden="1" w:unhideWhenUsed="1"/>
-    <w:lsdException w:name="annotation subject" w:semiHidden="1" w:unhideWhenUsed="1"/>
-    <w:lsdException w:name="No List" w:semiHidden="1" w:unhideWhenUsed="1"/>
-    <w:lsdException w:name="Outline List 1" w:semiHidden="1" w:unhideWhenUsed="1"/>
-    <w:lsdException w:name="Outline List 2" w:semiHidden="1" w:unhideWhenUsed="1"/>
-    <w:lsdException w:name="Outline List 3" w:semiHidden="1" w:unhideWhenUsed="1"/>
-    <w:lsdException w:name="Table Simple 1" w:semiHidden="1" w:unhideWhenUsed="1"/>
-    <w:lsdException w:name="Table Simple 2" w:semiHidden="1" w:unhideWhenUsed="1"/>
-    <w:lsdException w:name="Table Simple 3" w:semiHidden="1" w:unhideWhenUsed="1"/>
-    <w:lsdException w:name="Table Classic 1" w:semiHidden="1" w:unhideWhenUsed="1"/>
-    <w:lsdException w:name="Table Classic 2" w:semiHidden="1" w:unhideWhenUsed="1"/>
-    <w:lsdException w:name="Table Classic 3" w:semiHidden="1" w:unhideWhenUsed="1"/>
-    <w:lsdException w:name="Table Classic 4" w:semiHidden="1" w:unhideWhenUsed="1"/>
-    <w:lsdException w:name="Table Colorful 1" w:semiHidden="1" w:unhideWhenUsed="1"/>
-    <w:lsdException w:name="Table Colorful 2" w:semiHidden="1" w:unhideWhenUsed="1"/>
-    <w:lsdException w:name="Table Colorful 3" w:semiHidden="1" w:unhideWhenUsed="1"/>
-    <w:lsdException w:name="Table Columns 1" w:semiHidden="1" w:unhideWhenUsed="1"/>
-    <w:lsdException w:name="Table Columns 2" w:semiHidden="1" w:unhideWhenUsed="1"/>
-    <w:lsdException w:name="Table Columns 3" w:semiHidden="1" w:unhideWhenUsed="1"/>
-    <w:lsdException w:name="Table Columns 4" w:semiHidden="1" w:unhideWhenUsed="1"/>
-    <w:lsdException w:name="Table Columns 5" w:semiHidden="1" w:unhideWhenUsed="1"/>
-    <w:lsdException w:name="Table Grid 1" w:semiHidden="1" w:unhideWhenUsed="1"/>
-    <w:lsdException w:name="Table Grid 2" w:semiHidden="1" w:unhideWhenUsed="1"/>
-    <w:lsdException w:name="Table Grid 3" w:semiHidden="1" w:unhideWhenUsed="1"/>
-    <w:lsdException w:name="Table Grid 4" w:semiHidden="1" w:unhideWhenUsed="1"/>
-    <w:lsdException w:name="Table Grid 5" w:semiHidden="1" w:unhideWhenUsed="1"/>
-    <w:lsdException w:name="Table Grid 6" w:semiHidden="1" w:unhideWhenUsed="1"/>
-    <w:lsdException w:name="Table Grid 7" w:semiHidden="1" w:unhideWhenUsed="1"/>
-    <w:lsdException w:name="Table Grid 8" w:semiHidden="1" w:unhideWhenUsed="1"/>
-    <w:lsdException w:name="Table List 1" w:semiHidden="1" w:unhideWhenUsed="1"/>
-    <w:lsdException w:name="Table List 2" w:semiHidden="1" w:unhideWhenUsed="1"/>
-    <w:lsdException w:name="Table List 3" w:semiHidden="1" w:unhideWhenUsed="1"/>
-    <w:lsdException w:name="Table List 4" w:semiHidden="1" w:unhideWhenUsed="1"/>
-    <w:lsdException w:name="Table List 5" w:semiHidden="1" w:unhideWhenUsed="1"/>
-    <w:lsdException w:name="Table List 6" w:semiHidden="1" w:unhideWhenUsed="1"/>
-    <w:lsdException w:name="Table List 7" w:semiHidden="1" w:unhideWhenUsed="1"/>
-    <w:lsdException w:name="Table List 8" w:semiHidden="1" w:unhideWhenUsed="1"/>
-    <w:lsdException w:name="Table 3D effects 1" w:semiHidden="1" w:unhideWhenUsed="1"/>
-    <w:lsdException w:name="Table 3D effects 2" w:semiHidden="1" w:unhideWhenUsed="1"/>
-    <w:lsdException w:name="Table 3D effects 3" w:semiHidden="1" w:unhideWhenUsed="1"/>
-    <w:lsdException w:name="Table Contemporary" w:semiHidden="1" w:unhideWhenUsed="1"/>
-    <w:lsdException w:name="Table Elegant" w:semiHidden="1" w:unhideWhenUsed="1"/>
-    <w:lsdException w:name="Table Professional" w:semiHidden="1" w:unhideWhenUsed="1"/>
-    <w:lsdException w:name="Table Subtle 1" w:semiHidden="1" w:unhideWhenUsed="1"/>
-    <w:lsdException w:name="Table Subtle 2" w:semiHidden="1" w:unhideWhenUsed="1"/>
-    <w:lsdException w:name="Table Web 1" w:semiHidden="1" w:unhideWhenUsed="1"/>
-    <w:lsdException w:name="Table Web 2" w:semiHidden="1" w:unhideWhenUsed="1"/>
-    <w:lsdException w:name="Table Web 3" w:semiHidden="1" w:unhideWhenUsed="1"/>
-    <w:lsdException w:name="Balloon Text" w:semiHidden="1" w:unhideWhenUsed="1"/>
-    <w:lsdException w:name="Table Grid" w:uiPriority="59"/>
-    <w:lsdException w:name="Table Theme" w:semiHidden="1" w:unhideWhenUsed="1"/>
-    <w:lsdException w:name="Placeholder Text" w:semiHidden="1"/>
-    <w:lsdException w:name="No Spacing" w:uiPriority="1" w:qFormat="1"/>
-    <w:lsdException w:name="Light Shading" w:uiPriority="60"/>
-    <w:lsdException w:name="Light List" w:uiPriority="61"/>
-    <w:lsdException w:name="Light Grid" w:uiPriority="62"/>
-    <w:lsdException w:name="Medium Shading 1" w:uiPriority="63"/>
-    <w:lsdException w:name="Medium Shading 2" w:uiPriority="64"/>
-    <w:lsdException w:name="Medium List 1" w:uiPriority="65"/>
-    <w:lsdException w:name="Medium List 2" w:uiPriority="66"/>
-    <w:lsdException w:name="Medium Grid 1" w:uiPriority="67"/>
-    <w:lsdException w:name="Medium Grid 2" w:uiPriority="68"/>
-    <w:lsdException w:name="Medium Grid 3" w:uiPriority="69"/>
-    <w:lsdException w:name="Dark List" w:uiPriority="70"/>
-    <w:lsdException w:name="Colorful Shading" w:uiPriority="71"/>
-    <w:lsdException w:name="Colorful List" w:uiPriority="72"/>
-    <w:lsdException w:name="Colorful Grid" w:uiPriority="73"/>
-    <w:lsdException w:name="Light Shading Accent 1" w:uiPriority="60"/>
-    <w:lsdException w:name="Light List Accent 1" w:uiPriority="61"/>
-    <w:lsdException w:name="Light Grid Accent 1" w:uiPriority="62"/>
-    <w:lsdException w:name="Medium Shading 1 Accent 1" w:uiPriority="63"/>
-    <w:lsdException w:name="Medium Shading 2 Accent 1" w:uiPriority="64"/>
-    <w:lsdException w:name="Medium List 1 Accent 1" w:uiPriority="65"/>
-    <w:lsdException w:name="Revision" w:semiHidden="1"/>
-    <w:lsdException w:name="List Paragraph" w:uiPriority="34" w:qFormat="1"/>
-    <w:lsdException w:name="Quote" w:uiPriority="29" w:qFormat="1"/>
-    <w:lsdException w:name="Intense Quote" w:uiPriority="30" w:qFormat="1"/>
-    <w:lsdException w:name="Medium List 2 Accent 1" w:uiPriority="66"/>
-    <w:lsdException w:name="Medium Grid 1 Accent 1" w:uiPriority="67"/>
-    <w:lsdException w:name="Medium Grid 2 Accent 1" w:uiPriority="68"/>
-    <w:lsdException w:name="Medium Grid 3 Accent 1" w:uiPriority="69"/>
-    <w:lsdException w:name="Dark List Accent 1" w:uiPriority="70"/>
-    <w:lsdException w:name="Colorful Shading Accent 1" w:uiPriority="71"/>
-    <w:lsdException w:name="Colorful List Accent 1" w:uiPriority="72"/>
-    <w:lsdException w:name="Colorful Grid Accent 1" w:uiPriority="73"/>
-    <w:lsdException w:name="Light Shading Accent 2" w:uiPriority="60"/>
-    <w:lsdException w:name="Light List Accent 2" w:uiPriority="61"/>
-    <w:lsdException w:name="Light Grid Accent 2" w:uiPriority="62"/>
-    <w:lsdException w:name="Medium Shading 1 Accent 2" w:uiPriority="63"/>
-    <w:lsdException w:name="Medium Shading 2 Accent 2" w:uiPriority="64"/>
-    <w:lsdException w:name="Medium List 1 Accent 2" w:uiPriority="65"/>
-    <w:lsdException w:name="Medium List 2 Accent 2" w:uiPriority="66"/>
-    <w:lsdException w:name="Medium Grid 1 Accent 2" w:uiPriority="67"/>
-    <w:lsdException w:name="Medium Grid 2 Accent 2" w:uiPriority="68"/>
-    <w:lsdException w:name="Medium Grid 3 Accent 2" w:uiPriority="69"/>
-    <w:lsdException w:name="Dark List Accent 2" w:uiPriority="70"/>
-    <w:lsdException w:name="Colorful Shading Accent 2" w:uiPriority="71"/>
-    <w:lsdException w:name="Colorful List Accent 2" w:uiPriority="72"/>
-    <w:lsdException w:name="Colorful Grid Accent 2" w:uiPriority="73"/>
-    <w:lsdException w:name="Light Shading Accent 3" w:uiPriority="60"/>
-    <w:lsdException w:name="Light List Accent 3" w:uiPriority="61"/>
-    <w:lsdException w:name="Light Grid Accent 3" w:uiPriority="62"/>
-    <w:lsdException w:name="Medium Shading 1 Accent 3" w:uiPriority="63"/>
-    <w:lsdException w:name="Medium Shading 2 Accent 3" w:uiPriority="64"/>
-    <w:lsdException w:name="Medium List 1 Accent 3" w:uiPriority="65"/>
-    <w:lsdException w:name="Medium List 2 Accent 3" w:uiPriority="66"/>
-    <w:lsdException w:name="Medium Grid 1 Accent 3" w:uiPriority="67"/>
-    <w:lsdException w:name="Medium Grid 2 Accent 3" w:uiPriority="68"/>
-    <w:lsdException w:name="Medium Grid 3 Accent 3" w:uiPriority="69"/>
-    <w:lsdException w:name="Dark List Accent 3" w:uiPriority="70"/>
-    <w:lsdException w:name="Colorful Shading Accent 3" w:uiPriority="71"/>
-    <w:lsdException w:name="Colorful List Accent 3" w:uiPriority="72"/>
-    <w:lsdException w:name="Colorful Grid Accent 3" w:uiPriority="73"/>
-    <w:lsdException w:name="Light Shading Accent 4" w:uiPriority="60"/>
-    <w:lsdException w:name="Light List Accent 4" w:uiPriority="61"/>
-    <w:lsdException w:name="Light Grid Accent 4" w:uiPriority="62"/>
-    <w:lsdException w:name="Medium Shading 1 Accent 4" w:uiPriority="63"/>
-    <w:lsdException w:name="Medium Shading 2 Accent 4" w:uiPriority="64"/>
-    <w:lsdException w:name="Medium List 1 Accent 4" w:uiPriority="65"/>
-    <w:lsdException w:name="Medium List 2 Accent 4" w:uiPriority="66"/>
-    <w:lsdException w:name="Medium Grid 1 Accent 4" w:uiPriority="67"/>
-    <w:lsdException w:name="Medium Grid 2 Accent 4" w:uiPriority="68"/>
-    <w:lsdException w:name="Medium Grid 3 Accent 4" w:uiPriority="69"/>
-    <w:lsdException w:name="Dark List Accent 4" w:uiPriority="70"/>
-    <w:lsdException w:name="Colorful Shading Accent 4" w:uiPriority="71"/>
-    <w:lsdException w:name="Colorful List Accent 4" w:uiPriority="72"/>
-    <w:lsdException w:name="Colorful Grid Accent 4" w:uiPriority="73"/>
-    <w:lsdException w:name="Light Shading Accent 5" w:uiPriority="60"/>
-    <w:lsdException w:name="Light List Accent 5" w:uiPriority="61"/>
-    <w:lsdException w:name="Light Grid Accent 5" w:uiPriority="62"/>
-    <w:lsdException w:name="Medium Shading 1 Accent 5" w:uiPriority="63"/>
-    <w:lsdException w:name="Medium Shading 2 Accent 5" w:uiPriority="64"/>
-    <w:lsdException w:name="Medium List 1 Accent 5" w:uiPriority="65"/>
-    <w:lsdException w:name="Medium List 2 Accent 5" w:uiPriority="66"/>
-    <w:lsdException w:name="Medium Grid 1 Accent 5" w:uiPriority="67"/>
-    <w:lsdException w:name="Medium Grid 2 Accent 5" w:uiPriority="68"/>
-    <w:lsdException w:name="Medium Grid 3 Accent 5" w:uiPriority="69"/>
-    <w:lsdException w:name="Dark List Accent 5" w:uiPriority="70"/>
-    <w:lsdException w:name="Colorful Shading Accent 5" w:uiPriority="71"/>
-    <w:lsdException w:name="Colorful List Accent 5" w:uiPriority="72"/>
-    <w:lsdException w:name="Colorful Grid Accent 5" w:uiPriority="73"/>
-    <w:lsdException w:name="Light Shading Accent 6" w:uiPriority="60"/>
-    <w:lsdException w:name="Light List Accent 6" w:uiPriority="61"/>
-    <w:lsdException w:name="Light Grid Accent 6" w:uiPriority="62"/>
-    <w:lsdException w:name="Medium Shading 1 Accent 6" w:uiPriority="63"/>
-    <w:lsdException w:name="Medium Shading 2 Accent 6" w:uiPriority="64"/>
-    <w:lsdException w:name="Medium List 1 Accent 6" w:uiPriority="65"/>
-    <w:lsdException w:name="Medium List 2 Accent 6" w:uiPriority="66"/>
-    <w:lsdException w:name="Medium Grid 1 Accent 6" w:uiPriority="67"/>
-    <w:lsdException w:name="Medium Grid 2 Accent 6" w:uiPriority="68"/>
-    <w:lsdException w:name="Medium Grid 3 Accent 6" w:uiPriority="69"/>
-    <w:lsdException w:name="Dark List Accent 6" w:uiPriority="70"/>
-    <w:lsdException w:name="Colorful Shading Accent 6" w:uiPriority="71"/>
-    <w:lsdException w:name="Colorful List Accent 6" w:uiPriority="72"/>
-    <w:lsdException w:name="Colorful Grid Accent 6" w:uiPriority="73"/>
-    <w:lsdException w:name="Subtle Emphasis" w:uiPriority="19" w:qFormat="1"/>
-    <w:lsdException w:name="Intense Emphasis" w:uiPriority="21" w:qFormat="1"/>
-    <w:lsdException w:name="Subtle Reference" w:uiPriority="31" w:qFormat="1"/>
-    <w:lsdException w:name="Intense Reference" w:uiPriority="32" w:qFormat="1"/>
-    <w:lsdException w:name="Book Title" w:uiPriority="33" w:qFormat="1"/>
-    <w:lsdException w:name="Bibliography" w:semiHidden="1" w:uiPriority="37" w:unhideWhenUsed="1"/>
-    <w:lsdException w:name="TOC Heading" w:semiHidden="1" w:uiPriority="39" w:unhideWhenUsed="1" w:qFormat="1"/>
-    <w:lsdException w:name="Grid Table 4" w:uiPriority="49"/>
-    <w:lsdException w:name="Grid Table 5 Dark" w:uiPriority="50"/>
-    <w:lsdException w:name="Grid Table 6 Colorful" w:uiPriority="51"/>
-    <w:lsdException w:name="Grid Table 7 Colorful" w:uiPriority="52"/>
-    <w:lsdException w:name="Grid Table 1 Light Accent 1" w:uiPriority="46"/>
-    <w:lsdException w:name="Grid Table 2 Accent 1" w:uiPriority="47"/>
-    <w:lsdException w:name="Grid Table 3 Accent 1" w:uiPriority="48"/>
-    <w:lsdException w:name="Grid Table 4 Accent 1" w:uiPriority="49"/>
-    <w:lsdException w:name="Grid Table 5 Dark Accent 1" w:uiPriority="50"/>
-    <w:lsdException w:name="Grid Table 6 Colorful Accent 1" w:uiPriority="51"/>
-    <w:lsdException w:name="Grid Table 7 Colorful Accent 1" w:uiPriority="52"/>
-    <w:lsdException w:name="Grid Table 1 Light Accent 2" w:uiPriority="46"/>
-    <w:lsdException w:name="Grid Table 2 Accent 2" w:uiPriority="47"/>
-    <w:lsdException w:name="Grid Table 3 Accent 2" w:uiPriority="48"/>
-    <w:lsdException w:name="Grid Table 4 Accent 2" w:uiPriority="49"/>
-    <w:lsdException w:name="Grid Table 5 Dark Accent 2" w:uiPriority="50"/>
-    <w:lsdException w:name="Grid Table 6 Colorful Accent 2" w:uiPriority="51"/>
-    <w:lsdException w:name="Grid Table 7 Colorful Accent 2" w:uiPriority="52"/>
-    <w:lsdException w:name="Grid Table 1 Light Accent 3" w:uiPriority="46"/>
-    <w:lsdException w:name="Grid Table 2 Accent 3" w:uiPriority="47"/>
-    <w:lsdException w:name="Grid Table 3 Accent 3" w:uiPriority="48"/>
-    <w:lsdException w:name="Grid Table 4 Accent 3" w:uiPriority="49"/>
-    <w:lsdException w:name="Grid Table 5 Dark Accent 3" w:uiPriority="50"/>
-    <w:lsdException w:name="Grid Table 6 Colorful Accent 3" w:uiPriority="51"/>
-    <w:lsdException w:name="Grid Table 7 Colorful Accent 3" w:uiPriority="52"/>
-    <w:lsdException w:name="Grid Table 1 Light Accent 4" w:uiPriority="46"/>
-    <w:lsdException w:name="Grid Table 2 Accent 4" w:uiPriority="47"/>
-    <w:lsdException w:name="Grid Table 3 Accent 4" w:uiPriority="48"/>
-    <w:lsdException w:name="Grid Table 4 Accent 4" w:uiPriority="49"/>
-    <w:lsdException w:name="Grid Table 5 Dark Accent 4" w:uiPriority="50"/>
-    <w:lsdException w:name="Grid Table 6 Colorful Accent 4" w:uiPriority="51"/>
-    <w:lsdException w:name="Grid Table 7 Colorful Accent 4" w:uiPriority="52"/>
-    <w:lsdException w:name="Grid Table 1 Light Accent 5" w:uiPriority="46"/>
-    <w:lsdException w:name="Grid Table 2 Accent 5" w:uiPriority="47"/>
-    <w:lsdException w:name="Grid Table 3 Accent 5" w:uiPriority="48"/>
-    <w:lsdException w:name="Grid Table 4 Accent 5" w:uiPriority="49"/>
-    <w:lsdException w:name="Grid Table 5 Dark Accent 5" w:uiPriority="50"/>
-    <w:lsdException w:name="Grid Table 6 Colorful Accent 5" w:uiPriority="51"/>
-    <w:lsdException w:name="Grid Table 7 Colorful Accent 5" w:uiPriority="52"/>
-    <w:lsdException w:name="Grid Table 1 Light Accent 6" w:uiPriority="46"/>
-    <w:lsdException w:name="Grid Table 2 Accent 6" w:uiPriority="47"/>
-    <w:lsdException w:name="Grid Table 3 Accent 6" w:uiPriority="48"/>
-    <w:lsdException w:name="Grid Table 4 Accent 6" w:uiPriority="49"/>
-    <w:lsdException w:name="Grid Table 5 Dark Accent 6" w:uiPriority="50"/>
-    <w:lsdException w:name="Grid Table 6 Colorful Accent 6" w:uiPriority="51"/>
-    <w:lsdException w:name="Grid Table 7 Colorful Accent 6" w:uiPriority="52"/>
-    <w:lsdException w:name="List Table 1 Light" w:uiPriority="46"/>
-    <w:lsdException w:name="List Table 2" w:uiPriority="47"/>
-    <w:lsdException w:name="List Table 3" w:uiPriority="48"/>
-    <w:lsdException w:name="List Table 4" w:uiPriority="49"/>
-    <w:lsdException w:name="List Table 5 Dark" w:uiPriority="50"/>
-    <w:lsdException w:name="List Table 6 Colorful" w:uiPriority="51"/>
-    <w:lsdException w:name="List Table 7 Colorful" w:uiPriority="52"/>
-    <w:lsdException w:name="List Table 1 Light Accent 1" w:uiPriority="46"/>
-    <w:lsdException w:name="List Table 2 Accent 1" w:uiPriority="47"/>
-    <w:lsdException w:name="List Table 3 Accent 1" w:uiPriority="48"/>
-    <w:lsdException w:name="List Table 4 Accent 1" w:uiPriority="49"/>
-    <w:lsdException w:name="List Table 5 Dark Accent 1" w:uiPriority="50"/>
-    <w:lsdException w:name="List Table 6 Colorful Accent 1" w:uiPriority="51"/>
-    <w:lsdException w:name="List Table 7 Colorful Accent 1" w:uiPriority="52"/>
-    <w:lsdException w:name="List Table 1 Light Accent 2" w:uiPriority="46"/>
-    <w:lsdException w:name="List Table 2 Accent 2" w:uiPriority="47"/>
-    <w:lsdException w:name="List Table 3 Accent 2" w:uiPriority="48"/>
-    <w:lsdException w:name="List Table 4 Accent 2" w:uiPriority="49"/>
-    <w:lsdException w:name="List Table 5 Dark Accent 2" w:uiPriority="50"/>
-    <w:lsdException w:name="List Table 6 Colorful Accent 2" w:uiPriority="51"/>
-    <w:lsdException w:name="List Table 7 Colorful Accent 2" w:uiPriority="52"/>
-    <w:lsdException w:name="List Table 1 Light Accent 3" w:uiPriority="46"/>
-    <w:lsdException w:name="List Table 2 Accent 3" w:uiPriority="47"/>
-    <w:lsdException w:name="List Table 3 Accent 3" w:uiPriority="48"/>
-    <w:lsdException w:name="List Table 4 Accent 3" w:uiPriority="49"/>
-    <w:lsdException w:name="List Table 5 Dark Accent 3" w:uiPriority="50"/>
-    <w:lsdException w:name="List Table 6 Colorful Accent 3" w:uiPriority="51"/>
-    <w:lsdException w:name="List Table 7 Colorful Accent 3" w:uiPriority="52"/>
-    <w:lsdException w:name="List Table 1 Light Accent 4" w:uiPriority="46"/>
-    <w:lsdException w:name="List Table 2 Accent 4" w:uiPriority="47"/>
-    <w:lsdException w:name="List Table 3 Accent 4" w:uiPriority="48"/>
-    <w:lsdException w:name="List Table 4 Accent 4" w:uiPriority="49"/>
-    <w:lsdException w:name="List Table 5 Dark Accent 4" w:uiPriority="50"/>
-    <w:lsdException w:name="List Table 6 Colorful Accent 4" w:uiPriority="51"/>
-    <w:lsdException w:name="List Table 7 Colorful Accent 4" w:uiPriority="52"/>
-    <w:lsdException w:name="List Table 1 Light Accent 5" w:uiPriority="46"/>
-    <w:lsdException w:name="List Table 2 Accent 5" w:uiPriority="47"/>
-    <w:lsdException w:name="List Table 3 Accent 5" w:uiPriority="48"/>
-    <w:lsdException w:name="List Table 4 Accent 5" w:uiPriority="49"/>
-    <w:lsdException w:name="List Table 5 Dark Accent 5" w:uiPriority="50"/>
-    <w:lsdException w:name="List Table 6 Colorful Accent 5" w:uiPriority="51"/>
-    <w:lsdException w:name="List Table 7 Colorful Accent 5" w:uiPriority="52"/>
-    <w:lsdException w:name="List Table 1 Light Accent 6" w:uiPriority="46"/>
-    <w:lsdException w:name="List Table 2 Accent 6" w:uiPriority="47"/>
-    <w:lsdException w:name="List Table 3 Accent 6" w:uiPriority="48"/>
-    <w:lsdException w:name="List Table 4 Accent 6" w:uiPriority="49"/>
-    <w:lsdException w:name="List Table 5 Dark Accent 6" w:uiPriority="50"/>
-    <w:lsdException w:name="List Table 6 Colorful Accent 6" w:uiPriority="51"/>
-    <w:lsdException w:name="List Table 7 Colorful Accent 6" w:uiPriority="52"/>
-    <w:lsdException w:name="Mention" w:semiHidden="1" w:unhideWhenUsed="1"/>
-    <w:lsdException w:name="Smart Hyperlink" w:semiHidden="1" w:unhideWhenUsed="1"/>
-    <w:lsdException w:name="Hashtag" w:semiHidden="1" w:unhideWhenUsed="1"/>
-    <w:lsdException w:name="Unresolved Mention" w:semiHidden="1" w:unhideWhenUsed="1"/>
+  <w:latentStyles w:defLockedState="0" w:defUIPriority="99" w:defSemiHidden="1" w:defUnhideWhenUsed="1" w:defQFormat="0" w:count="276">
+    <w:lsdException w:name="Normal" w:semiHidden="0" w:uiPriority="0" w:unhideWhenUsed="0" w:qFormat="1"/>
+    <w:lsdException w:name="heading 1" w:semiHidden="0" w:uiPriority="9" w:unhideWhenUsed="0" w:qFormat="1"/>
+    <w:lsdException w:name="heading 2" w:uiPriority="9" w:qFormat="1"/>
+    <w:lsdException w:name="heading 3" w:uiPriority="9" w:qFormat="1"/>
+    <w:lsdException w:name="heading 4" w:uiPriority="9" w:qFormat="1"/>
+    <w:lsdException w:name="heading 5" w:uiPriority="9" w:qFormat="1"/>
+    <w:lsdException w:name="heading 6" w:uiPriority="9" w:qFormat="1"/>
+    <w:lsdException w:name="heading 7" w:uiPriority="9" w:qFormat="1"/>
+    <w:lsdException w:name="heading 8" w:uiPriority="9" w:qFormat="1"/>
+    <w:lsdException w:name="heading 9" w:uiPriority="9" w:qFormat="1"/>
+    <w:lsdException w:name="toc 1" w:uiPriority="39"/>
+    <w:lsdException w:name="toc 2" w:uiPriority="39"/>
+    <w:lsdException w:name="toc 3" w:uiPriority="39"/>
+    <w:lsdException w:name="toc 4" w:uiPriority="39"/>
+    <w:lsdException w:name="toc 5" w:uiPriority="39"/>
+    <w:lsdException w:name="toc 6" w:uiPriority="39"/>
+    <w:lsdException w:name="toc 7" w:uiPriority="39"/>
+    <w:lsdException w:name="toc 8" w:uiPriority="39"/>
+    <w:lsdException w:name="toc 9" w:uiPriority="39"/>
+    <w:lsdException w:name="caption" w:uiPriority="35" w:qFormat="1"/>
+    <w:lsdException w:name="Title" w:semiHidden="0" w:uiPriority="10" w:unhideWhenUsed="0" w:qFormat="1"/>
+    <w:lsdException w:name="Default Paragraph Font" w:uiPriority="1"/>
+    <w:lsdException w:name="Subtitle" w:semiHidden="0" w:uiPriority="11" w:unhideWhenUsed="0" w:qFormat="1"/>
+    <w:lsdException w:name="Strong" w:semiHidden="0" w:uiPriority="22" w:unhideWhenUsed="0" w:qFormat="1"/>
+    <w:lsdException w:name="Emphasis" w:semiHidden="0" w:uiPriority="20" w:unhideWhenUsed="0" w:qFormat="1"/>
+    <w:lsdException w:name="Table Grid" w:semiHidden="0" w:uiPriority="59" w:unhideWhenUsed="0"/>
+    <w:lsdException w:name="Note Level 1" w:semiHidden="0" w:unhideWhenUsed="0"/>
+    <w:lsdException w:name="Note Level 2" w:semiHidden="0" w:unhideWhenUsed="0"/>
+    <w:lsdException w:name="Note Level 3" w:semiHidden="0" w:unhideWhenUsed="0"/>
+    <w:lsdException w:name="Note Level 4" w:semiHidden="0" w:unhideWhenUsed="0"/>
+    <w:lsdException w:name="Note Level 5" w:semiHidden="0" w:unhideWhenUsed="0"/>
+    <w:lsdException w:name="Note Level 6" w:semiHidden="0" w:unhideWhenUsed="0"/>
+    <w:lsdException w:name="Note Level 7" w:semiHidden="0" w:unhideWhenUsed="0"/>
+    <w:lsdException w:name="Note Level 8" w:semiHidden="0" w:unhideWhenUsed="0"/>
+    <w:lsdException w:name="Note Level 9" w:semiHidden="0" w:unhideWhenUsed="0"/>
+    <w:lsdException w:name="Placeholder Text" w:unhideWhenUsed="0"/>
+    <w:lsdException w:name="No Spacing" w:semiHidden="0" w:uiPriority="1" w:unhideWhenUsed="0" w:qFormat="1"/>
+    <w:lsdException w:name="Light Shading" w:semiHidden="0" w:uiPriority="60" w:unhideWhenUsed="0"/>
+    <w:lsdException w:name="Light List" w:semiHidden="0" w:uiPriority="61" w:unhideWhenUsed="0"/>
+    <w:lsdException w:name="Light Grid" w:semiHidden="0" w:uiPriority="62" w:unhideWhenUsed="0"/>
+    <w:lsdException w:name="Medium Shading 1" w:semiHidden="0" w:uiPriority="63" w:unhideWhenUsed="0"/>
+    <w:lsdException w:name="Medium Shading 2" w:semiHidden="0" w:uiPriority="64" w:unhideWhenUsed="0"/>
+    <w:lsdException w:name="Medium List 1" w:semiHidden="0" w:uiPriority="65" w:unhideWhenUsed="0"/>
+    <w:lsdException w:name="Medium List 2" w:semiHidden="0" w:uiPriority="66" w:unhideWhenUsed="0"/>
+    <w:lsdException w:name="Medium Grid 1" w:semiHidden="0" w:uiPriority="67" w:unhideWhenUsed="0"/>
+    <w:lsdException w:name="Medium Grid 2" w:semiHidden="0" w:uiPriority="68" w:unhideWhenUsed="0"/>
+    <w:lsdException w:name="Medium Grid 3" w:semiHidden="0" w:uiPriority="69" w:unhideWhenUsed="0"/>
+    <w:lsdException w:name="Dark List" w:semiHidden="0" w:uiPriority="70" w:unhideWhenUsed="0"/>
+    <w:lsdException w:name="Colorful Shading" w:semiHidden="0" w:uiPriority="71" w:unhideWhenUsed="0"/>
+    <w:lsdException w:name="Colorful List" w:semiHidden="0" w:uiPriority="72" w:unhideWhenUsed="0"/>
+    <w:lsdException w:name="Colorful Grid" w:semiHidden="0" w:uiPriority="73" w:unhideWhenUsed="0"/>
+    <w:lsdException w:name="Light Shading Accent 1" w:semiHidden="0" w:uiPriority="60" w:unhideWhenUsed="0"/>
+    <w:lsdException w:name="Light List Accent 1" w:semiHidden="0" w:uiPriority="61" w:unhideWhenUsed="0"/>
+    <w:lsdException w:name="Light Grid Accent 1" w:semiHidden="0" w:uiPriority="62" w:unhideWhenUsed="0"/>
+    <w:lsdException w:name="Medium Shading 1 Accent 1" w:semiHidden="0" w:uiPriority="63" w:unhideWhenUsed="0"/>
+    <w:lsdException w:name="Medium Shading 2 Accent 1" w:semiHidden="0" w:uiPriority="64" w:unhideWhenUsed="0"/>
+    <w:lsdException w:name="Medium List 1 Accent 1" w:semiHidden="0" w:uiPriority="65" w:unhideWhenUsed="0"/>
+    <w:lsdException w:name="Revision" w:unhideWhenUsed="0"/>
+    <w:lsdException w:name="List Paragraph" w:semiHidden="0" w:uiPriority="34" w:unhideWhenUsed="0" w:qFormat="1"/>
+    <w:lsdException w:name="Quote" w:semiHidden="0" w:uiPriority="29" w:unhideWhenUsed="0" w:qFormat="1"/>
+    <w:lsdException w:name="Intense Quote" w:semiHidden="0" w:uiPriority="30" w:unhideWhenUsed="0" w:qFormat="1"/>
+    <w:lsdException w:name="Medium List 2 Accent 1" w:semiHidden="0" w:uiPriority="66" w:unhideWhenUsed="0"/>
+    <w:lsdException w:name="Medium Grid 1 Accent 1" w:semiHidden="0" w:uiPriority="67" w:unhideWhenUsed="0"/>
+    <w:lsdException w:name="Medium Grid 2 Accent 1" w:semiHidden="0" w:uiPriority="68" w:unhideWhenUsed="0"/>
+    <w:lsdException w:name="Medium Grid 3 Accent 1" w:semiHidden="0" w:uiPriority="69" w:unhideWhenUsed="0"/>
+    <w:lsdException w:name="Dark List Accent 1" w:semiHidden="0" w:uiPriority="70" w:unhideWhenUsed="0"/>
+    <w:lsdException w:name="Colorful Shading Accent 1" w:semiHidden="0" w:uiPriority="71" w:unhideWhenUsed="0"/>
+    <w:lsdException w:name="Colorful List Accent 1" w:semiHidden="0" w:uiPriority="72" w:unhideWhenUsed="0"/>
+    <w:lsdException w:name="Colorful Grid Accent 1" w:semiHidden="0" w:uiPriority="73" w:unhideWhenUsed="0"/>
+    <w:lsdException w:name="Light Shading Accent 2" w:semiHidden="0" w:uiPriority="60" w:unhideWhenUsed="0"/>
+    <w:lsdException w:name="Light List Accent 2" w:semiHidden="0" w:uiPriority="61" w:unhideWhenUsed="0"/>
+    <w:lsdException w:name="Light Grid Accent 2" w:semiHidden="0" w:uiPriority="62" w:unhideWhenUsed="0"/>
+    <w:lsdException w:name="Medium Shading 1 Accent 2" w:semiHidden="0" w:uiPriority="63" w:unhideWhenUsed="0"/>
+    <w:lsdException w:name="Medium Shading 2 Accent 2" w:semiHidden="0" w:uiPriority="64" w:unhideWhenUsed="0"/>
+    <w:lsdException w:name="Medium List 1 Accent 2" w:semiHidden="0" w:uiPriority="65" w:unhideWhenUsed="0"/>
+    <w:lsdException w:name="Medium List 2 Accent 2" w:semiHidden="0" w:uiPriority="66" w:unhideWhenUsed="0"/>
+    <w:lsdException w:name="Medium Grid 1 Accent 2" w:semiHidden="0" w:uiPriority="67" w:unhideWhenUsed="0"/>
+    <w:lsdException w:name="Medium Grid 2 Accent 2" w:semiHidden="0" w:uiPriority="68" w:unhideWhenUsed="0"/>
+    <w:lsdException w:name="Medium Grid 3 Accent 2" w:semiHidden="0" w:uiPriority="69" w:unhideWhenUsed="0"/>
+    <w:lsdException w:name="Dark List Accent 2" w:semiHidden="0" w:uiPriority="70" w:unhideWhenUsed="0"/>
+    <w:lsdException w:name="Colorful Shading Accent 2" w:semiHidden="0" w:uiPriority="71" w:unhideWhenUsed="0"/>
+    <w:lsdException w:name="Colorful List Accent 2" w:semiHidden="0" w:uiPriority="72" w:unhideWhenUsed="0"/>
+    <w:lsdException w:name="Colorful Grid Accent 2" w:semiHidden="0" w:uiPriority="73" w:unhideWhenUsed="0"/>
+    <w:lsdException w:name="Light Shading Accent 3" w:semiHidden="0" w:uiPriority="60" w:unhideWhenUsed="0"/>
+    <w:lsdException w:name="Light List Accent 3" w:semiHidden="0" w:uiPriority="61" w:unhideWhenUsed="0"/>
+    <w:lsdException w:name="Light Grid Accent 3" w:semiHidden="0" w:uiPriority="62" w:unhideWhenUsed="0"/>
+    <w:lsdException w:name="Medium Shading 1 Accent 3" w:semiHidden="0" w:uiPriority="63" w:unhideWhenUsed="0"/>
+    <w:lsdException w:name="Medium Shading 2 Accent 3" w:semiHidden="0" w:uiPriority="64" w:unhideWhenUsed="0"/>
+    <w:lsdException w:name="Medium List 1 Accent 3" w:semiHidden="0" w:uiPriority="65" w:unhideWhenUsed="0"/>
+    <w:lsdException w:name="Medium List 2 Accent 3" w:semiHidden="0" w:uiPriority="66" w:unhideWhenUsed="0"/>
+    <w:lsdException w:name="Medium Grid 1 Accent 3" w:semiHidden="0" w:uiPriority="67" w:unhideWhenUsed="0"/>
+    <w:lsdException w:name="Medium Grid 2 Accent 3" w:semiHidden="0" w:uiPriority="68" w:unhideWhenUsed="0"/>
+    <w:lsdException w:name="Medium Grid 3 Accent 3" w:semiHidden="0" w:uiPriority="69" w:unhideWhenUsed="0"/>
+    <w:lsdException w:name="Dark List Accent 3" w:semiHidden="0" w:uiPriority="70" w:unhideWhenUsed="0"/>
+    <w:lsdException w:name="Colorful Shading Accent 3" w:semiHidden="0" w:uiPriority="71" w:unhideWhenUsed="0"/>
+    <w:lsdException w:name="Colorful List Accent 3" w:semiHidden="0" w:uiPriority="72" w:unhideWhenUsed="0"/>
+    <w:lsdException w:name="Colorful Grid Accent 3" w:semiHidden="0" w:uiPriority="73" w:unhideWhenUsed="0"/>
+    <w:lsdException w:name="Light Shading Accent 4" w:semiHidden="0" w:uiPriority="60" w:unhideWhenUsed="0"/>
+    <w:lsdException w:name="Light List Accent 4" w:semiHidden="0" w:uiPriority="61" w:unhideWhenUsed="0"/>
+    <w:lsdException w:name="Light Grid Accent 4" w:semiHidden="0" w:uiPriority="62" w:unhideWhenUsed="0"/>
+    <w:lsdException w:name="Medium Shading 1 Accent 4" w:semiHidden="0" w:uiPriority="63" w:unhideWhenUsed="0"/>
+    <w:lsdException w:name="Medium Shading 2 Accent 4" w:semiHidden="0" w:uiPriority="64" w:unhideWhenUsed="0"/>
+    <w:lsdException w:name="Medium List 1 Accent 4" w:semiHidden="0" w:uiPriority="65" w:unhideWhenUsed="0"/>
+    <w:lsdException w:name="Medium List 2 Accent 4" w:semiHidden="0" w:uiPriority="66" w:unhideWhenUsed="0"/>
+    <w:lsdException w:name="Medium Grid 1 Accent 4" w:semiHidden="0" w:uiPriority="67" w:unhideWhenUsed="0"/>
+    <w:lsdException w:name="Medium Grid 2 Accent 4" w:semiHidden="0" w:uiPriority="68" w:unhideWhenUsed="0"/>
+    <w:lsdException w:name="Medium Grid 3 Accent 4" w:semiHidden="0" w:uiPriority="69" w:unhideWhenUsed="0"/>
+    <w:lsdException w:name="Dark List Accent 4" w:semiHidden="0" w:uiPriority="70" w:unhideWhenUsed="0"/>
+    <w:lsdException w:name="Colorful Shading Accent 4" w:semiHidden="0" w:uiPriority="71" w:unhideWhenUsed="0"/>
+    <w:lsdException w:name="Colorful List Accent 4" w:semiHidden="0" w:uiPriority="72" w:unhideWhenUsed="0"/>
+    <w:lsdException w:name="Colorful Grid Accent 4" w:semiHidden="0" w:uiPriority="73" w:unhideWhenUsed="0"/>
+    <w:lsdException w:name="Light Shading Accent 5" w:semiHidden="0" w:uiPriority="60" w:unhideWhenUsed="0"/>
+    <w:lsdException w:name="Light List Accent 5" w:semiHidden="0" w:uiPriority="61" w:unhideWhenUsed="0"/>
+    <w:lsdException w:name="Light Grid Accent 5" w:semiHidden="0" w:uiPriority="62" w:unhideWhenUsed="0"/>
+    <w:lsdException w:name="Medium Shading 1 Accent 5" w:semiHidden="0" w:uiPriority="63" w:unhideWhenUsed="0"/>
+    <w:lsdException w:name="Medium Shading 2 Accent 5" w:semiHidden="0" w:uiPriority="64" w:unhideWhenUsed="0"/>
+    <w:lsdException w:name="Medium List 1 Accent 5" w:semiHidden="0" w:uiPriority="65" w:unhideWhenUsed="0"/>
+    <w:lsdException w:name="Medium List 2 Accent 5" w:semiHidden="0" w:uiPriority="66" w:unhideWhenUsed="0"/>
+    <w:lsdException w:name="Medium Grid 1 Accent 5" w:semiHidden="0" w:uiPriority="67" w:unhideWhenUsed="0"/>
+    <w:lsdException w:name="Medium Grid 2 Accent 5" w:semiHidden="0" w:uiPriority="68" w:unhideWhenUsed="0"/>
+    <w:lsdException w:name="Medium Grid 3 Accent 5" w:semiHidden="0" w:uiPriority="69" w:unhideWhenUsed="0"/>
+    <w:lsdException w:name="Dark List Accent 5" w:semiHidden="0" w:uiPriority="70" w:unhideWhenUsed="0"/>
+    <w:lsdException w:name="Colorful Shading Accent 5" w:semiHidden="0" w:uiPriority="71" w:unhideWhenUsed="0"/>
+    <w:lsdException w:name="Colorful List Accent 5" w:semiHidden="0" w:uiPriority="72" w:unhideWhenUsed="0"/>
+    <w:lsdException w:name="Colorful Grid Accent 5" w:semiHidden="0" w:uiPriority="73" w:unhideWhenUsed="0"/>
+    <w:lsdException w:name="Light Shading Accent 6" w:semiHidden="0" w:uiPriority="60" w:unhideWhenUsed="0"/>
+    <w:lsdException w:name="Light List Accent 6" w:semiHidden="0" w:uiPriority="61" w:unhideWhenUsed="0"/>
+    <w:lsdException w:name="Light Grid Accent 6" w:semiHidden="0" w:uiPriority="62" w:unhideWhenUsed="0"/>
+    <w:lsdException w:name="Medium Shading 1 Accent 6" w:semiHidden="0" w:uiPriority="63" w:unhideWhenUsed="0"/>
+    <w:lsdException w:name="Medium Shading 2 Accent 6" w:semiHidden="0" w:uiPriority="64" w:unhideWhenUsed="0"/>
+    <w:lsdException w:name="Medium List 1 Accent 6" w:semiHidden="0" w:uiPriority="65" w:unhideWhenUsed="0"/>
+    <w:lsdException w:name="Medium List 2 Accent 6" w:semiHidden="0" w:uiPriority="66" w:unhideWhenUsed="0"/>
+    <w:lsdException w:name="Medium Grid 1 Accent 6" w:semiHidden="0" w:uiPriority="67" w:unhideWhenUsed="0"/>
+    <w:lsdException w:name="Medium Grid 2 Accent 6" w:semiHidden="0" w:uiPriority="68" w:unhideWhenUsed="0"/>
+    <w:lsdException w:name="Medium Grid 3 Accent 6" w:semiHidden="0" w:uiPriority="69" w:unhideWhenUsed="0"/>
+    <w:lsdException w:name="Dark List Accent 6" w:semiHidden="0" w:uiPriority="70" w:unhideWhenUsed="0"/>
+    <w:lsdException w:name="Colorful Shading Accent 6" w:semiHidden="0" w:uiPriority="71" w:unhideWhenUsed="0"/>
+    <w:lsdException w:name="Colorful List Accent 6" w:semiHidden="0" w:uiPriority="72" w:unhideWhenUsed="0"/>
+    <w:lsdException w:name="Colorful Grid Accent 6" w:semiHidden="0" w:uiPriority="73" w:unhideWhenUsed="0"/>
+    <w:lsdException w:name="Subtle Emphasis" w:semiHidden="0" w:uiPriority="19" w:unhideWhenUsed="0" w:qFormat="1"/>
+    <w:lsdException w:name="Intense Emphasis" w:semiHidden="0" w:uiPriority="21" w:unhideWhenUsed="0" w:qFormat="1"/>
+    <w:lsdException w:name="Subtle Reference" w:semiHidden="0" w:uiPriority="31" w:unhideWhenUsed="0" w:qFormat="1"/>
+    <w:lsdException w:name="Intense Reference" w:semiHidden="0" w:uiPriority="32" w:unhideWhenUsed="0" w:qFormat="1"/>
+    <w:lsdException w:name="Book Title" w:semiHidden="0" w:uiPriority="33" w:unhideWhenUsed="0" w:qFormat="1"/>
+    <w:lsdException w:name="Bibliography" w:uiPriority="37"/>
+    <w:lsdException w:name="TOC Heading" w:uiPriority="39" w:qFormat="1"/>
   </w:latentStyles>
   <w:style w:type="paragraph" w:default="1" w:styleId="Normal">
     <w:name w:val="Normal"/>
@@ -2444,6 +3371,30 @@
       <w:lang w:val="en-GB"/>
     </w:rPr>
   </w:style>
+  <w:style w:type="paragraph" w:styleId="Heading4">
+    <w:name w:val="heading 4"/>
+    <w:basedOn w:val="Normal"/>
+    <w:next w:val="Normal"/>
+    <w:link w:val="Heading4Char"/>
+    <w:uiPriority w:val="9"/>
+    <w:unhideWhenUsed/>
+    <w:qFormat/>
+    <w:rsid w:val="00BB4C5B"/>
+    <w:pPr>
+      <w:keepNext/>
+      <w:keepLines/>
+      <w:spacing w:before="200"/>
+      <w:outlineLvl w:val="3"/>
+    </w:pPr>
+    <w:rPr>
+      <w:rFonts w:asciiTheme="majorHAnsi" w:eastAsiaTheme="majorEastAsia" w:hAnsiTheme="majorHAnsi" w:cstheme="majorBidi"/>
+      <w:b/>
+      <w:bCs/>
+      <w:i/>
+      <w:iCs/>
+      <w:color w:val="4F81BD" w:themeColor="accent1"/>
+    </w:rPr>
+  </w:style>
   <w:style w:type="character" w:default="1" w:styleId="DefaultParagraphFont">
     <w:name w:val="Default Paragraph Font"/>
     <w:uiPriority w:val="1"/>
@@ -2745,7 +3696,7 @@
       <w:szCs w:val="26"/>
     </w:rPr>
   </w:style>
-  <w:style w:type="character" w:styleId="UnresolvedMention">
+  <w:style w:type="character" w:customStyle="1" w:styleId="UnresolvedMention">
     <w:name w:val="Unresolved Mention"/>
     <w:basedOn w:val="DefaultParagraphFont"/>
     <w:uiPriority w:val="99"/>
@@ -2755,6 +3706,654 @@
     <w:rPr>
       <w:color w:val="808080"/>
       <w:shd w:val="clear" w:color="auto" w:fill="E6E6E6"/>
+    </w:rPr>
+  </w:style>
+  <w:style w:type="paragraph" w:styleId="ListParagraph">
+    <w:name w:val="List Paragraph"/>
+    <w:basedOn w:val="Normal"/>
+    <w:uiPriority w:val="34"/>
+    <w:qFormat/>
+    <w:rsid w:val="008673D0"/>
+    <w:pPr>
+      <w:ind w:left="720"/>
+      <w:contextualSpacing/>
+    </w:pPr>
+  </w:style>
+  <w:style w:type="character" w:styleId="FollowedHyperlink">
+    <w:name w:val="FollowedHyperlink"/>
+    <w:basedOn w:val="DefaultParagraphFont"/>
+    <w:uiPriority w:val="99"/>
+    <w:semiHidden/>
+    <w:unhideWhenUsed/>
+    <w:rsid w:val="00711F32"/>
+    <w:rPr>
+      <w:color w:val="800080" w:themeColor="followedHyperlink"/>
+      <w:u w:val="single"/>
+    </w:rPr>
+  </w:style>
+  <w:style w:type="character" w:customStyle="1" w:styleId="Heading4Char">
+    <w:name w:val="Heading 4 Char"/>
+    <w:basedOn w:val="DefaultParagraphFont"/>
+    <w:link w:val="Heading4"/>
+    <w:uiPriority w:val="9"/>
+    <w:rsid w:val="00BB4C5B"/>
+    <w:rPr>
+      <w:rFonts w:asciiTheme="majorHAnsi" w:eastAsiaTheme="majorEastAsia" w:hAnsiTheme="majorHAnsi" w:cstheme="majorBidi"/>
+      <w:b/>
+      <w:bCs/>
+      <w:i/>
+      <w:iCs/>
+      <w:color w:val="4F81BD" w:themeColor="accent1"/>
+    </w:rPr>
+  </w:style>
+</w:styles>
+</file>
+
+<file path=word/stylesWithEffects.xml><?xml version="1.0" encoding="utf-8"?>
+<w:styles xmlns:wpc="http://schemas.microsoft.com/office/word/2010/wordprocessingCanvas" xmlns:mo="http://schemas.microsoft.com/office/mac/office/2008/main" xmlns:mc="http://schemas.openxmlformats.org/markup-compatibility/2006" xmlns:mv="urn:schemas-microsoft-com:mac:vml" xmlns:o="urn:schemas-microsoft-com:office:office" xmlns:r="http://schemas.openxmlformats.org/officeDocument/2006/relationships" xmlns:m="http://schemas.openxmlformats.org/officeDocument/2006/math" xmlns:v="urn:schemas-microsoft-com:vml" xmlns:wp14="http://schemas.microsoft.com/office/word/2010/wordprocessingDrawing" xmlns:wp="http://schemas.openxmlformats.org/drawingml/2006/wordprocessingDrawing" xmlns:w10="urn:schemas-microsoft-com:office:word" xmlns:w="http://schemas.openxmlformats.org/wordprocessingml/2006/main" xmlns:w14="http://schemas.microsoft.com/office/word/2010/wordml" xmlns:wpg="http://schemas.microsoft.com/office/word/2010/wordprocessingGroup" xmlns:wpi="http://schemas.microsoft.com/office/word/2010/wordprocessingInk" xmlns:wne="http://schemas.microsoft.com/office/word/2006/wordml" xmlns:wps="http://schemas.microsoft.com/office/word/2010/wordprocessingShape" mc:Ignorable="w14 wp14">
+  <w:docDefaults>
+    <w:rPrDefault>
+      <w:rPr>
+        <w:rFonts w:asciiTheme="minorHAnsi" w:eastAsiaTheme="minorEastAsia" w:hAnsiTheme="minorHAnsi" w:cstheme="minorBidi"/>
+        <w:sz w:val="24"/>
+        <w:szCs w:val="24"/>
+        <w:lang w:val="en-US" w:eastAsia="en-US" w:bidi="ar-SA"/>
+      </w:rPr>
+    </w:rPrDefault>
+    <w:pPrDefault/>
+  </w:docDefaults>
+  <w:latentStyles w:defLockedState="0" w:defUIPriority="99" w:defSemiHidden="1" w:defUnhideWhenUsed="1" w:defQFormat="0" w:count="276">
+    <w:lsdException w:name="Normal" w:semiHidden="0" w:uiPriority="0" w:unhideWhenUsed="0" w:qFormat="1"/>
+    <w:lsdException w:name="heading 1" w:semiHidden="0" w:uiPriority="9" w:unhideWhenUsed="0" w:qFormat="1"/>
+    <w:lsdException w:name="heading 2" w:uiPriority="9" w:qFormat="1"/>
+    <w:lsdException w:name="heading 3" w:uiPriority="9" w:qFormat="1"/>
+    <w:lsdException w:name="heading 4" w:uiPriority="9" w:qFormat="1"/>
+    <w:lsdException w:name="heading 5" w:uiPriority="9" w:qFormat="1"/>
+    <w:lsdException w:name="heading 6" w:uiPriority="9" w:qFormat="1"/>
+    <w:lsdException w:name="heading 7" w:uiPriority="9" w:qFormat="1"/>
+    <w:lsdException w:name="heading 8" w:uiPriority="9" w:qFormat="1"/>
+    <w:lsdException w:name="heading 9" w:uiPriority="9" w:qFormat="1"/>
+    <w:lsdException w:name="toc 1" w:uiPriority="39"/>
+    <w:lsdException w:name="toc 2" w:uiPriority="39"/>
+    <w:lsdException w:name="toc 3" w:uiPriority="39"/>
+    <w:lsdException w:name="toc 4" w:uiPriority="39"/>
+    <w:lsdException w:name="toc 5" w:uiPriority="39"/>
+    <w:lsdException w:name="toc 6" w:uiPriority="39"/>
+    <w:lsdException w:name="toc 7" w:uiPriority="39"/>
+    <w:lsdException w:name="toc 8" w:uiPriority="39"/>
+    <w:lsdException w:name="toc 9" w:uiPriority="39"/>
+    <w:lsdException w:name="caption" w:uiPriority="35" w:qFormat="1"/>
+    <w:lsdException w:name="Title" w:semiHidden="0" w:uiPriority="10" w:unhideWhenUsed="0" w:qFormat="1"/>
+    <w:lsdException w:name="Default Paragraph Font" w:uiPriority="1"/>
+    <w:lsdException w:name="Subtitle" w:semiHidden="0" w:uiPriority="11" w:unhideWhenUsed="0" w:qFormat="1"/>
+    <w:lsdException w:name="Strong" w:semiHidden="0" w:uiPriority="22" w:unhideWhenUsed="0" w:qFormat="1"/>
+    <w:lsdException w:name="Emphasis" w:semiHidden="0" w:uiPriority="20" w:unhideWhenUsed="0" w:qFormat="1"/>
+    <w:lsdException w:name="Table Grid" w:semiHidden="0" w:uiPriority="59" w:unhideWhenUsed="0"/>
+    <w:lsdException w:name="Note Level 1" w:semiHidden="0" w:unhideWhenUsed="0"/>
+    <w:lsdException w:name="Note Level 2" w:semiHidden="0" w:unhideWhenUsed="0"/>
+    <w:lsdException w:name="Note Level 3" w:semiHidden="0" w:unhideWhenUsed="0"/>
+    <w:lsdException w:name="Note Level 4" w:semiHidden="0" w:unhideWhenUsed="0"/>
+    <w:lsdException w:name="Note Level 5" w:semiHidden="0" w:unhideWhenUsed="0"/>
+    <w:lsdException w:name="Note Level 6" w:semiHidden="0" w:unhideWhenUsed="0"/>
+    <w:lsdException w:name="Note Level 7" w:semiHidden="0" w:unhideWhenUsed="0"/>
+    <w:lsdException w:name="Note Level 8" w:semiHidden="0" w:unhideWhenUsed="0"/>
+    <w:lsdException w:name="Note Level 9" w:semiHidden="0" w:unhideWhenUsed="0"/>
+    <w:lsdException w:name="Placeholder Text" w:unhideWhenUsed="0"/>
+    <w:lsdException w:name="No Spacing" w:semiHidden="0" w:uiPriority="1" w:unhideWhenUsed="0" w:qFormat="1"/>
+    <w:lsdException w:name="Light Shading" w:semiHidden="0" w:uiPriority="60" w:unhideWhenUsed="0"/>
+    <w:lsdException w:name="Light List" w:semiHidden="0" w:uiPriority="61" w:unhideWhenUsed="0"/>
+    <w:lsdException w:name="Light Grid" w:semiHidden="0" w:uiPriority="62" w:unhideWhenUsed="0"/>
+    <w:lsdException w:name="Medium Shading 1" w:semiHidden="0" w:uiPriority="63" w:unhideWhenUsed="0"/>
+    <w:lsdException w:name="Medium Shading 2" w:semiHidden="0" w:uiPriority="64" w:unhideWhenUsed="0"/>
+    <w:lsdException w:name="Medium List 1" w:semiHidden="0" w:uiPriority="65" w:unhideWhenUsed="0"/>
+    <w:lsdException w:name="Medium List 2" w:semiHidden="0" w:uiPriority="66" w:unhideWhenUsed="0"/>
+    <w:lsdException w:name="Medium Grid 1" w:semiHidden="0" w:uiPriority="67" w:unhideWhenUsed="0"/>
+    <w:lsdException w:name="Medium Grid 2" w:semiHidden="0" w:uiPriority="68" w:unhideWhenUsed="0"/>
+    <w:lsdException w:name="Medium Grid 3" w:semiHidden="0" w:uiPriority="69" w:unhideWhenUsed="0"/>
+    <w:lsdException w:name="Dark List" w:semiHidden="0" w:uiPriority="70" w:unhideWhenUsed="0"/>
+    <w:lsdException w:name="Colorful Shading" w:semiHidden="0" w:uiPriority="71" w:unhideWhenUsed="0"/>
+    <w:lsdException w:name="Colorful List" w:semiHidden="0" w:uiPriority="72" w:unhideWhenUsed="0"/>
+    <w:lsdException w:name="Colorful Grid" w:semiHidden="0" w:uiPriority="73" w:unhideWhenUsed="0"/>
+    <w:lsdException w:name="Light Shading Accent 1" w:semiHidden="0" w:uiPriority="60" w:unhideWhenUsed="0"/>
+    <w:lsdException w:name="Light List Accent 1" w:semiHidden="0" w:uiPriority="61" w:unhideWhenUsed="0"/>
+    <w:lsdException w:name="Light Grid Accent 1" w:semiHidden="0" w:uiPriority="62" w:unhideWhenUsed="0"/>
+    <w:lsdException w:name="Medium Shading 1 Accent 1" w:semiHidden="0" w:uiPriority="63" w:unhideWhenUsed="0"/>
+    <w:lsdException w:name="Medium Shading 2 Accent 1" w:semiHidden="0" w:uiPriority="64" w:unhideWhenUsed="0"/>
+    <w:lsdException w:name="Medium List 1 Accent 1" w:semiHidden="0" w:uiPriority="65" w:unhideWhenUsed="0"/>
+    <w:lsdException w:name="Revision" w:unhideWhenUsed="0"/>
+    <w:lsdException w:name="List Paragraph" w:semiHidden="0" w:uiPriority="34" w:unhideWhenUsed="0" w:qFormat="1"/>
+    <w:lsdException w:name="Quote" w:semiHidden="0" w:uiPriority="29" w:unhideWhenUsed="0" w:qFormat="1"/>
+    <w:lsdException w:name="Intense Quote" w:semiHidden="0" w:uiPriority="30" w:unhideWhenUsed="0" w:qFormat="1"/>
+    <w:lsdException w:name="Medium List 2 Accent 1" w:semiHidden="0" w:uiPriority="66" w:unhideWhenUsed="0"/>
+    <w:lsdException w:name="Medium Grid 1 Accent 1" w:semiHidden="0" w:uiPriority="67" w:unhideWhenUsed="0"/>
+    <w:lsdException w:name="Medium Grid 2 Accent 1" w:semiHidden="0" w:uiPriority="68" w:unhideWhenUsed="0"/>
+    <w:lsdException w:name="Medium Grid 3 Accent 1" w:semiHidden="0" w:uiPriority="69" w:unhideWhenUsed="0"/>
+    <w:lsdException w:name="Dark List Accent 1" w:semiHidden="0" w:uiPriority="70" w:unhideWhenUsed="0"/>
+    <w:lsdException w:name="Colorful Shading Accent 1" w:semiHidden="0" w:uiPriority="71" w:unhideWhenUsed="0"/>
+    <w:lsdException w:name="Colorful List Accent 1" w:semiHidden="0" w:uiPriority="72" w:unhideWhenUsed="0"/>
+    <w:lsdException w:name="Colorful Grid Accent 1" w:semiHidden="0" w:uiPriority="73" w:unhideWhenUsed="0"/>
+    <w:lsdException w:name="Light Shading Accent 2" w:semiHidden="0" w:uiPriority="60" w:unhideWhenUsed="0"/>
+    <w:lsdException w:name="Light List Accent 2" w:semiHidden="0" w:uiPriority="61" w:unhideWhenUsed="0"/>
+    <w:lsdException w:name="Light Grid Accent 2" w:semiHidden="0" w:uiPriority="62" w:unhideWhenUsed="0"/>
+    <w:lsdException w:name="Medium Shading 1 Accent 2" w:semiHidden="0" w:uiPriority="63" w:unhideWhenUsed="0"/>
+    <w:lsdException w:name="Medium Shading 2 Accent 2" w:semiHidden="0" w:uiPriority="64" w:unhideWhenUsed="0"/>
+    <w:lsdException w:name="Medium List 1 Accent 2" w:semiHidden="0" w:uiPriority="65" w:unhideWhenUsed="0"/>
+    <w:lsdException w:name="Medium List 2 Accent 2" w:semiHidden="0" w:uiPriority="66" w:unhideWhenUsed="0"/>
+    <w:lsdException w:name="Medium Grid 1 Accent 2" w:semiHidden="0" w:uiPriority="67" w:unhideWhenUsed="0"/>
+    <w:lsdException w:name="Medium Grid 2 Accent 2" w:semiHidden="0" w:uiPriority="68" w:unhideWhenUsed="0"/>
+    <w:lsdException w:name="Medium Grid 3 Accent 2" w:semiHidden="0" w:uiPriority="69" w:unhideWhenUsed="0"/>
+    <w:lsdException w:name="Dark List Accent 2" w:semiHidden="0" w:uiPriority="70" w:unhideWhenUsed="0"/>
+    <w:lsdException w:name="Colorful Shading Accent 2" w:semiHidden="0" w:uiPriority="71" w:unhideWhenUsed="0"/>
+    <w:lsdException w:name="Colorful List Accent 2" w:semiHidden="0" w:uiPriority="72" w:unhideWhenUsed="0"/>
+    <w:lsdException w:name="Colorful Grid Accent 2" w:semiHidden="0" w:uiPriority="73" w:unhideWhenUsed="0"/>
+    <w:lsdException w:name="Light Shading Accent 3" w:semiHidden="0" w:uiPriority="60" w:unhideWhenUsed="0"/>
+    <w:lsdException w:name="Light List Accent 3" w:semiHidden="0" w:uiPriority="61" w:unhideWhenUsed="0"/>
+    <w:lsdException w:name="Light Grid Accent 3" w:semiHidden="0" w:uiPriority="62" w:unhideWhenUsed="0"/>
+    <w:lsdException w:name="Medium Shading 1 Accent 3" w:semiHidden="0" w:uiPriority="63" w:unhideWhenUsed="0"/>
+    <w:lsdException w:name="Medium Shading 2 Accent 3" w:semiHidden="0" w:uiPriority="64" w:unhideWhenUsed="0"/>
+    <w:lsdException w:name="Medium List 1 Accent 3" w:semiHidden="0" w:uiPriority="65" w:unhideWhenUsed="0"/>
+    <w:lsdException w:name="Medium List 2 Accent 3" w:semiHidden="0" w:uiPriority="66" w:unhideWhenUsed="0"/>
+    <w:lsdException w:name="Medium Grid 1 Accent 3" w:semiHidden="0" w:uiPriority="67" w:unhideWhenUsed="0"/>
+    <w:lsdException w:name="Medium Grid 2 Accent 3" w:semiHidden="0" w:uiPriority="68" w:unhideWhenUsed="0"/>
+    <w:lsdException w:name="Medium Grid 3 Accent 3" w:semiHidden="0" w:uiPriority="69" w:unhideWhenUsed="0"/>
+    <w:lsdException w:name="Dark List Accent 3" w:semiHidden="0" w:uiPriority="70" w:unhideWhenUsed="0"/>
+    <w:lsdException w:name="Colorful Shading Accent 3" w:semiHidden="0" w:uiPriority="71" w:unhideWhenUsed="0"/>
+    <w:lsdException w:name="Colorful List Accent 3" w:semiHidden="0" w:uiPriority="72" w:unhideWhenUsed="0"/>
+    <w:lsdException w:name="Colorful Grid Accent 3" w:semiHidden="0" w:uiPriority="73" w:unhideWhenUsed="0"/>
+    <w:lsdException w:name="Light Shading Accent 4" w:semiHidden="0" w:uiPriority="60" w:unhideWhenUsed="0"/>
+    <w:lsdException w:name="Light List Accent 4" w:semiHidden="0" w:uiPriority="61" w:unhideWhenUsed="0"/>
+    <w:lsdException w:name="Light Grid Accent 4" w:semiHidden="0" w:uiPriority="62" w:unhideWhenUsed="0"/>
+    <w:lsdException w:name="Medium Shading 1 Accent 4" w:semiHidden="0" w:uiPriority="63" w:unhideWhenUsed="0"/>
+    <w:lsdException w:name="Medium Shading 2 Accent 4" w:semiHidden="0" w:uiPriority="64" w:unhideWhenUsed="0"/>
+    <w:lsdException w:name="Medium List 1 Accent 4" w:semiHidden="0" w:uiPriority="65" w:unhideWhenUsed="0"/>
+    <w:lsdException w:name="Medium List 2 Accent 4" w:semiHidden="0" w:uiPriority="66" w:unhideWhenUsed="0"/>
+    <w:lsdException w:name="Medium Grid 1 Accent 4" w:semiHidden="0" w:uiPriority="67" w:unhideWhenUsed="0"/>
+    <w:lsdException w:name="Medium Grid 2 Accent 4" w:semiHidden="0" w:uiPriority="68" w:unhideWhenUsed="0"/>
+    <w:lsdException w:name="Medium Grid 3 Accent 4" w:semiHidden="0" w:uiPriority="69" w:unhideWhenUsed="0"/>
+    <w:lsdException w:name="Dark List Accent 4" w:semiHidden="0" w:uiPriority="70" w:unhideWhenUsed="0"/>
+    <w:lsdException w:name="Colorful Shading Accent 4" w:semiHidden="0" w:uiPriority="71" w:unhideWhenUsed="0"/>
+    <w:lsdException w:name="Colorful List Accent 4" w:semiHidden="0" w:uiPriority="72" w:unhideWhenUsed="0"/>
+    <w:lsdException w:name="Colorful Grid Accent 4" w:semiHidden="0" w:uiPriority="73" w:unhideWhenUsed="0"/>
+    <w:lsdException w:name="Light Shading Accent 5" w:semiHidden="0" w:uiPriority="60" w:unhideWhenUsed="0"/>
+    <w:lsdException w:name="Light List Accent 5" w:semiHidden="0" w:uiPriority="61" w:unhideWhenUsed="0"/>
+    <w:lsdException w:name="Light Grid Accent 5" w:semiHidden="0" w:uiPriority="62" w:unhideWhenUsed="0"/>
+    <w:lsdException w:name="Medium Shading 1 Accent 5" w:semiHidden="0" w:uiPriority="63" w:unhideWhenUsed="0"/>
+    <w:lsdException w:name="Medium Shading 2 Accent 5" w:semiHidden="0" w:uiPriority="64" w:unhideWhenUsed="0"/>
+    <w:lsdException w:name="Medium List 1 Accent 5" w:semiHidden="0" w:uiPriority="65" w:unhideWhenUsed="0"/>
+    <w:lsdException w:name="Medium List 2 Accent 5" w:semiHidden="0" w:uiPriority="66" w:unhideWhenUsed="0"/>
+    <w:lsdException w:name="Medium Grid 1 Accent 5" w:semiHidden="0" w:uiPriority="67" w:unhideWhenUsed="0"/>
+    <w:lsdException w:name="Medium Grid 2 Accent 5" w:semiHidden="0" w:uiPriority="68" w:unhideWhenUsed="0"/>
+    <w:lsdException w:name="Medium Grid 3 Accent 5" w:semiHidden="0" w:uiPriority="69" w:unhideWhenUsed="0"/>
+    <w:lsdException w:name="Dark List Accent 5" w:semiHidden="0" w:uiPriority="70" w:unhideWhenUsed="0"/>
+    <w:lsdException w:name="Colorful Shading Accent 5" w:semiHidden="0" w:uiPriority="71" w:unhideWhenUsed="0"/>
+    <w:lsdException w:name="Colorful List Accent 5" w:semiHidden="0" w:uiPriority="72" w:unhideWhenUsed="0"/>
+    <w:lsdException w:name="Colorful Grid Accent 5" w:semiHidden="0" w:uiPriority="73" w:unhideWhenUsed="0"/>
+    <w:lsdException w:name="Light Shading Accent 6" w:semiHidden="0" w:uiPriority="60" w:unhideWhenUsed="0"/>
+    <w:lsdException w:name="Light List Accent 6" w:semiHidden="0" w:uiPriority="61" w:unhideWhenUsed="0"/>
+    <w:lsdException w:name="Light Grid Accent 6" w:semiHidden="0" w:uiPriority="62" w:unhideWhenUsed="0"/>
+    <w:lsdException w:name="Medium Shading 1 Accent 6" w:semiHidden="0" w:uiPriority="63" w:unhideWhenUsed="0"/>
+    <w:lsdException w:name="Medium Shading 2 Accent 6" w:semiHidden="0" w:uiPriority="64" w:unhideWhenUsed="0"/>
+    <w:lsdException w:name="Medium List 1 Accent 6" w:semiHidden="0" w:uiPriority="65" w:unhideWhenUsed="0"/>
+    <w:lsdException w:name="Medium List 2 Accent 6" w:semiHidden="0" w:uiPriority="66" w:unhideWhenUsed="0"/>
+    <w:lsdException w:name="Medium Grid 1 Accent 6" w:semiHidden="0" w:uiPriority="67" w:unhideWhenUsed="0"/>
+    <w:lsdException w:name="Medium Grid 2 Accent 6" w:semiHidden="0" w:uiPriority="68" w:unhideWhenUsed="0"/>
+    <w:lsdException w:name="Medium Grid 3 Accent 6" w:semiHidden="0" w:uiPriority="69" w:unhideWhenUsed="0"/>
+    <w:lsdException w:name="Dark List Accent 6" w:semiHidden="0" w:uiPriority="70" w:unhideWhenUsed="0"/>
+    <w:lsdException w:name="Colorful Shading Accent 6" w:semiHidden="0" w:uiPriority="71" w:unhideWhenUsed="0"/>
+    <w:lsdException w:name="Colorful List Accent 6" w:semiHidden="0" w:uiPriority="72" w:unhideWhenUsed="0"/>
+    <w:lsdException w:name="Colorful Grid Accent 6" w:semiHidden="0" w:uiPriority="73" w:unhideWhenUsed="0"/>
+    <w:lsdException w:name="Subtle Emphasis" w:semiHidden="0" w:uiPriority="19" w:unhideWhenUsed="0" w:qFormat="1"/>
+    <w:lsdException w:name="Intense Emphasis" w:semiHidden="0" w:uiPriority="21" w:unhideWhenUsed="0" w:qFormat="1"/>
+    <w:lsdException w:name="Subtle Reference" w:semiHidden="0" w:uiPriority="31" w:unhideWhenUsed="0" w:qFormat="1"/>
+    <w:lsdException w:name="Intense Reference" w:semiHidden="0" w:uiPriority="32" w:unhideWhenUsed="0" w:qFormat="1"/>
+    <w:lsdException w:name="Book Title" w:semiHidden="0" w:uiPriority="33" w:unhideWhenUsed="0" w:qFormat="1"/>
+    <w:lsdException w:name="Bibliography" w:uiPriority="37"/>
+    <w:lsdException w:name="TOC Heading" w:uiPriority="39" w:qFormat="1"/>
+  </w:latentStyles>
+  <w:style w:type="paragraph" w:default="1" w:styleId="Normal">
+    <w:name w:val="Normal"/>
+    <w:qFormat/>
+  </w:style>
+  <w:style w:type="paragraph" w:styleId="Heading1">
+    <w:name w:val="heading 1"/>
+    <w:basedOn w:val="Normal"/>
+    <w:next w:val="Normal"/>
+    <w:link w:val="Heading1Char"/>
+    <w:uiPriority w:val="9"/>
+    <w:qFormat/>
+    <w:rsid w:val="005B5C5C"/>
+    <w:pPr>
+      <w:keepNext/>
+      <w:keepLines/>
+      <w:spacing w:before="480"/>
+      <w:outlineLvl w:val="0"/>
+    </w:pPr>
+    <w:rPr>
+      <w:rFonts w:asciiTheme="majorHAnsi" w:eastAsiaTheme="majorEastAsia" w:hAnsiTheme="majorHAnsi" w:cstheme="majorBidi"/>
+      <w:b/>
+      <w:bCs/>
+      <w:color w:val="345A8A" w:themeColor="accent1" w:themeShade="B5"/>
+      <w:sz w:val="32"/>
+      <w:szCs w:val="32"/>
+    </w:rPr>
+  </w:style>
+  <w:style w:type="paragraph" w:styleId="Heading2">
+    <w:name w:val="heading 2"/>
+    <w:basedOn w:val="Normal"/>
+    <w:next w:val="Normal"/>
+    <w:link w:val="Heading2Char"/>
+    <w:uiPriority w:val="9"/>
+    <w:unhideWhenUsed/>
+    <w:qFormat/>
+    <w:rsid w:val="005B5C5C"/>
+    <w:pPr>
+      <w:keepNext/>
+      <w:keepLines/>
+      <w:spacing w:before="200"/>
+      <w:outlineLvl w:val="1"/>
+    </w:pPr>
+    <w:rPr>
+      <w:rFonts w:asciiTheme="majorHAnsi" w:eastAsiaTheme="majorEastAsia" w:hAnsiTheme="majorHAnsi" w:cstheme="majorBidi"/>
+      <w:b/>
+      <w:bCs/>
+      <w:color w:val="4F81BD" w:themeColor="accent1"/>
+      <w:sz w:val="26"/>
+      <w:szCs w:val="26"/>
+    </w:rPr>
+  </w:style>
+  <w:style w:type="paragraph" w:styleId="Heading3">
+    <w:name w:val="heading 3"/>
+    <w:basedOn w:val="Normal"/>
+    <w:link w:val="Heading3Char"/>
+    <w:uiPriority w:val="9"/>
+    <w:qFormat/>
+    <w:rsid w:val="005B5C5C"/>
+    <w:pPr>
+      <w:spacing w:before="100" w:beforeAutospacing="1" w:after="100" w:afterAutospacing="1"/>
+      <w:outlineLvl w:val="2"/>
+    </w:pPr>
+    <w:rPr>
+      <w:rFonts w:ascii="Times New Roman" w:hAnsi="Times New Roman" w:cs="Times New Roman"/>
+      <w:b/>
+      <w:bCs/>
+      <w:sz w:val="27"/>
+      <w:szCs w:val="27"/>
+      <w:lang w:val="en-GB"/>
+    </w:rPr>
+  </w:style>
+  <w:style w:type="paragraph" w:styleId="Heading4">
+    <w:name w:val="heading 4"/>
+    <w:basedOn w:val="Normal"/>
+    <w:next w:val="Normal"/>
+    <w:link w:val="Heading4Char"/>
+    <w:uiPriority w:val="9"/>
+    <w:unhideWhenUsed/>
+    <w:qFormat/>
+    <w:rsid w:val="00BB4C5B"/>
+    <w:pPr>
+      <w:keepNext/>
+      <w:keepLines/>
+      <w:spacing w:before="200"/>
+      <w:outlineLvl w:val="3"/>
+    </w:pPr>
+    <w:rPr>
+      <w:rFonts w:asciiTheme="majorHAnsi" w:eastAsiaTheme="majorEastAsia" w:hAnsiTheme="majorHAnsi" w:cstheme="majorBidi"/>
+      <w:b/>
+      <w:bCs/>
+      <w:i/>
+      <w:iCs/>
+      <w:color w:val="4F81BD" w:themeColor="accent1"/>
+    </w:rPr>
+  </w:style>
+  <w:style w:type="character" w:default="1" w:styleId="DefaultParagraphFont">
+    <w:name w:val="Default Paragraph Font"/>
+    <w:uiPriority w:val="1"/>
+    <w:semiHidden/>
+    <w:unhideWhenUsed/>
+  </w:style>
+  <w:style w:type="table" w:default="1" w:styleId="TableNormal">
+    <w:name w:val="Normal Table"/>
+    <w:uiPriority w:val="99"/>
+    <w:semiHidden/>
+    <w:unhideWhenUsed/>
+    <w:tblPr>
+      <w:tblInd w:w="0" w:type="dxa"/>
+      <w:tblCellMar>
+        <w:top w:w="0" w:type="dxa"/>
+        <w:left w:w="108" w:type="dxa"/>
+        <w:bottom w:w="0" w:type="dxa"/>
+        <w:right w:w="108" w:type="dxa"/>
+      </w:tblCellMar>
+    </w:tblPr>
+  </w:style>
+  <w:style w:type="numbering" w:default="1" w:styleId="NoList">
+    <w:name w:val="No List"/>
+    <w:uiPriority w:val="99"/>
+    <w:semiHidden/>
+    <w:unhideWhenUsed/>
+  </w:style>
+  <w:style w:type="character" w:customStyle="1" w:styleId="Heading3Char">
+    <w:name w:val="Heading 3 Char"/>
+    <w:basedOn w:val="DefaultParagraphFont"/>
+    <w:link w:val="Heading3"/>
+    <w:uiPriority w:val="9"/>
+    <w:rsid w:val="005B5C5C"/>
+    <w:rPr>
+      <w:rFonts w:ascii="Times New Roman" w:hAnsi="Times New Roman" w:cs="Times New Roman"/>
+      <w:b/>
+      <w:bCs/>
+      <w:sz w:val="27"/>
+      <w:szCs w:val="27"/>
+      <w:lang w:val="en-GB"/>
+    </w:rPr>
+  </w:style>
+  <w:style w:type="paragraph" w:styleId="NormalWeb">
+    <w:name w:val="Normal (Web)"/>
+    <w:basedOn w:val="Normal"/>
+    <w:uiPriority w:val="99"/>
+    <w:semiHidden/>
+    <w:unhideWhenUsed/>
+    <w:rsid w:val="005B5C5C"/>
+    <w:pPr>
+      <w:spacing w:before="100" w:beforeAutospacing="1" w:after="100" w:afterAutospacing="1"/>
+    </w:pPr>
+    <w:rPr>
+      <w:rFonts w:ascii="Times New Roman" w:hAnsi="Times New Roman" w:cs="Times New Roman"/>
+      <w:sz w:val="20"/>
+      <w:szCs w:val="20"/>
+      <w:lang w:val="en-GB"/>
+    </w:rPr>
+  </w:style>
+  <w:style w:type="character" w:styleId="Hyperlink">
+    <w:name w:val="Hyperlink"/>
+    <w:basedOn w:val="DefaultParagraphFont"/>
+    <w:uiPriority w:val="99"/>
+    <w:unhideWhenUsed/>
+    <w:rsid w:val="005B5C5C"/>
+    <w:rPr>
+      <w:color w:val="0000FF"/>
+      <w:u w:val="single"/>
+    </w:rPr>
+  </w:style>
+  <w:style w:type="character" w:customStyle="1" w:styleId="apple-tab-span">
+    <w:name w:val="apple-tab-span"/>
+    <w:basedOn w:val="DefaultParagraphFont"/>
+    <w:rsid w:val="005B5C5C"/>
+  </w:style>
+  <w:style w:type="character" w:customStyle="1" w:styleId="Heading1Char">
+    <w:name w:val="Heading 1 Char"/>
+    <w:basedOn w:val="DefaultParagraphFont"/>
+    <w:link w:val="Heading1"/>
+    <w:uiPriority w:val="9"/>
+    <w:rsid w:val="005B5C5C"/>
+    <w:rPr>
+      <w:rFonts w:asciiTheme="majorHAnsi" w:eastAsiaTheme="majorEastAsia" w:hAnsiTheme="majorHAnsi" w:cstheme="majorBidi"/>
+      <w:b/>
+      <w:bCs/>
+      <w:color w:val="345A8A" w:themeColor="accent1" w:themeShade="B5"/>
+      <w:sz w:val="32"/>
+      <w:szCs w:val="32"/>
+    </w:rPr>
+  </w:style>
+  <w:style w:type="paragraph" w:styleId="TOCHeading">
+    <w:name w:val="TOC Heading"/>
+    <w:basedOn w:val="Heading1"/>
+    <w:next w:val="Normal"/>
+    <w:uiPriority w:val="39"/>
+    <w:unhideWhenUsed/>
+    <w:qFormat/>
+    <w:rsid w:val="005B5C5C"/>
+    <w:pPr>
+      <w:spacing w:line="276" w:lineRule="auto"/>
+      <w:outlineLvl w:val="9"/>
+    </w:pPr>
+    <w:rPr>
+      <w:color w:val="365F91" w:themeColor="accent1" w:themeShade="BF"/>
+      <w:sz w:val="28"/>
+      <w:szCs w:val="28"/>
+    </w:rPr>
+  </w:style>
+  <w:style w:type="paragraph" w:styleId="BalloonText">
+    <w:name w:val="Balloon Text"/>
+    <w:basedOn w:val="Normal"/>
+    <w:link w:val="BalloonTextChar"/>
+    <w:uiPriority w:val="99"/>
+    <w:semiHidden/>
+    <w:unhideWhenUsed/>
+    <w:rsid w:val="005B5C5C"/>
+    <w:rPr>
+      <w:rFonts w:ascii="Lucida Grande" w:hAnsi="Lucida Grande" w:cs="Lucida Grande"/>
+      <w:sz w:val="18"/>
+      <w:szCs w:val="18"/>
+    </w:rPr>
+  </w:style>
+  <w:style w:type="character" w:customStyle="1" w:styleId="BalloonTextChar">
+    <w:name w:val="Balloon Text Char"/>
+    <w:basedOn w:val="DefaultParagraphFont"/>
+    <w:link w:val="BalloonText"/>
+    <w:uiPriority w:val="99"/>
+    <w:semiHidden/>
+    <w:rsid w:val="005B5C5C"/>
+    <w:rPr>
+      <w:rFonts w:ascii="Lucida Grande" w:hAnsi="Lucida Grande" w:cs="Lucida Grande"/>
+      <w:sz w:val="18"/>
+      <w:szCs w:val="18"/>
+    </w:rPr>
+  </w:style>
+  <w:style w:type="paragraph" w:styleId="TOC1">
+    <w:name w:val="toc 1"/>
+    <w:basedOn w:val="Normal"/>
+    <w:next w:val="Normal"/>
+    <w:autoRedefine/>
+    <w:uiPriority w:val="39"/>
+    <w:unhideWhenUsed/>
+    <w:rsid w:val="005B5C5C"/>
+    <w:pPr>
+      <w:spacing w:before="120"/>
+    </w:pPr>
+    <w:rPr>
+      <w:b/>
+    </w:rPr>
+  </w:style>
+  <w:style w:type="paragraph" w:styleId="TOC2">
+    <w:name w:val="toc 2"/>
+    <w:basedOn w:val="Normal"/>
+    <w:next w:val="Normal"/>
+    <w:autoRedefine/>
+    <w:uiPriority w:val="39"/>
+    <w:unhideWhenUsed/>
+    <w:rsid w:val="005B5C5C"/>
+    <w:pPr>
+      <w:ind w:left="240"/>
+    </w:pPr>
+    <w:rPr>
+      <w:b/>
+      <w:sz w:val="22"/>
+      <w:szCs w:val="22"/>
+    </w:rPr>
+  </w:style>
+  <w:style w:type="paragraph" w:styleId="TOC3">
+    <w:name w:val="toc 3"/>
+    <w:basedOn w:val="Normal"/>
+    <w:next w:val="Normal"/>
+    <w:autoRedefine/>
+    <w:uiPriority w:val="39"/>
+    <w:semiHidden/>
+    <w:unhideWhenUsed/>
+    <w:rsid w:val="005B5C5C"/>
+    <w:pPr>
+      <w:ind w:left="480"/>
+    </w:pPr>
+    <w:rPr>
+      <w:sz w:val="22"/>
+      <w:szCs w:val="22"/>
+    </w:rPr>
+  </w:style>
+  <w:style w:type="paragraph" w:styleId="TOC4">
+    <w:name w:val="toc 4"/>
+    <w:basedOn w:val="Normal"/>
+    <w:next w:val="Normal"/>
+    <w:autoRedefine/>
+    <w:uiPriority w:val="39"/>
+    <w:semiHidden/>
+    <w:unhideWhenUsed/>
+    <w:rsid w:val="005B5C5C"/>
+    <w:pPr>
+      <w:ind w:left="720"/>
+    </w:pPr>
+    <w:rPr>
+      <w:sz w:val="20"/>
+      <w:szCs w:val="20"/>
+    </w:rPr>
+  </w:style>
+  <w:style w:type="paragraph" w:styleId="TOC5">
+    <w:name w:val="toc 5"/>
+    <w:basedOn w:val="Normal"/>
+    <w:next w:val="Normal"/>
+    <w:autoRedefine/>
+    <w:uiPriority w:val="39"/>
+    <w:semiHidden/>
+    <w:unhideWhenUsed/>
+    <w:rsid w:val="005B5C5C"/>
+    <w:pPr>
+      <w:ind w:left="960"/>
+    </w:pPr>
+    <w:rPr>
+      <w:sz w:val="20"/>
+      <w:szCs w:val="20"/>
+    </w:rPr>
+  </w:style>
+  <w:style w:type="paragraph" w:styleId="TOC6">
+    <w:name w:val="toc 6"/>
+    <w:basedOn w:val="Normal"/>
+    <w:next w:val="Normal"/>
+    <w:autoRedefine/>
+    <w:uiPriority w:val="39"/>
+    <w:semiHidden/>
+    <w:unhideWhenUsed/>
+    <w:rsid w:val="005B5C5C"/>
+    <w:pPr>
+      <w:ind w:left="1200"/>
+    </w:pPr>
+    <w:rPr>
+      <w:sz w:val="20"/>
+      <w:szCs w:val="20"/>
+    </w:rPr>
+  </w:style>
+  <w:style w:type="paragraph" w:styleId="TOC7">
+    <w:name w:val="toc 7"/>
+    <w:basedOn w:val="Normal"/>
+    <w:next w:val="Normal"/>
+    <w:autoRedefine/>
+    <w:uiPriority w:val="39"/>
+    <w:semiHidden/>
+    <w:unhideWhenUsed/>
+    <w:rsid w:val="005B5C5C"/>
+    <w:pPr>
+      <w:ind w:left="1440"/>
+    </w:pPr>
+    <w:rPr>
+      <w:sz w:val="20"/>
+      <w:szCs w:val="20"/>
+    </w:rPr>
+  </w:style>
+  <w:style w:type="paragraph" w:styleId="TOC8">
+    <w:name w:val="toc 8"/>
+    <w:basedOn w:val="Normal"/>
+    <w:next w:val="Normal"/>
+    <w:autoRedefine/>
+    <w:uiPriority w:val="39"/>
+    <w:semiHidden/>
+    <w:unhideWhenUsed/>
+    <w:rsid w:val="005B5C5C"/>
+    <w:pPr>
+      <w:ind w:left="1680"/>
+    </w:pPr>
+    <w:rPr>
+      <w:sz w:val="20"/>
+      <w:szCs w:val="20"/>
+    </w:rPr>
+  </w:style>
+  <w:style w:type="paragraph" w:styleId="TOC9">
+    <w:name w:val="toc 9"/>
+    <w:basedOn w:val="Normal"/>
+    <w:next w:val="Normal"/>
+    <w:autoRedefine/>
+    <w:uiPriority w:val="39"/>
+    <w:semiHidden/>
+    <w:unhideWhenUsed/>
+    <w:rsid w:val="005B5C5C"/>
+    <w:pPr>
+      <w:ind w:left="1920"/>
+    </w:pPr>
+    <w:rPr>
+      <w:sz w:val="20"/>
+      <w:szCs w:val="20"/>
+    </w:rPr>
+  </w:style>
+  <w:style w:type="character" w:customStyle="1" w:styleId="Heading2Char">
+    <w:name w:val="Heading 2 Char"/>
+    <w:basedOn w:val="DefaultParagraphFont"/>
+    <w:link w:val="Heading2"/>
+    <w:uiPriority w:val="9"/>
+    <w:rsid w:val="005B5C5C"/>
+    <w:rPr>
+      <w:rFonts w:asciiTheme="majorHAnsi" w:eastAsiaTheme="majorEastAsia" w:hAnsiTheme="majorHAnsi" w:cstheme="majorBidi"/>
+      <w:b/>
+      <w:bCs/>
+      <w:color w:val="4F81BD" w:themeColor="accent1"/>
+      <w:sz w:val="26"/>
+      <w:szCs w:val="26"/>
+    </w:rPr>
+  </w:style>
+  <w:style w:type="character" w:customStyle="1" w:styleId="UnresolvedMention">
+    <w:name w:val="Unresolved Mention"/>
+    <w:basedOn w:val="DefaultParagraphFont"/>
+    <w:uiPriority w:val="99"/>
+    <w:semiHidden/>
+    <w:unhideWhenUsed/>
+    <w:rsid w:val="00C271D4"/>
+    <w:rPr>
+      <w:color w:val="808080"/>
+      <w:shd w:val="clear" w:color="auto" w:fill="E6E6E6"/>
+    </w:rPr>
+  </w:style>
+  <w:style w:type="paragraph" w:styleId="ListParagraph">
+    <w:name w:val="List Paragraph"/>
+    <w:basedOn w:val="Normal"/>
+    <w:uiPriority w:val="34"/>
+    <w:qFormat/>
+    <w:rsid w:val="008673D0"/>
+    <w:pPr>
+      <w:ind w:left="720"/>
+      <w:contextualSpacing/>
+    </w:pPr>
+  </w:style>
+  <w:style w:type="character" w:styleId="FollowedHyperlink">
+    <w:name w:val="FollowedHyperlink"/>
+    <w:basedOn w:val="DefaultParagraphFont"/>
+    <w:uiPriority w:val="99"/>
+    <w:semiHidden/>
+    <w:unhideWhenUsed/>
+    <w:rsid w:val="00711F32"/>
+    <w:rPr>
+      <w:color w:val="800080" w:themeColor="followedHyperlink"/>
+      <w:u w:val="single"/>
+    </w:rPr>
+  </w:style>
+  <w:style w:type="character" w:customStyle="1" w:styleId="Heading4Char">
+    <w:name w:val="Heading 4 Char"/>
+    <w:basedOn w:val="DefaultParagraphFont"/>
+    <w:link w:val="Heading4"/>
+    <w:uiPriority w:val="9"/>
+    <w:rsid w:val="00BB4C5B"/>
+    <w:rPr>
+      <w:rFonts w:asciiTheme="majorHAnsi" w:eastAsiaTheme="majorEastAsia" w:hAnsiTheme="majorHAnsi" w:cstheme="majorBidi"/>
+      <w:b/>
+      <w:bCs/>
+      <w:i/>
+      <w:iCs/>
+      <w:color w:val="4F81BD" w:themeColor="accent1"/>
     </w:rPr>
   </w:style>
 </w:styles>
@@ -3085,7 +4684,7 @@
 </file>
 
 <file path=customXml/itemProps1.xml><?xml version="1.0" encoding="utf-8"?>
-<ds:datastoreItem xmlns:ds="http://schemas.openxmlformats.org/officeDocument/2006/customXml" ds:itemID="{7BFB3DB7-0DFB-2549-B866-DE514B11662A}">
+<ds:datastoreItem xmlns:ds="http://schemas.openxmlformats.org/officeDocument/2006/customXml" ds:itemID="{6B41A0BE-661A-5348-BB60-951C8EF60201}">
   <ds:schemaRefs>
     <ds:schemaRef ds:uri="http://schemas.openxmlformats.org/officeDocument/2006/bibliography"/>
   </ds:schemaRefs>

--- a/ProjectReport.docx
+++ b/ProjectReport.docx
@@ -1,6 +1,6 @@
 
 <file path=word/document.xml><?xml version="1.0" encoding="utf-8"?>
-<w:document xmlns:wpc="http://schemas.microsoft.com/office/word/2010/wordprocessingCanvas" xmlns:mo="http://schemas.microsoft.com/office/mac/office/2008/main" xmlns:mc="http://schemas.openxmlformats.org/markup-compatibility/2006" xmlns:mv="urn:schemas-microsoft-com:mac:vml" xmlns:o="urn:schemas-microsoft-com:office:office" xmlns:r="http://schemas.openxmlformats.org/officeDocument/2006/relationships" xmlns:m="http://schemas.openxmlformats.org/officeDocument/2006/math" xmlns:v="urn:schemas-microsoft-com:vml" xmlns:wp14="http://schemas.microsoft.com/office/word/2010/wordprocessingDrawing" xmlns:wp="http://schemas.openxmlformats.org/drawingml/2006/wordprocessingDrawing" xmlns:w10="urn:schemas-microsoft-com:office:word" xmlns:w="http://schemas.openxmlformats.org/wordprocessingml/2006/main" xmlns:w14="http://schemas.microsoft.com/office/word/2010/wordml" xmlns:wpg="http://schemas.microsoft.com/office/word/2010/wordprocessingGroup" xmlns:wpi="http://schemas.microsoft.com/office/word/2010/wordprocessingInk" xmlns:wne="http://schemas.microsoft.com/office/word/2006/wordml" xmlns:wps="http://schemas.microsoft.com/office/word/2010/wordprocessingShape" mc:Ignorable="w14 wp14">
+<w:document xmlns:wpc="http://schemas.microsoft.com/office/word/2010/wordprocessingCanvas" xmlns:cx="http://schemas.microsoft.com/office/drawing/2014/chartex" xmlns:cx1="http://schemas.microsoft.com/office/drawing/2015/9/8/chartex" xmlns:cx2="http://schemas.microsoft.com/office/drawing/2015/10/21/chartex" xmlns:cx3="http://schemas.microsoft.com/office/drawing/2016/5/9/chartex" xmlns:cx4="http://schemas.microsoft.com/office/drawing/2016/5/10/chartex" xmlns:cx5="http://schemas.microsoft.com/office/drawing/2016/5/11/chartex" xmlns:cx6="http://schemas.microsoft.com/office/drawing/2016/5/12/chartex" xmlns:cx7="http://schemas.microsoft.com/office/drawing/2016/5/13/chartex" xmlns:cx8="http://schemas.microsoft.com/office/drawing/2016/5/14/chartex" xmlns:mc="http://schemas.openxmlformats.org/markup-compatibility/2006" xmlns:aink="http://schemas.microsoft.com/office/drawing/2016/ink" xmlns:am3d="http://schemas.microsoft.com/office/drawing/2017/model3d" xmlns:o="urn:schemas-microsoft-com:office:office" xmlns:r="http://schemas.openxmlformats.org/officeDocument/2006/relationships" xmlns:m="http://schemas.openxmlformats.org/officeDocument/2006/math" xmlns:v="urn:schemas-microsoft-com:vml" xmlns:wp14="http://schemas.microsoft.com/office/word/2010/wordprocessingDrawing" xmlns:wp="http://schemas.openxmlformats.org/drawingml/2006/wordprocessingDrawing" xmlns:w10="urn:schemas-microsoft-com:office:word" xmlns:w="http://schemas.openxmlformats.org/wordprocessingml/2006/main" xmlns:w14="http://schemas.microsoft.com/office/word/2010/wordml" xmlns:w15="http://schemas.microsoft.com/office/word/2012/wordml" xmlns:w16cid="http://schemas.microsoft.com/office/word/2016/wordml/cid" xmlns:w16se="http://schemas.microsoft.com/office/word/2015/wordml/symex" xmlns:wpg="http://schemas.microsoft.com/office/word/2010/wordprocessingGroup" xmlns:wpi="http://schemas.microsoft.com/office/word/2010/wordprocessingInk" xmlns:wne="http://schemas.microsoft.com/office/word/2006/wordml" xmlns:wps="http://schemas.microsoft.com/office/word/2010/wordprocessingShape" mc:Ignorable="w14 w15 w16se w16cid wp14">
   <w:body>
     <w:p>
       <w:pPr>
@@ -1208,7 +1208,7 @@
         </w:rPr>
         <w:t xml:space="preserve"> Hosting URL: </w:t>
       </w:r>
-      <w:hyperlink r:id="rId7" w:history="1">
+      <w:hyperlink r:id="rId6" w:history="1">
         <w:r>
           <w:rPr>
             <w:rStyle w:val="Hyperlink"/>
@@ -1239,7 +1239,7 @@
         </w:rPr>
         <w:t xml:space="preserve"> Hosting URL: </w:t>
       </w:r>
-      <w:hyperlink r:id="rId8" w:history="1">
+      <w:hyperlink r:id="rId7" w:history="1">
         <w:r>
           <w:rPr>
             <w:rStyle w:val="Hyperlink"/>
@@ -1472,21 +1472,11 @@
           <w:rFonts w:ascii="Arial" w:hAnsi="Arial"/>
         </w:rPr>
       </w:pPr>
-      <w:proofErr w:type="spellStart"/>
-      <w:proofErr w:type="gramStart"/>
       <w:r>
         <w:rPr>
           <w:rFonts w:ascii="Arial" w:hAnsi="Arial"/>
         </w:rPr>
-        <w:t>macOS</w:t>
-      </w:r>
-      <w:proofErr w:type="spellEnd"/>
-      <w:proofErr w:type="gramEnd"/>
-      <w:r>
-        <w:rPr>
-          <w:rFonts w:ascii="Arial" w:hAnsi="Arial"/>
-        </w:rPr>
-        <w:t xml:space="preserve"> High Sierra Version 10.13.3 Beta</w:t>
+        <w:t>macOS High Sierra Version 10.13.3 Beta</w:t>
       </w:r>
     </w:p>
     <w:p>
@@ -1821,7 +1811,7 @@
                     </pic:cNvPicPr>
                   </pic:nvPicPr>
                   <pic:blipFill>
-                    <a:blip r:embed="rId9">
+                    <a:blip r:embed="rId8">
                       <a:extLst>
                         <a:ext uri="{28A0092B-C50C-407E-A947-70E740481C1C}">
                           <a14:useLocalDpi xmlns:a14="http://schemas.microsoft.com/office/drawing/2010/main" val="0"/>
@@ -1939,7 +1929,7 @@
                     </pic:cNvPicPr>
                   </pic:nvPicPr>
                   <pic:blipFill>
-                    <a:blip r:embed="rId10">
+                    <a:blip r:embed="rId9">
                       <a:extLst>
                         <a:ext uri="{28A0092B-C50C-407E-A947-70E740481C1C}">
                           <a14:useLocalDpi xmlns:a14="http://schemas.microsoft.com/office/drawing/2010/main" val="0"/>
@@ -2042,7 +2032,7 @@
                     </pic:cNvPicPr>
                   </pic:nvPicPr>
                   <pic:blipFill>
-                    <a:blip r:embed="rId11">
+                    <a:blip r:embed="rId10">
                       <a:extLst>
                         <a:ext uri="{28A0092B-C50C-407E-A947-70E740481C1C}">
                           <a14:useLocalDpi xmlns:a14="http://schemas.microsoft.com/office/drawing/2010/main" val="0"/>
@@ -2129,7 +2119,7 @@
                     </pic:cNvPicPr>
                   </pic:nvPicPr>
                   <pic:blipFill>
-                    <a:blip r:embed="rId12">
+                    <a:blip r:embed="rId11">
                       <a:extLst>
                         <a:ext uri="{28A0092B-C50C-407E-A947-70E740481C1C}">
                           <a14:useLocalDpi xmlns:a14="http://schemas.microsoft.com/office/drawing/2010/main" val="0"/>
@@ -2225,7 +2215,7 @@
                     </pic:cNvPicPr>
                   </pic:nvPicPr>
                   <pic:blipFill>
-                    <a:blip r:embed="rId13">
+                    <a:blip r:embed="rId12">
                       <a:extLst>
                         <a:ext uri="{28A0092B-C50C-407E-A947-70E740481C1C}">
                           <a14:useLocalDpi xmlns:a14="http://schemas.microsoft.com/office/drawing/2010/main" val="0"/>
@@ -2331,7 +2321,7 @@
                     </pic:cNvPicPr>
                   </pic:nvPicPr>
                   <pic:blipFill>
-                    <a:blip r:embed="rId14">
+                    <a:blip r:embed="rId13">
                       <a:extLst>
                         <a:ext uri="{28A0092B-C50C-407E-A947-70E740481C1C}">
                           <a14:useLocalDpi xmlns:a14="http://schemas.microsoft.com/office/drawing/2010/main" val="0"/>
@@ -2412,21 +2402,35 @@
         <w:rPr>
           <w:rFonts w:ascii="Arial" w:hAnsi="Arial" w:cs="Arial"/>
         </w:rPr>
-        <w:t>Web services description, including input/output, and functionality.  -Web services should be grouped logic</w:t>
-      </w:r>
-      <w:r>
-        <w:rPr>
-          <w:rFonts w:ascii="Arial" w:hAnsi="Arial" w:cs="Arial"/>
-        </w:rPr>
-        <w:t xml:space="preserve">ally and should include logger </w:t>
-      </w:r>
-      <w:r>
-        <w:rPr>
-          <w:rFonts w:ascii="Arial" w:hAnsi="Arial" w:cs="Arial"/>
-        </w:rPr>
-        <w:t>service(s).  -</w:t>
+        <w:t xml:space="preserve">The service is </w:t>
+      </w:r>
+      <w:proofErr w:type="gramStart"/>
+      <w:r>
+        <w:rPr>
+          <w:rFonts w:ascii="Arial" w:hAnsi="Arial" w:cs="Arial"/>
+        </w:rPr>
+        <w:t>pretty straight</w:t>
+      </w:r>
+      <w:proofErr w:type="gramEnd"/>
+      <w:r>
+        <w:rPr>
+          <w:rFonts w:ascii="Arial" w:hAnsi="Arial" w:cs="Arial"/>
+        </w:rPr>
+        <w:t xml:space="preserve"> forward. The logic app receives a request from the MBR to begin a mortgage request process. The app then initiates two other webhooks, which are used to handle the confirmations from the employer and insurer. The insurer, however, requires additional details from the municipality and real estate broker, so that webhook calls two others. When </w:t>
+      </w:r>
+      <w:proofErr w:type="gramStart"/>
+      <w:r>
+        <w:rPr>
+          <w:rFonts w:ascii="Arial" w:hAnsi="Arial" w:cs="Arial"/>
+        </w:rPr>
+        <w:t>all of</w:t>
+      </w:r>
+      <w:proofErr w:type="gramEnd"/>
+      <w:r>
+        <w:rPr>
+          <w:rFonts w:ascii="Arial" w:hAnsi="Arial" w:cs="Arial"/>
+        </w:rPr>
+        <w:t xml:space="preserve"> the details are received, the MBR database is updated to mark the user as having completed a request.</w:t>
       </w:r>
     </w:p>
     <w:p>
@@ -2436,6 +2440,7 @@
       </w:pPr>
       <w:bookmarkStart w:id="9" w:name="_Toc384892476"/>
       <w:r>
+        <w:lastRenderedPageBreak/>
         <w:t>Description of Portals and Hosting Details</w:t>
       </w:r>
       <w:bookmarkEnd w:id="9"/>
@@ -2444,8 +2449,13 @@
       <w:pPr>
         <w:spacing w:line="480" w:lineRule="auto"/>
       </w:pPr>
-      <w:r>
-        <w:t>Description of portals and their hosting details</w:t>
+      <w:proofErr w:type="gramStart"/>
+      <w:r>
+        <w:t>All of</w:t>
+      </w:r>
+      <w:proofErr w:type="gramEnd"/>
+      <w:r>
+        <w:t xml:space="preserve"> the web services are hosted through Azure using C# and HTML. </w:t>
       </w:r>
     </w:p>
     <w:p>
@@ -2475,13 +2485,20 @@
           <w:color w:val="000000"/>
         </w:rPr>
       </w:pPr>
+      <w:r>
+        <w:rPr>
+          <w:rFonts w:ascii="Arial" w:hAnsi="Arial" w:cs="Arial"/>
+          <w:color w:val="000000"/>
+        </w:rPr>
+        <w:t xml:space="preserve">The work </w:t>
+      </w:r>
       <w:proofErr w:type="gramStart"/>
       <w:r>
         <w:rPr>
           <w:rFonts w:ascii="Arial" w:hAnsi="Arial" w:cs="Arial"/>
           <w:color w:val="000000"/>
         </w:rPr>
-        <w:t>Workflow coordination description or annotated screenshots.</w:t>
+        <w:t>flow as a whole</w:t>
       </w:r>
       <w:proofErr w:type="gramEnd"/>
       <w:r>
@@ -2489,35 +2506,8 @@
           <w:rFonts w:ascii="Arial" w:hAnsi="Arial" w:cs="Arial"/>
           <w:color w:val="000000"/>
         </w:rPr>
-        <w:t xml:space="preserve"> By just  -reading this </w:t>
-      </w:r>
-      <w:r>
-        <w:rPr>
-          <w:rFonts w:ascii="Arial" w:hAnsi="Arial" w:cs="Arial"/>
-          <w:color w:val="000000"/>
-        </w:rPr>
-        <w:lastRenderedPageBreak/>
-        <w:t>part, the reader should be able to understand the portal visits, information exchange among the entities, and any related activities. Also include technical implementation details about the workflow coordination.  -</w:t>
-      </w:r>
-    </w:p>
-    <w:p>
-      <w:pPr>
-        <w:widowControl w:val="0"/>
-        <w:tabs>
-          <w:tab w:val="left" w:pos="220"/>
-          <w:tab w:val="left" w:pos="720"/>
-        </w:tabs>
-        <w:autoSpaceDE w:val="0"/>
-        <w:autoSpaceDN w:val="0"/>
-        <w:adjustRightInd w:val="0"/>
-        <w:spacing w:after="240" w:line="480" w:lineRule="auto"/>
-        <w:rPr>
-          <w:rFonts w:ascii="Arial" w:hAnsi="Arial" w:cs="Arial"/>
-          <w:color w:val="000000"/>
-        </w:rPr>
-      </w:pPr>
+        <w:t>. Here you can see the webhook order of operation.</w:t>
+      </w:r>
       <w:r>
         <w:rPr>
           <w:rFonts w:ascii="Arial" w:hAnsi="Arial" w:cs="Arial"/>
@@ -2542,7 +2532,7 @@
                     </pic:cNvPicPr>
                   </pic:nvPicPr>
                   <pic:blipFill>
-                    <a:blip r:embed="rId15">
+                    <a:blip r:embed="rId14">
                       <a:extLst>
                         <a:ext uri="{28A0092B-C50C-407E-A947-70E740481C1C}">
                           <a14:useLocalDpi xmlns:a14="http://schemas.microsoft.com/office/drawing/2010/main" val="0"/>
@@ -2576,6 +2566,154 @@
     </w:p>
     <w:p>
       <w:pPr>
+        <w:rPr>
+          <w:rFonts w:ascii="Arial" w:hAnsi="Arial" w:cs="Arial"/>
+        </w:rPr>
+      </w:pPr>
+    </w:p>
+    <w:p>
+      <w:pPr>
+        <w:rPr>
+          <w:rFonts w:ascii="Arial" w:hAnsi="Arial" w:cs="Arial"/>
+        </w:rPr>
+      </w:pPr>
+    </w:p>
+    <w:p>
+      <w:pPr>
+        <w:rPr>
+          <w:rFonts w:ascii="Arial" w:hAnsi="Arial" w:cs="Arial"/>
+        </w:rPr>
+      </w:pPr>
+    </w:p>
+    <w:p>
+      <w:pPr>
+        <w:rPr>
+          <w:rFonts w:ascii="Arial" w:hAnsi="Arial" w:cs="Arial"/>
+        </w:rPr>
+      </w:pPr>
+    </w:p>
+    <w:p>
+      <w:pPr>
+        <w:rPr>
+          <w:rFonts w:ascii="Arial" w:hAnsi="Arial" w:cs="Arial"/>
+        </w:rPr>
+      </w:pPr>
+    </w:p>
+    <w:p>
+      <w:pPr>
+        <w:tabs>
+          <w:tab w:val="left" w:pos="1035"/>
+        </w:tabs>
+        <w:rPr>
+          <w:rFonts w:ascii="Arial" w:hAnsi="Arial" w:cs="Arial"/>
+        </w:rPr>
+      </w:pPr>
+      <w:r>
+        <w:rPr>
+          <w:rFonts w:ascii="Arial" w:hAnsi="Arial" w:cs="Arial"/>
+        </w:rPr>
+        <w:tab/>
+      </w:r>
+    </w:p>
+    <w:p>
+      <w:pPr>
+        <w:rPr>
+          <w:rFonts w:ascii="Arial" w:hAnsi="Arial" w:cs="Arial"/>
+        </w:rPr>
+      </w:pPr>
+    </w:p>
+    <w:p>
+      <w:pPr>
+        <w:rPr>
+          <w:rFonts w:ascii="Arial" w:hAnsi="Arial" w:cs="Arial"/>
+        </w:rPr>
+      </w:pPr>
+    </w:p>
+    <w:p>
+      <w:pPr>
+        <w:rPr>
+          <w:rFonts w:ascii="Arial" w:hAnsi="Arial" w:cs="Arial"/>
+        </w:rPr>
+      </w:pPr>
+    </w:p>
+    <w:p>
+      <w:pPr>
+        <w:rPr>
+          <w:rFonts w:ascii="Arial" w:hAnsi="Arial" w:cs="Arial"/>
+        </w:rPr>
+      </w:pPr>
+    </w:p>
+    <w:p>
+      <w:pPr>
+        <w:rPr>
+          <w:rFonts w:ascii="Arial" w:hAnsi="Arial" w:cs="Arial"/>
+        </w:rPr>
+      </w:pPr>
+    </w:p>
+    <w:p>
+      <w:pPr>
+        <w:rPr>
+          <w:rFonts w:ascii="Arial" w:hAnsi="Arial" w:cs="Arial"/>
+        </w:rPr>
+      </w:pPr>
+    </w:p>
+    <w:p>
+      <w:pPr>
+        <w:rPr>
+          <w:rFonts w:ascii="Arial" w:hAnsi="Arial" w:cs="Arial"/>
+        </w:rPr>
+      </w:pPr>
+    </w:p>
+    <w:p>
+      <w:pPr>
+        <w:rPr>
+          <w:rFonts w:ascii="Arial" w:hAnsi="Arial" w:cs="Arial"/>
+        </w:rPr>
+      </w:pPr>
+    </w:p>
+    <w:p>
+      <w:pPr>
+        <w:rPr>
+          <w:rFonts w:ascii="Arial" w:hAnsi="Arial" w:cs="Arial"/>
+        </w:rPr>
+      </w:pPr>
+      <w:r>
+        <w:rPr>
+          <w:rFonts w:ascii="Arial" w:hAnsi="Arial" w:cs="Arial"/>
+        </w:rPr>
+        <w:lastRenderedPageBreak/>
+        <w:t>The condition statement ensures that a response code of 200 (good) is received.</w:t>
+      </w:r>
+    </w:p>
+    <w:p>
+      <w:pPr>
+        <w:rPr>
+          <w:rFonts w:ascii="Arial" w:hAnsi="Arial" w:cs="Arial"/>
+        </w:rPr>
+      </w:pPr>
+      <w:r>
+        <w:rPr>
+          <w:rFonts w:ascii="Arial" w:hAnsi="Arial" w:cs="Arial"/>
+        </w:rPr>
+        <w:t xml:space="preserve">This makes sure that </w:t>
+      </w:r>
+      <w:proofErr w:type="gramStart"/>
+      <w:r>
+        <w:rPr>
+          <w:rFonts w:ascii="Arial" w:hAnsi="Arial" w:cs="Arial"/>
+        </w:rPr>
+        <w:t>all of</w:t>
+      </w:r>
+      <w:proofErr w:type="gramEnd"/>
+      <w:r>
+        <w:rPr>
+          <w:rFonts w:ascii="Arial" w:hAnsi="Arial" w:cs="Arial"/>
+        </w:rPr>
+        <w:t xml:space="preserve"> the calls have been made correctly.</w:t>
+      </w:r>
+    </w:p>
+    <w:p>
+      <w:pPr>
         <w:widowControl w:val="0"/>
         <w:tabs>
           <w:tab w:val="left" w:pos="220"/>
@@ -2596,11 +2734,10 @@
           <w:noProof/>
           <w:color w:val="000000"/>
         </w:rPr>
-        <w:lastRenderedPageBreak/>
         <w:drawing>
-          <wp:inline distT="0" distB="0" distL="0" distR="0" wp14:anchorId="272F65A0" wp14:editId="06E00F06">
+          <wp:inline distT="0" distB="0" distL="0" distR="0" wp14:anchorId="272F65A0" wp14:editId="0F70F02B">
             <wp:extent cx="5486400" cy="6061656"/>
-            <wp:effectExtent l="0" t="0" r="0" b="9525"/>
+            <wp:effectExtent l="0" t="0" r="0" b="0"/>
             <wp:docPr id="8" name="Picture 8"/>
             <wp:cNvGraphicFramePr>
               <a:graphicFrameLocks xmlns:a="http://schemas.openxmlformats.org/drawingml/2006/main" noChangeAspect="1"/>
@@ -2615,7 +2752,7 @@
                     </pic:cNvPicPr>
                   </pic:nvPicPr>
                   <pic:blipFill>
-                    <a:blip r:embed="rId16">
+                    <a:blip r:embed="rId15">
                       <a:extLst>
                         <a:ext uri="{28A0092B-C50C-407E-A947-70E740481C1C}">
                           <a14:useLocalDpi xmlns:a14="http://schemas.microsoft.com/office/drawing/2010/main" val="0"/>
@@ -2649,6 +2786,78 @@
     </w:p>
     <w:p>
       <w:pPr>
+        <w:rPr>
+          <w:rFonts w:ascii="Arial" w:hAnsi="Arial" w:cs="Arial"/>
+        </w:rPr>
+      </w:pPr>
+    </w:p>
+    <w:p>
+      <w:pPr>
+        <w:rPr>
+          <w:rFonts w:ascii="Arial" w:hAnsi="Arial" w:cs="Arial"/>
+        </w:rPr>
+      </w:pPr>
+    </w:p>
+    <w:p>
+      <w:pPr>
+        <w:rPr>
+          <w:rFonts w:ascii="Arial" w:hAnsi="Arial" w:cs="Arial"/>
+        </w:rPr>
+      </w:pPr>
+    </w:p>
+    <w:p>
+      <w:pPr>
+        <w:rPr>
+          <w:rFonts w:ascii="Arial" w:hAnsi="Arial" w:cs="Arial"/>
+        </w:rPr>
+      </w:pPr>
+    </w:p>
+    <w:p>
+      <w:pPr>
+        <w:rPr>
+          <w:rFonts w:ascii="Arial" w:hAnsi="Arial" w:cs="Arial"/>
+        </w:rPr>
+      </w:pPr>
+    </w:p>
+    <w:p>
+      <w:pPr>
+        <w:rPr>
+          <w:rFonts w:ascii="Arial" w:hAnsi="Arial" w:cs="Arial"/>
+        </w:rPr>
+      </w:pPr>
+    </w:p>
+    <w:p>
+      <w:pPr>
+        <w:rPr>
+          <w:rFonts w:ascii="Arial" w:hAnsi="Arial" w:cs="Arial"/>
+        </w:rPr>
+      </w:pPr>
+    </w:p>
+    <w:p>
+      <w:pPr>
+        <w:rPr>
+          <w:rFonts w:ascii="Arial" w:hAnsi="Arial" w:cs="Arial"/>
+        </w:rPr>
+      </w:pPr>
+    </w:p>
+    <w:p>
+      <w:pPr>
+        <w:rPr>
+          <w:rFonts w:ascii="Arial" w:hAnsi="Arial" w:cs="Arial"/>
+        </w:rPr>
+      </w:pPr>
+      <w:r>
+        <w:rPr>
+          <w:rFonts w:ascii="Arial" w:hAnsi="Arial" w:cs="Arial"/>
+        </w:rPr>
+        <w:lastRenderedPageBreak/>
+        <w:t>The layout of the webhooks are all basically the same, handing each other an ID that is used to track a user.</w:t>
+      </w:r>
+      <w:bookmarkStart w:id="11" w:name="_GoBack"/>
+      <w:bookmarkEnd w:id="11"/>
+    </w:p>
+    <w:p>
+      <w:pPr>
         <w:widowControl w:val="0"/>
         <w:tabs>
           <w:tab w:val="left" w:pos="220"/>
@@ -2663,14 +2872,12 @@
           <w:color w:val="000000"/>
         </w:rPr>
       </w:pPr>
-      <w:bookmarkStart w:id="11" w:name="_GoBack"/>
       <w:r>
         <w:rPr>
           <w:rFonts w:ascii="Arial" w:hAnsi="Arial" w:cs="Arial"/>
           <w:noProof/>
           <w:color w:val="000000"/>
         </w:rPr>
-        <w:lastRenderedPageBreak/>
         <w:drawing>
           <wp:inline distT="0" distB="0" distL="0" distR="0" wp14:anchorId="1665584E" wp14:editId="358A000F">
             <wp:extent cx="5486400" cy="5271247"/>
@@ -2689,7 +2896,7 @@
                     </pic:cNvPicPr>
                   </pic:nvPicPr>
                   <pic:blipFill>
-                    <a:blip r:embed="rId17">
+                    <a:blip r:embed="rId16">
                       <a:extLst>
                         <a:ext uri="{28A0092B-C50C-407E-A947-70E740481C1C}">
                           <a14:useLocalDpi xmlns:a14="http://schemas.microsoft.com/office/drawing/2010/main" val="0"/>
@@ -2720,7 +2927,6 @@
           </wp:inline>
         </w:drawing>
       </w:r>
-      <w:bookmarkEnd w:id="11"/>
     </w:p>
     <w:p>
       <w:pPr>
@@ -2774,8 +2980,8 @@
 </file>
 
 <file path=word/numbering.xml><?xml version="1.0" encoding="utf-8"?>
-<w:numbering xmlns:wpc="http://schemas.microsoft.com/office/word/2010/wordprocessingCanvas" xmlns:mo="http://schemas.microsoft.com/office/mac/office/2008/main" xmlns:mc="http://schemas.openxmlformats.org/markup-compatibility/2006" xmlns:mv="urn:schemas-microsoft-com:mac:vml" xmlns:o="urn:schemas-microsoft-com:office:office" xmlns:r="http://schemas.openxmlformats.org/officeDocument/2006/relationships" xmlns:m="http://schemas.openxmlformats.org/officeDocument/2006/math" xmlns:v="urn:schemas-microsoft-com:vml" xmlns:wp14="http://schemas.microsoft.com/office/word/2010/wordprocessingDrawing" xmlns:wp="http://schemas.openxmlformats.org/drawingml/2006/wordprocessingDrawing" xmlns:w10="urn:schemas-microsoft-com:office:word" xmlns:w="http://schemas.openxmlformats.org/wordprocessingml/2006/main" xmlns:w14="http://schemas.microsoft.com/office/word/2010/wordml" xmlns:wpg="http://schemas.microsoft.com/office/word/2010/wordprocessingGroup" xmlns:wpi="http://schemas.microsoft.com/office/word/2010/wordprocessingInk" xmlns:wne="http://schemas.microsoft.com/office/word/2006/wordml" xmlns:wps="http://schemas.microsoft.com/office/word/2010/wordprocessingShape" mc:Ignorable="w14 wp14">
-  <w:abstractNum w:abstractNumId="0">
+<w:numbering xmlns:wpc="http://schemas.microsoft.com/office/word/2010/wordprocessingCanvas" xmlns:cx="http://schemas.microsoft.com/office/drawing/2014/chartex" xmlns:cx1="http://schemas.microsoft.com/office/drawing/2015/9/8/chartex" xmlns:cx2="http://schemas.microsoft.com/office/drawing/2015/10/21/chartex" xmlns:cx3="http://schemas.microsoft.com/office/drawing/2016/5/9/chartex" xmlns:cx4="http://schemas.microsoft.com/office/drawing/2016/5/10/chartex" xmlns:cx5="http://schemas.microsoft.com/office/drawing/2016/5/11/chartex" xmlns:cx6="http://schemas.microsoft.com/office/drawing/2016/5/12/chartex" xmlns:cx7="http://schemas.microsoft.com/office/drawing/2016/5/13/chartex" xmlns:cx8="http://schemas.microsoft.com/office/drawing/2016/5/14/chartex" xmlns:mc="http://schemas.openxmlformats.org/markup-compatibility/2006" xmlns:aink="http://schemas.microsoft.com/office/drawing/2016/ink" xmlns:am3d="http://schemas.microsoft.com/office/drawing/2017/model3d" xmlns:o="urn:schemas-microsoft-com:office:office" xmlns:r="http://schemas.openxmlformats.org/officeDocument/2006/relationships" xmlns:m="http://schemas.openxmlformats.org/officeDocument/2006/math" xmlns:v="urn:schemas-microsoft-com:vml" xmlns:wp14="http://schemas.microsoft.com/office/word/2010/wordprocessingDrawing" xmlns:wp="http://schemas.openxmlformats.org/drawingml/2006/wordprocessingDrawing" xmlns:w10="urn:schemas-microsoft-com:office:word" xmlns:w="http://schemas.openxmlformats.org/wordprocessingml/2006/main" xmlns:w14="http://schemas.microsoft.com/office/word/2010/wordml" xmlns:w15="http://schemas.microsoft.com/office/word/2012/wordml" xmlns:w16cid="http://schemas.microsoft.com/office/word/2016/wordml/cid" xmlns:w16se="http://schemas.microsoft.com/office/word/2015/wordml/symex" xmlns:wpg="http://schemas.microsoft.com/office/word/2010/wordprocessingGroup" xmlns:wpi="http://schemas.microsoft.com/office/word/2010/wordprocessingInk" xmlns:wne="http://schemas.microsoft.com/office/word/2006/wordml" xmlns:wps="http://schemas.microsoft.com/office/word/2010/wordprocessingShape" mc:Ignorable="w14 w15 w16se w16cid wp14">
+  <w:abstractNum w:abstractNumId="0" w15:restartNumberingAfterBreak="0">
     <w:nsid w:val="00000001"/>
     <w:multiLevelType w:val="hybridMultilevel"/>
     <w:tmpl w:val="00000001"/>
@@ -2829,7 +3035,7 @@
       <w:lvlJc w:val="left"/>
     </w:lvl>
   </w:abstractNum>
-  <w:abstractNum w:abstractNumId="1">
+  <w:abstractNum w:abstractNumId="1" w15:restartNumberingAfterBreak="0">
     <w:nsid w:val="0F75255F"/>
     <w:multiLevelType w:val="multilevel"/>
     <w:tmpl w:val="EBF601DC"/>
@@ -2978,7 +3184,7 @@
       </w:rPr>
     </w:lvl>
   </w:abstractNum>
-  <w:abstractNum w:abstractNumId="2">
+  <w:abstractNum w:abstractNumId="2" w15:restartNumberingAfterBreak="0">
     <w:nsid w:val="3279049B"/>
     <w:multiLevelType w:val="multilevel"/>
     <w:tmpl w:val="E1F4FDA0"/>
@@ -3140,7 +3346,7 @@
 </file>
 
 <file path=word/styles.xml><?xml version="1.0" encoding="utf-8"?>
-<w:styles xmlns:mc="http://schemas.openxmlformats.org/markup-compatibility/2006" xmlns:r="http://schemas.openxmlformats.org/officeDocument/2006/relationships" xmlns:w="http://schemas.openxmlformats.org/wordprocessingml/2006/main" xmlns:w14="http://schemas.microsoft.com/office/word/2010/wordml" mc:Ignorable="w14">
+<w:styles xmlns:mc="http://schemas.openxmlformats.org/markup-compatibility/2006" xmlns:r="http://schemas.openxmlformats.org/officeDocument/2006/relationships" xmlns:w="http://schemas.openxmlformats.org/wordprocessingml/2006/main" xmlns:w14="http://schemas.microsoft.com/office/word/2010/wordml" xmlns:w15="http://schemas.microsoft.com/office/word/2012/wordml" xmlns:w16cid="http://schemas.microsoft.com/office/word/2016/wordml/cid" xmlns:w16se="http://schemas.microsoft.com/office/word/2015/wordml/symex" mc:Ignorable="w14 w15 w16se w16cid">
   <w:docDefaults>
     <w:rPrDefault>
       <w:rPr>
@@ -3152,153 +3358,377 @@
     </w:rPrDefault>
     <w:pPrDefault/>
   </w:docDefaults>
-  <w:latentStyles w:defLockedState="0" w:defUIPriority="99" w:defSemiHidden="1" w:defUnhideWhenUsed="1" w:defQFormat="0" w:count="276">
-    <w:lsdException w:name="Normal" w:semiHidden="0" w:uiPriority="0" w:unhideWhenUsed="0" w:qFormat="1"/>
-    <w:lsdException w:name="heading 1" w:semiHidden="0" w:uiPriority="9" w:unhideWhenUsed="0" w:qFormat="1"/>
-    <w:lsdException w:name="heading 2" w:uiPriority="9" w:qFormat="1"/>
-    <w:lsdException w:name="heading 3" w:uiPriority="9" w:qFormat="1"/>
-    <w:lsdException w:name="heading 4" w:uiPriority="9" w:qFormat="1"/>
-    <w:lsdException w:name="heading 5" w:uiPriority="9" w:qFormat="1"/>
-    <w:lsdException w:name="heading 6" w:uiPriority="9" w:qFormat="1"/>
-    <w:lsdException w:name="heading 7" w:uiPriority="9" w:qFormat="1"/>
-    <w:lsdException w:name="heading 8" w:uiPriority="9" w:qFormat="1"/>
-    <w:lsdException w:name="heading 9" w:uiPriority="9" w:qFormat="1"/>
-    <w:lsdException w:name="toc 1" w:uiPriority="39"/>
-    <w:lsdException w:name="toc 2" w:uiPriority="39"/>
-    <w:lsdException w:name="toc 3" w:uiPriority="39"/>
-    <w:lsdException w:name="toc 4" w:uiPriority="39"/>
-    <w:lsdException w:name="toc 5" w:uiPriority="39"/>
-    <w:lsdException w:name="toc 6" w:uiPriority="39"/>
-    <w:lsdException w:name="toc 7" w:uiPriority="39"/>
-    <w:lsdException w:name="toc 8" w:uiPriority="39"/>
-    <w:lsdException w:name="toc 9" w:uiPriority="39"/>
-    <w:lsdException w:name="caption" w:uiPriority="35" w:qFormat="1"/>
-    <w:lsdException w:name="Title" w:semiHidden="0" w:uiPriority="10" w:unhideWhenUsed="0" w:qFormat="1"/>
-    <w:lsdException w:name="Default Paragraph Font" w:uiPriority="1"/>
-    <w:lsdException w:name="Subtitle" w:semiHidden="0" w:uiPriority="11" w:unhideWhenUsed="0" w:qFormat="1"/>
-    <w:lsdException w:name="Strong" w:semiHidden="0" w:uiPriority="22" w:unhideWhenUsed="0" w:qFormat="1"/>
-    <w:lsdException w:name="Emphasis" w:semiHidden="0" w:uiPriority="20" w:unhideWhenUsed="0" w:qFormat="1"/>
-    <w:lsdException w:name="Table Grid" w:semiHidden="0" w:uiPriority="59" w:unhideWhenUsed="0"/>
-    <w:lsdException w:name="Note Level 1" w:semiHidden="0" w:unhideWhenUsed="0"/>
-    <w:lsdException w:name="Note Level 2" w:semiHidden="0" w:unhideWhenUsed="0"/>
-    <w:lsdException w:name="Note Level 3" w:semiHidden="0" w:unhideWhenUsed="0"/>
-    <w:lsdException w:name="Note Level 4" w:semiHidden="0" w:unhideWhenUsed="0"/>
-    <w:lsdException w:name="Note Level 5" w:semiHidden="0" w:unhideWhenUsed="0"/>
-    <w:lsdException w:name="Note Level 6" w:semiHidden="0" w:unhideWhenUsed="0"/>
-    <w:lsdException w:name="Note Level 7" w:semiHidden="0" w:unhideWhenUsed="0"/>
-    <w:lsdException w:name="Note Level 8" w:semiHidden="0" w:unhideWhenUsed="0"/>
-    <w:lsdException w:name="Note Level 9" w:semiHidden="0" w:unhideWhenUsed="0"/>
-    <w:lsdException w:name="Placeholder Text" w:unhideWhenUsed="0"/>
-    <w:lsdException w:name="No Spacing" w:semiHidden="0" w:uiPriority="1" w:unhideWhenUsed="0" w:qFormat="1"/>
-    <w:lsdException w:name="Light Shading" w:semiHidden="0" w:uiPriority="60" w:unhideWhenUsed="0"/>
-    <w:lsdException w:name="Light List" w:semiHidden="0" w:uiPriority="61" w:unhideWhenUsed="0"/>
-    <w:lsdException w:name="Light Grid" w:semiHidden="0" w:uiPriority="62" w:unhideWhenUsed="0"/>
-    <w:lsdException w:name="Medium Shading 1" w:semiHidden="0" w:uiPriority="63" w:unhideWhenUsed="0"/>
-    <w:lsdException w:name="Medium Shading 2" w:semiHidden="0" w:uiPriority="64" w:unhideWhenUsed="0"/>
-    <w:lsdException w:name="Medium List 1" w:semiHidden="0" w:uiPriority="65" w:unhideWhenUsed="0"/>
-    <w:lsdException w:name="Medium List 2" w:semiHidden="0" w:uiPriority="66" w:unhideWhenUsed="0"/>
-    <w:lsdException w:name="Medium Grid 1" w:semiHidden="0" w:uiPriority="67" w:unhideWhenUsed="0"/>
-    <w:lsdException w:name="Medium Grid 2" w:semiHidden="0" w:uiPriority="68" w:unhideWhenUsed="0"/>
-    <w:lsdException w:name="Medium Grid 3" w:semiHidden="0" w:uiPriority="69" w:unhideWhenUsed="0"/>
-    <w:lsdException w:name="Dark List" w:semiHidden="0" w:uiPriority="70" w:unhideWhenUsed="0"/>
-    <w:lsdException w:name="Colorful Shading" w:semiHidden="0" w:uiPriority="71" w:unhideWhenUsed="0"/>
-    <w:lsdException w:name="Colorful List" w:semiHidden="0" w:uiPriority="72" w:unhideWhenUsed="0"/>
-    <w:lsdException w:name="Colorful Grid" w:semiHidden="0" w:uiPriority="73" w:unhideWhenUsed="0"/>
-    <w:lsdException w:name="Light Shading Accent 1" w:semiHidden="0" w:uiPriority="60" w:unhideWhenUsed="0"/>
-    <w:lsdException w:name="Light List Accent 1" w:semiHidden="0" w:uiPriority="61" w:unhideWhenUsed="0"/>
-    <w:lsdException w:name="Light Grid Accent 1" w:semiHidden="0" w:uiPriority="62" w:unhideWhenUsed="0"/>
-    <w:lsdException w:name="Medium Shading 1 Accent 1" w:semiHidden="0" w:uiPriority="63" w:unhideWhenUsed="0"/>
-    <w:lsdException w:name="Medium Shading 2 Accent 1" w:semiHidden="0" w:uiPriority="64" w:unhideWhenUsed="0"/>
-    <w:lsdException w:name="Medium List 1 Accent 1" w:semiHidden="0" w:uiPriority="65" w:unhideWhenUsed="0"/>
-    <w:lsdException w:name="Revision" w:unhideWhenUsed="0"/>
-    <w:lsdException w:name="List Paragraph" w:semiHidden="0" w:uiPriority="34" w:unhideWhenUsed="0" w:qFormat="1"/>
-    <w:lsdException w:name="Quote" w:semiHidden="0" w:uiPriority="29" w:unhideWhenUsed="0" w:qFormat="1"/>
-    <w:lsdException w:name="Intense Quote" w:semiHidden="0" w:uiPriority="30" w:unhideWhenUsed="0" w:qFormat="1"/>
-    <w:lsdException w:name="Medium List 2 Accent 1" w:semiHidden="0" w:uiPriority="66" w:unhideWhenUsed="0"/>
-    <w:lsdException w:name="Medium Grid 1 Accent 1" w:semiHidden="0" w:uiPriority="67" w:unhideWhenUsed="0"/>
-    <w:lsdException w:name="Medium Grid 2 Accent 1" w:semiHidden="0" w:uiPriority="68" w:unhideWhenUsed="0"/>
-    <w:lsdException w:name="Medium Grid 3 Accent 1" w:semiHidden="0" w:uiPriority="69" w:unhideWhenUsed="0"/>
-    <w:lsdException w:name="Dark List Accent 1" w:semiHidden="0" w:uiPriority="70" w:unhideWhenUsed="0"/>
-    <w:lsdException w:name="Colorful Shading Accent 1" w:semiHidden="0" w:uiPriority="71" w:unhideWhenUsed="0"/>
-    <w:lsdException w:name="Colorful List Accent 1" w:semiHidden="0" w:uiPriority="72" w:unhideWhenUsed="0"/>
-    <w:lsdException w:name="Colorful Grid Accent 1" w:semiHidden="0" w:uiPriority="73" w:unhideWhenUsed="0"/>
-    <w:lsdException w:name="Light Shading Accent 2" w:semiHidden="0" w:uiPriority="60" w:unhideWhenUsed="0"/>
-    <w:lsdException w:name="Light List Accent 2" w:semiHidden="0" w:uiPriority="61" w:unhideWhenUsed="0"/>
-    <w:lsdException w:name="Light Grid Accent 2" w:semiHidden="0" w:uiPriority="62" w:unhideWhenUsed="0"/>
-    <w:lsdException w:name="Medium Shading 1 Accent 2" w:semiHidden="0" w:uiPriority="63" w:unhideWhenUsed="0"/>
-    <w:lsdException w:name="Medium Shading 2 Accent 2" w:semiHidden="0" w:uiPriority="64" w:unhideWhenUsed="0"/>
-    <w:lsdException w:name="Medium List 1 Accent 2" w:semiHidden="0" w:uiPriority="65" w:unhideWhenUsed="0"/>
-    <w:lsdException w:name="Medium List 2 Accent 2" w:semiHidden="0" w:uiPriority="66" w:unhideWhenUsed="0"/>
-    <w:lsdException w:name="Medium Grid 1 Accent 2" w:semiHidden="0" w:uiPriority="67" w:unhideWhenUsed="0"/>
-    <w:lsdException w:name="Medium Grid 2 Accent 2" w:semiHidden="0" w:uiPriority="68" w:unhideWhenUsed="0"/>
-    <w:lsdException w:name="Medium Grid 3 Accent 2" w:semiHidden="0" w:uiPriority="69" w:unhideWhenUsed="0"/>
-    <w:lsdException w:name="Dark List Accent 2" w:semiHidden="0" w:uiPriority="70" w:unhideWhenUsed="0"/>
-    <w:lsdException w:name="Colorful Shading Accent 2" w:semiHidden="0" w:uiPriority="71" w:unhideWhenUsed="0"/>
-    <w:lsdException w:name="Colorful List Accent 2" w:semiHidden="0" w:uiPriority="72" w:unhideWhenUsed="0"/>
-    <w:lsdException w:name="Colorful Grid Accent 2" w:semiHidden="0" w:uiPriority="73" w:unhideWhenUsed="0"/>
-    <w:lsdException w:name="Light Shading Accent 3" w:semiHidden="0" w:uiPriority="60" w:unhideWhenUsed="0"/>
-    <w:lsdException w:name="Light List Accent 3" w:semiHidden="0" w:uiPriority="61" w:unhideWhenUsed="0"/>
-    <w:lsdException w:name="Light Grid Accent 3" w:semiHidden="0" w:uiPriority="62" w:unhideWhenUsed="0"/>
-    <w:lsdException w:name="Medium Shading 1 Accent 3" w:semiHidden="0" w:uiPriority="63" w:unhideWhenUsed="0"/>
-    <w:lsdException w:name="Medium Shading 2 Accent 3" w:semiHidden="0" w:uiPriority="64" w:unhideWhenUsed="0"/>
-    <w:lsdException w:name="Medium List 1 Accent 3" w:semiHidden="0" w:uiPriority="65" w:unhideWhenUsed="0"/>
-    <w:lsdException w:name="Medium List 2 Accent 3" w:semiHidden="0" w:uiPriority="66" w:unhideWhenUsed="0"/>
-    <w:lsdException w:name="Medium Grid 1 Accent 3" w:semiHidden="0" w:uiPriority="67" w:unhideWhenUsed="0"/>
-    <w:lsdException w:name="Medium Grid 2 Accent 3" w:semiHidden="0" w:uiPriority="68" w:unhideWhenUsed="0"/>
-    <w:lsdException w:name="Medium Grid 3 Accent 3" w:semiHidden="0" w:uiPriority="69" w:unhideWhenUsed="0"/>
-    <w:lsdException w:name="Dark List Accent 3" w:semiHidden="0" w:uiPriority="70" w:unhideWhenUsed="0"/>
-    <w:lsdException w:name="Colorful Shading Accent 3" w:semiHidden="0" w:uiPriority="71" w:unhideWhenUsed="0"/>
-    <w:lsdException w:name="Colorful List Accent 3" w:semiHidden="0" w:uiPriority="72" w:unhideWhenUsed="0"/>
-    <w:lsdException w:name="Colorful Grid Accent 3" w:semiHidden="0" w:uiPriority="73" w:unhideWhenUsed="0"/>
-    <w:lsdException w:name="Light Shading Accent 4" w:semiHidden="0" w:uiPriority="60" w:unhideWhenUsed="0"/>
-    <w:lsdException w:name="Light List Accent 4" w:semiHidden="0" w:uiPriority="61" w:unhideWhenUsed="0"/>
-    <w:lsdException w:name="Light Grid Accent 4" w:semiHidden="0" w:uiPriority="62" w:unhideWhenUsed="0"/>
-    <w:lsdException w:name="Medium Shading 1 Accent 4" w:semiHidden="0" w:uiPriority="63" w:unhideWhenUsed="0"/>
-    <w:lsdException w:name="Medium Shading 2 Accent 4" w:semiHidden="0" w:uiPriority="64" w:unhideWhenUsed="0"/>
-    <w:lsdException w:name="Medium List 1 Accent 4" w:semiHidden="0" w:uiPriority="65" w:unhideWhenUsed="0"/>
-    <w:lsdException w:name="Medium List 2 Accent 4" w:semiHidden="0" w:uiPriority="66" w:unhideWhenUsed="0"/>
-    <w:lsdException w:name="Medium Grid 1 Accent 4" w:semiHidden="0" w:uiPriority="67" w:unhideWhenUsed="0"/>
-    <w:lsdException w:name="Medium Grid 2 Accent 4" w:semiHidden="0" w:uiPriority="68" w:unhideWhenUsed="0"/>
-    <w:lsdException w:name="Medium Grid 3 Accent 4" w:semiHidden="0" w:uiPriority="69" w:unhideWhenUsed="0"/>
-    <w:lsdException w:name="Dark List Accent 4" w:semiHidden="0" w:uiPriority="70" w:unhideWhenUsed="0"/>
-    <w:lsdException w:name="Colorful Shading Accent 4" w:semiHidden="0" w:uiPriority="71" w:unhideWhenUsed="0"/>
-    <w:lsdException w:name="Colorful List Accent 4" w:semiHidden="0" w:uiPriority="72" w:unhideWhenUsed="0"/>
-    <w:lsdException w:name="Colorful Grid Accent 4" w:semiHidden="0" w:uiPriority="73" w:unhideWhenUsed="0"/>
-    <w:lsdException w:name="Light Shading Accent 5" w:semiHidden="0" w:uiPriority="60" w:unhideWhenUsed="0"/>
-    <w:lsdException w:name="Light List Accent 5" w:semiHidden="0" w:uiPriority="61" w:unhideWhenUsed="0"/>
-    <w:lsdException w:name="Light Grid Accent 5" w:semiHidden="0" w:uiPriority="62" w:unhideWhenUsed="0"/>
-    <w:lsdException w:name="Medium Shading 1 Accent 5" w:semiHidden="0" w:uiPriority="63" w:unhideWhenUsed="0"/>
-    <w:lsdException w:name="Medium Shading 2 Accent 5" w:semiHidden="0" w:uiPriority="64" w:unhideWhenUsed="0"/>
-    <w:lsdException w:name="Medium List 1 Accent 5" w:semiHidden="0" w:uiPriority="65" w:unhideWhenUsed="0"/>
-    <w:lsdException w:name="Medium List 2 Accent 5" w:semiHidden="0" w:uiPriority="66" w:unhideWhenUsed="0"/>
-    <w:lsdException w:name="Medium Grid 1 Accent 5" w:semiHidden="0" w:uiPriority="67" w:unhideWhenUsed="0"/>
-    <w:lsdException w:name="Medium Grid 2 Accent 5" w:semiHidden="0" w:uiPriority="68" w:unhideWhenUsed="0"/>
-    <w:lsdException w:name="Medium Grid 3 Accent 5" w:semiHidden="0" w:uiPriority="69" w:unhideWhenUsed="0"/>
-    <w:lsdException w:name="Dark List Accent 5" w:semiHidden="0" w:uiPriority="70" w:unhideWhenUsed="0"/>
-    <w:lsdException w:name="Colorful Shading Accent 5" w:semiHidden="0" w:uiPriority="71" w:unhideWhenUsed="0"/>
-    <w:lsdException w:name="Colorful List Accent 5" w:semiHidden="0" w:uiPriority="72" w:unhideWhenUsed="0"/>
-    <w:lsdException w:name="Colorful Grid Accent 5" w:semiHidden="0" w:uiPriority="73" w:unhideWhenUsed="0"/>
-    <w:lsdException w:name="Light Shading Accent 6" w:semiHidden="0" w:uiPriority="60" w:unhideWhenUsed="0"/>
-    <w:lsdException w:name="Light List Accent 6" w:semiHidden="0" w:uiPriority="61" w:unhideWhenUsed="0"/>
-    <w:lsdException w:name="Light Grid Accent 6" w:semiHidden="0" w:uiPriority="62" w:unhideWhenUsed="0"/>
-    <w:lsdException w:name="Medium Shading 1 Accent 6" w:semiHidden="0" w:uiPriority="63" w:unhideWhenUsed="0"/>
-    <w:lsdException w:name="Medium Shading 2 Accent 6" w:semiHidden="0" w:uiPriority="64" w:unhideWhenUsed="0"/>
-    <w:lsdException w:name="Medium List 1 Accent 6" w:semiHidden="0" w:uiPriority="65" w:unhideWhenUsed="0"/>
-    <w:lsdException w:name="Medium List 2 Accent 6" w:semiHidden="0" w:uiPriority="66" w:unhideWhenUsed="0"/>
-    <w:lsdException w:name="Medium Grid 1 Accent 6" w:semiHidden="0" w:uiPriority="67" w:unhideWhenUsed="0"/>
-    <w:lsdException w:name="Medium Grid 2 Accent 6" w:semiHidden="0" w:uiPriority="68" w:unhideWhenUsed="0"/>
-    <w:lsdException w:name="Medium Grid 3 Accent 6" w:semiHidden="0" w:uiPriority="69" w:unhideWhenUsed="0"/>
-    <w:lsdException w:name="Dark List Accent 6" w:semiHidden="0" w:uiPriority="70" w:unhideWhenUsed="0"/>
-    <w:lsdException w:name="Colorful Shading Accent 6" w:semiHidden="0" w:uiPriority="71" w:unhideWhenUsed="0"/>
-    <w:lsdException w:name="Colorful List Accent 6" w:semiHidden="0" w:uiPriority="72" w:unhideWhenUsed="0"/>
-    <w:lsdException w:name="Colorful Grid Accent 6" w:semiHidden="0" w:uiPriority="73" w:unhideWhenUsed="0"/>
-    <w:lsdException w:name="Subtle Emphasis" w:semiHidden="0" w:uiPriority="19" w:unhideWhenUsed="0" w:qFormat="1"/>
-    <w:lsdException w:name="Intense Emphasis" w:semiHidden="0" w:uiPriority="21" w:unhideWhenUsed="0" w:qFormat="1"/>
-    <w:lsdException w:name="Subtle Reference" w:semiHidden="0" w:uiPriority="31" w:unhideWhenUsed="0" w:qFormat="1"/>
-    <w:lsdException w:name="Intense Reference" w:semiHidden="0" w:uiPriority="32" w:unhideWhenUsed="0" w:qFormat="1"/>
-    <w:lsdException w:name="Book Title" w:semiHidden="0" w:uiPriority="33" w:unhideWhenUsed="0" w:qFormat="1"/>
-    <w:lsdException w:name="Bibliography" w:uiPriority="37"/>
-    <w:lsdException w:name="TOC Heading" w:uiPriority="39" w:qFormat="1"/>
+  <w:latentStyles w:defLockedState="0" w:defUIPriority="99" w:defSemiHidden="0" w:defUnhideWhenUsed="0" w:defQFormat="0" w:count="375">
+    <w:lsdException w:name="Normal" w:uiPriority="0" w:qFormat="1"/>
+    <w:lsdException w:name="heading 1" w:uiPriority="9" w:qFormat="1"/>
+    <w:lsdException w:name="heading 2" w:semiHidden="1" w:uiPriority="9" w:unhideWhenUsed="1" w:qFormat="1"/>
+    <w:lsdException w:name="heading 3" w:semiHidden="1" w:uiPriority="9" w:unhideWhenUsed="1" w:qFormat="1"/>
+    <w:lsdException w:name="heading 4" w:semiHidden="1" w:uiPriority="9" w:unhideWhenUsed="1" w:qFormat="1"/>
+    <w:lsdException w:name="heading 5" w:semiHidden="1" w:uiPriority="9" w:unhideWhenUsed="1" w:qFormat="1"/>
+    <w:lsdException w:name="heading 6" w:semiHidden="1" w:uiPriority="9" w:unhideWhenUsed="1" w:qFormat="1"/>
+    <w:lsdException w:name="heading 7" w:semiHidden="1" w:uiPriority="9" w:unhideWhenUsed="1" w:qFormat="1"/>
+    <w:lsdException w:name="heading 8" w:semiHidden="1" w:uiPriority="9" w:unhideWhenUsed="1" w:qFormat="1"/>
+    <w:lsdException w:name="heading 9" w:semiHidden="1" w:uiPriority="9" w:unhideWhenUsed="1" w:qFormat="1"/>
+    <w:lsdException w:name="index 1" w:semiHidden="1" w:unhideWhenUsed="1"/>
+    <w:lsdException w:name="index 2" w:semiHidden="1" w:unhideWhenUsed="1"/>
+    <w:lsdException w:name="index 3" w:semiHidden="1" w:unhideWhenUsed="1"/>
+    <w:lsdException w:name="index 4" w:semiHidden="1" w:unhideWhenUsed="1"/>
+    <w:lsdException w:name="index 5" w:semiHidden="1" w:unhideWhenUsed="1"/>
+    <w:lsdException w:name="index 6" w:semiHidden="1" w:unhideWhenUsed="1"/>
+    <w:lsdException w:name="index 7" w:semiHidden="1" w:unhideWhenUsed="1"/>
+    <w:lsdException w:name="index 8" w:semiHidden="1" w:unhideWhenUsed="1"/>
+    <w:lsdException w:name="index 9" w:semiHidden="1" w:unhideWhenUsed="1"/>
+    <w:lsdException w:name="toc 1" w:semiHidden="1" w:uiPriority="39" w:unhideWhenUsed="1"/>
+    <w:lsdException w:name="toc 2" w:semiHidden="1" w:uiPriority="39" w:unhideWhenUsed="1"/>
+    <w:lsdException w:name="toc 3" w:semiHidden="1" w:uiPriority="39" w:unhideWhenUsed="1"/>
+    <w:lsdException w:name="toc 4" w:semiHidden="1" w:uiPriority="39" w:unhideWhenUsed="1"/>
+    <w:lsdException w:name="toc 5" w:semiHidden="1" w:uiPriority="39" w:unhideWhenUsed="1"/>
+    <w:lsdException w:name="toc 6" w:semiHidden="1" w:uiPriority="39" w:unhideWhenUsed="1"/>
+    <w:lsdException w:name="toc 7" w:semiHidden="1" w:uiPriority="39" w:unhideWhenUsed="1"/>
+    <w:lsdException w:name="toc 8" w:semiHidden="1" w:uiPriority="39" w:unhideWhenUsed="1"/>
+    <w:lsdException w:name="toc 9" w:semiHidden="1" w:uiPriority="39" w:unhideWhenUsed="1"/>
+    <w:lsdException w:name="Normal Indent" w:semiHidden="1" w:unhideWhenUsed="1"/>
+    <w:lsdException w:name="footnote text" w:semiHidden="1" w:unhideWhenUsed="1"/>
+    <w:lsdException w:name="annotation text" w:semiHidden="1" w:unhideWhenUsed="1"/>
+    <w:lsdException w:name="header" w:semiHidden="1" w:unhideWhenUsed="1"/>
+    <w:lsdException w:name="footer" w:semiHidden="1" w:unhideWhenUsed="1"/>
+    <w:lsdException w:name="index heading" w:semiHidden="1" w:unhideWhenUsed="1"/>
+    <w:lsdException w:name="caption" w:semiHidden="1" w:uiPriority="35" w:unhideWhenUsed="1" w:qFormat="1"/>
+    <w:lsdException w:name="table of figures" w:semiHidden="1" w:unhideWhenUsed="1"/>
+    <w:lsdException w:name="envelope address" w:semiHidden="1" w:unhideWhenUsed="1"/>
+    <w:lsdException w:name="envelope return" w:semiHidden="1" w:unhideWhenUsed="1"/>
+    <w:lsdException w:name="footnote reference" w:semiHidden="1" w:unhideWhenUsed="1"/>
+    <w:lsdException w:name="annotation reference" w:semiHidden="1" w:unhideWhenUsed="1"/>
+    <w:lsdException w:name="line number" w:semiHidden="1" w:unhideWhenUsed="1"/>
+    <w:lsdException w:name="page number" w:semiHidden="1" w:unhideWhenUsed="1"/>
+    <w:lsdException w:name="endnote reference" w:semiHidden="1" w:unhideWhenUsed="1"/>
+    <w:lsdException w:name="endnote text" w:semiHidden="1" w:unhideWhenUsed="1"/>
+    <w:lsdException w:name="table of authorities" w:semiHidden="1" w:unhideWhenUsed="1"/>
+    <w:lsdException w:name="macro" w:semiHidden="1" w:unhideWhenUsed="1"/>
+    <w:lsdException w:name="toa heading" w:semiHidden="1" w:unhideWhenUsed="1"/>
+    <w:lsdException w:name="List" w:semiHidden="1" w:unhideWhenUsed="1"/>
+    <w:lsdException w:name="List Bullet" w:semiHidden="1" w:unhideWhenUsed="1"/>
+    <w:lsdException w:name="List Number" w:semiHidden="1" w:unhideWhenUsed="1"/>
+    <w:lsdException w:name="List 2" w:semiHidden="1" w:unhideWhenUsed="1"/>
+    <w:lsdException w:name="List 3" w:semiHidden="1" w:unhideWhenUsed="1"/>
+    <w:lsdException w:name="List 4" w:semiHidden="1" w:unhideWhenUsed="1"/>
+    <w:lsdException w:name="List 5" w:semiHidden="1" w:unhideWhenUsed="1"/>
+    <w:lsdException w:name="List Bullet 2" w:semiHidden="1" w:unhideWhenUsed="1"/>
+    <w:lsdException w:name="List Bullet 3" w:semiHidden="1" w:unhideWhenUsed="1"/>
+    <w:lsdException w:name="List Bullet 4" w:semiHidden="1" w:unhideWhenUsed="1"/>
+    <w:lsdException w:name="List Bullet 5" w:semiHidden="1" w:unhideWhenUsed="1"/>
+    <w:lsdException w:name="List Number 2" w:semiHidden="1" w:unhideWhenUsed="1"/>
+    <w:lsdException w:name="List Number 3" w:semiHidden="1" w:unhideWhenUsed="1"/>
+    <w:lsdException w:name="List Number 4" w:semiHidden="1" w:unhideWhenUsed="1"/>
+    <w:lsdException w:name="List Number 5" w:semiHidden="1" w:unhideWhenUsed="1"/>
+    <w:lsdException w:name="Title" w:uiPriority="10" w:qFormat="1"/>
+    <w:lsdException w:name="Closing" w:semiHidden="1" w:unhideWhenUsed="1"/>
+    <w:lsdException w:name="Signature" w:semiHidden="1" w:unhideWhenUsed="1"/>
+    <w:lsdException w:name="Default Paragraph Font" w:semiHidden="1" w:uiPriority="1" w:unhideWhenUsed="1"/>
+    <w:lsdException w:name="Body Text" w:semiHidden="1" w:unhideWhenUsed="1"/>
+    <w:lsdException w:name="Body Text Indent" w:semiHidden="1" w:unhideWhenUsed="1"/>
+    <w:lsdException w:name="List Continue" w:semiHidden="1" w:unhideWhenUsed="1"/>
+    <w:lsdException w:name="List Continue 2" w:semiHidden="1" w:unhideWhenUsed="1"/>
+    <w:lsdException w:name="List Continue 3" w:semiHidden="1" w:unhideWhenUsed="1"/>
+    <w:lsdException w:name="List Continue 4" w:semiHidden="1" w:unhideWhenUsed="1"/>
+    <w:lsdException w:name="List Continue 5" w:semiHidden="1" w:unhideWhenUsed="1"/>
+    <w:lsdException w:name="Message Header" w:semiHidden="1" w:unhideWhenUsed="1"/>
+    <w:lsdException w:name="Subtitle" w:uiPriority="11" w:qFormat="1"/>
+    <w:lsdException w:name="Salutation" w:semiHidden="1" w:unhideWhenUsed="1"/>
+    <w:lsdException w:name="Date" w:semiHidden="1" w:unhideWhenUsed="1"/>
+    <w:lsdException w:name="Body Text First Indent" w:semiHidden="1" w:unhideWhenUsed="1"/>
+    <w:lsdException w:name="Body Text First Indent 2" w:semiHidden="1" w:unhideWhenUsed="1"/>
+    <w:lsdException w:name="Note Heading" w:semiHidden="1" w:unhideWhenUsed="1"/>
+    <w:lsdException w:name="Body Text 2" w:semiHidden="1" w:unhideWhenUsed="1"/>
+    <w:lsdException w:name="Body Text 3" w:semiHidden="1" w:unhideWhenUsed="1"/>
+    <w:lsdException w:name="Body Text Indent 2" w:semiHidden="1" w:unhideWhenUsed="1"/>
+    <w:lsdException w:name="Body Text Indent 3" w:semiHidden="1" w:unhideWhenUsed="1"/>
+    <w:lsdException w:name="Block Text" w:semiHidden="1" w:unhideWhenUsed="1"/>
+    <w:lsdException w:name="Hyperlink" w:semiHidden="1" w:unhideWhenUsed="1"/>
+    <w:lsdException w:name="FollowedHyperlink" w:semiHidden="1" w:unhideWhenUsed="1"/>
+    <w:lsdException w:name="Strong" w:uiPriority="22" w:qFormat="1"/>
+    <w:lsdException w:name="Emphasis" w:uiPriority="20" w:qFormat="1"/>
+    <w:lsdException w:name="Document Map" w:semiHidden="1" w:unhideWhenUsed="1"/>
+    <w:lsdException w:name="Plain Text" w:semiHidden="1" w:unhideWhenUsed="1"/>
+    <w:lsdException w:name="E-mail Signature" w:semiHidden="1" w:unhideWhenUsed="1"/>
+    <w:lsdException w:name="HTML Top of Form" w:semiHidden="1" w:unhideWhenUsed="1"/>
+    <w:lsdException w:name="HTML Bottom of Form" w:semiHidden="1" w:unhideWhenUsed="1"/>
+    <w:lsdException w:name="Normal (Web)" w:semiHidden="1" w:unhideWhenUsed="1"/>
+    <w:lsdException w:name="HTML Acronym" w:semiHidden="1" w:unhideWhenUsed="1"/>
+    <w:lsdException w:name="HTML Address" w:semiHidden="1" w:unhideWhenUsed="1"/>
+    <w:lsdException w:name="HTML Cite" w:semiHidden="1" w:unhideWhenUsed="1"/>
+    <w:lsdException w:name="HTML Code" w:semiHidden="1" w:unhideWhenUsed="1"/>
+    <w:lsdException w:name="HTML Definition" w:semiHidden="1" w:unhideWhenUsed="1"/>
+    <w:lsdException w:name="HTML Keyboard" w:semiHidden="1" w:unhideWhenUsed="1"/>
+    <w:lsdException w:name="HTML Preformatted" w:semiHidden="1" w:unhideWhenUsed="1"/>
+    <w:lsdException w:name="HTML Sample" w:semiHidden="1" w:unhideWhenUsed="1"/>
+    <w:lsdException w:name="HTML Typewriter" w:semiHidden="1" w:unhideWhenUsed="1"/>
+    <w:lsdException w:name="HTML Variable" w:semiHidden="1" w:unhideWhenUsed="1"/>
+    <w:lsdException w:name="Normal Table" w:semiHidden="1" w:unhideWhenUsed="1"/>
+    <w:lsdException w:name="annotation subject" w:semiHidden="1" w:unhideWhenUsed="1"/>
+    <w:lsdException w:name="No List" w:semiHidden="1" w:unhideWhenUsed="1"/>
+    <w:lsdException w:name="Outline List 1" w:semiHidden="1" w:unhideWhenUsed="1"/>
+    <w:lsdException w:name="Outline List 2" w:semiHidden="1" w:unhideWhenUsed="1"/>
+    <w:lsdException w:name="Outline List 3" w:semiHidden="1" w:unhideWhenUsed="1"/>
+    <w:lsdException w:name="Table Simple 1" w:semiHidden="1" w:unhideWhenUsed="1"/>
+    <w:lsdException w:name="Table Simple 2" w:semiHidden="1" w:unhideWhenUsed="1"/>
+    <w:lsdException w:name="Table Simple 3" w:semiHidden="1" w:unhideWhenUsed="1"/>
+    <w:lsdException w:name="Table Classic 1" w:semiHidden="1" w:unhideWhenUsed="1"/>
+    <w:lsdException w:name="Table Classic 2" w:semiHidden="1" w:unhideWhenUsed="1"/>
+    <w:lsdException w:name="Table Classic 3" w:semiHidden="1" w:unhideWhenUsed="1"/>
+    <w:lsdException w:name="Table Classic 4" w:semiHidden="1" w:unhideWhenUsed="1"/>
+    <w:lsdException w:name="Table Colorful 1" w:semiHidden="1" w:unhideWhenUsed="1"/>
+    <w:lsdException w:name="Table Colorful 2" w:semiHidden="1" w:unhideWhenUsed="1"/>
+    <w:lsdException w:name="Table Colorful 3" w:semiHidden="1" w:unhideWhenUsed="1"/>
+    <w:lsdException w:name="Table Columns 1" w:semiHidden="1" w:unhideWhenUsed="1"/>
+    <w:lsdException w:name="Table Columns 2" w:semiHidden="1" w:unhideWhenUsed="1"/>
+    <w:lsdException w:name="Table Columns 3" w:semiHidden="1" w:unhideWhenUsed="1"/>
+    <w:lsdException w:name="Table Columns 4" w:semiHidden="1" w:unhideWhenUsed="1"/>
+    <w:lsdException w:name="Table Columns 5" w:semiHidden="1" w:unhideWhenUsed="1"/>
+    <w:lsdException w:name="Table Grid 1" w:semiHidden="1" w:unhideWhenUsed="1"/>
+    <w:lsdException w:name="Table Grid 2" w:semiHidden="1" w:unhideWhenUsed="1"/>
+    <w:lsdException w:name="Table Grid 3" w:semiHidden="1" w:unhideWhenUsed="1"/>
+    <w:lsdException w:name="Table Grid 4" w:semiHidden="1" w:unhideWhenUsed="1"/>
+    <w:lsdException w:name="Table Grid 5" w:semiHidden="1" w:unhideWhenUsed="1"/>
+    <w:lsdException w:name="Table Grid 6" w:semiHidden="1" w:unhideWhenUsed="1"/>
+    <w:lsdException w:name="Table Grid 7" w:semiHidden="1" w:unhideWhenUsed="1"/>
+    <w:lsdException w:name="Table Grid 8" w:semiHidden="1" w:unhideWhenUsed="1"/>
+    <w:lsdException w:name="Table List 1" w:semiHidden="1" w:unhideWhenUsed="1"/>
+    <w:lsdException w:name="Table List 2" w:semiHidden="1" w:unhideWhenUsed="1"/>
+    <w:lsdException w:name="Table List 3" w:semiHidden="1" w:unhideWhenUsed="1"/>
+    <w:lsdException w:name="Table List 4" w:semiHidden="1" w:unhideWhenUsed="1"/>
+    <w:lsdException w:name="Table List 5" w:semiHidden="1" w:unhideWhenUsed="1"/>
+    <w:lsdException w:name="Table List 6" w:semiHidden="1" w:unhideWhenUsed="1"/>
+    <w:lsdException w:name="Table List 7" w:semiHidden="1" w:unhideWhenUsed="1"/>
+    <w:lsdException w:name="Table List 8" w:semiHidden="1" w:unhideWhenUsed="1"/>
+    <w:lsdException w:name="Table 3D effects 1" w:semiHidden="1" w:unhideWhenUsed="1"/>
+    <w:lsdException w:name="Table 3D effects 2" w:semiHidden="1" w:unhideWhenUsed="1"/>
+    <w:lsdException w:name="Table 3D effects 3" w:semiHidden="1" w:unhideWhenUsed="1"/>
+    <w:lsdException w:name="Table Contemporary" w:semiHidden="1" w:unhideWhenUsed="1"/>
+    <w:lsdException w:name="Table Elegant" w:semiHidden="1" w:unhideWhenUsed="1"/>
+    <w:lsdException w:name="Table Professional" w:semiHidden="1" w:unhideWhenUsed="1"/>
+    <w:lsdException w:name="Table Subtle 1" w:semiHidden="1" w:unhideWhenUsed="1"/>
+    <w:lsdException w:name="Table Subtle 2" w:semiHidden="1" w:unhideWhenUsed="1"/>
+    <w:lsdException w:name="Table Web 1" w:semiHidden="1" w:unhideWhenUsed="1"/>
+    <w:lsdException w:name="Table Web 2" w:semiHidden="1" w:unhideWhenUsed="1"/>
+    <w:lsdException w:name="Table Web 3" w:semiHidden="1" w:unhideWhenUsed="1"/>
+    <w:lsdException w:name="Balloon Text" w:semiHidden="1" w:unhideWhenUsed="1"/>
+    <w:lsdException w:name="Table Grid" w:uiPriority="59"/>
+    <w:lsdException w:name="Table Theme" w:semiHidden="1" w:unhideWhenUsed="1"/>
+    <w:lsdException w:name="Placeholder Text" w:semiHidden="1"/>
+    <w:lsdException w:name="No Spacing" w:uiPriority="1" w:qFormat="1"/>
+    <w:lsdException w:name="Light Shading" w:uiPriority="60"/>
+    <w:lsdException w:name="Light List" w:uiPriority="61"/>
+    <w:lsdException w:name="Light Grid" w:uiPriority="62"/>
+    <w:lsdException w:name="Medium Shading 1" w:uiPriority="63"/>
+    <w:lsdException w:name="Medium Shading 2" w:uiPriority="64"/>
+    <w:lsdException w:name="Medium List 1" w:uiPriority="65"/>
+    <w:lsdException w:name="Medium List 2" w:uiPriority="66"/>
+    <w:lsdException w:name="Medium Grid 1" w:uiPriority="67"/>
+    <w:lsdException w:name="Medium Grid 2" w:uiPriority="68"/>
+    <w:lsdException w:name="Medium Grid 3" w:uiPriority="69"/>
+    <w:lsdException w:name="Dark List" w:uiPriority="70"/>
+    <w:lsdException w:name="Colorful Shading" w:uiPriority="71"/>
+    <w:lsdException w:name="Colorful List" w:uiPriority="72"/>
+    <w:lsdException w:name="Colorful Grid" w:uiPriority="73"/>
+    <w:lsdException w:name="Light Shading Accent 1" w:uiPriority="60"/>
+    <w:lsdException w:name="Light List Accent 1" w:uiPriority="61"/>
+    <w:lsdException w:name="Light Grid Accent 1" w:uiPriority="62"/>
+    <w:lsdException w:name="Medium Shading 1 Accent 1" w:uiPriority="63"/>
+    <w:lsdException w:name="Medium Shading 2 Accent 1" w:uiPriority="64"/>
+    <w:lsdException w:name="Medium List 1 Accent 1" w:uiPriority="65"/>
+    <w:lsdException w:name="Revision" w:semiHidden="1"/>
+    <w:lsdException w:name="List Paragraph" w:uiPriority="34" w:qFormat="1"/>
+    <w:lsdException w:name="Quote" w:uiPriority="29" w:qFormat="1"/>
+    <w:lsdException w:name="Intense Quote" w:uiPriority="30" w:qFormat="1"/>
+    <w:lsdException w:name="Medium List 2 Accent 1" w:uiPriority="66"/>
+    <w:lsdException w:name="Medium Grid 1 Accent 1" w:uiPriority="67"/>
+    <w:lsdException w:name="Medium Grid 2 Accent 1" w:uiPriority="68"/>
+    <w:lsdException w:name="Medium Grid 3 Accent 1" w:uiPriority="69"/>
+    <w:lsdException w:name="Dark List Accent 1" w:uiPriority="70"/>
+    <w:lsdException w:name="Colorful Shading Accent 1" w:uiPriority="71"/>
+    <w:lsdException w:name="Colorful List Accent 1" w:uiPriority="72"/>
+    <w:lsdException w:name="Colorful Grid Accent 1" w:uiPriority="73"/>
+    <w:lsdException w:name="Light Shading Accent 2" w:uiPriority="60"/>
+    <w:lsdException w:name="Light List Accent 2" w:uiPriority="61"/>
+    <w:lsdException w:name="Light Grid Accent 2" w:uiPriority="62"/>
+    <w:lsdException w:name="Medium Shading 1 Accent 2" w:uiPriority="63"/>
+    <w:lsdException w:name="Medium Shading 2 Accent 2" w:uiPriority="64"/>
+    <w:lsdException w:name="Medium List 1 Accent 2" w:uiPriority="65"/>
+    <w:lsdException w:name="Medium List 2 Accent 2" w:uiPriority="66"/>
+    <w:lsdException w:name="Medium Grid 1 Accent 2" w:uiPriority="67"/>
+    <w:lsdException w:name="Medium Grid 2 Accent 2" w:uiPriority="68"/>
+    <w:lsdException w:name="Medium Grid 3 Accent 2" w:uiPriority="69"/>
+    <w:lsdException w:name="Dark List Accent 2" w:uiPriority="70"/>
+    <w:lsdException w:name="Colorful Shading Accent 2" w:uiPriority="71"/>
+    <w:lsdException w:name="Colorful List Accent 2" w:uiPriority="72"/>
+    <w:lsdException w:name="Colorful Grid Accent 2" w:uiPriority="73"/>
+    <w:lsdException w:name="Light Shading Accent 3" w:uiPriority="60"/>
+    <w:lsdException w:name="Light List Accent 3" w:uiPriority="61"/>
+    <w:lsdException w:name="Light Grid Accent 3" w:uiPriority="62"/>
+    <w:lsdException w:name="Medium Shading 1 Accent 3" w:uiPriority="63"/>
+    <w:lsdException w:name="Medium Shading 2 Accent 3" w:uiPriority="64"/>
+    <w:lsdException w:name="Medium List 1 Accent 3" w:uiPriority="65"/>
+    <w:lsdException w:name="Medium List 2 Accent 3" w:uiPriority="66"/>
+    <w:lsdException w:name="Medium Grid 1 Accent 3" w:uiPriority="67"/>
+    <w:lsdException w:name="Medium Grid 2 Accent 3" w:uiPriority="68"/>
+    <w:lsdException w:name="Medium Grid 3 Accent 3" w:uiPriority="69"/>
+    <w:lsdException w:name="Dark List Accent 3" w:uiPriority="70"/>
+    <w:lsdException w:name="Colorful Shading Accent 3" w:uiPriority="71"/>
+    <w:lsdException w:name="Colorful List Accent 3" w:uiPriority="72"/>
+    <w:lsdException w:name="Colorful Grid Accent 3" w:uiPriority="73"/>
+    <w:lsdException w:name="Light Shading Accent 4" w:uiPriority="60"/>
+    <w:lsdException w:name="Light List Accent 4" w:uiPriority="61"/>
+    <w:lsdException w:name="Light Grid Accent 4" w:uiPriority="62"/>
+    <w:lsdException w:name="Medium Shading 1 Accent 4" w:uiPriority="63"/>
+    <w:lsdException w:name="Medium Shading 2 Accent 4" w:uiPriority="64"/>
+    <w:lsdException w:name="Medium List 1 Accent 4" w:uiPriority="65"/>
+    <w:lsdException w:name="Medium List 2 Accent 4" w:uiPriority="66"/>
+    <w:lsdException w:name="Medium Grid 1 Accent 4" w:uiPriority="67"/>
+    <w:lsdException w:name="Medium Grid 2 Accent 4" w:uiPriority="68"/>
+    <w:lsdException w:name="Medium Grid 3 Accent 4" w:uiPriority="69"/>
+    <w:lsdException w:name="Dark List Accent 4" w:uiPriority="70"/>
+    <w:lsdException w:name="Colorful Shading Accent 4" w:uiPriority="71"/>
+    <w:lsdException w:name="Colorful List Accent 4" w:uiPriority="72"/>
+    <w:lsdException w:name="Colorful Grid Accent 4" w:uiPriority="73"/>
+    <w:lsdException w:name="Light Shading Accent 5" w:uiPriority="60"/>
+    <w:lsdException w:name="Light List Accent 5" w:uiPriority="61"/>
+    <w:lsdException w:name="Light Grid Accent 5" w:uiPriority="62"/>
+    <w:lsdException w:name="Medium Shading 1 Accent 5" w:uiPriority="63"/>
+    <w:lsdException w:name="Medium Shading 2 Accent 5" w:uiPriority="64"/>
+    <w:lsdException w:name="Medium List 1 Accent 5" w:uiPriority="65"/>
+    <w:lsdException w:name="Medium List 2 Accent 5" w:uiPriority="66"/>
+    <w:lsdException w:name="Medium Grid 1 Accent 5" w:uiPriority="67"/>
+    <w:lsdException w:name="Medium Grid 2 Accent 5" w:uiPriority="68"/>
+    <w:lsdException w:name="Medium Grid 3 Accent 5" w:uiPriority="69"/>
+    <w:lsdException w:name="Dark List Accent 5" w:uiPriority="70"/>
+    <w:lsdException w:name="Colorful Shading Accent 5" w:uiPriority="71"/>
+    <w:lsdException w:name="Colorful List Accent 5" w:uiPriority="72"/>
+    <w:lsdException w:name="Colorful Grid Accent 5" w:uiPriority="73"/>
+    <w:lsdException w:name="Light Shading Accent 6" w:uiPriority="60"/>
+    <w:lsdException w:name="Light List Accent 6" w:uiPriority="61"/>
+    <w:lsdException w:name="Light Grid Accent 6" w:uiPriority="62"/>
+    <w:lsdException w:name="Medium Shading 1 Accent 6" w:uiPriority="63"/>
+    <w:lsdException w:name="Medium Shading 2 Accent 6" w:uiPriority="64"/>
+    <w:lsdException w:name="Medium List 1 Accent 6" w:uiPriority="65"/>
+    <w:lsdException w:name="Medium List 2 Accent 6" w:uiPriority="66"/>
+    <w:lsdException w:name="Medium Grid 1 Accent 6" w:uiPriority="67"/>
+    <w:lsdException w:name="Medium Grid 2 Accent 6" w:uiPriority="68"/>
+    <w:lsdException w:name="Medium Grid 3 Accent 6" w:uiPriority="69"/>
+    <w:lsdException w:name="Dark List Accent 6" w:uiPriority="70"/>
+    <w:lsdException w:name="Colorful Shading Accent 6" w:uiPriority="71"/>
+    <w:lsdException w:name="Colorful List Accent 6" w:uiPriority="72"/>
+    <w:lsdException w:name="Colorful Grid Accent 6" w:uiPriority="73"/>
+    <w:lsdException w:name="Subtle Emphasis" w:uiPriority="19" w:qFormat="1"/>
+    <w:lsdException w:name="Intense Emphasis" w:uiPriority="21" w:qFormat="1"/>
+    <w:lsdException w:name="Subtle Reference" w:uiPriority="31" w:qFormat="1"/>
+    <w:lsdException w:name="Intense Reference" w:uiPriority="32" w:qFormat="1"/>
+    <w:lsdException w:name="Book Title" w:uiPriority="33" w:qFormat="1"/>
+    <w:lsdException w:name="Bibliography" w:semiHidden="1" w:uiPriority="37" w:unhideWhenUsed="1"/>
+    <w:lsdException w:name="TOC Heading" w:semiHidden="1" w:uiPriority="39" w:unhideWhenUsed="1" w:qFormat="1"/>
+    <w:lsdException w:name="Grid Table Light" w:semiHidden="1" w:unhideWhenUsed="1"/>
+    <w:lsdException w:name="Grid Table 1 Light" w:semiHidden="1" w:unhideWhenUsed="1"/>
+    <w:lsdException w:name="Grid Table 2" w:semiHidden="1" w:unhideWhenUsed="1"/>
+    <w:lsdException w:name="Grid Table 3" w:semiHidden="1" w:unhideWhenUsed="1"/>
+    <w:lsdException w:name="Grid Table 4" w:uiPriority="49"/>
+    <w:lsdException w:name="Grid Table 5 Dark" w:uiPriority="50"/>
+    <w:lsdException w:name="Grid Table 6 Colorful" w:uiPriority="51"/>
+    <w:lsdException w:name="Grid Table 7 Colorful" w:uiPriority="52"/>
+    <w:lsdException w:name="Grid Table 1 Light Accent 1" w:uiPriority="46"/>
+    <w:lsdException w:name="Grid Table 2 Accent 1" w:uiPriority="47"/>
+    <w:lsdException w:name="Grid Table 3 Accent 1" w:uiPriority="48"/>
+    <w:lsdException w:name="Grid Table 4 Accent 1" w:uiPriority="49"/>
+    <w:lsdException w:name="Grid Table 5 Dark Accent 1" w:uiPriority="50"/>
+    <w:lsdException w:name="Grid Table 6 Colorful Accent 1" w:uiPriority="51"/>
+    <w:lsdException w:name="Grid Table 7 Colorful Accent 1" w:uiPriority="52"/>
+    <w:lsdException w:name="Grid Table 1 Light Accent 2" w:uiPriority="46"/>
+    <w:lsdException w:name="Grid Table 2 Accent 2" w:uiPriority="47"/>
+    <w:lsdException w:name="Grid Table 3 Accent 2" w:uiPriority="48"/>
+    <w:lsdException w:name="Grid Table 4 Accent 2" w:uiPriority="49"/>
+    <w:lsdException w:name="Grid Table 5 Dark Accent 2" w:uiPriority="50"/>
+    <w:lsdException w:name="Grid Table 6 Colorful Accent 2" w:uiPriority="51"/>
+    <w:lsdException w:name="Grid Table 7 Colorful Accent 2" w:uiPriority="52"/>
+    <w:lsdException w:name="Grid Table 1 Light Accent 3" w:uiPriority="46"/>
+    <w:lsdException w:name="Grid Table 2 Accent 3" w:uiPriority="47"/>
+    <w:lsdException w:name="Grid Table 3 Accent 3" w:uiPriority="48"/>
+    <w:lsdException w:name="Grid Table 4 Accent 3" w:uiPriority="49"/>
+    <w:lsdException w:name="Grid Table 5 Dark Accent 3" w:uiPriority="50"/>
+    <w:lsdException w:name="Grid Table 6 Colorful Accent 3" w:uiPriority="51"/>
+    <w:lsdException w:name="Grid Table 7 Colorful Accent 3" w:uiPriority="52"/>
+    <w:lsdException w:name="Grid Table 1 Light Accent 4" w:uiPriority="46"/>
+    <w:lsdException w:name="Grid Table 2 Accent 4" w:uiPriority="47"/>
+    <w:lsdException w:name="Grid Table 3 Accent 4" w:uiPriority="48"/>
+    <w:lsdException w:name="Grid Table 4 Accent 4" w:uiPriority="49"/>
+    <w:lsdException w:name="Grid Table 5 Dark Accent 4" w:uiPriority="50"/>
+    <w:lsdException w:name="Grid Table 6 Colorful Accent 4" w:uiPriority="51"/>
+    <w:lsdException w:name="Grid Table 7 Colorful Accent 4" w:uiPriority="52"/>
+    <w:lsdException w:name="Grid Table 1 Light Accent 5" w:uiPriority="46"/>
+    <w:lsdException w:name="Grid Table 2 Accent 5" w:uiPriority="47"/>
+    <w:lsdException w:name="Grid Table 3 Accent 5" w:uiPriority="48"/>
+    <w:lsdException w:name="Grid Table 4 Accent 5" w:uiPriority="49"/>
+    <w:lsdException w:name="Grid Table 5 Dark Accent 5" w:uiPriority="50"/>
+    <w:lsdException w:name="Grid Table 6 Colorful Accent 5" w:uiPriority="51"/>
+    <w:lsdException w:name="Grid Table 7 Colorful Accent 5" w:uiPriority="52"/>
+    <w:lsdException w:name="Grid Table 1 Light Accent 6" w:uiPriority="46"/>
+    <w:lsdException w:name="Grid Table 2 Accent 6" w:uiPriority="47"/>
+    <w:lsdException w:name="Grid Table 3 Accent 6" w:uiPriority="48"/>
+    <w:lsdException w:name="Grid Table 4 Accent 6" w:uiPriority="49"/>
+    <w:lsdException w:name="Grid Table 5 Dark Accent 6" w:uiPriority="50"/>
+    <w:lsdException w:name="Grid Table 6 Colorful Accent 6" w:uiPriority="51"/>
+    <w:lsdException w:name="Grid Table 7 Colorful Accent 6" w:uiPriority="52"/>
+    <w:lsdException w:name="List Table 1 Light" w:uiPriority="46"/>
+    <w:lsdException w:name="List Table 2" w:uiPriority="47"/>
+    <w:lsdException w:name="List Table 3" w:uiPriority="48"/>
+    <w:lsdException w:name="List Table 4" w:uiPriority="49"/>
+    <w:lsdException w:name="List Table 5 Dark" w:uiPriority="50"/>
+    <w:lsdException w:name="List Table 6 Colorful" w:uiPriority="51"/>
+    <w:lsdException w:name="List Table 7 Colorful" w:uiPriority="52"/>
+    <w:lsdException w:name="List Table 1 Light Accent 1" w:uiPriority="46"/>
+    <w:lsdException w:name="List Table 2 Accent 1" w:uiPriority="47"/>
+    <w:lsdException w:name="List Table 3 Accent 1" w:uiPriority="48"/>
+    <w:lsdException w:name="List Table 4 Accent 1" w:uiPriority="49"/>
+    <w:lsdException w:name="List Table 5 Dark Accent 1" w:uiPriority="50"/>
+    <w:lsdException w:name="List Table 6 Colorful Accent 1" w:uiPriority="51"/>
+    <w:lsdException w:name="List Table 7 Colorful Accent 1" w:uiPriority="52"/>
+    <w:lsdException w:name="List Table 1 Light Accent 2" w:uiPriority="46"/>
+    <w:lsdException w:name="List Table 2 Accent 2" w:uiPriority="47"/>
+    <w:lsdException w:name="List Table 3 Accent 2" w:uiPriority="48"/>
+    <w:lsdException w:name="List Table 4 Accent 2" w:uiPriority="49"/>
+    <w:lsdException w:name="List Table 5 Dark Accent 2" w:uiPriority="50"/>
+    <w:lsdException w:name="List Table 6 Colorful Accent 2" w:uiPriority="51"/>
+    <w:lsdException w:name="List Table 7 Colorful Accent 2" w:uiPriority="52"/>
+    <w:lsdException w:name="List Table 1 Light Accent 3" w:uiPriority="46"/>
+    <w:lsdException w:name="List Table 2 Accent 3" w:uiPriority="47"/>
+    <w:lsdException w:name="List Table 3 Accent 3" w:uiPriority="48"/>
+    <w:lsdException w:name="List Table 4 Accent 3" w:uiPriority="49"/>
+    <w:lsdException w:name="List Table 5 Dark Accent 3" w:uiPriority="50"/>
+    <w:lsdException w:name="List Table 6 Colorful Accent 3" w:uiPriority="51"/>
+    <w:lsdException w:name="List Table 7 Colorful Accent 3" w:uiPriority="52"/>
+    <w:lsdException w:name="List Table 1 Light Accent 4" w:uiPriority="46"/>
+    <w:lsdException w:name="List Table 2 Accent 4" w:uiPriority="47"/>
+    <w:lsdException w:name="List Table 3 Accent 4" w:uiPriority="48"/>
+    <w:lsdException w:name="List Table 4 Accent 4" w:uiPriority="49"/>
+    <w:lsdException w:name="List Table 5 Dark Accent 4" w:uiPriority="50"/>
+    <w:lsdException w:name="List Table 6 Colorful Accent 4" w:uiPriority="51"/>
+    <w:lsdException w:name="List Table 7 Colorful Accent 4" w:uiPriority="52"/>
+    <w:lsdException w:name="List Table 1 Light Accent 5" w:uiPriority="46"/>
+    <w:lsdException w:name="List Table 2 Accent 5" w:uiPriority="47"/>
+    <w:lsdException w:name="List Table 3 Accent 5" w:uiPriority="48"/>
+    <w:lsdException w:name="List Table 4 Accent 5" w:uiPriority="49"/>
+    <w:lsdException w:name="List Table 5 Dark Accent 5" w:uiPriority="50"/>
+    <w:lsdException w:name="List Table 6 Colorful Accent 5" w:uiPriority="51"/>
+    <w:lsdException w:name="List Table 7 Colorful Accent 5" w:uiPriority="52"/>
+    <w:lsdException w:name="List Table 1 Light Accent 6" w:uiPriority="46"/>
+    <w:lsdException w:name="List Table 2 Accent 6" w:uiPriority="47"/>
+    <w:lsdException w:name="List Table 3 Accent 6" w:uiPriority="48"/>
+    <w:lsdException w:name="List Table 4 Accent 6" w:uiPriority="49"/>
+    <w:lsdException w:name="List Table 5 Dark Accent 6" w:uiPriority="50"/>
+    <w:lsdException w:name="List Table 6 Colorful Accent 6" w:uiPriority="51"/>
+    <w:lsdException w:name="List Table 7 Colorful Accent 6" w:uiPriority="52"/>
+    <w:lsdException w:name="Mention" w:semiHidden="1" w:unhideWhenUsed="1"/>
+    <w:lsdException w:name="Smart Hyperlink" w:semiHidden="1" w:unhideWhenUsed="1"/>
+    <w:lsdException w:name="Hashtag" w:semiHidden="1" w:unhideWhenUsed="1"/>
+    <w:lsdException w:name="Unresolved Mention" w:semiHidden="1" w:unhideWhenUsed="1"/>
   </w:latentStyles>
   <w:style w:type="paragraph" w:default="1" w:styleId="Normal">
     <w:name w:val="Normal"/>
@@ -3696,618 +4126,8 @@
       <w:szCs w:val="26"/>
     </w:rPr>
   </w:style>
-  <w:style w:type="character" w:customStyle="1" w:styleId="UnresolvedMention">
-    <w:name w:val="Unresolved Mention"/>
-    <w:basedOn w:val="DefaultParagraphFont"/>
-    <w:uiPriority w:val="99"/>
-    <w:semiHidden/>
-    <w:unhideWhenUsed/>
-    <w:rsid w:val="00C271D4"/>
-    <w:rPr>
-      <w:color w:val="808080"/>
-      <w:shd w:val="clear" w:color="auto" w:fill="E6E6E6"/>
-    </w:rPr>
-  </w:style>
-  <w:style w:type="paragraph" w:styleId="ListParagraph">
-    <w:name w:val="List Paragraph"/>
-    <w:basedOn w:val="Normal"/>
-    <w:uiPriority w:val="34"/>
-    <w:qFormat/>
-    <w:rsid w:val="008673D0"/>
-    <w:pPr>
-      <w:ind w:left="720"/>
-      <w:contextualSpacing/>
-    </w:pPr>
-  </w:style>
-  <w:style w:type="character" w:styleId="FollowedHyperlink">
-    <w:name w:val="FollowedHyperlink"/>
-    <w:basedOn w:val="DefaultParagraphFont"/>
-    <w:uiPriority w:val="99"/>
-    <w:semiHidden/>
-    <w:unhideWhenUsed/>
-    <w:rsid w:val="00711F32"/>
-    <w:rPr>
-      <w:color w:val="800080" w:themeColor="followedHyperlink"/>
-      <w:u w:val="single"/>
-    </w:rPr>
-  </w:style>
-  <w:style w:type="character" w:customStyle="1" w:styleId="Heading4Char">
-    <w:name w:val="Heading 4 Char"/>
-    <w:basedOn w:val="DefaultParagraphFont"/>
-    <w:link w:val="Heading4"/>
-    <w:uiPriority w:val="9"/>
-    <w:rsid w:val="00BB4C5B"/>
-    <w:rPr>
-      <w:rFonts w:asciiTheme="majorHAnsi" w:eastAsiaTheme="majorEastAsia" w:hAnsiTheme="majorHAnsi" w:cstheme="majorBidi"/>
-      <w:b/>
-      <w:bCs/>
-      <w:i/>
-      <w:iCs/>
-      <w:color w:val="4F81BD" w:themeColor="accent1"/>
-    </w:rPr>
-  </w:style>
-</w:styles>
-</file>
-
-<file path=word/stylesWithEffects.xml><?xml version="1.0" encoding="utf-8"?>
-<w:styles xmlns:wpc="http://schemas.microsoft.com/office/word/2010/wordprocessingCanvas" xmlns:mo="http://schemas.microsoft.com/office/mac/office/2008/main" xmlns:mc="http://schemas.openxmlformats.org/markup-compatibility/2006" xmlns:mv="urn:schemas-microsoft-com:mac:vml" xmlns:o="urn:schemas-microsoft-com:office:office" xmlns:r="http://schemas.openxmlformats.org/officeDocument/2006/relationships" xmlns:m="http://schemas.openxmlformats.org/officeDocument/2006/math" xmlns:v="urn:schemas-microsoft-com:vml" xmlns:wp14="http://schemas.microsoft.com/office/word/2010/wordprocessingDrawing" xmlns:wp="http://schemas.openxmlformats.org/drawingml/2006/wordprocessingDrawing" xmlns:w10="urn:schemas-microsoft-com:office:word" xmlns:w="http://schemas.openxmlformats.org/wordprocessingml/2006/main" xmlns:w14="http://schemas.microsoft.com/office/word/2010/wordml" xmlns:wpg="http://schemas.microsoft.com/office/word/2010/wordprocessingGroup" xmlns:wpi="http://schemas.microsoft.com/office/word/2010/wordprocessingInk" xmlns:wne="http://schemas.microsoft.com/office/word/2006/wordml" xmlns:wps="http://schemas.microsoft.com/office/word/2010/wordprocessingShape" mc:Ignorable="w14 wp14">
-  <w:docDefaults>
-    <w:rPrDefault>
-      <w:rPr>
-        <w:rFonts w:asciiTheme="minorHAnsi" w:eastAsiaTheme="minorEastAsia" w:hAnsiTheme="minorHAnsi" w:cstheme="minorBidi"/>
-        <w:sz w:val="24"/>
-        <w:szCs w:val="24"/>
-        <w:lang w:val="en-US" w:eastAsia="en-US" w:bidi="ar-SA"/>
-      </w:rPr>
-    </w:rPrDefault>
-    <w:pPrDefault/>
-  </w:docDefaults>
-  <w:latentStyles w:defLockedState="0" w:defUIPriority="99" w:defSemiHidden="1" w:defUnhideWhenUsed="1" w:defQFormat="0" w:count="276">
-    <w:lsdException w:name="Normal" w:semiHidden="0" w:uiPriority="0" w:unhideWhenUsed="0" w:qFormat="1"/>
-    <w:lsdException w:name="heading 1" w:semiHidden="0" w:uiPriority="9" w:unhideWhenUsed="0" w:qFormat="1"/>
-    <w:lsdException w:name="heading 2" w:uiPriority="9" w:qFormat="1"/>
-    <w:lsdException w:name="heading 3" w:uiPriority="9" w:qFormat="1"/>
-    <w:lsdException w:name="heading 4" w:uiPriority="9" w:qFormat="1"/>
-    <w:lsdException w:name="heading 5" w:uiPriority="9" w:qFormat="1"/>
-    <w:lsdException w:name="heading 6" w:uiPriority="9" w:qFormat="1"/>
-    <w:lsdException w:name="heading 7" w:uiPriority="9" w:qFormat="1"/>
-    <w:lsdException w:name="heading 8" w:uiPriority="9" w:qFormat="1"/>
-    <w:lsdException w:name="heading 9" w:uiPriority="9" w:qFormat="1"/>
-    <w:lsdException w:name="toc 1" w:uiPriority="39"/>
-    <w:lsdException w:name="toc 2" w:uiPriority="39"/>
-    <w:lsdException w:name="toc 3" w:uiPriority="39"/>
-    <w:lsdException w:name="toc 4" w:uiPriority="39"/>
-    <w:lsdException w:name="toc 5" w:uiPriority="39"/>
-    <w:lsdException w:name="toc 6" w:uiPriority="39"/>
-    <w:lsdException w:name="toc 7" w:uiPriority="39"/>
-    <w:lsdException w:name="toc 8" w:uiPriority="39"/>
-    <w:lsdException w:name="toc 9" w:uiPriority="39"/>
-    <w:lsdException w:name="caption" w:uiPriority="35" w:qFormat="1"/>
-    <w:lsdException w:name="Title" w:semiHidden="0" w:uiPriority="10" w:unhideWhenUsed="0" w:qFormat="1"/>
-    <w:lsdException w:name="Default Paragraph Font" w:uiPriority="1"/>
-    <w:lsdException w:name="Subtitle" w:semiHidden="0" w:uiPriority="11" w:unhideWhenUsed="0" w:qFormat="1"/>
-    <w:lsdException w:name="Strong" w:semiHidden="0" w:uiPriority="22" w:unhideWhenUsed="0" w:qFormat="1"/>
-    <w:lsdException w:name="Emphasis" w:semiHidden="0" w:uiPriority="20" w:unhideWhenUsed="0" w:qFormat="1"/>
-    <w:lsdException w:name="Table Grid" w:semiHidden="0" w:uiPriority="59" w:unhideWhenUsed="0"/>
-    <w:lsdException w:name="Note Level 1" w:semiHidden="0" w:unhideWhenUsed="0"/>
-    <w:lsdException w:name="Note Level 2" w:semiHidden="0" w:unhideWhenUsed="0"/>
-    <w:lsdException w:name="Note Level 3" w:semiHidden="0" w:unhideWhenUsed="0"/>
-    <w:lsdException w:name="Note Level 4" w:semiHidden="0" w:unhideWhenUsed="0"/>
-    <w:lsdException w:name="Note Level 5" w:semiHidden="0" w:unhideWhenUsed="0"/>
-    <w:lsdException w:name="Note Level 6" w:semiHidden="0" w:unhideWhenUsed="0"/>
-    <w:lsdException w:name="Note Level 7" w:semiHidden="0" w:unhideWhenUsed="0"/>
-    <w:lsdException w:name="Note Level 8" w:semiHidden="0" w:unhideWhenUsed="0"/>
-    <w:lsdException w:name="Note Level 9" w:semiHidden="0" w:unhideWhenUsed="0"/>
-    <w:lsdException w:name="Placeholder Text" w:unhideWhenUsed="0"/>
-    <w:lsdException w:name="No Spacing" w:semiHidden="0" w:uiPriority="1" w:unhideWhenUsed="0" w:qFormat="1"/>
-    <w:lsdException w:name="Light Shading" w:semiHidden="0" w:uiPriority="60" w:unhideWhenUsed="0"/>
-    <w:lsdException w:name="Light List" w:semiHidden="0" w:uiPriority="61" w:unhideWhenUsed="0"/>
-    <w:lsdException w:name="Light Grid" w:semiHidden="0" w:uiPriority="62" w:unhideWhenUsed="0"/>
-    <w:lsdException w:name="Medium Shading 1" w:semiHidden="0" w:uiPriority="63" w:unhideWhenUsed="0"/>
-    <w:lsdException w:name="Medium Shading 2" w:semiHidden="0" w:uiPriority="64" w:unhideWhenUsed="0"/>
-    <w:lsdException w:name="Medium List 1" w:semiHidden="0" w:uiPriority="65" w:unhideWhenUsed="0"/>
-    <w:lsdException w:name="Medium List 2" w:semiHidden="0" w:uiPriority="66" w:unhideWhenUsed="0"/>
-    <w:lsdException w:name="Medium Grid 1" w:semiHidden="0" w:uiPriority="67" w:unhideWhenUsed="0"/>
-    <w:lsdException w:name="Medium Grid 2" w:semiHidden="0" w:uiPriority="68" w:unhideWhenUsed="0"/>
-    <w:lsdException w:name="Medium Grid 3" w:semiHidden="0" w:uiPriority="69" w:unhideWhenUsed="0"/>
-    <w:lsdException w:name="Dark List" w:semiHidden="0" w:uiPriority="70" w:unhideWhenUsed="0"/>
-    <w:lsdException w:name="Colorful Shading" w:semiHidden="0" w:uiPriority="71" w:unhideWhenUsed="0"/>
-    <w:lsdException w:name="Colorful List" w:semiHidden="0" w:uiPriority="72" w:unhideWhenUsed="0"/>
-    <w:lsdException w:name="Colorful Grid" w:semiHidden="0" w:uiPriority="73" w:unhideWhenUsed="0"/>
-    <w:lsdException w:name="Light Shading Accent 1" w:semiHidden="0" w:uiPriority="60" w:unhideWhenUsed="0"/>
-    <w:lsdException w:name="Light List Accent 1" w:semiHidden="0" w:uiPriority="61" w:unhideWhenUsed="0"/>
-    <w:lsdException w:name="Light Grid Accent 1" w:semiHidden="0" w:uiPriority="62" w:unhideWhenUsed="0"/>
-    <w:lsdException w:name="Medium Shading 1 Accent 1" w:semiHidden="0" w:uiPriority="63" w:unhideWhenUsed="0"/>
-    <w:lsdException w:name="Medium Shading 2 Accent 1" w:semiHidden="0" w:uiPriority="64" w:unhideWhenUsed="0"/>
-    <w:lsdException w:name="Medium List 1 Accent 1" w:semiHidden="0" w:uiPriority="65" w:unhideWhenUsed="0"/>
-    <w:lsdException w:name="Revision" w:unhideWhenUsed="0"/>
-    <w:lsdException w:name="List Paragraph" w:semiHidden="0" w:uiPriority="34" w:unhideWhenUsed="0" w:qFormat="1"/>
-    <w:lsdException w:name="Quote" w:semiHidden="0" w:uiPriority="29" w:unhideWhenUsed="0" w:qFormat="1"/>
-    <w:lsdException w:name="Intense Quote" w:semiHidden="0" w:uiPriority="30" w:unhideWhenUsed="0" w:qFormat="1"/>
-    <w:lsdException w:name="Medium List 2 Accent 1" w:semiHidden="0" w:uiPriority="66" w:unhideWhenUsed="0"/>
-    <w:lsdException w:name="Medium Grid 1 Accent 1" w:semiHidden="0" w:uiPriority="67" w:unhideWhenUsed="0"/>
-    <w:lsdException w:name="Medium Grid 2 Accent 1" w:semiHidden="0" w:uiPriority="68" w:unhideWhenUsed="0"/>
-    <w:lsdException w:name="Medium Grid 3 Accent 1" w:semiHidden="0" w:uiPriority="69" w:unhideWhenUsed="0"/>
-    <w:lsdException w:name="Dark List Accent 1" w:semiHidden="0" w:uiPriority="70" w:unhideWhenUsed="0"/>
-    <w:lsdException w:name="Colorful Shading Accent 1" w:semiHidden="0" w:uiPriority="71" w:unhideWhenUsed="0"/>
-    <w:lsdException w:name="Colorful List Accent 1" w:semiHidden="0" w:uiPriority="72" w:unhideWhenUsed="0"/>
-    <w:lsdException w:name="Colorful Grid Accent 1" w:semiHidden="0" w:uiPriority="73" w:unhideWhenUsed="0"/>
-    <w:lsdException w:name="Light Shading Accent 2" w:semiHidden="0" w:uiPriority="60" w:unhideWhenUsed="0"/>
-    <w:lsdException w:name="Light List Accent 2" w:semiHidden="0" w:uiPriority="61" w:unhideWhenUsed="0"/>
-    <w:lsdException w:name="Light Grid Accent 2" w:semiHidden="0" w:uiPriority="62" w:unhideWhenUsed="0"/>
-    <w:lsdException w:name="Medium Shading 1 Accent 2" w:semiHidden="0" w:uiPriority="63" w:unhideWhenUsed="0"/>
-    <w:lsdException w:name="Medium Shading 2 Accent 2" w:semiHidden="0" w:uiPriority="64" w:unhideWhenUsed="0"/>
-    <w:lsdException w:name="Medium List 1 Accent 2" w:semiHidden="0" w:uiPriority="65" w:unhideWhenUsed="0"/>
-    <w:lsdException w:name="Medium List 2 Accent 2" w:semiHidden="0" w:uiPriority="66" w:unhideWhenUsed="0"/>
-    <w:lsdException w:name="Medium Grid 1 Accent 2" w:semiHidden="0" w:uiPriority="67" w:unhideWhenUsed="0"/>
-    <w:lsdException w:name="Medium Grid 2 Accent 2" w:semiHidden="0" w:uiPriority="68" w:unhideWhenUsed="0"/>
-    <w:lsdException w:name="Medium Grid 3 Accent 2" w:semiHidden="0" w:uiPriority="69" w:unhideWhenUsed="0"/>
-    <w:lsdException w:name="Dark List Accent 2" w:semiHidden="0" w:uiPriority="70" w:unhideWhenUsed="0"/>
-    <w:lsdException w:name="Colorful Shading Accent 2" w:semiHidden="0" w:uiPriority="71" w:unhideWhenUsed="0"/>
-    <w:lsdException w:name="Colorful List Accent 2" w:semiHidden="0" w:uiPriority="72" w:unhideWhenUsed="0"/>
-    <w:lsdException w:name="Colorful Grid Accent 2" w:semiHidden="0" w:uiPriority="73" w:unhideWhenUsed="0"/>
-    <w:lsdException w:name="Light Shading Accent 3" w:semiHidden="0" w:uiPriority="60" w:unhideWhenUsed="0"/>
-    <w:lsdException w:name="Light List Accent 3" w:semiHidden="0" w:uiPriority="61" w:unhideWhenUsed="0"/>
-    <w:lsdException w:name="Light Grid Accent 3" w:semiHidden="0" w:uiPriority="62" w:unhideWhenUsed="0"/>
-    <w:lsdException w:name="Medium Shading 1 Accent 3" w:semiHidden="0" w:uiPriority="63" w:unhideWhenUsed="0"/>
-    <w:lsdException w:name="Medium Shading 2 Accent 3" w:semiHidden="0" w:uiPriority="64" w:unhideWhenUsed="0"/>
-    <w:lsdException w:name="Medium List 1 Accent 3" w:semiHidden="0" w:uiPriority="65" w:unhideWhenUsed="0"/>
-    <w:lsdException w:name="Medium List 2 Accent 3" w:semiHidden="0" w:uiPriority="66" w:unhideWhenUsed="0"/>
-    <w:lsdException w:name="Medium Grid 1 Accent 3" w:semiHidden="0" w:uiPriority="67" w:unhideWhenUsed="0"/>
-    <w:lsdException w:name="Medium Grid 2 Accent 3" w:semiHidden="0" w:uiPriority="68" w:unhideWhenUsed="0"/>
-    <w:lsdException w:name="Medium Grid 3 Accent 3" w:semiHidden="0" w:uiPriority="69" w:unhideWhenUsed="0"/>
-    <w:lsdException w:name="Dark List Accent 3" w:semiHidden="0" w:uiPriority="70" w:unhideWhenUsed="0"/>
-    <w:lsdException w:name="Colorful Shading Accent 3" w:semiHidden="0" w:uiPriority="71" w:unhideWhenUsed="0"/>
-    <w:lsdException w:name="Colorful List Accent 3" w:semiHidden="0" w:uiPriority="72" w:unhideWhenUsed="0"/>
-    <w:lsdException w:name="Colorful Grid Accent 3" w:semiHidden="0" w:uiPriority="73" w:unhideWhenUsed="0"/>
-    <w:lsdException w:name="Light Shading Accent 4" w:semiHidden="0" w:uiPriority="60" w:unhideWhenUsed="0"/>
-    <w:lsdException w:name="Light List Accent 4" w:semiHidden="0" w:uiPriority="61" w:unhideWhenUsed="0"/>
-    <w:lsdException w:name="Light Grid Accent 4" w:semiHidden="0" w:uiPriority="62" w:unhideWhenUsed="0"/>
-    <w:lsdException w:name="Medium Shading 1 Accent 4" w:semiHidden="0" w:uiPriority="63" w:unhideWhenUsed="0"/>
-    <w:lsdException w:name="Medium Shading 2 Accent 4" w:semiHidden="0" w:uiPriority="64" w:unhideWhenUsed="0"/>
-    <w:lsdException w:name="Medium List 1 Accent 4" w:semiHidden="0" w:uiPriority="65" w:unhideWhenUsed="0"/>
-    <w:lsdException w:name="Medium List 2 Accent 4" w:semiHidden="0" w:uiPriority="66" w:unhideWhenUsed="0"/>
-    <w:lsdException w:name="Medium Grid 1 Accent 4" w:semiHidden="0" w:uiPriority="67" w:unhideWhenUsed="0"/>
-    <w:lsdException w:name="Medium Grid 2 Accent 4" w:semiHidden="0" w:uiPriority="68" w:unhideWhenUsed="0"/>
-    <w:lsdException w:name="Medium Grid 3 Accent 4" w:semiHidden="0" w:uiPriority="69" w:unhideWhenUsed="0"/>
-    <w:lsdException w:name="Dark List Accent 4" w:semiHidden="0" w:uiPriority="70" w:unhideWhenUsed="0"/>
-    <w:lsdException w:name="Colorful Shading Accent 4" w:semiHidden="0" w:uiPriority="71" w:unhideWhenUsed="0"/>
-    <w:lsdException w:name="Colorful List Accent 4" w:semiHidden="0" w:uiPriority="72" w:unhideWhenUsed="0"/>
-    <w:lsdException w:name="Colorful Grid Accent 4" w:semiHidden="0" w:uiPriority="73" w:unhideWhenUsed="0"/>
-    <w:lsdException w:name="Light Shading Accent 5" w:semiHidden="0" w:uiPriority="60" w:unhideWhenUsed="0"/>
-    <w:lsdException w:name="Light List Accent 5" w:semiHidden="0" w:uiPriority="61" w:unhideWhenUsed="0"/>
-    <w:lsdException w:name="Light Grid Accent 5" w:semiHidden="0" w:uiPriority="62" w:unhideWhenUsed="0"/>
-    <w:lsdException w:name="Medium Shading 1 Accent 5" w:semiHidden="0" w:uiPriority="63" w:unhideWhenUsed="0"/>
-    <w:lsdException w:name="Medium Shading 2 Accent 5" w:semiHidden="0" w:uiPriority="64" w:unhideWhenUsed="0"/>
-    <w:lsdException w:name="Medium List 1 Accent 5" w:semiHidden="0" w:uiPriority="65" w:unhideWhenUsed="0"/>
-    <w:lsdException w:name="Medium List 2 Accent 5" w:semiHidden="0" w:uiPriority="66" w:unhideWhenUsed="0"/>
-    <w:lsdException w:name="Medium Grid 1 Accent 5" w:semiHidden="0" w:uiPriority="67" w:unhideWhenUsed="0"/>
-    <w:lsdException w:name="Medium Grid 2 Accent 5" w:semiHidden="0" w:uiPriority="68" w:unhideWhenUsed="0"/>
-    <w:lsdException w:name="Medium Grid 3 Accent 5" w:semiHidden="0" w:uiPriority="69" w:unhideWhenUsed="0"/>
-    <w:lsdException w:name="Dark List Accent 5" w:semiHidden="0" w:uiPriority="70" w:unhideWhenUsed="0"/>
-    <w:lsdException w:name="Colorful Shading Accent 5" w:semiHidden="0" w:uiPriority="71" w:unhideWhenUsed="0"/>
-    <w:lsdException w:name="Colorful List Accent 5" w:semiHidden="0" w:uiPriority="72" w:unhideWhenUsed="0"/>
-    <w:lsdException w:name="Colorful Grid Accent 5" w:semiHidden="0" w:uiPriority="73" w:unhideWhenUsed="0"/>
-    <w:lsdException w:name="Light Shading Accent 6" w:semiHidden="0" w:uiPriority="60" w:unhideWhenUsed="0"/>
-    <w:lsdException w:name="Light List Accent 6" w:semiHidden="0" w:uiPriority="61" w:unhideWhenUsed="0"/>
-    <w:lsdException w:name="Light Grid Accent 6" w:semiHidden="0" w:uiPriority="62" w:unhideWhenUsed="0"/>
-    <w:lsdException w:name="Medium Shading 1 Accent 6" w:semiHidden="0" w:uiPriority="63" w:unhideWhenUsed="0"/>
-    <w:lsdException w:name="Medium Shading 2 Accent 6" w:semiHidden="0" w:uiPriority="64" w:unhideWhenUsed="0"/>
-    <w:lsdException w:name="Medium List 1 Accent 6" w:semiHidden="0" w:uiPriority="65" w:unhideWhenUsed="0"/>
-    <w:lsdException w:name="Medium List 2 Accent 6" w:semiHidden="0" w:uiPriority="66" w:unhideWhenUsed="0"/>
-    <w:lsdException w:name="Medium Grid 1 Accent 6" w:semiHidden="0" w:uiPriority="67" w:unhideWhenUsed="0"/>
-    <w:lsdException w:name="Medium Grid 2 Accent 6" w:semiHidden="0" w:uiPriority="68" w:unhideWhenUsed="0"/>
-    <w:lsdException w:name="Medium Grid 3 Accent 6" w:semiHidden="0" w:uiPriority="69" w:unhideWhenUsed="0"/>
-    <w:lsdException w:name="Dark List Accent 6" w:semiHidden="0" w:uiPriority="70" w:unhideWhenUsed="0"/>
-    <w:lsdException w:name="Colorful Shading Accent 6" w:semiHidden="0" w:uiPriority="71" w:unhideWhenUsed="0"/>
-    <w:lsdException w:name="Colorful List Accent 6" w:semiHidden="0" w:uiPriority="72" w:unhideWhenUsed="0"/>
-    <w:lsdException w:name="Colorful Grid Accent 6" w:semiHidden="0" w:uiPriority="73" w:unhideWhenUsed="0"/>
-    <w:lsdException w:name="Subtle Emphasis" w:semiHidden="0" w:uiPriority="19" w:unhideWhenUsed="0" w:qFormat="1"/>
-    <w:lsdException w:name="Intense Emphasis" w:semiHidden="0" w:uiPriority="21" w:unhideWhenUsed="0" w:qFormat="1"/>
-    <w:lsdException w:name="Subtle Reference" w:semiHidden="0" w:uiPriority="31" w:unhideWhenUsed="0" w:qFormat="1"/>
-    <w:lsdException w:name="Intense Reference" w:semiHidden="0" w:uiPriority="32" w:unhideWhenUsed="0" w:qFormat="1"/>
-    <w:lsdException w:name="Book Title" w:semiHidden="0" w:uiPriority="33" w:unhideWhenUsed="0" w:qFormat="1"/>
-    <w:lsdException w:name="Bibliography" w:uiPriority="37"/>
-    <w:lsdException w:name="TOC Heading" w:uiPriority="39" w:qFormat="1"/>
-  </w:latentStyles>
-  <w:style w:type="paragraph" w:default="1" w:styleId="Normal">
-    <w:name w:val="Normal"/>
-    <w:qFormat/>
-  </w:style>
-  <w:style w:type="paragraph" w:styleId="Heading1">
-    <w:name w:val="heading 1"/>
-    <w:basedOn w:val="Normal"/>
-    <w:next w:val="Normal"/>
-    <w:link w:val="Heading1Char"/>
-    <w:uiPriority w:val="9"/>
-    <w:qFormat/>
-    <w:rsid w:val="005B5C5C"/>
-    <w:pPr>
-      <w:keepNext/>
-      <w:keepLines/>
-      <w:spacing w:before="480"/>
-      <w:outlineLvl w:val="0"/>
-    </w:pPr>
-    <w:rPr>
-      <w:rFonts w:asciiTheme="majorHAnsi" w:eastAsiaTheme="majorEastAsia" w:hAnsiTheme="majorHAnsi" w:cstheme="majorBidi"/>
-      <w:b/>
-      <w:bCs/>
-      <w:color w:val="345A8A" w:themeColor="accent1" w:themeShade="B5"/>
-      <w:sz w:val="32"/>
-      <w:szCs w:val="32"/>
-    </w:rPr>
-  </w:style>
-  <w:style w:type="paragraph" w:styleId="Heading2">
-    <w:name w:val="heading 2"/>
-    <w:basedOn w:val="Normal"/>
-    <w:next w:val="Normal"/>
-    <w:link w:val="Heading2Char"/>
-    <w:uiPriority w:val="9"/>
-    <w:unhideWhenUsed/>
-    <w:qFormat/>
-    <w:rsid w:val="005B5C5C"/>
-    <w:pPr>
-      <w:keepNext/>
-      <w:keepLines/>
-      <w:spacing w:before="200"/>
-      <w:outlineLvl w:val="1"/>
-    </w:pPr>
-    <w:rPr>
-      <w:rFonts w:asciiTheme="majorHAnsi" w:eastAsiaTheme="majorEastAsia" w:hAnsiTheme="majorHAnsi" w:cstheme="majorBidi"/>
-      <w:b/>
-      <w:bCs/>
-      <w:color w:val="4F81BD" w:themeColor="accent1"/>
-      <w:sz w:val="26"/>
-      <w:szCs w:val="26"/>
-    </w:rPr>
-  </w:style>
-  <w:style w:type="paragraph" w:styleId="Heading3">
-    <w:name w:val="heading 3"/>
-    <w:basedOn w:val="Normal"/>
-    <w:link w:val="Heading3Char"/>
-    <w:uiPriority w:val="9"/>
-    <w:qFormat/>
-    <w:rsid w:val="005B5C5C"/>
-    <w:pPr>
-      <w:spacing w:before="100" w:beforeAutospacing="1" w:after="100" w:afterAutospacing="1"/>
-      <w:outlineLvl w:val="2"/>
-    </w:pPr>
-    <w:rPr>
-      <w:rFonts w:ascii="Times New Roman" w:hAnsi="Times New Roman" w:cs="Times New Roman"/>
-      <w:b/>
-      <w:bCs/>
-      <w:sz w:val="27"/>
-      <w:szCs w:val="27"/>
-      <w:lang w:val="en-GB"/>
-    </w:rPr>
-  </w:style>
-  <w:style w:type="paragraph" w:styleId="Heading4">
-    <w:name w:val="heading 4"/>
-    <w:basedOn w:val="Normal"/>
-    <w:next w:val="Normal"/>
-    <w:link w:val="Heading4Char"/>
-    <w:uiPriority w:val="9"/>
-    <w:unhideWhenUsed/>
-    <w:qFormat/>
-    <w:rsid w:val="00BB4C5B"/>
-    <w:pPr>
-      <w:keepNext/>
-      <w:keepLines/>
-      <w:spacing w:before="200"/>
-      <w:outlineLvl w:val="3"/>
-    </w:pPr>
-    <w:rPr>
-      <w:rFonts w:asciiTheme="majorHAnsi" w:eastAsiaTheme="majorEastAsia" w:hAnsiTheme="majorHAnsi" w:cstheme="majorBidi"/>
-      <w:b/>
-      <w:bCs/>
-      <w:i/>
-      <w:iCs/>
-      <w:color w:val="4F81BD" w:themeColor="accent1"/>
-    </w:rPr>
-  </w:style>
-  <w:style w:type="character" w:default="1" w:styleId="DefaultParagraphFont">
-    <w:name w:val="Default Paragraph Font"/>
-    <w:uiPriority w:val="1"/>
-    <w:semiHidden/>
-    <w:unhideWhenUsed/>
-  </w:style>
-  <w:style w:type="table" w:default="1" w:styleId="TableNormal">
-    <w:name w:val="Normal Table"/>
-    <w:uiPriority w:val="99"/>
-    <w:semiHidden/>
-    <w:unhideWhenUsed/>
-    <w:tblPr>
-      <w:tblInd w:w="0" w:type="dxa"/>
-      <w:tblCellMar>
-        <w:top w:w="0" w:type="dxa"/>
-        <w:left w:w="108" w:type="dxa"/>
-        <w:bottom w:w="0" w:type="dxa"/>
-        <w:right w:w="108" w:type="dxa"/>
-      </w:tblCellMar>
-    </w:tblPr>
-  </w:style>
-  <w:style w:type="numbering" w:default="1" w:styleId="NoList">
-    <w:name w:val="No List"/>
-    <w:uiPriority w:val="99"/>
-    <w:semiHidden/>
-    <w:unhideWhenUsed/>
-  </w:style>
-  <w:style w:type="character" w:customStyle="1" w:styleId="Heading3Char">
-    <w:name w:val="Heading 3 Char"/>
-    <w:basedOn w:val="DefaultParagraphFont"/>
-    <w:link w:val="Heading3"/>
-    <w:uiPriority w:val="9"/>
-    <w:rsid w:val="005B5C5C"/>
-    <w:rPr>
-      <w:rFonts w:ascii="Times New Roman" w:hAnsi="Times New Roman" w:cs="Times New Roman"/>
-      <w:b/>
-      <w:bCs/>
-      <w:sz w:val="27"/>
-      <w:szCs w:val="27"/>
-      <w:lang w:val="en-GB"/>
-    </w:rPr>
-  </w:style>
-  <w:style w:type="paragraph" w:styleId="NormalWeb">
-    <w:name w:val="Normal (Web)"/>
-    <w:basedOn w:val="Normal"/>
-    <w:uiPriority w:val="99"/>
-    <w:semiHidden/>
-    <w:unhideWhenUsed/>
-    <w:rsid w:val="005B5C5C"/>
-    <w:pPr>
-      <w:spacing w:before="100" w:beforeAutospacing="1" w:after="100" w:afterAutospacing="1"/>
-    </w:pPr>
-    <w:rPr>
-      <w:rFonts w:ascii="Times New Roman" w:hAnsi="Times New Roman" w:cs="Times New Roman"/>
-      <w:sz w:val="20"/>
-      <w:szCs w:val="20"/>
-      <w:lang w:val="en-GB"/>
-    </w:rPr>
-  </w:style>
-  <w:style w:type="character" w:styleId="Hyperlink">
-    <w:name w:val="Hyperlink"/>
-    <w:basedOn w:val="DefaultParagraphFont"/>
-    <w:uiPriority w:val="99"/>
-    <w:unhideWhenUsed/>
-    <w:rsid w:val="005B5C5C"/>
-    <w:rPr>
-      <w:color w:val="0000FF"/>
-      <w:u w:val="single"/>
-    </w:rPr>
-  </w:style>
-  <w:style w:type="character" w:customStyle="1" w:styleId="apple-tab-span">
-    <w:name w:val="apple-tab-span"/>
-    <w:basedOn w:val="DefaultParagraphFont"/>
-    <w:rsid w:val="005B5C5C"/>
-  </w:style>
-  <w:style w:type="character" w:customStyle="1" w:styleId="Heading1Char">
-    <w:name w:val="Heading 1 Char"/>
-    <w:basedOn w:val="DefaultParagraphFont"/>
-    <w:link w:val="Heading1"/>
-    <w:uiPriority w:val="9"/>
-    <w:rsid w:val="005B5C5C"/>
-    <w:rPr>
-      <w:rFonts w:asciiTheme="majorHAnsi" w:eastAsiaTheme="majorEastAsia" w:hAnsiTheme="majorHAnsi" w:cstheme="majorBidi"/>
-      <w:b/>
-      <w:bCs/>
-      <w:color w:val="345A8A" w:themeColor="accent1" w:themeShade="B5"/>
-      <w:sz w:val="32"/>
-      <w:szCs w:val="32"/>
-    </w:rPr>
-  </w:style>
-  <w:style w:type="paragraph" w:styleId="TOCHeading">
-    <w:name w:val="TOC Heading"/>
-    <w:basedOn w:val="Heading1"/>
-    <w:next w:val="Normal"/>
-    <w:uiPriority w:val="39"/>
-    <w:unhideWhenUsed/>
-    <w:qFormat/>
-    <w:rsid w:val="005B5C5C"/>
-    <w:pPr>
-      <w:spacing w:line="276" w:lineRule="auto"/>
-      <w:outlineLvl w:val="9"/>
-    </w:pPr>
-    <w:rPr>
-      <w:color w:val="365F91" w:themeColor="accent1" w:themeShade="BF"/>
-      <w:sz w:val="28"/>
-      <w:szCs w:val="28"/>
-    </w:rPr>
-  </w:style>
-  <w:style w:type="paragraph" w:styleId="BalloonText">
-    <w:name w:val="Balloon Text"/>
-    <w:basedOn w:val="Normal"/>
-    <w:link w:val="BalloonTextChar"/>
-    <w:uiPriority w:val="99"/>
-    <w:semiHidden/>
-    <w:unhideWhenUsed/>
-    <w:rsid w:val="005B5C5C"/>
-    <w:rPr>
-      <w:rFonts w:ascii="Lucida Grande" w:hAnsi="Lucida Grande" w:cs="Lucida Grande"/>
-      <w:sz w:val="18"/>
-      <w:szCs w:val="18"/>
-    </w:rPr>
-  </w:style>
-  <w:style w:type="character" w:customStyle="1" w:styleId="BalloonTextChar">
-    <w:name w:val="Balloon Text Char"/>
-    <w:basedOn w:val="DefaultParagraphFont"/>
-    <w:link w:val="BalloonText"/>
-    <w:uiPriority w:val="99"/>
-    <w:semiHidden/>
-    <w:rsid w:val="005B5C5C"/>
-    <w:rPr>
-      <w:rFonts w:ascii="Lucida Grande" w:hAnsi="Lucida Grande" w:cs="Lucida Grande"/>
-      <w:sz w:val="18"/>
-      <w:szCs w:val="18"/>
-    </w:rPr>
-  </w:style>
-  <w:style w:type="paragraph" w:styleId="TOC1">
-    <w:name w:val="toc 1"/>
-    <w:basedOn w:val="Normal"/>
-    <w:next w:val="Normal"/>
-    <w:autoRedefine/>
-    <w:uiPriority w:val="39"/>
-    <w:unhideWhenUsed/>
-    <w:rsid w:val="005B5C5C"/>
-    <w:pPr>
-      <w:spacing w:before="120"/>
-    </w:pPr>
-    <w:rPr>
-      <w:b/>
-    </w:rPr>
-  </w:style>
-  <w:style w:type="paragraph" w:styleId="TOC2">
-    <w:name w:val="toc 2"/>
-    <w:basedOn w:val="Normal"/>
-    <w:next w:val="Normal"/>
-    <w:autoRedefine/>
-    <w:uiPriority w:val="39"/>
-    <w:unhideWhenUsed/>
-    <w:rsid w:val="005B5C5C"/>
-    <w:pPr>
-      <w:ind w:left="240"/>
-    </w:pPr>
-    <w:rPr>
-      <w:b/>
-      <w:sz w:val="22"/>
-      <w:szCs w:val="22"/>
-    </w:rPr>
-  </w:style>
-  <w:style w:type="paragraph" w:styleId="TOC3">
-    <w:name w:val="toc 3"/>
-    <w:basedOn w:val="Normal"/>
-    <w:next w:val="Normal"/>
-    <w:autoRedefine/>
-    <w:uiPriority w:val="39"/>
-    <w:semiHidden/>
-    <w:unhideWhenUsed/>
-    <w:rsid w:val="005B5C5C"/>
-    <w:pPr>
-      <w:ind w:left="480"/>
-    </w:pPr>
-    <w:rPr>
-      <w:sz w:val="22"/>
-      <w:szCs w:val="22"/>
-    </w:rPr>
-  </w:style>
-  <w:style w:type="paragraph" w:styleId="TOC4">
-    <w:name w:val="toc 4"/>
-    <w:basedOn w:val="Normal"/>
-    <w:next w:val="Normal"/>
-    <w:autoRedefine/>
-    <w:uiPriority w:val="39"/>
-    <w:semiHidden/>
-    <w:unhideWhenUsed/>
-    <w:rsid w:val="005B5C5C"/>
-    <w:pPr>
-      <w:ind w:left="720"/>
-    </w:pPr>
-    <w:rPr>
-      <w:sz w:val="20"/>
-      <w:szCs w:val="20"/>
-    </w:rPr>
-  </w:style>
-  <w:style w:type="paragraph" w:styleId="TOC5">
-    <w:name w:val="toc 5"/>
-    <w:basedOn w:val="Normal"/>
-    <w:next w:val="Normal"/>
-    <w:autoRedefine/>
-    <w:uiPriority w:val="39"/>
-    <w:semiHidden/>
-    <w:unhideWhenUsed/>
-    <w:rsid w:val="005B5C5C"/>
-    <w:pPr>
-      <w:ind w:left="960"/>
-    </w:pPr>
-    <w:rPr>
-      <w:sz w:val="20"/>
-      <w:szCs w:val="20"/>
-    </w:rPr>
-  </w:style>
-  <w:style w:type="paragraph" w:styleId="TOC6">
-    <w:name w:val="toc 6"/>
-    <w:basedOn w:val="Normal"/>
-    <w:next w:val="Normal"/>
-    <w:autoRedefine/>
-    <w:uiPriority w:val="39"/>
-    <w:semiHidden/>
-    <w:unhideWhenUsed/>
-    <w:rsid w:val="005B5C5C"/>
-    <w:pPr>
-      <w:ind w:left="1200"/>
-    </w:pPr>
-    <w:rPr>
-      <w:sz w:val="20"/>
-      <w:szCs w:val="20"/>
-    </w:rPr>
-  </w:style>
-  <w:style w:type="paragraph" w:styleId="TOC7">
-    <w:name w:val="toc 7"/>
-    <w:basedOn w:val="Normal"/>
-    <w:next w:val="Normal"/>
-    <w:autoRedefine/>
-    <w:uiPriority w:val="39"/>
-    <w:semiHidden/>
-    <w:unhideWhenUsed/>
-    <w:rsid w:val="005B5C5C"/>
-    <w:pPr>
-      <w:ind w:left="1440"/>
-    </w:pPr>
-    <w:rPr>
-      <w:sz w:val="20"/>
-      <w:szCs w:val="20"/>
-    </w:rPr>
-  </w:style>
-  <w:style w:type="paragraph" w:styleId="TOC8">
-    <w:name w:val="toc 8"/>
-    <w:basedOn w:val="Normal"/>
-    <w:next w:val="Normal"/>
-    <w:autoRedefine/>
-    <w:uiPriority w:val="39"/>
-    <w:semiHidden/>
-    <w:unhideWhenUsed/>
-    <w:rsid w:val="005B5C5C"/>
-    <w:pPr>
-      <w:ind w:left="1680"/>
-    </w:pPr>
-    <w:rPr>
-      <w:sz w:val="20"/>
-      <w:szCs w:val="20"/>
-    </w:rPr>
-  </w:style>
-  <w:style w:type="paragraph" w:styleId="TOC9">
-    <w:name w:val="toc 9"/>
-    <w:basedOn w:val="Normal"/>
-    <w:next w:val="Normal"/>
-    <w:autoRedefine/>
-    <w:uiPriority w:val="39"/>
-    <w:semiHidden/>
-    <w:unhideWhenUsed/>
-    <w:rsid w:val="005B5C5C"/>
-    <w:pPr>
-      <w:ind w:left="1920"/>
-    </w:pPr>
-    <w:rPr>
-      <w:sz w:val="20"/>
-      <w:szCs w:val="20"/>
-    </w:rPr>
-  </w:style>
-  <w:style w:type="character" w:customStyle="1" w:styleId="Heading2Char">
-    <w:name w:val="Heading 2 Char"/>
-    <w:basedOn w:val="DefaultParagraphFont"/>
-    <w:link w:val="Heading2"/>
-    <w:uiPriority w:val="9"/>
-    <w:rsid w:val="005B5C5C"/>
-    <w:rPr>
-      <w:rFonts w:asciiTheme="majorHAnsi" w:eastAsiaTheme="majorEastAsia" w:hAnsiTheme="majorHAnsi" w:cstheme="majorBidi"/>
-      <w:b/>
-      <w:bCs/>
-      <w:color w:val="4F81BD" w:themeColor="accent1"/>
-      <w:sz w:val="26"/>
-      <w:szCs w:val="26"/>
-    </w:rPr>
-  </w:style>
-  <w:style w:type="character" w:customStyle="1" w:styleId="UnresolvedMention">
-    <w:name w:val="Unresolved Mention"/>
+  <w:style w:type="character" w:customStyle="1" w:styleId="UnresolvedMention1">
+    <w:name w:val="Unresolved Mention1"/>
     <w:basedOn w:val="DefaultParagraphFont"/>
     <w:uiPriority w:val="99"/>
     <w:semiHidden/>
@@ -4684,7 +4504,7 @@
 </file>
 
 <file path=customXml/itemProps1.xml><?xml version="1.0" encoding="utf-8"?>
-<ds:datastoreItem xmlns:ds="http://schemas.openxmlformats.org/officeDocument/2006/customXml" ds:itemID="{6B41A0BE-661A-5348-BB60-951C8EF60201}">
+<ds:datastoreItem xmlns:ds="http://schemas.openxmlformats.org/officeDocument/2006/customXml" ds:itemID="{3441BBE0-E8B2-453A-8A99-72F30DCE5818}">
   <ds:schemaRefs>
     <ds:schemaRef ds:uri="http://schemas.openxmlformats.org/officeDocument/2006/bibliography"/>
   </ds:schemaRefs>

--- a/ProjectReport.docx
+++ b/ProjectReport.docx
@@ -1,6 +1,6 @@
 
 <file path=word/document.xml><?xml version="1.0" encoding="utf-8"?>
-<w:document xmlns:wpc="http://schemas.microsoft.com/office/word/2010/wordprocessingCanvas" xmlns:cx="http://schemas.microsoft.com/office/drawing/2014/chartex" xmlns:cx1="http://schemas.microsoft.com/office/drawing/2015/9/8/chartex" xmlns:cx2="http://schemas.microsoft.com/office/drawing/2015/10/21/chartex" xmlns:cx3="http://schemas.microsoft.com/office/drawing/2016/5/9/chartex" xmlns:cx4="http://schemas.microsoft.com/office/drawing/2016/5/10/chartex" xmlns:cx5="http://schemas.microsoft.com/office/drawing/2016/5/11/chartex" xmlns:cx6="http://schemas.microsoft.com/office/drawing/2016/5/12/chartex" xmlns:cx7="http://schemas.microsoft.com/office/drawing/2016/5/13/chartex" xmlns:cx8="http://schemas.microsoft.com/office/drawing/2016/5/14/chartex" xmlns:mc="http://schemas.openxmlformats.org/markup-compatibility/2006" xmlns:aink="http://schemas.microsoft.com/office/drawing/2016/ink" xmlns:am3d="http://schemas.microsoft.com/office/drawing/2017/model3d" xmlns:o="urn:schemas-microsoft-com:office:office" xmlns:r="http://schemas.openxmlformats.org/officeDocument/2006/relationships" xmlns:m="http://schemas.openxmlformats.org/officeDocument/2006/math" xmlns:v="urn:schemas-microsoft-com:vml" xmlns:wp14="http://schemas.microsoft.com/office/word/2010/wordprocessingDrawing" xmlns:wp="http://schemas.openxmlformats.org/drawingml/2006/wordprocessingDrawing" xmlns:w10="urn:schemas-microsoft-com:office:word" xmlns:w="http://schemas.openxmlformats.org/wordprocessingml/2006/main" xmlns:w14="http://schemas.microsoft.com/office/word/2010/wordml" xmlns:w15="http://schemas.microsoft.com/office/word/2012/wordml" xmlns:w16cid="http://schemas.microsoft.com/office/word/2016/wordml/cid" xmlns:w16se="http://schemas.microsoft.com/office/word/2015/wordml/symex" xmlns:wpg="http://schemas.microsoft.com/office/word/2010/wordprocessingGroup" xmlns:wpi="http://schemas.microsoft.com/office/word/2010/wordprocessingInk" xmlns:wne="http://schemas.microsoft.com/office/word/2006/wordml" xmlns:wps="http://schemas.microsoft.com/office/word/2010/wordprocessingShape" mc:Ignorable="w14 w15 w16se w16cid wp14">
+<w:document xmlns:wpc="http://schemas.microsoft.com/office/word/2010/wordprocessingCanvas" xmlns:mo="http://schemas.microsoft.com/office/mac/office/2008/main" xmlns:mc="http://schemas.openxmlformats.org/markup-compatibility/2006" xmlns:mv="urn:schemas-microsoft-com:mac:vml" xmlns:o="urn:schemas-microsoft-com:office:office" xmlns:r="http://schemas.openxmlformats.org/officeDocument/2006/relationships" xmlns:m="http://schemas.openxmlformats.org/officeDocument/2006/math" xmlns:v="urn:schemas-microsoft-com:vml" xmlns:wp14="http://schemas.microsoft.com/office/word/2010/wordprocessingDrawing" xmlns:wp="http://schemas.openxmlformats.org/drawingml/2006/wordprocessingDrawing" xmlns:w10="urn:schemas-microsoft-com:office:word" xmlns:w="http://schemas.openxmlformats.org/wordprocessingml/2006/main" xmlns:w14="http://schemas.microsoft.com/office/word/2010/wordml" xmlns:wpg="http://schemas.microsoft.com/office/word/2010/wordprocessingGroup" xmlns:wpi="http://schemas.microsoft.com/office/word/2010/wordprocessingInk" xmlns:wne="http://schemas.microsoft.com/office/word/2006/wordml" xmlns:wps="http://schemas.microsoft.com/office/word/2010/wordprocessingShape" mc:Ignorable="w14 wp14">
   <w:body>
     <w:p>
       <w:pPr>
@@ -111,6 +111,9 @@
     </w:p>
     <w:p>
       <w:pPr>
+        <w:tabs>
+          <w:tab w:val="left" w:pos="7660"/>
+        </w:tabs>
         <w:spacing w:after="240" w:line="480" w:lineRule="auto"/>
         <w:rPr>
           <w:rFonts w:ascii="Times New Roman" w:eastAsia="Times New Roman" w:hAnsi="Times New Roman" w:cs="Times New Roman"/>
@@ -126,7 +129,7 @@
           <w:szCs w:val="20"/>
           <w:lang w:val="en-GB"/>
         </w:rPr>
-        <w:br/>
+        <w:tab/>
       </w:r>
       <w:r>
         <w:rPr>
@@ -173,6 +176,15 @@
         </w:rPr>
         <w:br/>
       </w:r>
+      <w:r>
+        <w:rPr>
+          <w:rFonts w:ascii="Times New Roman" w:eastAsia="Times New Roman" w:hAnsi="Times New Roman" w:cs="Times New Roman"/>
+          <w:sz w:val="20"/>
+          <w:szCs w:val="20"/>
+          <w:lang w:val="en-GB"/>
+        </w:rPr>
+        <w:br/>
+      </w:r>
     </w:p>
     <w:p>
       <w:pPr>
@@ -224,41 +236,21 @@
           <w:lang w:val="en-GB"/>
         </w:rPr>
       </w:pPr>
-      <w:proofErr w:type="spellStart"/>
-      <w:r>
-        <w:rPr>
-          <w:rFonts w:ascii="Arial" w:hAnsi="Arial" w:cs="Arial"/>
-          <w:color w:val="000000"/>
-          <w:lang w:val="en-GB"/>
-        </w:rPr>
-        <w:t>Yaser</w:t>
-      </w:r>
-      <w:proofErr w:type="spellEnd"/>
-      <w:r>
-        <w:rPr>
-          <w:rFonts w:ascii="Arial" w:hAnsi="Arial" w:cs="Arial"/>
-          <w:color w:val="000000"/>
-          <w:lang w:val="en-GB"/>
-        </w:rPr>
-        <w:t xml:space="preserve"> </w:t>
-      </w:r>
-      <w:proofErr w:type="spellStart"/>
-      <w:r>
-        <w:rPr>
-          <w:rFonts w:ascii="Arial" w:hAnsi="Arial" w:cs="Arial"/>
-          <w:color w:val="000000"/>
-          <w:lang w:val="en-GB"/>
-        </w:rPr>
-        <w:t>Alkayale</w:t>
-      </w:r>
-      <w:proofErr w:type="spellEnd"/>
-      <w:r>
-        <w:rPr>
-          <w:rFonts w:ascii="Arial" w:hAnsi="Arial" w:cs="Arial"/>
-          <w:color w:val="000000"/>
-          <w:lang w:val="en-GB"/>
-        </w:rPr>
-        <w:t xml:space="preserve"> – B00</w:t>
+      <w:r>
+        <w:rPr>
+          <w:rFonts w:ascii="Arial" w:hAnsi="Arial" w:cs="Arial"/>
+          <w:color w:val="000000"/>
+          <w:lang w:val="en-GB"/>
+        </w:rPr>
+        <w:t>Yaser Alkayale – B00</w:t>
+      </w:r>
+      <w:r>
+        <w:rPr>
+          <w:rFonts w:ascii="Arial" w:hAnsi="Arial" w:cs="Arial"/>
+          <w:color w:val="000000"/>
+          <w:lang w:val="en-GB"/>
+        </w:rPr>
+        <w:t>633454</w:t>
       </w:r>
     </w:p>
     <w:p>
@@ -400,7 +392,7 @@
             <w:rPr>
               <w:noProof/>
             </w:rPr>
-            <w:instrText xml:space="preserve"> PAGEREF _Toc384892467 \h </w:instrText>
+            <w:instrText xml:space="preserve"> PAGEREF _Toc384994359 \h </w:instrText>
           </w:r>
           <w:r>
             <w:rPr>
@@ -461,7 +453,7 @@
             <w:rPr>
               <w:noProof/>
             </w:rPr>
-            <w:instrText xml:space="preserve"> PAGEREF _Toc384892468 \h </w:instrText>
+            <w:instrText xml:space="preserve"> PAGEREF _Toc384994360 \h </w:instrText>
           </w:r>
           <w:r>
             <w:rPr>
@@ -522,7 +514,7 @@
             <w:rPr>
               <w:noProof/>
             </w:rPr>
-            <w:instrText xml:space="preserve"> PAGEREF _Toc384892469 \h </w:instrText>
+            <w:instrText xml:space="preserve"> PAGEREF _Toc384994361 \h </w:instrText>
           </w:r>
           <w:r>
             <w:rPr>
@@ -583,7 +575,7 @@
             <w:rPr>
               <w:noProof/>
             </w:rPr>
-            <w:instrText xml:space="preserve"> PAGEREF _Toc384892470 \h </w:instrText>
+            <w:instrText xml:space="preserve"> PAGEREF _Toc384994362 \h </w:instrText>
           </w:r>
           <w:r>
             <w:rPr>
@@ -644,7 +636,7 @@
             <w:rPr>
               <w:noProof/>
             </w:rPr>
-            <w:instrText xml:space="preserve"> PAGEREF _Toc384892471 \h </w:instrText>
+            <w:instrText xml:space="preserve"> PAGEREF _Toc384994363 \h </w:instrText>
           </w:r>
           <w:r>
             <w:rPr>
@@ -706,7 +698,7 @@
             <w:rPr>
               <w:noProof/>
             </w:rPr>
-            <w:instrText xml:space="preserve"> PAGEREF _Toc384892472 \h </w:instrText>
+            <w:instrText xml:space="preserve"> PAGEREF _Toc384994364 \h </w:instrText>
           </w:r>
           <w:r>
             <w:rPr>
@@ -768,7 +760,7 @@
             <w:rPr>
               <w:noProof/>
             </w:rPr>
-            <w:instrText xml:space="preserve"> PAGEREF _Toc384892473 \h </w:instrText>
+            <w:instrText xml:space="preserve"> PAGEREF _Toc384994365 \h </w:instrText>
           </w:r>
           <w:r>
             <w:rPr>
@@ -786,6 +778,68 @@
               <w:noProof/>
             </w:rPr>
             <w:t>6</w:t>
+          </w:r>
+          <w:r>
+            <w:rPr>
+              <w:noProof/>
+            </w:rPr>
+            <w:fldChar w:fldCharType="end"/>
+          </w:r>
+        </w:p>
+        <w:p>
+          <w:pPr>
+            <w:pStyle w:val="TOC2"/>
+            <w:tabs>
+              <w:tab w:val="right" w:leader="dot" w:pos="8630"/>
+            </w:tabs>
+            <w:rPr>
+              <w:b w:val="0"/>
+              <w:noProof/>
+              <w:sz w:val="24"/>
+              <w:szCs w:val="24"/>
+              <w:lang w:val="en-GB" w:eastAsia="ja-JP"/>
+            </w:rPr>
+          </w:pPr>
+          <w:r>
+            <w:rPr>
+              <w:noProof/>
+            </w:rPr>
+            <w:t>Real Estate Company Page</w:t>
+          </w:r>
+          <w:r>
+            <w:rPr>
+              <w:noProof/>
+            </w:rPr>
+            <w:tab/>
+          </w:r>
+          <w:r>
+            <w:rPr>
+              <w:noProof/>
+            </w:rPr>
+            <w:fldChar w:fldCharType="begin"/>
+          </w:r>
+          <w:r>
+            <w:rPr>
+              <w:noProof/>
+            </w:rPr>
+            <w:instrText xml:space="preserve"> PAGEREF _Toc384994366 \h </w:instrText>
+          </w:r>
+          <w:r>
+            <w:rPr>
+              <w:noProof/>
+            </w:rPr>
+          </w:r>
+          <w:r>
+            <w:rPr>
+              <w:noProof/>
+            </w:rPr>
+            <w:fldChar w:fldCharType="separate"/>
+          </w:r>
+          <w:r>
+            <w:rPr>
+              <w:noProof/>
+            </w:rPr>
+            <w:t>7</w:t>
           </w:r>
           <w:r>
             <w:rPr>
@@ -829,7 +883,7 @@
             <w:rPr>
               <w:noProof/>
             </w:rPr>
-            <w:instrText xml:space="preserve"> PAGEREF _Toc384892474 \h </w:instrText>
+            <w:instrText xml:space="preserve"> PAGEREF _Toc384994367 \h </w:instrText>
           </w:r>
           <w:r>
             <w:rPr>
@@ -846,7 +900,7 @@
             <w:rPr>
               <w:noProof/>
             </w:rPr>
-            <w:t>6</w:t>
+            <w:t>7</w:t>
           </w:r>
           <w:r>
             <w:rPr>
@@ -892,7 +946,7 @@
             <w:rPr>
               <w:noProof/>
             </w:rPr>
-            <w:instrText xml:space="preserve"> PAGEREF _Toc384892475 \h </w:instrText>
+            <w:instrText xml:space="preserve"> PAGEREF _Toc384994368 \h </w:instrText>
           </w:r>
           <w:r>
             <w:rPr>
@@ -909,7 +963,7 @@
             <w:rPr>
               <w:noProof/>
             </w:rPr>
-            <w:t>6</w:t>
+            <w:t>7</w:t>
           </w:r>
           <w:r>
             <w:rPr>
@@ -954,7 +1008,7 @@
             <w:rPr>
               <w:noProof/>
             </w:rPr>
-            <w:instrText xml:space="preserve"> PAGEREF _Toc384892476 \h </w:instrText>
+            <w:instrText xml:space="preserve"> PAGEREF _Toc384994369 \h </w:instrText>
           </w:r>
           <w:r>
             <w:rPr>
@@ -971,7 +1025,7 @@
             <w:rPr>
               <w:noProof/>
             </w:rPr>
-            <w:t>6</w:t>
+            <w:t>8</w:t>
           </w:r>
           <w:r>
             <w:rPr>
@@ -1016,7 +1070,7 @@
             <w:rPr>
               <w:noProof/>
             </w:rPr>
-            <w:instrText xml:space="preserve"> PAGEREF _Toc384892477 \h </w:instrText>
+            <w:instrText xml:space="preserve"> PAGEREF _Toc384994370 \h </w:instrText>
           </w:r>
           <w:r>
             <w:rPr>
@@ -1033,7 +1087,7 @@
             <w:rPr>
               <w:noProof/>
             </w:rPr>
-            <w:t>6</w:t>
+            <w:t>8</w:t>
           </w:r>
           <w:r>
             <w:rPr>
@@ -1078,7 +1132,7 @@
             <w:rPr>
               <w:noProof/>
             </w:rPr>
-            <w:instrText xml:space="preserve"> PAGEREF _Toc384892478 \h </w:instrText>
+            <w:instrText xml:space="preserve"> PAGEREF _Toc384994371 \h </w:instrText>
           </w:r>
           <w:r>
             <w:rPr>
@@ -1095,7 +1149,7 @@
             <w:rPr>
               <w:noProof/>
             </w:rPr>
-            <w:t>7</w:t>
+            <w:t>10</w:t>
           </w:r>
           <w:r>
             <w:rPr>
@@ -1177,7 +1231,7 @@
           <w:lang w:val="en-GB"/>
         </w:rPr>
       </w:pPr>
-      <w:bookmarkStart w:id="0" w:name="_Toc384892467"/>
+      <w:bookmarkStart w:id="0" w:name="_Toc384994359"/>
       <w:r>
         <w:rPr>
           <w:lang w:val="en-GB"/>
@@ -1194,21 +1248,13 @@
           <w:rFonts w:ascii="Arial" w:hAnsi="Arial"/>
         </w:rPr>
       </w:pPr>
-      <w:proofErr w:type="spellStart"/>
       <w:r>
         <w:rPr>
           <w:rFonts w:ascii="Arial" w:hAnsi="Arial"/>
         </w:rPr>
-        <w:t>Serverside</w:t>
-      </w:r>
-      <w:proofErr w:type="spellEnd"/>
-      <w:r>
-        <w:rPr>
-          <w:rFonts w:ascii="Arial" w:hAnsi="Arial"/>
-        </w:rPr>
-        <w:t xml:space="preserve"> Hosting URL: </w:t>
-      </w:r>
-      <w:hyperlink r:id="rId6" w:history="1">
+        <w:t xml:space="preserve">Serverside Hosting URL: </w:t>
+      </w:r>
+      <w:hyperlink r:id="rId7" w:history="1">
         <w:r>
           <w:rPr>
             <w:rStyle w:val="Hyperlink"/>
@@ -1225,21 +1271,13 @@
           <w:rFonts w:ascii="Arial" w:hAnsi="Arial"/>
         </w:rPr>
       </w:pPr>
-      <w:proofErr w:type="spellStart"/>
       <w:r>
         <w:rPr>
           <w:rFonts w:ascii="Arial" w:hAnsi="Arial"/>
         </w:rPr>
-        <w:t>FrontEnd</w:t>
-      </w:r>
-      <w:proofErr w:type="spellEnd"/>
-      <w:r>
-        <w:rPr>
-          <w:rFonts w:ascii="Arial" w:hAnsi="Arial"/>
-        </w:rPr>
-        <w:t xml:space="preserve"> Hosting URL: </w:t>
-      </w:r>
-      <w:hyperlink r:id="rId7" w:history="1">
+        <w:t xml:space="preserve">FrontEnd Hosting URL: </w:t>
+      </w:r>
+      <w:hyperlink r:id="rId8" w:history="1">
         <w:r>
           <w:rPr>
             <w:rStyle w:val="Hyperlink"/>
@@ -1277,7 +1315,7 @@
           <w:lang w:val="en-GB"/>
         </w:rPr>
       </w:pPr>
-      <w:bookmarkStart w:id="1" w:name="_Toc384892468"/>
+      <w:bookmarkStart w:id="1" w:name="_Toc384994360"/>
       <w:r>
         <w:rPr>
           <w:lang w:val="en-GB"/>
@@ -1300,23 +1338,13 @@
           <w:lang w:val="en-GB"/>
         </w:rPr>
       </w:pPr>
-      <w:proofErr w:type="spellStart"/>
-      <w:r>
-        <w:rPr>
-          <w:rFonts w:ascii="Arial" w:hAnsi="Arial" w:cs="Arial"/>
-          <w:color w:val="000000"/>
-          <w:lang w:val="en-GB"/>
-        </w:rPr>
-        <w:t>Macbook</w:t>
-      </w:r>
-      <w:proofErr w:type="spellEnd"/>
-      <w:r>
-        <w:rPr>
-          <w:rFonts w:ascii="Arial" w:hAnsi="Arial" w:cs="Arial"/>
-          <w:color w:val="000000"/>
-          <w:lang w:val="en-GB"/>
-        </w:rPr>
-        <w:t xml:space="preserve"> Pro with OS High Sierra V10.13.3</w:t>
+      <w:r>
+        <w:rPr>
+          <w:rFonts w:ascii="Arial" w:hAnsi="Arial" w:cs="Arial"/>
+          <w:color w:val="000000"/>
+          <w:lang w:val="en-GB"/>
+        </w:rPr>
+        <w:t>Macbook Pro with OS High Sierra V10.13.3</w:t>
       </w:r>
     </w:p>
     <w:p>
@@ -1405,21 +1433,7 @@
         <w:rPr>
           <w:rFonts w:ascii="Arial" w:hAnsi="Arial"/>
         </w:rPr>
-        <w:t xml:space="preserve">Base model </w:t>
-      </w:r>
-      <w:proofErr w:type="spellStart"/>
-      <w:r>
-        <w:rPr>
-          <w:rFonts w:ascii="Arial" w:hAnsi="Arial"/>
-        </w:rPr>
-        <w:t>Macbook</w:t>
-      </w:r>
-      <w:proofErr w:type="spellEnd"/>
-      <w:r>
-        <w:rPr>
-          <w:rFonts w:ascii="Arial" w:hAnsi="Arial"/>
-        </w:rPr>
-        <w:t xml:space="preserve"> Pro with Touchpad 15 inch</w:t>
+        <w:t>Base model Macbook Pro with Touchpad 15 inch</w:t>
       </w:r>
     </w:p>
     <w:p>
@@ -1606,16 +1620,8 @@
         <w:rPr>
           <w:rFonts w:ascii="Arial" w:hAnsi="Arial"/>
         </w:rPr>
-        <w:t xml:space="preserve">Azure </w:t>
-      </w:r>
-      <w:proofErr w:type="spellStart"/>
-      <w:r>
-        <w:rPr>
-          <w:rFonts w:ascii="Arial" w:hAnsi="Arial"/>
-        </w:rPr>
-        <w:t>webapp</w:t>
-      </w:r>
-      <w:proofErr w:type="spellEnd"/>
+        <w:t>Azure webapp</w:t>
+      </w:r>
     </w:p>
     <w:p>
       <w:pPr>
@@ -1647,7 +1653,7 @@
           <w:lang w:val="en-GB"/>
         </w:rPr>
       </w:pPr>
-      <w:bookmarkStart w:id="2" w:name="_Toc384892469"/>
+      <w:bookmarkStart w:id="2" w:name="_Toc384994361"/>
       <w:r>
         <w:rPr>
           <w:lang w:val="en-GB"/>
@@ -1667,23 +1673,13 @@
           <w:lang w:val="en-GB"/>
         </w:rPr>
       </w:pPr>
-      <w:proofErr w:type="spellStart"/>
-      <w:r>
-        <w:rPr>
-          <w:rFonts w:ascii="Arial" w:hAnsi="Arial" w:cs="Arial"/>
-          <w:color w:val="000000"/>
-          <w:lang w:val="en-GB"/>
-        </w:rPr>
-        <w:t>Prob</w:t>
-      </w:r>
-      <w:proofErr w:type="spellEnd"/>
-      <w:r>
-        <w:rPr>
-          <w:rFonts w:ascii="Arial" w:hAnsi="Arial" w:cs="Arial"/>
-          <w:color w:val="000000"/>
-          <w:lang w:val="en-GB"/>
-        </w:rPr>
-        <w:t xml:space="preserve"> something</w:t>
+      <w:r>
+        <w:rPr>
+          <w:rFonts w:ascii="Arial" w:hAnsi="Arial" w:cs="Arial"/>
+          <w:color w:val="000000"/>
+          <w:lang w:val="en-GB"/>
+        </w:rPr>
+        <w:t>Portions of the project were inherited from Assignment 4.</w:t>
       </w:r>
     </w:p>
     <w:p>
@@ -1697,7 +1693,7 @@
           <w:lang w:val="en-GB"/>
         </w:rPr>
       </w:pPr>
-      <w:bookmarkStart w:id="3" w:name="_Toc384892470"/>
+      <w:bookmarkStart w:id="3" w:name="_Toc384994362"/>
       <w:r>
         <w:rPr>
           <w:lang w:val="en-GB"/>
@@ -1722,7 +1718,7 @@
           <w:color w:val="000000"/>
           <w:lang w:val="en-GB"/>
         </w:rPr>
-        <w:t>Framework</w:t>
+        <w:t>The frameworks used are .NET core, jQuery, bootstrap, and Unrest.</w:t>
       </w:r>
     </w:p>
     <w:p>
@@ -1736,7 +1732,7 @@
           <w:lang w:val="en-GB"/>
         </w:rPr>
       </w:pPr>
-      <w:bookmarkStart w:id="4" w:name="_Toc384892471"/>
+      <w:bookmarkStart w:id="4" w:name="_Toc384994363"/>
       <w:r>
         <w:rPr>
           <w:lang w:val="en-GB"/>
@@ -1761,7 +1757,7 @@
       <w:pPr>
         <w:pStyle w:val="Heading2"/>
       </w:pPr>
-      <w:bookmarkStart w:id="5" w:name="_Toc384892472"/>
+      <w:bookmarkStart w:id="5" w:name="_Toc384994364"/>
       <w:r>
         <w:t>Employer Page</w:t>
       </w:r>
@@ -1811,7 +1807,7 @@
                     </pic:cNvPicPr>
                   </pic:nvPicPr>
                   <pic:blipFill>
-                    <a:blip r:embed="rId8">
+                    <a:blip r:embed="rId9">
                       <a:extLst>
                         <a:ext uri="{28A0092B-C50C-407E-A947-70E740481C1C}">
                           <a14:useLocalDpi xmlns:a14="http://schemas.microsoft.com/office/drawing/2010/main" val="0"/>
@@ -1929,7 +1925,7 @@
                     </pic:cNvPicPr>
                   </pic:nvPicPr>
                   <pic:blipFill>
-                    <a:blip r:embed="rId9">
+                    <a:blip r:embed="rId10">
                       <a:extLst>
                         <a:ext uri="{28A0092B-C50C-407E-A947-70E740481C1C}">
                           <a14:useLocalDpi xmlns:a14="http://schemas.microsoft.com/office/drawing/2010/main" val="0"/>
@@ -2032,7 +2028,7 @@
                     </pic:cNvPicPr>
                   </pic:nvPicPr>
                   <pic:blipFill>
-                    <a:blip r:embed="rId10">
+                    <a:blip r:embed="rId11">
                       <a:extLst>
                         <a:ext uri="{28A0092B-C50C-407E-A947-70E740481C1C}">
                           <a14:useLocalDpi xmlns:a14="http://schemas.microsoft.com/office/drawing/2010/main" val="0"/>
@@ -2068,7 +2064,7 @@
       <w:pPr>
         <w:pStyle w:val="Heading2"/>
       </w:pPr>
-      <w:bookmarkStart w:id="6" w:name="_Toc384892473"/>
+      <w:bookmarkStart w:id="6" w:name="_Toc384994365"/>
       <w:r>
         <w:lastRenderedPageBreak/>
         <w:t>Mortgage Broker Page</w:t>
@@ -2119,7 +2115,7 @@
                     </pic:cNvPicPr>
                   </pic:nvPicPr>
                   <pic:blipFill>
-                    <a:blip r:embed="rId11">
+                    <a:blip r:embed="rId12">
                       <a:extLst>
                         <a:ext uri="{28A0092B-C50C-407E-A947-70E740481C1C}">
                           <a14:useLocalDpi xmlns:a14="http://schemas.microsoft.com/office/drawing/2010/main" val="0"/>
@@ -2215,7 +2211,7 @@
                     </pic:cNvPicPr>
                   </pic:nvPicPr>
                   <pic:blipFill>
-                    <a:blip r:embed="rId12">
+                    <a:blip r:embed="rId13">
                       <a:extLst>
                         <a:ext uri="{28A0092B-C50C-407E-A947-70E740481C1C}">
                           <a14:useLocalDpi xmlns:a14="http://schemas.microsoft.com/office/drawing/2010/main" val="0"/>
@@ -2251,10 +2247,12 @@
       <w:pPr>
         <w:pStyle w:val="Heading2"/>
       </w:pPr>
+      <w:bookmarkStart w:id="7" w:name="_Toc384994366"/>
       <w:r>
         <w:lastRenderedPageBreak/>
         <w:t>Real Estate Company Page</w:t>
       </w:r>
+      <w:bookmarkEnd w:id="7"/>
     </w:p>
     <w:p/>
     <w:p>
@@ -2321,7 +2319,7 @@
                     </pic:cNvPicPr>
                   </pic:nvPicPr>
                   <pic:blipFill>
-                    <a:blip r:embed="rId13">
+                    <a:blip r:embed="rId14">
                       <a:extLst>
                         <a:ext uri="{28A0092B-C50C-407E-A947-70E740481C1C}">
                           <a14:useLocalDpi xmlns:a14="http://schemas.microsoft.com/office/drawing/2010/main" val="0"/>
@@ -2364,14 +2362,14 @@
           <w:lang w:val="en-GB"/>
         </w:rPr>
       </w:pPr>
-      <w:bookmarkStart w:id="7" w:name="_Toc384892474"/>
+      <w:bookmarkStart w:id="8" w:name="_Toc384994367"/>
       <w:r>
         <w:rPr>
           <w:lang w:val="en-GB"/>
         </w:rPr>
         <w:t>Design</w:t>
       </w:r>
-      <w:bookmarkEnd w:id="7"/>
+      <w:bookmarkEnd w:id="8"/>
     </w:p>
     <w:p>
       <w:pPr>
@@ -2381,14 +2379,14 @@
           <w:lang w:val="en-GB"/>
         </w:rPr>
       </w:pPr>
-      <w:bookmarkStart w:id="8" w:name="_Toc384892475"/>
+      <w:bookmarkStart w:id="9" w:name="_Toc384994368"/>
       <w:r>
         <w:rPr>
           <w:lang w:val="en-GB"/>
         </w:rPr>
         <w:t>Web Services Description</w:t>
       </w:r>
-      <w:bookmarkEnd w:id="8"/>
+      <w:bookmarkEnd w:id="9"/>
     </w:p>
     <w:p>
       <w:pPr>
@@ -2402,35 +2400,13 @@
         <w:rPr>
           <w:rFonts w:ascii="Arial" w:hAnsi="Arial" w:cs="Arial"/>
         </w:rPr>
-        <w:t xml:space="preserve">The service is </w:t>
-      </w:r>
-      <w:proofErr w:type="gramStart"/>
-      <w:r>
-        <w:rPr>
-          <w:rFonts w:ascii="Arial" w:hAnsi="Arial" w:cs="Arial"/>
-        </w:rPr>
-        <w:t>pretty straight</w:t>
-      </w:r>
-      <w:proofErr w:type="gramEnd"/>
-      <w:r>
-        <w:rPr>
-          <w:rFonts w:ascii="Arial" w:hAnsi="Arial" w:cs="Arial"/>
-        </w:rPr>
-        <w:t xml:space="preserve"> forward. The logic app receives a request from the MBR to begin a mortgage request process. The app then initiates two other webhooks, which are used to handle the confirmations from the employer and insurer. The insurer, however, requires additional details from the municipality and real estate broker, so that webhook calls two others. When </w:t>
-      </w:r>
-      <w:proofErr w:type="gramStart"/>
-      <w:r>
-        <w:rPr>
-          <w:rFonts w:ascii="Arial" w:hAnsi="Arial" w:cs="Arial"/>
-        </w:rPr>
-        <w:t>all of</w:t>
-      </w:r>
-      <w:proofErr w:type="gramEnd"/>
-      <w:r>
-        <w:rPr>
-          <w:rFonts w:ascii="Arial" w:hAnsi="Arial" w:cs="Arial"/>
-        </w:rPr>
-        <w:t xml:space="preserve"> the details are received, the MBR database is updated to mark the user as having completed a request.</w:t>
+        <w:t>The service is pretty straight-</w:t>
+      </w:r>
+      <w:r>
+        <w:rPr>
+          <w:rFonts w:ascii="Arial" w:hAnsi="Arial" w:cs="Arial"/>
+        </w:rPr>
+        <w:t>forward. The logic app receives a request from the MBR to begin a mortgage request process. The app then initiates two other webhooks, which are used to handle the confirmations from the employer and insurer. The insurer, however, requires additional details from the municipality and real estate broker, so that webhook calls two others. When all of the details are received, the MBR database is updated to mark the user as having completed a request.</w:t>
       </w:r>
     </w:p>
     <w:p>
@@ -2438,24 +2414,19 @@
         <w:pStyle w:val="Heading2"/>
         <w:spacing w:line="480" w:lineRule="auto"/>
       </w:pPr>
-      <w:bookmarkStart w:id="9" w:name="_Toc384892476"/>
+      <w:bookmarkStart w:id="10" w:name="_Toc384994369"/>
       <w:r>
         <w:lastRenderedPageBreak/>
         <w:t>Description of Portals and Hosting Details</w:t>
       </w:r>
-      <w:bookmarkEnd w:id="9"/>
+      <w:bookmarkEnd w:id="10"/>
     </w:p>
     <w:p>
       <w:pPr>
         <w:spacing w:line="480" w:lineRule="auto"/>
       </w:pPr>
-      <w:proofErr w:type="gramStart"/>
-      <w:r>
-        <w:t>All of</w:t>
-      </w:r>
-      <w:proofErr w:type="gramEnd"/>
-      <w:r>
-        <w:t xml:space="preserve"> the web services are hosted through Azure using C# and HTML. </w:t>
+      <w:r>
+        <w:t xml:space="preserve">All of the web services are hosted through Azure using C# and HTML. </w:t>
       </w:r>
     </w:p>
     <w:p>
@@ -2463,11 +2434,11 @@
         <w:pStyle w:val="Heading2"/>
         <w:spacing w:line="480" w:lineRule="auto"/>
       </w:pPr>
-      <w:bookmarkStart w:id="10" w:name="_Toc384892477"/>
+      <w:bookmarkStart w:id="11" w:name="_Toc384994370"/>
       <w:r>
         <w:t>Workflow Coordination Description</w:t>
       </w:r>
-      <w:bookmarkEnd w:id="10"/>
+      <w:bookmarkEnd w:id="11"/>
     </w:p>
     <w:p>
       <w:pPr>
@@ -2490,23 +2461,21 @@
           <w:rFonts w:ascii="Arial" w:hAnsi="Arial" w:cs="Arial"/>
           <w:color w:val="000000"/>
         </w:rPr>
-        <w:t xml:space="preserve">The work </w:t>
-      </w:r>
-      <w:proofErr w:type="gramStart"/>
-      <w:r>
-        <w:rPr>
-          <w:rFonts w:ascii="Arial" w:hAnsi="Arial" w:cs="Arial"/>
-          <w:color w:val="000000"/>
-        </w:rPr>
-        <w:t>flow as a whole</w:t>
-      </w:r>
-      <w:proofErr w:type="gramEnd"/>
-      <w:r>
-        <w:rPr>
-          <w:rFonts w:ascii="Arial" w:hAnsi="Arial" w:cs="Arial"/>
-          <w:color w:val="000000"/>
-        </w:rPr>
-        <w:t>. Here you can see the webhook order of operation.</w:t>
+        <w:t xml:space="preserve">The </w:t>
+      </w:r>
+      <w:r>
+        <w:rPr>
+          <w:rFonts w:ascii="Arial" w:hAnsi="Arial" w:cs="Arial"/>
+          <w:color w:val="000000"/>
+        </w:rPr>
+        <w:t>workflow</w:t>
+      </w:r>
+      <w:r>
+        <w:rPr>
+          <w:rFonts w:ascii="Arial" w:hAnsi="Arial" w:cs="Arial"/>
+          <w:color w:val="000000"/>
+        </w:rPr>
+        <w:t xml:space="preserve"> as a whole. Here you can see the webhook order of operation.</w:t>
       </w:r>
       <w:r>
         <w:rPr>
@@ -2532,7 +2501,7 @@
                     </pic:cNvPicPr>
                   </pic:nvPicPr>
                   <pic:blipFill>
-                    <a:blip r:embed="rId14">
+                    <a:blip r:embed="rId15">
                       <a:extLst>
                         <a:ext uri="{28A0092B-C50C-407E-A947-70E740481C1C}">
                           <a14:useLocalDpi xmlns:a14="http://schemas.microsoft.com/office/drawing/2010/main" val="0"/>
@@ -2695,21 +2664,7 @@
         <w:rPr>
           <w:rFonts w:ascii="Arial" w:hAnsi="Arial" w:cs="Arial"/>
         </w:rPr>
-        <w:t xml:space="preserve">This makes sure that </w:t>
-      </w:r>
-      <w:proofErr w:type="gramStart"/>
-      <w:r>
-        <w:rPr>
-          <w:rFonts w:ascii="Arial" w:hAnsi="Arial" w:cs="Arial"/>
-        </w:rPr>
-        <w:t>all of</w:t>
-      </w:r>
-      <w:proofErr w:type="gramEnd"/>
-      <w:r>
-        <w:rPr>
-          <w:rFonts w:ascii="Arial" w:hAnsi="Arial" w:cs="Arial"/>
-        </w:rPr>
-        <w:t xml:space="preserve"> the calls have been made correctly.</w:t>
+        <w:t>This makes sure that all of the calls have been made correctly.</w:t>
       </w:r>
     </w:p>
     <w:p>
@@ -2752,7 +2707,7 @@
                     </pic:cNvPicPr>
                   </pic:nvPicPr>
                   <pic:blipFill>
-                    <a:blip r:embed="rId15">
+                    <a:blip r:embed="rId16">
                       <a:extLst>
                         <a:ext uri="{28A0092B-C50C-407E-A947-70E740481C1C}">
                           <a14:useLocalDpi xmlns:a14="http://schemas.microsoft.com/office/drawing/2010/main" val="0"/>
@@ -2853,8 +2808,6 @@
         <w:lastRenderedPageBreak/>
         <w:t>The layout of the webhooks are all basically the same, handing each other an ID that is used to track a user.</w:t>
       </w:r>
-      <w:bookmarkStart w:id="11" w:name="_GoBack"/>
-      <w:bookmarkEnd w:id="11"/>
     </w:p>
     <w:p>
       <w:pPr>
@@ -2896,7 +2849,7 @@
                     </pic:cNvPicPr>
                   </pic:nvPicPr>
                   <pic:blipFill>
-                    <a:blip r:embed="rId16">
+                    <a:blip r:embed="rId17">
                       <a:extLst>
                         <a:ext uri="{28A0092B-C50C-407E-A947-70E740481C1C}">
                           <a14:useLocalDpi xmlns:a14="http://schemas.microsoft.com/office/drawing/2010/main" val="0"/>
@@ -2938,7 +2891,7 @@
         <w:pStyle w:val="Heading2"/>
         <w:spacing w:line="480" w:lineRule="auto"/>
       </w:pPr>
-      <w:bookmarkStart w:id="12" w:name="_Toc384892478"/>
+      <w:bookmarkStart w:id="12" w:name="_Toc384994371"/>
       <w:r>
         <w:t>Databases</w:t>
       </w:r>
@@ -2946,7 +2899,12 @@
     </w:p>
     <w:p>
       <w:pPr>
+        <w:pStyle w:val="ListParagraph"/>
         <w:widowControl w:val="0"/>
+        <w:numPr>
+          <w:ilvl w:val="0"/>
+          <w:numId w:val="4"/>
+        </w:numPr>
         <w:tabs>
           <w:tab w:val="left" w:pos="220"/>
           <w:tab w:val="left" w:pos="720"/>
@@ -2965,9 +2923,940 @@
           <w:rFonts w:ascii="Arial" w:hAnsi="Arial" w:cs="Arial"/>
           <w:color w:val="000000"/>
         </w:rPr>
-        <w:t>DB maintained by each organization/entity (include DB schemas)  -</w:t>
-      </w:r>
+        <w:t>Employee Callback URLs Table:</w:t>
+      </w:r>
+    </w:p>
+    <w:p>
+      <w:pPr>
+        <w:pStyle w:val="ListParagraph"/>
+        <w:widowControl w:val="0"/>
+        <w:numPr>
+          <w:ilvl w:val="1"/>
+          <w:numId w:val="4"/>
+        </w:numPr>
+        <w:tabs>
+          <w:tab w:val="left" w:pos="220"/>
+          <w:tab w:val="left" w:pos="720"/>
+        </w:tabs>
+        <w:autoSpaceDE w:val="0"/>
+        <w:autoSpaceDN w:val="0"/>
+        <w:adjustRightInd w:val="0"/>
+        <w:spacing w:after="240" w:line="480" w:lineRule="auto"/>
+        <w:rPr>
+          <w:rFonts w:ascii="Arial" w:hAnsi="Arial" w:cs="Arial"/>
+          <w:color w:val="000000"/>
+        </w:rPr>
+      </w:pPr>
+      <w:r>
+        <w:rPr>
+          <w:rFonts w:ascii="Arial" w:hAnsi="Arial" w:cs="Arial"/>
+          <w:color w:val="000000"/>
+        </w:rPr>
+        <w:t>String id</w:t>
+      </w:r>
+    </w:p>
+    <w:p>
+      <w:pPr>
+        <w:pStyle w:val="ListParagraph"/>
+        <w:widowControl w:val="0"/>
+        <w:numPr>
+          <w:ilvl w:val="1"/>
+          <w:numId w:val="4"/>
+        </w:numPr>
+        <w:tabs>
+          <w:tab w:val="left" w:pos="220"/>
+          <w:tab w:val="left" w:pos="720"/>
+        </w:tabs>
+        <w:autoSpaceDE w:val="0"/>
+        <w:autoSpaceDN w:val="0"/>
+        <w:adjustRightInd w:val="0"/>
+        <w:spacing w:after="240" w:line="480" w:lineRule="auto"/>
+        <w:rPr>
+          <w:rFonts w:ascii="Arial" w:hAnsi="Arial" w:cs="Arial"/>
+          <w:color w:val="000000"/>
+        </w:rPr>
+      </w:pPr>
+      <w:r>
+        <w:rPr>
+          <w:rFonts w:ascii="Arial" w:hAnsi="Arial" w:cs="Arial"/>
+          <w:color w:val="000000"/>
+        </w:rPr>
+        <w:t>String applicationId</w:t>
+      </w:r>
+    </w:p>
+    <w:p>
+      <w:pPr>
+        <w:pStyle w:val="ListParagraph"/>
+        <w:widowControl w:val="0"/>
+        <w:numPr>
+          <w:ilvl w:val="1"/>
+          <w:numId w:val="4"/>
+        </w:numPr>
+        <w:tabs>
+          <w:tab w:val="left" w:pos="220"/>
+          <w:tab w:val="left" w:pos="720"/>
+        </w:tabs>
+        <w:autoSpaceDE w:val="0"/>
+        <w:autoSpaceDN w:val="0"/>
+        <w:adjustRightInd w:val="0"/>
+        <w:spacing w:after="240" w:line="480" w:lineRule="auto"/>
+        <w:rPr>
+          <w:rFonts w:ascii="Arial" w:hAnsi="Arial" w:cs="Arial"/>
+          <w:color w:val="000000"/>
+        </w:rPr>
+      </w:pPr>
+      <w:r>
+        <w:rPr>
+          <w:rFonts w:ascii="Arial" w:hAnsi="Arial" w:cs="Arial"/>
+          <w:color w:val="000000"/>
+        </w:rPr>
+        <w:t>String callbackurl</w:t>
+      </w:r>
+    </w:p>
+    <w:p>
+      <w:pPr>
+        <w:pStyle w:val="ListParagraph"/>
+        <w:widowControl w:val="0"/>
+        <w:numPr>
+          <w:ilvl w:val="0"/>
+          <w:numId w:val="4"/>
+        </w:numPr>
+        <w:tabs>
+          <w:tab w:val="left" w:pos="220"/>
+          <w:tab w:val="left" w:pos="720"/>
+        </w:tabs>
+        <w:autoSpaceDE w:val="0"/>
+        <w:autoSpaceDN w:val="0"/>
+        <w:adjustRightInd w:val="0"/>
+        <w:spacing w:after="240" w:line="480" w:lineRule="auto"/>
+        <w:rPr>
+          <w:rFonts w:ascii="Arial" w:hAnsi="Arial" w:cs="Arial"/>
+          <w:color w:val="000000"/>
+        </w:rPr>
+      </w:pPr>
+      <w:r>
+        <w:rPr>
+          <w:rFonts w:ascii="Arial" w:hAnsi="Arial" w:cs="Arial"/>
+          <w:color w:val="000000"/>
+        </w:rPr>
+        <w:lastRenderedPageBreak/>
+        <w:t>Employees table:</w:t>
+      </w:r>
+    </w:p>
+    <w:p>
+      <w:pPr>
+        <w:pStyle w:val="ListParagraph"/>
+        <w:widowControl w:val="0"/>
+        <w:numPr>
+          <w:ilvl w:val="1"/>
+          <w:numId w:val="4"/>
+        </w:numPr>
+        <w:tabs>
+          <w:tab w:val="left" w:pos="220"/>
+          <w:tab w:val="left" w:pos="720"/>
+        </w:tabs>
+        <w:autoSpaceDE w:val="0"/>
+        <w:autoSpaceDN w:val="0"/>
+        <w:adjustRightInd w:val="0"/>
+        <w:spacing w:after="240" w:line="480" w:lineRule="auto"/>
+        <w:rPr>
+          <w:rFonts w:ascii="Arial" w:hAnsi="Arial" w:cs="Arial"/>
+          <w:color w:val="000000"/>
+        </w:rPr>
+      </w:pPr>
+      <w:r>
+        <w:rPr>
+          <w:rFonts w:ascii="Arial" w:hAnsi="Arial" w:cs="Arial"/>
+          <w:color w:val="000000"/>
+        </w:rPr>
+        <w:t>String id</w:t>
+      </w:r>
+    </w:p>
+    <w:p>
+      <w:pPr>
+        <w:pStyle w:val="ListParagraph"/>
+        <w:widowControl w:val="0"/>
+        <w:numPr>
+          <w:ilvl w:val="1"/>
+          <w:numId w:val="4"/>
+        </w:numPr>
+        <w:tabs>
+          <w:tab w:val="left" w:pos="220"/>
+          <w:tab w:val="left" w:pos="720"/>
+        </w:tabs>
+        <w:autoSpaceDE w:val="0"/>
+        <w:autoSpaceDN w:val="0"/>
+        <w:adjustRightInd w:val="0"/>
+        <w:spacing w:after="240" w:line="480" w:lineRule="auto"/>
+        <w:rPr>
+          <w:rFonts w:ascii="Arial" w:hAnsi="Arial" w:cs="Arial"/>
+          <w:color w:val="000000"/>
+        </w:rPr>
+      </w:pPr>
+      <w:r>
+        <w:rPr>
+          <w:rFonts w:ascii="Arial" w:hAnsi="Arial" w:cs="Arial"/>
+          <w:color w:val="000000"/>
+        </w:rPr>
+        <w:t>String employee id</w:t>
+      </w:r>
+    </w:p>
+    <w:p>
+      <w:pPr>
+        <w:pStyle w:val="ListParagraph"/>
+        <w:widowControl w:val="0"/>
+        <w:numPr>
+          <w:ilvl w:val="1"/>
+          <w:numId w:val="4"/>
+        </w:numPr>
+        <w:tabs>
+          <w:tab w:val="left" w:pos="220"/>
+          <w:tab w:val="left" w:pos="720"/>
+        </w:tabs>
+        <w:autoSpaceDE w:val="0"/>
+        <w:autoSpaceDN w:val="0"/>
+        <w:adjustRightInd w:val="0"/>
+        <w:spacing w:after="240" w:line="480" w:lineRule="auto"/>
+        <w:rPr>
+          <w:rFonts w:ascii="Arial" w:hAnsi="Arial" w:cs="Arial"/>
+          <w:color w:val="000000"/>
+        </w:rPr>
+      </w:pPr>
+      <w:r>
+        <w:rPr>
+          <w:rFonts w:ascii="Arial" w:hAnsi="Arial" w:cs="Arial"/>
+          <w:color w:val="000000"/>
+        </w:rPr>
+        <w:t>String name</w:t>
+      </w:r>
+    </w:p>
+    <w:p>
+      <w:pPr>
+        <w:pStyle w:val="ListParagraph"/>
+        <w:widowControl w:val="0"/>
+        <w:numPr>
+          <w:ilvl w:val="1"/>
+          <w:numId w:val="4"/>
+        </w:numPr>
+        <w:tabs>
+          <w:tab w:val="left" w:pos="220"/>
+          <w:tab w:val="left" w:pos="720"/>
+        </w:tabs>
+        <w:autoSpaceDE w:val="0"/>
+        <w:autoSpaceDN w:val="0"/>
+        <w:adjustRightInd w:val="0"/>
+        <w:spacing w:after="240" w:line="480" w:lineRule="auto"/>
+        <w:rPr>
+          <w:rFonts w:ascii="Arial" w:hAnsi="Arial" w:cs="Arial"/>
+          <w:color w:val="000000"/>
+        </w:rPr>
+      </w:pPr>
+      <w:r>
+        <w:rPr>
+          <w:rFonts w:ascii="Arial" w:hAnsi="Arial" w:cs="Arial"/>
+          <w:color w:val="000000"/>
+        </w:rPr>
+        <w:t>String position</w:t>
+      </w:r>
+    </w:p>
+    <w:p>
+      <w:pPr>
+        <w:pStyle w:val="ListParagraph"/>
+        <w:widowControl w:val="0"/>
+        <w:numPr>
+          <w:ilvl w:val="1"/>
+          <w:numId w:val="4"/>
+        </w:numPr>
+        <w:tabs>
+          <w:tab w:val="left" w:pos="220"/>
+          <w:tab w:val="left" w:pos="720"/>
+        </w:tabs>
+        <w:autoSpaceDE w:val="0"/>
+        <w:autoSpaceDN w:val="0"/>
+        <w:adjustRightInd w:val="0"/>
+        <w:spacing w:after="240" w:line="480" w:lineRule="auto"/>
+        <w:rPr>
+          <w:rFonts w:ascii="Arial" w:hAnsi="Arial" w:cs="Arial"/>
+          <w:color w:val="000000"/>
+        </w:rPr>
+      </w:pPr>
+      <w:r>
+        <w:rPr>
+          <w:rFonts w:ascii="Arial" w:hAnsi="Arial" w:cs="Arial"/>
+          <w:color w:val="000000"/>
+        </w:rPr>
+        <w:t>Long years</w:t>
+      </w:r>
+    </w:p>
+    <w:p>
+      <w:pPr>
+        <w:pStyle w:val="ListParagraph"/>
+        <w:widowControl w:val="0"/>
+        <w:numPr>
+          <w:ilvl w:val="1"/>
+          <w:numId w:val="4"/>
+        </w:numPr>
+        <w:tabs>
+          <w:tab w:val="left" w:pos="220"/>
+          <w:tab w:val="left" w:pos="720"/>
+        </w:tabs>
+        <w:autoSpaceDE w:val="0"/>
+        <w:autoSpaceDN w:val="0"/>
+        <w:adjustRightInd w:val="0"/>
+        <w:spacing w:after="240" w:line="480" w:lineRule="auto"/>
+        <w:rPr>
+          <w:rFonts w:ascii="Arial" w:hAnsi="Arial" w:cs="Arial"/>
+          <w:color w:val="000000"/>
+        </w:rPr>
+      </w:pPr>
+      <w:r>
+        <w:rPr>
+          <w:rFonts w:ascii="Arial" w:hAnsi="Arial" w:cs="Arial"/>
+          <w:color w:val="000000"/>
+        </w:rPr>
+        <w:t>Long salary</w:t>
+      </w:r>
+    </w:p>
+    <w:p>
+      <w:pPr>
+        <w:pStyle w:val="ListParagraph"/>
+        <w:widowControl w:val="0"/>
+        <w:numPr>
+          <w:ilvl w:val="0"/>
+          <w:numId w:val="4"/>
+        </w:numPr>
+        <w:tabs>
+          <w:tab w:val="left" w:pos="220"/>
+          <w:tab w:val="left" w:pos="720"/>
+        </w:tabs>
+        <w:autoSpaceDE w:val="0"/>
+        <w:autoSpaceDN w:val="0"/>
+        <w:adjustRightInd w:val="0"/>
+        <w:spacing w:after="240" w:line="480" w:lineRule="auto"/>
+        <w:rPr>
+          <w:rFonts w:ascii="Arial" w:hAnsi="Arial" w:cs="Arial"/>
+          <w:color w:val="000000"/>
+        </w:rPr>
+      </w:pPr>
+      <w:r>
+        <w:rPr>
+          <w:rFonts w:ascii="Arial" w:hAnsi="Arial" w:cs="Arial"/>
+          <w:color w:val="000000"/>
+        </w:rPr>
+        <w:t>Broker Customer Table:</w:t>
+      </w:r>
+    </w:p>
+    <w:p>
+      <w:pPr>
+        <w:pStyle w:val="ListParagraph"/>
+        <w:widowControl w:val="0"/>
+        <w:numPr>
+          <w:ilvl w:val="1"/>
+          <w:numId w:val="4"/>
+        </w:numPr>
+        <w:tabs>
+          <w:tab w:val="left" w:pos="220"/>
+          <w:tab w:val="left" w:pos="720"/>
+        </w:tabs>
+        <w:autoSpaceDE w:val="0"/>
+        <w:autoSpaceDN w:val="0"/>
+        <w:adjustRightInd w:val="0"/>
+        <w:spacing w:after="240" w:line="480" w:lineRule="auto"/>
+        <w:rPr>
+          <w:rFonts w:ascii="Arial" w:hAnsi="Arial" w:cs="Arial"/>
+          <w:color w:val="000000"/>
+        </w:rPr>
+      </w:pPr>
+      <w:r>
+        <w:rPr>
+          <w:rFonts w:ascii="Arial" w:hAnsi="Arial" w:cs="Arial"/>
+          <w:color w:val="000000"/>
+        </w:rPr>
+        <w:t>String id</w:t>
+      </w:r>
+    </w:p>
+    <w:p>
+      <w:pPr>
+        <w:pStyle w:val="ListParagraph"/>
+        <w:widowControl w:val="0"/>
+        <w:numPr>
+          <w:ilvl w:val="1"/>
+          <w:numId w:val="4"/>
+        </w:numPr>
+        <w:tabs>
+          <w:tab w:val="left" w:pos="220"/>
+          <w:tab w:val="left" w:pos="720"/>
+        </w:tabs>
+        <w:autoSpaceDE w:val="0"/>
+        <w:autoSpaceDN w:val="0"/>
+        <w:adjustRightInd w:val="0"/>
+        <w:spacing w:after="240" w:line="480" w:lineRule="auto"/>
+        <w:rPr>
+          <w:rFonts w:ascii="Arial" w:hAnsi="Arial" w:cs="Arial"/>
+          <w:color w:val="000000"/>
+        </w:rPr>
+      </w:pPr>
+      <w:r>
+        <w:rPr>
+          <w:rFonts w:ascii="Arial" w:hAnsi="Arial" w:cs="Arial"/>
+          <w:color w:val="000000"/>
+        </w:rPr>
+        <w:t>String name</w:t>
+      </w:r>
+    </w:p>
+    <w:p>
+      <w:pPr>
+        <w:pStyle w:val="ListParagraph"/>
+        <w:widowControl w:val="0"/>
+        <w:numPr>
+          <w:ilvl w:val="1"/>
+          <w:numId w:val="4"/>
+        </w:numPr>
+        <w:tabs>
+          <w:tab w:val="left" w:pos="220"/>
+          <w:tab w:val="left" w:pos="720"/>
+        </w:tabs>
+        <w:autoSpaceDE w:val="0"/>
+        <w:autoSpaceDN w:val="0"/>
+        <w:adjustRightInd w:val="0"/>
+        <w:spacing w:after="240" w:line="480" w:lineRule="auto"/>
+        <w:rPr>
+          <w:rFonts w:ascii="Arial" w:hAnsi="Arial" w:cs="Arial"/>
+          <w:color w:val="000000"/>
+        </w:rPr>
+      </w:pPr>
+      <w:r>
+        <w:rPr>
+          <w:rFonts w:ascii="Arial" w:hAnsi="Arial" w:cs="Arial"/>
+          <w:color w:val="000000"/>
+        </w:rPr>
+        <w:t>String MLS_Id</w:t>
+      </w:r>
+    </w:p>
+    <w:p>
+      <w:pPr>
+        <w:pStyle w:val="ListParagraph"/>
+        <w:widowControl w:val="0"/>
+        <w:numPr>
+          <w:ilvl w:val="1"/>
+          <w:numId w:val="4"/>
+        </w:numPr>
+        <w:tabs>
+          <w:tab w:val="left" w:pos="220"/>
+          <w:tab w:val="left" w:pos="720"/>
+        </w:tabs>
+        <w:autoSpaceDE w:val="0"/>
+        <w:autoSpaceDN w:val="0"/>
+        <w:adjustRightInd w:val="0"/>
+        <w:spacing w:after="240" w:line="480" w:lineRule="auto"/>
+        <w:rPr>
+          <w:rFonts w:ascii="Arial" w:hAnsi="Arial" w:cs="Arial"/>
+          <w:color w:val="000000"/>
+        </w:rPr>
+      </w:pPr>
+      <w:r>
+        <w:rPr>
+          <w:rFonts w:ascii="Arial" w:hAnsi="Arial" w:cs="Arial"/>
+          <w:color w:val="000000"/>
+        </w:rPr>
+        <w:t>Int value</w:t>
+      </w:r>
+    </w:p>
+    <w:p>
+      <w:pPr>
+        <w:pStyle w:val="ListParagraph"/>
+        <w:widowControl w:val="0"/>
+        <w:numPr>
+          <w:ilvl w:val="1"/>
+          <w:numId w:val="4"/>
+        </w:numPr>
+        <w:tabs>
+          <w:tab w:val="left" w:pos="220"/>
+          <w:tab w:val="left" w:pos="720"/>
+        </w:tabs>
+        <w:autoSpaceDE w:val="0"/>
+        <w:autoSpaceDN w:val="0"/>
+        <w:adjustRightInd w:val="0"/>
+        <w:spacing w:after="240" w:line="480" w:lineRule="auto"/>
+        <w:rPr>
+          <w:rFonts w:ascii="Arial" w:hAnsi="Arial" w:cs="Arial"/>
+          <w:color w:val="000000"/>
+        </w:rPr>
+      </w:pPr>
+      <w:r>
+        <w:rPr>
+          <w:rFonts w:ascii="Arial" w:hAnsi="Arial" w:cs="Arial"/>
+          <w:color w:val="000000"/>
+        </w:rPr>
+        <w:t>Bool insurance approved</w:t>
+      </w:r>
+    </w:p>
+    <w:p>
+      <w:pPr>
+        <w:pStyle w:val="ListParagraph"/>
+        <w:widowControl w:val="0"/>
+        <w:numPr>
+          <w:ilvl w:val="1"/>
+          <w:numId w:val="4"/>
+        </w:numPr>
+        <w:tabs>
+          <w:tab w:val="left" w:pos="220"/>
+          <w:tab w:val="left" w:pos="720"/>
+        </w:tabs>
+        <w:autoSpaceDE w:val="0"/>
+        <w:autoSpaceDN w:val="0"/>
+        <w:adjustRightInd w:val="0"/>
+        <w:spacing w:after="240" w:line="480" w:lineRule="auto"/>
+        <w:rPr>
+          <w:rFonts w:ascii="Arial" w:hAnsi="Arial" w:cs="Arial"/>
+          <w:color w:val="000000"/>
+        </w:rPr>
+      </w:pPr>
+      <w:r>
+        <w:rPr>
+          <w:rFonts w:ascii="Arial" w:hAnsi="Arial" w:cs="Arial"/>
+          <w:color w:val="000000"/>
+        </w:rPr>
+        <w:t>Bool employee approved</w:t>
+      </w:r>
+    </w:p>
+    <w:p>
+      <w:pPr>
+        <w:pStyle w:val="ListParagraph"/>
+        <w:widowControl w:val="0"/>
+        <w:numPr>
+          <w:ilvl w:val="0"/>
+          <w:numId w:val="4"/>
+        </w:numPr>
+        <w:tabs>
+          <w:tab w:val="left" w:pos="220"/>
+          <w:tab w:val="left" w:pos="720"/>
+        </w:tabs>
+        <w:autoSpaceDE w:val="0"/>
+        <w:autoSpaceDN w:val="0"/>
+        <w:adjustRightInd w:val="0"/>
+        <w:spacing w:after="240" w:line="480" w:lineRule="auto"/>
+        <w:rPr>
+          <w:rFonts w:ascii="Arial" w:hAnsi="Arial" w:cs="Arial"/>
+          <w:color w:val="000000"/>
+        </w:rPr>
+      </w:pPr>
+      <w:r>
+        <w:rPr>
+          <w:rFonts w:ascii="Arial" w:hAnsi="Arial" w:cs="Arial"/>
+          <w:color w:val="000000"/>
+        </w:rPr>
+        <w:t>Municipal Property Table:</w:t>
+      </w:r>
+    </w:p>
+    <w:p>
+      <w:pPr>
+        <w:pStyle w:val="ListParagraph"/>
+        <w:widowControl w:val="0"/>
+        <w:numPr>
+          <w:ilvl w:val="1"/>
+          <w:numId w:val="4"/>
+        </w:numPr>
+        <w:tabs>
+          <w:tab w:val="left" w:pos="220"/>
+          <w:tab w:val="left" w:pos="720"/>
+        </w:tabs>
+        <w:autoSpaceDE w:val="0"/>
+        <w:autoSpaceDN w:val="0"/>
+        <w:adjustRightInd w:val="0"/>
+        <w:spacing w:after="240" w:line="480" w:lineRule="auto"/>
+        <w:rPr>
+          <w:rFonts w:ascii="Arial" w:hAnsi="Arial" w:cs="Arial"/>
+          <w:color w:val="000000"/>
+        </w:rPr>
+      </w:pPr>
+      <w:r>
+        <w:rPr>
+          <w:rFonts w:ascii="Arial" w:hAnsi="Arial" w:cs="Arial"/>
+          <w:color w:val="000000"/>
+        </w:rPr>
+        <w:t>String id</w:t>
+      </w:r>
+    </w:p>
+    <w:p>
+      <w:pPr>
+        <w:pStyle w:val="ListParagraph"/>
+        <w:widowControl w:val="0"/>
+        <w:numPr>
+          <w:ilvl w:val="1"/>
+          <w:numId w:val="4"/>
+        </w:numPr>
+        <w:tabs>
+          <w:tab w:val="left" w:pos="220"/>
+          <w:tab w:val="left" w:pos="720"/>
+        </w:tabs>
+        <w:autoSpaceDE w:val="0"/>
+        <w:autoSpaceDN w:val="0"/>
+        <w:adjustRightInd w:val="0"/>
+        <w:spacing w:after="240" w:line="480" w:lineRule="auto"/>
+        <w:rPr>
+          <w:rFonts w:ascii="Arial" w:hAnsi="Arial" w:cs="Arial"/>
+          <w:color w:val="000000"/>
+        </w:rPr>
+      </w:pPr>
+      <w:r>
+        <w:rPr>
+          <w:rFonts w:ascii="Arial" w:hAnsi="Arial" w:cs="Arial"/>
+          <w:color w:val="000000"/>
+        </w:rPr>
+        <w:t>String MLS_id</w:t>
+      </w:r>
+    </w:p>
+    <w:p>
+      <w:pPr>
+        <w:pStyle w:val="ListParagraph"/>
+        <w:widowControl w:val="0"/>
+        <w:numPr>
+          <w:ilvl w:val="1"/>
+          <w:numId w:val="4"/>
+        </w:numPr>
+        <w:tabs>
+          <w:tab w:val="left" w:pos="220"/>
+          <w:tab w:val="left" w:pos="720"/>
+        </w:tabs>
+        <w:autoSpaceDE w:val="0"/>
+        <w:autoSpaceDN w:val="0"/>
+        <w:adjustRightInd w:val="0"/>
+        <w:spacing w:after="240" w:line="480" w:lineRule="auto"/>
+        <w:rPr>
+          <w:rFonts w:ascii="Arial" w:hAnsi="Arial" w:cs="Arial"/>
+          <w:color w:val="000000"/>
+        </w:rPr>
+      </w:pPr>
+      <w:r>
+        <w:rPr>
+          <w:rFonts w:ascii="Arial" w:hAnsi="Arial" w:cs="Arial"/>
+          <w:color w:val="000000"/>
+        </w:rPr>
+        <w:t>String police</w:t>
+      </w:r>
+    </w:p>
+    <w:p>
+      <w:pPr>
+        <w:pStyle w:val="ListParagraph"/>
+        <w:widowControl w:val="0"/>
+        <w:numPr>
+          <w:ilvl w:val="1"/>
+          <w:numId w:val="4"/>
+        </w:numPr>
+        <w:tabs>
+          <w:tab w:val="left" w:pos="220"/>
+          <w:tab w:val="left" w:pos="720"/>
+        </w:tabs>
+        <w:autoSpaceDE w:val="0"/>
+        <w:autoSpaceDN w:val="0"/>
+        <w:adjustRightInd w:val="0"/>
+        <w:spacing w:after="240" w:line="480" w:lineRule="auto"/>
+        <w:rPr>
+          <w:rFonts w:ascii="Arial" w:hAnsi="Arial" w:cs="Arial"/>
+          <w:color w:val="000000"/>
+        </w:rPr>
+      </w:pPr>
+      <w:r>
+        <w:rPr>
+          <w:rFonts w:ascii="Arial" w:hAnsi="Arial" w:cs="Arial"/>
+          <w:color w:val="000000"/>
+        </w:rPr>
+        <w:t>String schools</w:t>
+      </w:r>
+    </w:p>
+    <w:p>
+      <w:pPr>
+        <w:pStyle w:val="ListParagraph"/>
+        <w:widowControl w:val="0"/>
+        <w:numPr>
+          <w:ilvl w:val="1"/>
+          <w:numId w:val="4"/>
+        </w:numPr>
+        <w:tabs>
+          <w:tab w:val="left" w:pos="220"/>
+          <w:tab w:val="left" w:pos="720"/>
+        </w:tabs>
+        <w:autoSpaceDE w:val="0"/>
+        <w:autoSpaceDN w:val="0"/>
+        <w:adjustRightInd w:val="0"/>
+        <w:spacing w:after="240" w:line="480" w:lineRule="auto"/>
+        <w:rPr>
+          <w:rFonts w:ascii="Arial" w:hAnsi="Arial" w:cs="Arial"/>
+          <w:color w:val="000000"/>
+        </w:rPr>
+      </w:pPr>
+      <w:r>
+        <w:rPr>
+          <w:rFonts w:ascii="Arial" w:hAnsi="Arial" w:cs="Arial"/>
+          <w:color w:val="000000"/>
+        </w:rPr>
+        <w:t>String water</w:t>
+      </w:r>
+    </w:p>
+    <w:p>
+      <w:pPr>
+        <w:pStyle w:val="ListParagraph"/>
+        <w:widowControl w:val="0"/>
+        <w:numPr>
+          <w:ilvl w:val="1"/>
+          <w:numId w:val="4"/>
+        </w:numPr>
+        <w:tabs>
+          <w:tab w:val="left" w:pos="220"/>
+          <w:tab w:val="left" w:pos="720"/>
+        </w:tabs>
+        <w:autoSpaceDE w:val="0"/>
+        <w:autoSpaceDN w:val="0"/>
+        <w:adjustRightInd w:val="0"/>
+        <w:spacing w:after="240" w:line="480" w:lineRule="auto"/>
+        <w:rPr>
+          <w:rFonts w:ascii="Arial" w:hAnsi="Arial" w:cs="Arial"/>
+          <w:color w:val="000000"/>
+        </w:rPr>
+      </w:pPr>
+      <w:r>
+        <w:rPr>
+          <w:rFonts w:ascii="Arial" w:hAnsi="Arial" w:cs="Arial"/>
+          <w:color w:val="000000"/>
+        </w:rPr>
+        <w:t>String sewage</w:t>
+      </w:r>
+    </w:p>
+    <w:p>
+      <w:pPr>
+        <w:pStyle w:val="ListParagraph"/>
+        <w:widowControl w:val="0"/>
+        <w:numPr>
+          <w:ilvl w:val="0"/>
+          <w:numId w:val="4"/>
+        </w:numPr>
+        <w:tabs>
+          <w:tab w:val="left" w:pos="220"/>
+          <w:tab w:val="left" w:pos="720"/>
+        </w:tabs>
+        <w:autoSpaceDE w:val="0"/>
+        <w:autoSpaceDN w:val="0"/>
+        <w:adjustRightInd w:val="0"/>
+        <w:spacing w:after="240" w:line="480" w:lineRule="auto"/>
+        <w:rPr>
+          <w:rFonts w:ascii="Arial" w:hAnsi="Arial" w:cs="Arial"/>
+          <w:color w:val="000000"/>
+        </w:rPr>
+      </w:pPr>
+      <w:r>
+        <w:rPr>
+          <w:rFonts w:ascii="Arial" w:hAnsi="Arial" w:cs="Arial"/>
+          <w:color w:val="000000"/>
+        </w:rPr>
+        <w:t>Insurance Property Table</w:t>
+      </w:r>
+    </w:p>
+    <w:p>
+      <w:pPr>
+        <w:pStyle w:val="ListParagraph"/>
+        <w:widowControl w:val="0"/>
+        <w:numPr>
+          <w:ilvl w:val="0"/>
+          <w:numId w:val="4"/>
+        </w:numPr>
+        <w:tabs>
+          <w:tab w:val="left" w:pos="220"/>
+          <w:tab w:val="left" w:pos="720"/>
+        </w:tabs>
+        <w:autoSpaceDE w:val="0"/>
+        <w:autoSpaceDN w:val="0"/>
+        <w:adjustRightInd w:val="0"/>
+        <w:spacing w:after="240" w:line="480" w:lineRule="auto"/>
+        <w:rPr>
+          <w:rFonts w:ascii="Arial" w:hAnsi="Arial" w:cs="Arial"/>
+          <w:color w:val="000000"/>
+        </w:rPr>
+      </w:pPr>
+      <w:r>
+        <w:rPr>
+          <w:rFonts w:ascii="Arial" w:hAnsi="Arial" w:cs="Arial"/>
+          <w:color w:val="000000"/>
+        </w:rPr>
+        <w:t>Real Estate Table:</w:t>
+      </w:r>
+    </w:p>
+    <w:p>
+      <w:pPr>
+        <w:pStyle w:val="ListParagraph"/>
+        <w:widowControl w:val="0"/>
+        <w:numPr>
+          <w:ilvl w:val="1"/>
+          <w:numId w:val="4"/>
+        </w:numPr>
+        <w:tabs>
+          <w:tab w:val="left" w:pos="220"/>
+          <w:tab w:val="left" w:pos="720"/>
+        </w:tabs>
+        <w:autoSpaceDE w:val="0"/>
+        <w:autoSpaceDN w:val="0"/>
+        <w:adjustRightInd w:val="0"/>
+        <w:spacing w:after="240" w:line="480" w:lineRule="auto"/>
+        <w:rPr>
+          <w:rFonts w:ascii="Arial" w:hAnsi="Arial" w:cs="Arial"/>
+          <w:color w:val="000000"/>
+        </w:rPr>
+      </w:pPr>
+      <w:r>
+        <w:rPr>
+          <w:rFonts w:ascii="Arial" w:hAnsi="Arial" w:cs="Arial"/>
+          <w:color w:val="000000"/>
+        </w:rPr>
+        <w:lastRenderedPageBreak/>
+        <w:t>String id</w:t>
+      </w:r>
+    </w:p>
+    <w:p>
+      <w:pPr>
+        <w:pStyle w:val="ListParagraph"/>
+        <w:widowControl w:val="0"/>
+        <w:numPr>
+          <w:ilvl w:val="1"/>
+          <w:numId w:val="4"/>
+        </w:numPr>
+        <w:tabs>
+          <w:tab w:val="left" w:pos="220"/>
+          <w:tab w:val="left" w:pos="720"/>
+        </w:tabs>
+        <w:autoSpaceDE w:val="0"/>
+        <w:autoSpaceDN w:val="0"/>
+        <w:adjustRightInd w:val="0"/>
+        <w:spacing w:after="240" w:line="480" w:lineRule="auto"/>
+        <w:rPr>
+          <w:rFonts w:ascii="Arial" w:hAnsi="Arial" w:cs="Arial"/>
+          <w:color w:val="000000"/>
+        </w:rPr>
+      </w:pPr>
+      <w:r>
+        <w:rPr>
+          <w:rFonts w:ascii="Arial" w:hAnsi="Arial" w:cs="Arial"/>
+          <w:color w:val="000000"/>
+        </w:rPr>
+        <w:t>String MLS_id</w:t>
+      </w:r>
+    </w:p>
+    <w:p>
+      <w:pPr>
+        <w:pStyle w:val="ListParagraph"/>
+        <w:widowControl w:val="0"/>
+        <w:numPr>
+          <w:ilvl w:val="1"/>
+          <w:numId w:val="4"/>
+        </w:numPr>
+        <w:tabs>
+          <w:tab w:val="left" w:pos="220"/>
+          <w:tab w:val="left" w:pos="720"/>
+        </w:tabs>
+        <w:autoSpaceDE w:val="0"/>
+        <w:autoSpaceDN w:val="0"/>
+        <w:adjustRightInd w:val="0"/>
+        <w:spacing w:after="240" w:line="480" w:lineRule="auto"/>
+        <w:rPr>
+          <w:rFonts w:ascii="Arial" w:hAnsi="Arial" w:cs="Arial"/>
+          <w:color w:val="000000"/>
+        </w:rPr>
+      </w:pPr>
+      <w:r>
+        <w:rPr>
+          <w:rFonts w:ascii="Arial" w:hAnsi="Arial" w:cs="Arial"/>
+          <w:color w:val="000000"/>
+        </w:rPr>
+        <w:t>String MortId</w:t>
+      </w:r>
+    </w:p>
+    <w:p>
+      <w:pPr>
+        <w:pStyle w:val="ListParagraph"/>
+        <w:widowControl w:val="0"/>
+        <w:numPr>
+          <w:ilvl w:val="0"/>
+          <w:numId w:val="4"/>
+        </w:numPr>
+        <w:tabs>
+          <w:tab w:val="left" w:pos="220"/>
+          <w:tab w:val="left" w:pos="720"/>
+        </w:tabs>
+        <w:autoSpaceDE w:val="0"/>
+        <w:autoSpaceDN w:val="0"/>
+        <w:adjustRightInd w:val="0"/>
+        <w:spacing w:after="240" w:line="480" w:lineRule="auto"/>
+        <w:rPr>
+          <w:rFonts w:ascii="Arial" w:hAnsi="Arial" w:cs="Arial"/>
+          <w:color w:val="000000"/>
+        </w:rPr>
+      </w:pPr>
+      <w:r>
+        <w:rPr>
+          <w:rFonts w:ascii="Arial" w:hAnsi="Arial" w:cs="Arial"/>
+          <w:color w:val="000000"/>
+        </w:rPr>
+        <w:t>Real Estate Callback URL:</w:t>
+      </w:r>
+    </w:p>
+    <w:p>
+      <w:pPr>
+        <w:pStyle w:val="ListParagraph"/>
+        <w:widowControl w:val="0"/>
+        <w:numPr>
+          <w:ilvl w:val="1"/>
+          <w:numId w:val="4"/>
+        </w:numPr>
+        <w:tabs>
+          <w:tab w:val="left" w:pos="220"/>
+          <w:tab w:val="left" w:pos="720"/>
+        </w:tabs>
+        <w:autoSpaceDE w:val="0"/>
+        <w:autoSpaceDN w:val="0"/>
+        <w:adjustRightInd w:val="0"/>
+        <w:spacing w:after="240" w:line="480" w:lineRule="auto"/>
+        <w:rPr>
+          <w:rFonts w:ascii="Arial" w:hAnsi="Arial" w:cs="Arial"/>
+          <w:color w:val="000000"/>
+        </w:rPr>
+      </w:pPr>
+      <w:r>
+        <w:rPr>
+          <w:rFonts w:ascii="Arial" w:hAnsi="Arial" w:cs="Arial"/>
+          <w:color w:val="000000"/>
+        </w:rPr>
+        <w:t>String id</w:t>
+      </w:r>
+    </w:p>
+    <w:p>
+      <w:pPr>
+        <w:pStyle w:val="ListParagraph"/>
+        <w:widowControl w:val="0"/>
+        <w:numPr>
+          <w:ilvl w:val="1"/>
+          <w:numId w:val="4"/>
+        </w:numPr>
+        <w:tabs>
+          <w:tab w:val="left" w:pos="220"/>
+          <w:tab w:val="left" w:pos="720"/>
+        </w:tabs>
+        <w:autoSpaceDE w:val="0"/>
+        <w:autoSpaceDN w:val="0"/>
+        <w:adjustRightInd w:val="0"/>
+        <w:spacing w:after="240" w:line="480" w:lineRule="auto"/>
+        <w:rPr>
+          <w:rFonts w:ascii="Arial" w:hAnsi="Arial" w:cs="Arial"/>
+          <w:color w:val="000000"/>
+        </w:rPr>
+      </w:pPr>
+      <w:r>
+        <w:rPr>
+          <w:rFonts w:ascii="Arial" w:hAnsi="Arial" w:cs="Arial"/>
+          <w:color w:val="000000"/>
+        </w:rPr>
+        <w:t>String MLS_id</w:t>
+      </w:r>
+      <w:bookmarkStart w:id="13" w:name="_GoBack"/>
+      <w:bookmarkEnd w:id="13"/>
     </w:p>
     <w:sectPr>
       <w:pgSz w:w="12240" w:h="15840"/>
@@ -2980,8 +3869,8 @@
 </file>
 
 <file path=word/numbering.xml><?xml version="1.0" encoding="utf-8"?>
-<w:numbering xmlns:wpc="http://schemas.microsoft.com/office/word/2010/wordprocessingCanvas" xmlns:cx="http://schemas.microsoft.com/office/drawing/2014/chartex" xmlns:cx1="http://schemas.microsoft.com/office/drawing/2015/9/8/chartex" xmlns:cx2="http://schemas.microsoft.com/office/drawing/2015/10/21/chartex" xmlns:cx3="http://schemas.microsoft.com/office/drawing/2016/5/9/chartex" xmlns:cx4="http://schemas.microsoft.com/office/drawing/2016/5/10/chartex" xmlns:cx5="http://schemas.microsoft.com/office/drawing/2016/5/11/chartex" xmlns:cx6="http://schemas.microsoft.com/office/drawing/2016/5/12/chartex" xmlns:cx7="http://schemas.microsoft.com/office/drawing/2016/5/13/chartex" xmlns:cx8="http://schemas.microsoft.com/office/drawing/2016/5/14/chartex" xmlns:mc="http://schemas.openxmlformats.org/markup-compatibility/2006" xmlns:aink="http://schemas.microsoft.com/office/drawing/2016/ink" xmlns:am3d="http://schemas.microsoft.com/office/drawing/2017/model3d" xmlns:o="urn:schemas-microsoft-com:office:office" xmlns:r="http://schemas.openxmlformats.org/officeDocument/2006/relationships" xmlns:m="http://schemas.openxmlformats.org/officeDocument/2006/math" xmlns:v="urn:schemas-microsoft-com:vml" xmlns:wp14="http://schemas.microsoft.com/office/word/2010/wordprocessingDrawing" xmlns:wp="http://schemas.openxmlformats.org/drawingml/2006/wordprocessingDrawing" xmlns:w10="urn:schemas-microsoft-com:office:word" xmlns:w="http://schemas.openxmlformats.org/wordprocessingml/2006/main" xmlns:w14="http://schemas.microsoft.com/office/word/2010/wordml" xmlns:w15="http://schemas.microsoft.com/office/word/2012/wordml" xmlns:w16cid="http://schemas.microsoft.com/office/word/2016/wordml/cid" xmlns:w16se="http://schemas.microsoft.com/office/word/2015/wordml/symex" xmlns:wpg="http://schemas.microsoft.com/office/word/2010/wordprocessingGroup" xmlns:wpi="http://schemas.microsoft.com/office/word/2010/wordprocessingInk" xmlns:wne="http://schemas.microsoft.com/office/word/2006/wordml" xmlns:wps="http://schemas.microsoft.com/office/word/2010/wordprocessingShape" mc:Ignorable="w14 w15 w16se w16cid wp14">
-  <w:abstractNum w:abstractNumId="0" w15:restartNumberingAfterBreak="0">
+<w:numbering xmlns:wpc="http://schemas.microsoft.com/office/word/2010/wordprocessingCanvas" xmlns:mo="http://schemas.microsoft.com/office/mac/office/2008/main" xmlns:mc="http://schemas.openxmlformats.org/markup-compatibility/2006" xmlns:mv="urn:schemas-microsoft-com:mac:vml" xmlns:o="urn:schemas-microsoft-com:office:office" xmlns:r="http://schemas.openxmlformats.org/officeDocument/2006/relationships" xmlns:m="http://schemas.openxmlformats.org/officeDocument/2006/math" xmlns:v="urn:schemas-microsoft-com:vml" xmlns:wp14="http://schemas.microsoft.com/office/word/2010/wordprocessingDrawing" xmlns:wp="http://schemas.openxmlformats.org/drawingml/2006/wordprocessingDrawing" xmlns:w10="urn:schemas-microsoft-com:office:word" xmlns:w="http://schemas.openxmlformats.org/wordprocessingml/2006/main" xmlns:w14="http://schemas.microsoft.com/office/word/2010/wordml" xmlns:wpg="http://schemas.microsoft.com/office/word/2010/wordprocessingGroup" xmlns:wpi="http://schemas.microsoft.com/office/word/2010/wordprocessingInk" xmlns:wne="http://schemas.microsoft.com/office/word/2006/wordml" xmlns:wps="http://schemas.microsoft.com/office/word/2010/wordprocessingShape" mc:Ignorable="w14 wp14">
+  <w:abstractNum w:abstractNumId="0">
     <w:nsid w:val="00000001"/>
     <w:multiLevelType w:val="hybridMultilevel"/>
     <w:tmpl w:val="00000001"/>
@@ -3035,7 +3924,7 @@
       <w:lvlJc w:val="left"/>
     </w:lvl>
   </w:abstractNum>
-  <w:abstractNum w:abstractNumId="1" w15:restartNumberingAfterBreak="0">
+  <w:abstractNum w:abstractNumId="1">
     <w:nsid w:val="0F75255F"/>
     <w:multiLevelType w:val="multilevel"/>
     <w:tmpl w:val="EBF601DC"/>
@@ -3184,7 +4073,7 @@
       </w:rPr>
     </w:lvl>
   </w:abstractNum>
-  <w:abstractNum w:abstractNumId="2" w15:restartNumberingAfterBreak="0">
+  <w:abstractNum w:abstractNumId="2">
     <w:nsid w:val="3279049B"/>
     <w:multiLevelType w:val="multilevel"/>
     <w:tmpl w:val="E1F4FDA0"/>
@@ -3330,6 +4219,119 @@
       <w:rPr>
         <w:rFonts w:ascii="Wingdings" w:hAnsi="Wingdings" w:hint="default"/>
         <w:sz w:val="20"/>
+      </w:rPr>
+    </w:lvl>
+  </w:abstractNum>
+  <w:abstractNum w:abstractNumId="3">
+    <w:nsid w:val="455764F8"/>
+    <w:multiLevelType w:val="hybridMultilevel"/>
+    <w:tmpl w:val="9B407260"/>
+    <w:lvl w:ilvl="0" w:tplc="04090001">
+      <w:start w:val="1"/>
+      <w:numFmt w:val="bullet"/>
+      <w:lvlText w:val=""/>
+      <w:lvlJc w:val="left"/>
+      <w:pPr>
+        <w:ind w:left="720" w:hanging="360"/>
+      </w:pPr>
+      <w:rPr>
+        <w:rFonts w:ascii="Symbol" w:hAnsi="Symbol" w:hint="default"/>
+      </w:rPr>
+    </w:lvl>
+    <w:lvl w:ilvl="1" w:tplc="04090003">
+      <w:start w:val="1"/>
+      <w:numFmt w:val="bullet"/>
+      <w:lvlText w:val="o"/>
+      <w:lvlJc w:val="left"/>
+      <w:pPr>
+        <w:ind w:left="1440" w:hanging="360"/>
+      </w:pPr>
+      <w:rPr>
+        <w:rFonts w:ascii="Courier New" w:hAnsi="Courier New" w:hint="default"/>
+      </w:rPr>
+    </w:lvl>
+    <w:lvl w:ilvl="2" w:tplc="04090005" w:tentative="1">
+      <w:start w:val="1"/>
+      <w:numFmt w:val="bullet"/>
+      <w:lvlText w:val=""/>
+      <w:lvlJc w:val="left"/>
+      <w:pPr>
+        <w:ind w:left="2160" w:hanging="360"/>
+      </w:pPr>
+      <w:rPr>
+        <w:rFonts w:ascii="Wingdings" w:hAnsi="Wingdings" w:hint="default"/>
+      </w:rPr>
+    </w:lvl>
+    <w:lvl w:ilvl="3" w:tplc="04090001" w:tentative="1">
+      <w:start w:val="1"/>
+      <w:numFmt w:val="bullet"/>
+      <w:lvlText w:val=""/>
+      <w:lvlJc w:val="left"/>
+      <w:pPr>
+        <w:ind w:left="2880" w:hanging="360"/>
+      </w:pPr>
+      <w:rPr>
+        <w:rFonts w:ascii="Symbol" w:hAnsi="Symbol" w:hint="default"/>
+      </w:rPr>
+    </w:lvl>
+    <w:lvl w:ilvl="4" w:tplc="04090003" w:tentative="1">
+      <w:start w:val="1"/>
+      <w:numFmt w:val="bullet"/>
+      <w:lvlText w:val="o"/>
+      <w:lvlJc w:val="left"/>
+      <w:pPr>
+        <w:ind w:left="3600" w:hanging="360"/>
+      </w:pPr>
+      <w:rPr>
+        <w:rFonts w:ascii="Courier New" w:hAnsi="Courier New" w:hint="default"/>
+      </w:rPr>
+    </w:lvl>
+    <w:lvl w:ilvl="5" w:tplc="04090005" w:tentative="1">
+      <w:start w:val="1"/>
+      <w:numFmt w:val="bullet"/>
+      <w:lvlText w:val=""/>
+      <w:lvlJc w:val="left"/>
+      <w:pPr>
+        <w:ind w:left="4320" w:hanging="360"/>
+      </w:pPr>
+      <w:rPr>
+        <w:rFonts w:ascii="Wingdings" w:hAnsi="Wingdings" w:hint="default"/>
+      </w:rPr>
+    </w:lvl>
+    <w:lvl w:ilvl="6" w:tplc="04090001" w:tentative="1">
+      <w:start w:val="1"/>
+      <w:numFmt w:val="bullet"/>
+      <w:lvlText w:val=""/>
+      <w:lvlJc w:val="left"/>
+      <w:pPr>
+        <w:ind w:left="5040" w:hanging="360"/>
+      </w:pPr>
+      <w:rPr>
+        <w:rFonts w:ascii="Symbol" w:hAnsi="Symbol" w:hint="default"/>
+      </w:rPr>
+    </w:lvl>
+    <w:lvl w:ilvl="7" w:tplc="04090003" w:tentative="1">
+      <w:start w:val="1"/>
+      <w:numFmt w:val="bullet"/>
+      <w:lvlText w:val="o"/>
+      <w:lvlJc w:val="left"/>
+      <w:pPr>
+        <w:ind w:left="5760" w:hanging="360"/>
+      </w:pPr>
+      <w:rPr>
+        <w:rFonts w:ascii="Courier New" w:hAnsi="Courier New" w:hint="default"/>
+      </w:rPr>
+    </w:lvl>
+    <w:lvl w:ilvl="8" w:tplc="04090005" w:tentative="1">
+      <w:start w:val="1"/>
+      <w:numFmt w:val="bullet"/>
+      <w:lvlText w:val=""/>
+      <w:lvlJc w:val="left"/>
+      <w:pPr>
+        <w:ind w:left="6480" w:hanging="360"/>
+      </w:pPr>
+      <w:rPr>
+        <w:rFonts w:ascii="Wingdings" w:hAnsi="Wingdings" w:hint="default"/>
       </w:rPr>
     </w:lvl>
   </w:abstractNum>
@@ -3342,11 +4344,14 @@
   <w:num w:numId="3">
     <w:abstractNumId w:val="1"/>
   </w:num>
+  <w:num w:numId="4">
+    <w:abstractNumId w:val="3"/>
+  </w:num>
 </w:numbering>
 </file>
 
 <file path=word/styles.xml><?xml version="1.0" encoding="utf-8"?>
-<w:styles xmlns:mc="http://schemas.openxmlformats.org/markup-compatibility/2006" xmlns:r="http://schemas.openxmlformats.org/officeDocument/2006/relationships" xmlns:w="http://schemas.openxmlformats.org/wordprocessingml/2006/main" xmlns:w14="http://schemas.microsoft.com/office/word/2010/wordml" xmlns:w15="http://schemas.microsoft.com/office/word/2012/wordml" xmlns:w16cid="http://schemas.microsoft.com/office/word/2016/wordml/cid" xmlns:w16se="http://schemas.microsoft.com/office/word/2015/wordml/symex" mc:Ignorable="w14 w15 w16se w16cid">
+<w:styles xmlns:mc="http://schemas.openxmlformats.org/markup-compatibility/2006" xmlns:r="http://schemas.openxmlformats.org/officeDocument/2006/relationships" xmlns:w="http://schemas.openxmlformats.org/wordprocessingml/2006/main" xmlns:w14="http://schemas.microsoft.com/office/word/2010/wordml" mc:Ignorable="w14">
   <w:docDefaults>
     <w:rPrDefault>
       <w:rPr>
@@ -3358,377 +4363,763 @@
     </w:rPrDefault>
     <w:pPrDefault/>
   </w:docDefaults>
-  <w:latentStyles w:defLockedState="0" w:defUIPriority="99" w:defSemiHidden="0" w:defUnhideWhenUsed="0" w:defQFormat="0" w:count="375">
-    <w:lsdException w:name="Normal" w:uiPriority="0" w:qFormat="1"/>
-    <w:lsdException w:name="heading 1" w:uiPriority="9" w:qFormat="1"/>
-    <w:lsdException w:name="heading 2" w:semiHidden="1" w:uiPriority="9" w:unhideWhenUsed="1" w:qFormat="1"/>
-    <w:lsdException w:name="heading 3" w:semiHidden="1" w:uiPriority="9" w:unhideWhenUsed="1" w:qFormat="1"/>
-    <w:lsdException w:name="heading 4" w:semiHidden="1" w:uiPriority="9" w:unhideWhenUsed="1" w:qFormat="1"/>
-    <w:lsdException w:name="heading 5" w:semiHidden="1" w:uiPriority="9" w:unhideWhenUsed="1" w:qFormat="1"/>
-    <w:lsdException w:name="heading 6" w:semiHidden="1" w:uiPriority="9" w:unhideWhenUsed="1" w:qFormat="1"/>
-    <w:lsdException w:name="heading 7" w:semiHidden="1" w:uiPriority="9" w:unhideWhenUsed="1" w:qFormat="1"/>
-    <w:lsdException w:name="heading 8" w:semiHidden="1" w:uiPriority="9" w:unhideWhenUsed="1" w:qFormat="1"/>
-    <w:lsdException w:name="heading 9" w:semiHidden="1" w:uiPriority="9" w:unhideWhenUsed="1" w:qFormat="1"/>
-    <w:lsdException w:name="index 1" w:semiHidden="1" w:unhideWhenUsed="1"/>
-    <w:lsdException w:name="index 2" w:semiHidden="1" w:unhideWhenUsed="1"/>
-    <w:lsdException w:name="index 3" w:semiHidden="1" w:unhideWhenUsed="1"/>
-    <w:lsdException w:name="index 4" w:semiHidden="1" w:unhideWhenUsed="1"/>
-    <w:lsdException w:name="index 5" w:semiHidden="1" w:unhideWhenUsed="1"/>
-    <w:lsdException w:name="index 6" w:semiHidden="1" w:unhideWhenUsed="1"/>
-    <w:lsdException w:name="index 7" w:semiHidden="1" w:unhideWhenUsed="1"/>
-    <w:lsdException w:name="index 8" w:semiHidden="1" w:unhideWhenUsed="1"/>
-    <w:lsdException w:name="index 9" w:semiHidden="1" w:unhideWhenUsed="1"/>
-    <w:lsdException w:name="toc 1" w:semiHidden="1" w:uiPriority="39" w:unhideWhenUsed="1"/>
-    <w:lsdException w:name="toc 2" w:semiHidden="1" w:uiPriority="39" w:unhideWhenUsed="1"/>
-    <w:lsdException w:name="toc 3" w:semiHidden="1" w:uiPriority="39" w:unhideWhenUsed="1"/>
-    <w:lsdException w:name="toc 4" w:semiHidden="1" w:uiPriority="39" w:unhideWhenUsed="1"/>
-    <w:lsdException w:name="toc 5" w:semiHidden="1" w:uiPriority="39" w:unhideWhenUsed="1"/>
-    <w:lsdException w:name="toc 6" w:semiHidden="1" w:uiPriority="39" w:unhideWhenUsed="1"/>
-    <w:lsdException w:name="toc 7" w:semiHidden="1" w:uiPriority="39" w:unhideWhenUsed="1"/>
-    <w:lsdException w:name="toc 8" w:semiHidden="1" w:uiPriority="39" w:unhideWhenUsed="1"/>
-    <w:lsdException w:name="toc 9" w:semiHidden="1" w:uiPriority="39" w:unhideWhenUsed="1"/>
-    <w:lsdException w:name="Normal Indent" w:semiHidden="1" w:unhideWhenUsed="1"/>
-    <w:lsdException w:name="footnote text" w:semiHidden="1" w:unhideWhenUsed="1"/>
-    <w:lsdException w:name="annotation text" w:semiHidden="1" w:unhideWhenUsed="1"/>
-    <w:lsdException w:name="header" w:semiHidden="1" w:unhideWhenUsed="1"/>
-    <w:lsdException w:name="footer" w:semiHidden="1" w:unhideWhenUsed="1"/>
-    <w:lsdException w:name="index heading" w:semiHidden="1" w:unhideWhenUsed="1"/>
-    <w:lsdException w:name="caption" w:semiHidden="1" w:uiPriority="35" w:unhideWhenUsed="1" w:qFormat="1"/>
-    <w:lsdException w:name="table of figures" w:semiHidden="1" w:unhideWhenUsed="1"/>
-    <w:lsdException w:name="envelope address" w:semiHidden="1" w:unhideWhenUsed="1"/>
-    <w:lsdException w:name="envelope return" w:semiHidden="1" w:unhideWhenUsed="1"/>
-    <w:lsdException w:name="footnote reference" w:semiHidden="1" w:unhideWhenUsed="1"/>
-    <w:lsdException w:name="annotation reference" w:semiHidden="1" w:unhideWhenUsed="1"/>
-    <w:lsdException w:name="line number" w:semiHidden="1" w:unhideWhenUsed="1"/>
-    <w:lsdException w:name="page number" w:semiHidden="1" w:unhideWhenUsed="1"/>
-    <w:lsdException w:name="endnote reference" w:semiHidden="1" w:unhideWhenUsed="1"/>
-    <w:lsdException w:name="endnote text" w:semiHidden="1" w:unhideWhenUsed="1"/>
-    <w:lsdException w:name="table of authorities" w:semiHidden="1" w:unhideWhenUsed="1"/>
-    <w:lsdException w:name="macro" w:semiHidden="1" w:unhideWhenUsed="1"/>
-    <w:lsdException w:name="toa heading" w:semiHidden="1" w:unhideWhenUsed="1"/>
-    <w:lsdException w:name="List" w:semiHidden="1" w:unhideWhenUsed="1"/>
-    <w:lsdException w:name="List Bullet" w:semiHidden="1" w:unhideWhenUsed="1"/>
-    <w:lsdException w:name="List Number" w:semiHidden="1" w:unhideWhenUsed="1"/>
-    <w:lsdException w:name="List 2" w:semiHidden="1" w:unhideWhenUsed="1"/>
-    <w:lsdException w:name="List 3" w:semiHidden="1" w:unhideWhenUsed="1"/>
-    <w:lsdException w:name="List 4" w:semiHidden="1" w:unhideWhenUsed="1"/>
-    <w:lsdException w:name="List 5" w:semiHidden="1" w:unhideWhenUsed="1"/>
-    <w:lsdException w:name="List Bullet 2" w:semiHidden="1" w:unhideWhenUsed="1"/>
-    <w:lsdException w:name="List Bullet 3" w:semiHidden="1" w:unhideWhenUsed="1"/>
-    <w:lsdException w:name="List Bullet 4" w:semiHidden="1" w:unhideWhenUsed="1"/>
-    <w:lsdException w:name="List Bullet 5" w:semiHidden="1" w:unhideWhenUsed="1"/>
-    <w:lsdException w:name="List Number 2" w:semiHidden="1" w:unhideWhenUsed="1"/>
-    <w:lsdException w:name="List Number 3" w:semiHidden="1" w:unhideWhenUsed="1"/>
-    <w:lsdException w:name="List Number 4" w:semiHidden="1" w:unhideWhenUsed="1"/>
-    <w:lsdException w:name="List Number 5" w:semiHidden="1" w:unhideWhenUsed="1"/>
-    <w:lsdException w:name="Title" w:uiPriority="10" w:qFormat="1"/>
-    <w:lsdException w:name="Closing" w:semiHidden="1" w:unhideWhenUsed="1"/>
-    <w:lsdException w:name="Signature" w:semiHidden="1" w:unhideWhenUsed="1"/>
-    <w:lsdException w:name="Default Paragraph Font" w:semiHidden="1" w:uiPriority="1" w:unhideWhenUsed="1"/>
-    <w:lsdException w:name="Body Text" w:semiHidden="1" w:unhideWhenUsed="1"/>
-    <w:lsdException w:name="Body Text Indent" w:semiHidden="1" w:unhideWhenUsed="1"/>
-    <w:lsdException w:name="List Continue" w:semiHidden="1" w:unhideWhenUsed="1"/>
-    <w:lsdException w:name="List Continue 2" w:semiHidden="1" w:unhideWhenUsed="1"/>
-    <w:lsdException w:name="List Continue 3" w:semiHidden="1" w:unhideWhenUsed="1"/>
-    <w:lsdException w:name="List Continue 4" w:semiHidden="1" w:unhideWhenUsed="1"/>
-    <w:lsdException w:name="List Continue 5" w:semiHidden="1" w:unhideWhenUsed="1"/>
-    <w:lsdException w:name="Message Header" w:semiHidden="1" w:unhideWhenUsed="1"/>
-    <w:lsdException w:name="Subtitle" w:uiPriority="11" w:qFormat="1"/>
-    <w:lsdException w:name="Salutation" w:semiHidden="1" w:unhideWhenUsed="1"/>
-    <w:lsdException w:name="Date" w:semiHidden="1" w:unhideWhenUsed="1"/>
-    <w:lsdException w:name="Body Text First Indent" w:semiHidden="1" w:unhideWhenUsed="1"/>
-    <w:lsdException w:name="Body Text First Indent 2" w:semiHidden="1" w:unhideWhenUsed="1"/>
-    <w:lsdException w:name="Note Heading" w:semiHidden="1" w:unhideWhenUsed="1"/>
-    <w:lsdException w:name="Body Text 2" w:semiHidden="1" w:unhideWhenUsed="1"/>
-    <w:lsdException w:name="Body Text 3" w:semiHidden="1" w:unhideWhenUsed="1"/>
-    <w:lsdException w:name="Body Text Indent 2" w:semiHidden="1" w:unhideWhenUsed="1"/>
-    <w:lsdException w:name="Body Text Indent 3" w:semiHidden="1" w:unhideWhenUsed="1"/>
-    <w:lsdException w:name="Block Text" w:semiHidden="1" w:unhideWhenUsed="1"/>
-    <w:lsdException w:name="Hyperlink" w:semiHidden="1" w:unhideWhenUsed="1"/>
-    <w:lsdException w:name="FollowedHyperlink" w:semiHidden="1" w:unhideWhenUsed="1"/>
-    <w:lsdException w:name="Strong" w:uiPriority="22" w:qFormat="1"/>
-    <w:lsdException w:name="Emphasis" w:uiPriority="20" w:qFormat="1"/>
-    <w:lsdException w:name="Document Map" w:semiHidden="1" w:unhideWhenUsed="1"/>
-    <w:lsdException w:name="Plain Text" w:semiHidden="1" w:unhideWhenUsed="1"/>
-    <w:lsdException w:name="E-mail Signature" w:semiHidden="1" w:unhideWhenUsed="1"/>
-    <w:lsdException w:name="HTML Top of Form" w:semiHidden="1" w:unhideWhenUsed="1"/>
-    <w:lsdException w:name="HTML Bottom of Form" w:semiHidden="1" w:unhideWhenUsed="1"/>
-    <w:lsdException w:name="Normal (Web)" w:semiHidden="1" w:unhideWhenUsed="1"/>
-    <w:lsdException w:name="HTML Acronym" w:semiHidden="1" w:unhideWhenUsed="1"/>
-    <w:lsdException w:name="HTML Address" w:semiHidden="1" w:unhideWhenUsed="1"/>
-    <w:lsdException w:name="HTML Cite" w:semiHidden="1" w:unhideWhenUsed="1"/>
-    <w:lsdException w:name="HTML Code" w:semiHidden="1" w:unhideWhenUsed="1"/>
-    <w:lsdException w:name="HTML Definition" w:semiHidden="1" w:unhideWhenUsed="1"/>
-    <w:lsdException w:name="HTML Keyboard" w:semiHidden="1" w:unhideWhenUsed="1"/>
-    <w:lsdException w:name="HTML Preformatted" w:semiHidden="1" w:unhideWhenUsed="1"/>
-    <w:lsdException w:name="HTML Sample" w:semiHidden="1" w:unhideWhenUsed="1"/>
-    <w:lsdException w:name="HTML Typewriter" w:semiHidden="1" w:unhideWhenUsed="1"/>
-    <w:lsdException w:name="HTML Variable" w:semiHidden="1" w:unhideWhenUsed="1"/>
-    <w:lsdException w:name="Normal Table" w:semiHidden="1" w:unhideWhenUsed="1"/>
-    <w:lsdException w:name="annotation subject" w:semiHidden="1" w:unhideWhenUsed="1"/>
-    <w:lsdException w:name="No List" w:semiHidden="1" w:unhideWhenUsed="1"/>
-    <w:lsdException w:name="Outline List 1" w:semiHidden="1" w:unhideWhenUsed="1"/>
-    <w:lsdException w:name="Outline List 2" w:semiHidden="1" w:unhideWhenUsed="1"/>
-    <w:lsdException w:name="Outline List 3" w:semiHidden="1" w:unhideWhenUsed="1"/>
-    <w:lsdException w:name="Table Simple 1" w:semiHidden="1" w:unhideWhenUsed="1"/>
-    <w:lsdException w:name="Table Simple 2" w:semiHidden="1" w:unhideWhenUsed="1"/>
-    <w:lsdException w:name="Table Simple 3" w:semiHidden="1" w:unhideWhenUsed="1"/>
-    <w:lsdException w:name="Table Classic 1" w:semiHidden="1" w:unhideWhenUsed="1"/>
-    <w:lsdException w:name="Table Classic 2" w:semiHidden="1" w:unhideWhenUsed="1"/>
-    <w:lsdException w:name="Table Classic 3" w:semiHidden="1" w:unhideWhenUsed="1"/>
-    <w:lsdException w:name="Table Classic 4" w:semiHidden="1" w:unhideWhenUsed="1"/>
-    <w:lsdException w:name="Table Colorful 1" w:semiHidden="1" w:unhideWhenUsed="1"/>
-    <w:lsdException w:name="Table Colorful 2" w:semiHidden="1" w:unhideWhenUsed="1"/>
-    <w:lsdException w:name="Table Colorful 3" w:semiHidden="1" w:unhideWhenUsed="1"/>
-    <w:lsdException w:name="Table Columns 1" w:semiHidden="1" w:unhideWhenUsed="1"/>
-    <w:lsdException w:name="Table Columns 2" w:semiHidden="1" w:unhideWhenUsed="1"/>
-    <w:lsdException w:name="Table Columns 3" w:semiHidden="1" w:unhideWhenUsed="1"/>
-    <w:lsdException w:name="Table Columns 4" w:semiHidden="1" w:unhideWhenUsed="1"/>
-    <w:lsdException w:name="Table Columns 5" w:semiHidden="1" w:unhideWhenUsed="1"/>
-    <w:lsdException w:name="Table Grid 1" w:semiHidden="1" w:unhideWhenUsed="1"/>
-    <w:lsdException w:name="Table Grid 2" w:semiHidden="1" w:unhideWhenUsed="1"/>
-    <w:lsdException w:name="Table Grid 3" w:semiHidden="1" w:unhideWhenUsed="1"/>
-    <w:lsdException w:name="Table Grid 4" w:semiHidden="1" w:unhideWhenUsed="1"/>
-    <w:lsdException w:name="Table Grid 5" w:semiHidden="1" w:unhideWhenUsed="1"/>
-    <w:lsdException w:name="Table Grid 6" w:semiHidden="1" w:unhideWhenUsed="1"/>
-    <w:lsdException w:name="Table Grid 7" w:semiHidden="1" w:unhideWhenUsed="1"/>
-    <w:lsdException w:name="Table Grid 8" w:semiHidden="1" w:unhideWhenUsed="1"/>
-    <w:lsdException w:name="Table List 1" w:semiHidden="1" w:unhideWhenUsed="1"/>
-    <w:lsdException w:name="Table List 2" w:semiHidden="1" w:unhideWhenUsed="1"/>
-    <w:lsdException w:name="Table List 3" w:semiHidden="1" w:unhideWhenUsed="1"/>
-    <w:lsdException w:name="Table List 4" w:semiHidden="1" w:unhideWhenUsed="1"/>
-    <w:lsdException w:name="Table List 5" w:semiHidden="1" w:unhideWhenUsed="1"/>
-    <w:lsdException w:name="Table List 6" w:semiHidden="1" w:unhideWhenUsed="1"/>
-    <w:lsdException w:name="Table List 7" w:semiHidden="1" w:unhideWhenUsed="1"/>
-    <w:lsdException w:name="Table List 8" w:semiHidden="1" w:unhideWhenUsed="1"/>
-    <w:lsdException w:name="Table 3D effects 1" w:semiHidden="1" w:unhideWhenUsed="1"/>
-    <w:lsdException w:name="Table 3D effects 2" w:semiHidden="1" w:unhideWhenUsed="1"/>
-    <w:lsdException w:name="Table 3D effects 3" w:semiHidden="1" w:unhideWhenUsed="1"/>
-    <w:lsdException w:name="Table Contemporary" w:semiHidden="1" w:unhideWhenUsed="1"/>
-    <w:lsdException w:name="Table Elegant" w:semiHidden="1" w:unhideWhenUsed="1"/>
-    <w:lsdException w:name="Table Professional" w:semiHidden="1" w:unhideWhenUsed="1"/>
-    <w:lsdException w:name="Table Subtle 1" w:semiHidden="1" w:unhideWhenUsed="1"/>
-    <w:lsdException w:name="Table Subtle 2" w:semiHidden="1" w:unhideWhenUsed="1"/>
-    <w:lsdException w:name="Table Web 1" w:semiHidden="1" w:unhideWhenUsed="1"/>
-    <w:lsdException w:name="Table Web 2" w:semiHidden="1" w:unhideWhenUsed="1"/>
-    <w:lsdException w:name="Table Web 3" w:semiHidden="1" w:unhideWhenUsed="1"/>
-    <w:lsdException w:name="Balloon Text" w:semiHidden="1" w:unhideWhenUsed="1"/>
-    <w:lsdException w:name="Table Grid" w:uiPriority="59"/>
-    <w:lsdException w:name="Table Theme" w:semiHidden="1" w:unhideWhenUsed="1"/>
-    <w:lsdException w:name="Placeholder Text" w:semiHidden="1"/>
-    <w:lsdException w:name="No Spacing" w:uiPriority="1" w:qFormat="1"/>
-    <w:lsdException w:name="Light Shading" w:uiPriority="60"/>
-    <w:lsdException w:name="Light List" w:uiPriority="61"/>
-    <w:lsdException w:name="Light Grid" w:uiPriority="62"/>
-    <w:lsdException w:name="Medium Shading 1" w:uiPriority="63"/>
-    <w:lsdException w:name="Medium Shading 2" w:uiPriority="64"/>
-    <w:lsdException w:name="Medium List 1" w:uiPriority="65"/>
-    <w:lsdException w:name="Medium List 2" w:uiPriority="66"/>
-    <w:lsdException w:name="Medium Grid 1" w:uiPriority="67"/>
-    <w:lsdException w:name="Medium Grid 2" w:uiPriority="68"/>
-    <w:lsdException w:name="Medium Grid 3" w:uiPriority="69"/>
-    <w:lsdException w:name="Dark List" w:uiPriority="70"/>
-    <w:lsdException w:name="Colorful Shading" w:uiPriority="71"/>
-    <w:lsdException w:name="Colorful List" w:uiPriority="72"/>
-    <w:lsdException w:name="Colorful Grid" w:uiPriority="73"/>
-    <w:lsdException w:name="Light Shading Accent 1" w:uiPriority="60"/>
-    <w:lsdException w:name="Light List Accent 1" w:uiPriority="61"/>
-    <w:lsdException w:name="Light Grid Accent 1" w:uiPriority="62"/>
-    <w:lsdException w:name="Medium Shading 1 Accent 1" w:uiPriority="63"/>
-    <w:lsdException w:name="Medium Shading 2 Accent 1" w:uiPriority="64"/>
-    <w:lsdException w:name="Medium List 1 Accent 1" w:uiPriority="65"/>
-    <w:lsdException w:name="Revision" w:semiHidden="1"/>
-    <w:lsdException w:name="List Paragraph" w:uiPriority="34" w:qFormat="1"/>
-    <w:lsdException w:name="Quote" w:uiPriority="29" w:qFormat="1"/>
-    <w:lsdException w:name="Intense Quote" w:uiPriority="30" w:qFormat="1"/>
-    <w:lsdException w:name="Medium List 2 Accent 1" w:uiPriority="66"/>
-    <w:lsdException w:name="Medium Grid 1 Accent 1" w:uiPriority="67"/>
-    <w:lsdException w:name="Medium Grid 2 Accent 1" w:uiPriority="68"/>
-    <w:lsdException w:name="Medium Grid 3 Accent 1" w:uiPriority="69"/>
-    <w:lsdException w:name="Dark List Accent 1" w:uiPriority="70"/>
-    <w:lsdException w:name="Colorful Shading Accent 1" w:uiPriority="71"/>
-    <w:lsdException w:name="Colorful List Accent 1" w:uiPriority="72"/>
-    <w:lsdException w:name="Colorful Grid Accent 1" w:uiPriority="73"/>
-    <w:lsdException w:name="Light Shading Accent 2" w:uiPriority="60"/>
-    <w:lsdException w:name="Light List Accent 2" w:uiPriority="61"/>
-    <w:lsdException w:name="Light Grid Accent 2" w:uiPriority="62"/>
-    <w:lsdException w:name="Medium Shading 1 Accent 2" w:uiPriority="63"/>
-    <w:lsdException w:name="Medium Shading 2 Accent 2" w:uiPriority="64"/>
-    <w:lsdException w:name="Medium List 1 Accent 2" w:uiPriority="65"/>
-    <w:lsdException w:name="Medium List 2 Accent 2" w:uiPriority="66"/>
-    <w:lsdException w:name="Medium Grid 1 Accent 2" w:uiPriority="67"/>
-    <w:lsdException w:name="Medium Grid 2 Accent 2" w:uiPriority="68"/>
-    <w:lsdException w:name="Medium Grid 3 Accent 2" w:uiPriority="69"/>
-    <w:lsdException w:name="Dark List Accent 2" w:uiPriority="70"/>
-    <w:lsdException w:name="Colorful Shading Accent 2" w:uiPriority="71"/>
-    <w:lsdException w:name="Colorful List Accent 2" w:uiPriority="72"/>
-    <w:lsdException w:name="Colorful Grid Accent 2" w:uiPriority="73"/>
-    <w:lsdException w:name="Light Shading Accent 3" w:uiPriority="60"/>
-    <w:lsdException w:name="Light List Accent 3" w:uiPriority="61"/>
-    <w:lsdException w:name="Light Grid Accent 3" w:uiPriority="62"/>
-    <w:lsdException w:name="Medium Shading 1 Accent 3" w:uiPriority="63"/>
-    <w:lsdException w:name="Medium Shading 2 Accent 3" w:uiPriority="64"/>
-    <w:lsdException w:name="Medium List 1 Accent 3" w:uiPriority="65"/>
-    <w:lsdException w:name="Medium List 2 Accent 3" w:uiPriority="66"/>
-    <w:lsdException w:name="Medium Grid 1 Accent 3" w:uiPriority="67"/>
-    <w:lsdException w:name="Medium Grid 2 Accent 3" w:uiPriority="68"/>
-    <w:lsdException w:name="Medium Grid 3 Accent 3" w:uiPriority="69"/>
-    <w:lsdException w:name="Dark List Accent 3" w:uiPriority="70"/>
-    <w:lsdException w:name="Colorful Shading Accent 3" w:uiPriority="71"/>
-    <w:lsdException w:name="Colorful List Accent 3" w:uiPriority="72"/>
-    <w:lsdException w:name="Colorful Grid Accent 3" w:uiPriority="73"/>
-    <w:lsdException w:name="Light Shading Accent 4" w:uiPriority="60"/>
-    <w:lsdException w:name="Light List Accent 4" w:uiPriority="61"/>
-    <w:lsdException w:name="Light Grid Accent 4" w:uiPriority="62"/>
-    <w:lsdException w:name="Medium Shading 1 Accent 4" w:uiPriority="63"/>
-    <w:lsdException w:name="Medium Shading 2 Accent 4" w:uiPriority="64"/>
-    <w:lsdException w:name="Medium List 1 Accent 4" w:uiPriority="65"/>
-    <w:lsdException w:name="Medium List 2 Accent 4" w:uiPriority="66"/>
-    <w:lsdException w:name="Medium Grid 1 Accent 4" w:uiPriority="67"/>
-    <w:lsdException w:name="Medium Grid 2 Accent 4" w:uiPriority="68"/>
-    <w:lsdException w:name="Medium Grid 3 Accent 4" w:uiPriority="69"/>
-    <w:lsdException w:name="Dark List Accent 4" w:uiPriority="70"/>
-    <w:lsdException w:name="Colorful Shading Accent 4" w:uiPriority="71"/>
-    <w:lsdException w:name="Colorful List Accent 4" w:uiPriority="72"/>
-    <w:lsdException w:name="Colorful Grid Accent 4" w:uiPriority="73"/>
-    <w:lsdException w:name="Light Shading Accent 5" w:uiPriority="60"/>
-    <w:lsdException w:name="Light List Accent 5" w:uiPriority="61"/>
-    <w:lsdException w:name="Light Grid Accent 5" w:uiPriority="62"/>
-    <w:lsdException w:name="Medium Shading 1 Accent 5" w:uiPriority="63"/>
-    <w:lsdException w:name="Medium Shading 2 Accent 5" w:uiPriority="64"/>
-    <w:lsdException w:name="Medium List 1 Accent 5" w:uiPriority="65"/>
-    <w:lsdException w:name="Medium List 2 Accent 5" w:uiPriority="66"/>
-    <w:lsdException w:name="Medium Grid 1 Accent 5" w:uiPriority="67"/>
-    <w:lsdException w:name="Medium Grid 2 Accent 5" w:uiPriority="68"/>
-    <w:lsdException w:name="Medium Grid 3 Accent 5" w:uiPriority="69"/>
-    <w:lsdException w:name="Dark List Accent 5" w:uiPriority="70"/>
-    <w:lsdException w:name="Colorful Shading Accent 5" w:uiPriority="71"/>
-    <w:lsdException w:name="Colorful List Accent 5" w:uiPriority="72"/>
-    <w:lsdException w:name="Colorful Grid Accent 5" w:uiPriority="73"/>
-    <w:lsdException w:name="Light Shading Accent 6" w:uiPriority="60"/>
-    <w:lsdException w:name="Light List Accent 6" w:uiPriority="61"/>
-    <w:lsdException w:name="Light Grid Accent 6" w:uiPriority="62"/>
-    <w:lsdException w:name="Medium Shading 1 Accent 6" w:uiPriority="63"/>
-    <w:lsdException w:name="Medium Shading 2 Accent 6" w:uiPriority="64"/>
-    <w:lsdException w:name="Medium List 1 Accent 6" w:uiPriority="65"/>
-    <w:lsdException w:name="Medium List 2 Accent 6" w:uiPriority="66"/>
-    <w:lsdException w:name="Medium Grid 1 Accent 6" w:uiPriority="67"/>
-    <w:lsdException w:name="Medium Grid 2 Accent 6" w:uiPriority="68"/>
-    <w:lsdException w:name="Medium Grid 3 Accent 6" w:uiPriority="69"/>
-    <w:lsdException w:name="Dark List Accent 6" w:uiPriority="70"/>
-    <w:lsdException w:name="Colorful Shading Accent 6" w:uiPriority="71"/>
-    <w:lsdException w:name="Colorful List Accent 6" w:uiPriority="72"/>
-    <w:lsdException w:name="Colorful Grid Accent 6" w:uiPriority="73"/>
-    <w:lsdException w:name="Subtle Emphasis" w:uiPriority="19" w:qFormat="1"/>
-    <w:lsdException w:name="Intense Emphasis" w:uiPriority="21" w:qFormat="1"/>
-    <w:lsdException w:name="Subtle Reference" w:uiPriority="31" w:qFormat="1"/>
-    <w:lsdException w:name="Intense Reference" w:uiPriority="32" w:qFormat="1"/>
-    <w:lsdException w:name="Book Title" w:uiPriority="33" w:qFormat="1"/>
-    <w:lsdException w:name="Bibliography" w:semiHidden="1" w:uiPriority="37" w:unhideWhenUsed="1"/>
-    <w:lsdException w:name="TOC Heading" w:semiHidden="1" w:uiPriority="39" w:unhideWhenUsed="1" w:qFormat="1"/>
-    <w:lsdException w:name="Grid Table Light" w:semiHidden="1" w:unhideWhenUsed="1"/>
-    <w:lsdException w:name="Grid Table 1 Light" w:semiHidden="1" w:unhideWhenUsed="1"/>
-    <w:lsdException w:name="Grid Table 2" w:semiHidden="1" w:unhideWhenUsed="1"/>
-    <w:lsdException w:name="Grid Table 3" w:semiHidden="1" w:unhideWhenUsed="1"/>
-    <w:lsdException w:name="Grid Table 4" w:uiPriority="49"/>
-    <w:lsdException w:name="Grid Table 5 Dark" w:uiPriority="50"/>
-    <w:lsdException w:name="Grid Table 6 Colorful" w:uiPriority="51"/>
-    <w:lsdException w:name="Grid Table 7 Colorful" w:uiPriority="52"/>
-    <w:lsdException w:name="Grid Table 1 Light Accent 1" w:uiPriority="46"/>
-    <w:lsdException w:name="Grid Table 2 Accent 1" w:uiPriority="47"/>
-    <w:lsdException w:name="Grid Table 3 Accent 1" w:uiPriority="48"/>
-    <w:lsdException w:name="Grid Table 4 Accent 1" w:uiPriority="49"/>
-    <w:lsdException w:name="Grid Table 5 Dark Accent 1" w:uiPriority="50"/>
-    <w:lsdException w:name="Grid Table 6 Colorful Accent 1" w:uiPriority="51"/>
-    <w:lsdException w:name="Grid Table 7 Colorful Accent 1" w:uiPriority="52"/>
-    <w:lsdException w:name="Grid Table 1 Light Accent 2" w:uiPriority="46"/>
-    <w:lsdException w:name="Grid Table 2 Accent 2" w:uiPriority="47"/>
-    <w:lsdException w:name="Grid Table 3 Accent 2" w:uiPriority="48"/>
-    <w:lsdException w:name="Grid Table 4 Accent 2" w:uiPriority="49"/>
-    <w:lsdException w:name="Grid Table 5 Dark Accent 2" w:uiPriority="50"/>
-    <w:lsdException w:name="Grid Table 6 Colorful Accent 2" w:uiPriority="51"/>
-    <w:lsdException w:name="Grid Table 7 Colorful Accent 2" w:uiPriority="52"/>
-    <w:lsdException w:name="Grid Table 1 Light Accent 3" w:uiPriority="46"/>
-    <w:lsdException w:name="Grid Table 2 Accent 3" w:uiPriority="47"/>
-    <w:lsdException w:name="Grid Table 3 Accent 3" w:uiPriority="48"/>
-    <w:lsdException w:name="Grid Table 4 Accent 3" w:uiPriority="49"/>
-    <w:lsdException w:name="Grid Table 5 Dark Accent 3" w:uiPriority="50"/>
-    <w:lsdException w:name="Grid Table 6 Colorful Accent 3" w:uiPriority="51"/>
-    <w:lsdException w:name="Grid Table 7 Colorful Accent 3" w:uiPriority="52"/>
-    <w:lsdException w:name="Grid Table 1 Light Accent 4" w:uiPriority="46"/>
-    <w:lsdException w:name="Grid Table 2 Accent 4" w:uiPriority="47"/>
-    <w:lsdException w:name="Grid Table 3 Accent 4" w:uiPriority="48"/>
-    <w:lsdException w:name="Grid Table 4 Accent 4" w:uiPriority="49"/>
-    <w:lsdException w:name="Grid Table 5 Dark Accent 4" w:uiPriority="50"/>
-    <w:lsdException w:name="Grid Table 6 Colorful Accent 4" w:uiPriority="51"/>
-    <w:lsdException w:name="Grid Table 7 Colorful Accent 4" w:uiPriority="52"/>
-    <w:lsdException w:name="Grid Table 1 Light Accent 5" w:uiPriority="46"/>
-    <w:lsdException w:name="Grid Table 2 Accent 5" w:uiPriority="47"/>
-    <w:lsdException w:name="Grid Table 3 Accent 5" w:uiPriority="48"/>
-    <w:lsdException w:name="Grid Table 4 Accent 5" w:uiPriority="49"/>
-    <w:lsdException w:name="Grid Table 5 Dark Accent 5" w:uiPriority="50"/>
-    <w:lsdException w:name="Grid Table 6 Colorful Accent 5" w:uiPriority="51"/>
-    <w:lsdException w:name="Grid Table 7 Colorful Accent 5" w:uiPriority="52"/>
-    <w:lsdException w:name="Grid Table 1 Light Accent 6" w:uiPriority="46"/>
-    <w:lsdException w:name="Grid Table 2 Accent 6" w:uiPriority="47"/>
-    <w:lsdException w:name="Grid Table 3 Accent 6" w:uiPriority="48"/>
-    <w:lsdException w:name="Grid Table 4 Accent 6" w:uiPriority="49"/>
-    <w:lsdException w:name="Grid Table 5 Dark Accent 6" w:uiPriority="50"/>
-    <w:lsdException w:name="Grid Table 6 Colorful Accent 6" w:uiPriority="51"/>
-    <w:lsdException w:name="Grid Table 7 Colorful Accent 6" w:uiPriority="52"/>
-    <w:lsdException w:name="List Table 1 Light" w:uiPriority="46"/>
-    <w:lsdException w:name="List Table 2" w:uiPriority="47"/>
-    <w:lsdException w:name="List Table 3" w:uiPriority="48"/>
-    <w:lsdException w:name="List Table 4" w:uiPriority="49"/>
-    <w:lsdException w:name="List Table 5 Dark" w:uiPriority="50"/>
-    <w:lsdException w:name="List Table 6 Colorful" w:uiPriority="51"/>
-    <w:lsdException w:name="List Table 7 Colorful" w:uiPriority="52"/>
-    <w:lsdException w:name="List Table 1 Light Accent 1" w:uiPriority="46"/>
-    <w:lsdException w:name="List Table 2 Accent 1" w:uiPriority="47"/>
-    <w:lsdException w:name="List Table 3 Accent 1" w:uiPriority="48"/>
-    <w:lsdException w:name="List Table 4 Accent 1" w:uiPriority="49"/>
-    <w:lsdException w:name="List Table 5 Dark Accent 1" w:uiPriority="50"/>
-    <w:lsdException w:name="List Table 6 Colorful Accent 1" w:uiPriority="51"/>
-    <w:lsdException w:name="List Table 7 Colorful Accent 1" w:uiPriority="52"/>
-    <w:lsdException w:name="List Table 1 Light Accent 2" w:uiPriority="46"/>
-    <w:lsdException w:name="List Table 2 Accent 2" w:uiPriority="47"/>
-    <w:lsdException w:name="List Table 3 Accent 2" w:uiPriority="48"/>
-    <w:lsdException w:name="List Table 4 Accent 2" w:uiPriority="49"/>
-    <w:lsdException w:name="List Table 5 Dark Accent 2" w:uiPriority="50"/>
-    <w:lsdException w:name="List Table 6 Colorful Accent 2" w:uiPriority="51"/>
-    <w:lsdException w:name="List Table 7 Colorful Accent 2" w:uiPriority="52"/>
-    <w:lsdException w:name="List Table 1 Light Accent 3" w:uiPriority="46"/>
-    <w:lsdException w:name="List Table 2 Accent 3" w:uiPriority="47"/>
-    <w:lsdException w:name="List Table 3 Accent 3" w:uiPriority="48"/>
-    <w:lsdException w:name="List Table 4 Accent 3" w:uiPriority="49"/>
-    <w:lsdException w:name="List Table 5 Dark Accent 3" w:uiPriority="50"/>
-    <w:lsdException w:name="List Table 6 Colorful Accent 3" w:uiPriority="51"/>
-    <w:lsdException w:name="List Table 7 Colorful Accent 3" w:uiPriority="52"/>
-    <w:lsdException w:name="List Table 1 Light Accent 4" w:uiPriority="46"/>
-    <w:lsdException w:name="List Table 2 Accent 4" w:uiPriority="47"/>
-    <w:lsdException w:name="List Table 3 Accent 4" w:uiPriority="48"/>
-    <w:lsdException w:name="List Table 4 Accent 4" w:uiPriority="49"/>
-    <w:lsdException w:name="List Table 5 Dark Accent 4" w:uiPriority="50"/>
-    <w:lsdException w:name="List Table 6 Colorful Accent 4" w:uiPriority="51"/>
-    <w:lsdException w:name="List Table 7 Colorful Accent 4" w:uiPriority="52"/>
-    <w:lsdException w:name="List Table 1 Light Accent 5" w:uiPriority="46"/>
-    <w:lsdException w:name="List Table 2 Accent 5" w:uiPriority="47"/>
-    <w:lsdException w:name="List Table 3 Accent 5" w:uiPriority="48"/>
-    <w:lsdException w:name="List Table 4 Accent 5" w:uiPriority="49"/>
-    <w:lsdException w:name="List Table 5 Dark Accent 5" w:uiPriority="50"/>
-    <w:lsdException w:name="List Table 6 Colorful Accent 5" w:uiPriority="51"/>
-    <w:lsdException w:name="List Table 7 Colorful Accent 5" w:uiPriority="52"/>
-    <w:lsdException w:name="List Table 1 Light Accent 6" w:uiPriority="46"/>
-    <w:lsdException w:name="List Table 2 Accent 6" w:uiPriority="47"/>
-    <w:lsdException w:name="List Table 3 Accent 6" w:uiPriority="48"/>
-    <w:lsdException w:name="List Table 4 Accent 6" w:uiPriority="49"/>
-    <w:lsdException w:name="List Table 5 Dark Accent 6" w:uiPriority="50"/>
-    <w:lsdException w:name="List Table 6 Colorful Accent 6" w:uiPriority="51"/>
-    <w:lsdException w:name="List Table 7 Colorful Accent 6" w:uiPriority="52"/>
-    <w:lsdException w:name="Mention" w:semiHidden="1" w:unhideWhenUsed="1"/>
-    <w:lsdException w:name="Smart Hyperlink" w:semiHidden="1" w:unhideWhenUsed="1"/>
-    <w:lsdException w:name="Hashtag" w:semiHidden="1" w:unhideWhenUsed="1"/>
-    <w:lsdException w:name="Unresolved Mention" w:semiHidden="1" w:unhideWhenUsed="1"/>
+  <w:latentStyles w:defLockedState="0" w:defUIPriority="99" w:defSemiHidden="1" w:defUnhideWhenUsed="1" w:defQFormat="0" w:count="276">
+    <w:lsdException w:name="Normal" w:semiHidden="0" w:uiPriority="0" w:unhideWhenUsed="0" w:qFormat="1"/>
+    <w:lsdException w:name="heading 1" w:semiHidden="0" w:uiPriority="9" w:unhideWhenUsed="0" w:qFormat="1"/>
+    <w:lsdException w:name="heading 2" w:uiPriority="9" w:qFormat="1"/>
+    <w:lsdException w:name="heading 3" w:uiPriority="9" w:qFormat="1"/>
+    <w:lsdException w:name="heading 4" w:uiPriority="9" w:qFormat="1"/>
+    <w:lsdException w:name="heading 5" w:uiPriority="9" w:qFormat="1"/>
+    <w:lsdException w:name="heading 6" w:uiPriority="9" w:qFormat="1"/>
+    <w:lsdException w:name="heading 7" w:uiPriority="9" w:qFormat="1"/>
+    <w:lsdException w:name="heading 8" w:uiPriority="9" w:qFormat="1"/>
+    <w:lsdException w:name="heading 9" w:uiPriority="9" w:qFormat="1"/>
+    <w:lsdException w:name="toc 1" w:uiPriority="39"/>
+    <w:lsdException w:name="toc 2" w:uiPriority="39"/>
+    <w:lsdException w:name="toc 3" w:uiPriority="39"/>
+    <w:lsdException w:name="toc 4" w:uiPriority="39"/>
+    <w:lsdException w:name="toc 5" w:uiPriority="39"/>
+    <w:lsdException w:name="toc 6" w:uiPriority="39"/>
+    <w:lsdException w:name="toc 7" w:uiPriority="39"/>
+    <w:lsdException w:name="toc 8" w:uiPriority="39"/>
+    <w:lsdException w:name="toc 9" w:uiPriority="39"/>
+    <w:lsdException w:name="caption" w:uiPriority="35" w:qFormat="1"/>
+    <w:lsdException w:name="Title" w:semiHidden="0" w:uiPriority="10" w:unhideWhenUsed="0" w:qFormat="1"/>
+    <w:lsdException w:name="Default Paragraph Font" w:uiPriority="1"/>
+    <w:lsdException w:name="Subtitle" w:semiHidden="0" w:uiPriority="11" w:unhideWhenUsed="0" w:qFormat="1"/>
+    <w:lsdException w:name="Strong" w:semiHidden="0" w:uiPriority="22" w:unhideWhenUsed="0" w:qFormat="1"/>
+    <w:lsdException w:name="Emphasis" w:semiHidden="0" w:uiPriority="20" w:unhideWhenUsed="0" w:qFormat="1"/>
+    <w:lsdException w:name="Table Grid" w:semiHidden="0" w:uiPriority="59" w:unhideWhenUsed="0"/>
+    <w:lsdException w:name="Note Level 1" w:semiHidden="0" w:unhideWhenUsed="0"/>
+    <w:lsdException w:name="Note Level 2" w:semiHidden="0" w:unhideWhenUsed="0"/>
+    <w:lsdException w:name="Note Level 3" w:semiHidden="0" w:unhideWhenUsed="0"/>
+    <w:lsdException w:name="Note Level 4" w:semiHidden="0" w:unhideWhenUsed="0"/>
+    <w:lsdException w:name="Note Level 5" w:semiHidden="0" w:unhideWhenUsed="0"/>
+    <w:lsdException w:name="Note Level 6" w:semiHidden="0" w:unhideWhenUsed="0"/>
+    <w:lsdException w:name="Note Level 7" w:semiHidden="0" w:unhideWhenUsed="0"/>
+    <w:lsdException w:name="Note Level 8" w:semiHidden="0" w:unhideWhenUsed="0"/>
+    <w:lsdException w:name="Note Level 9" w:semiHidden="0" w:unhideWhenUsed="0"/>
+    <w:lsdException w:name="Placeholder Text" w:unhideWhenUsed="0"/>
+    <w:lsdException w:name="No Spacing" w:semiHidden="0" w:uiPriority="1" w:unhideWhenUsed="0" w:qFormat="1"/>
+    <w:lsdException w:name="Light Shading" w:semiHidden="0" w:uiPriority="60" w:unhideWhenUsed="0"/>
+    <w:lsdException w:name="Light List" w:semiHidden="0" w:uiPriority="61" w:unhideWhenUsed="0"/>
+    <w:lsdException w:name="Light Grid" w:semiHidden="0" w:uiPriority="62" w:unhideWhenUsed="0"/>
+    <w:lsdException w:name="Medium Shading 1" w:semiHidden="0" w:uiPriority="63" w:unhideWhenUsed="0"/>
+    <w:lsdException w:name="Medium Shading 2" w:semiHidden="0" w:uiPriority="64" w:unhideWhenUsed="0"/>
+    <w:lsdException w:name="Medium List 1" w:semiHidden="0" w:uiPriority="65" w:unhideWhenUsed="0"/>
+    <w:lsdException w:name="Medium List 2" w:semiHidden="0" w:uiPriority="66" w:unhideWhenUsed="0"/>
+    <w:lsdException w:name="Medium Grid 1" w:semiHidden="0" w:uiPriority="67" w:unhideWhenUsed="0"/>
+    <w:lsdException w:name="Medium Grid 2" w:semiHidden="0" w:uiPriority="68" w:unhideWhenUsed="0"/>
+    <w:lsdException w:name="Medium Grid 3" w:semiHidden="0" w:uiPriority="69" w:unhideWhenUsed="0"/>
+    <w:lsdException w:name="Dark List" w:semiHidden="0" w:uiPriority="70" w:unhideWhenUsed="0"/>
+    <w:lsdException w:name="Colorful Shading" w:semiHidden="0" w:uiPriority="71" w:unhideWhenUsed="0"/>
+    <w:lsdException w:name="Colorful List" w:semiHidden="0" w:uiPriority="72" w:unhideWhenUsed="0"/>
+    <w:lsdException w:name="Colorful Grid" w:semiHidden="0" w:uiPriority="73" w:unhideWhenUsed="0"/>
+    <w:lsdException w:name="Light Shading Accent 1" w:semiHidden="0" w:uiPriority="60" w:unhideWhenUsed="0"/>
+    <w:lsdException w:name="Light List Accent 1" w:semiHidden="0" w:uiPriority="61" w:unhideWhenUsed="0"/>
+    <w:lsdException w:name="Light Grid Accent 1" w:semiHidden="0" w:uiPriority="62" w:unhideWhenUsed="0"/>
+    <w:lsdException w:name="Medium Shading 1 Accent 1" w:semiHidden="0" w:uiPriority="63" w:unhideWhenUsed="0"/>
+    <w:lsdException w:name="Medium Shading 2 Accent 1" w:semiHidden="0" w:uiPriority="64" w:unhideWhenUsed="0"/>
+    <w:lsdException w:name="Medium List 1 Accent 1" w:semiHidden="0" w:uiPriority="65" w:unhideWhenUsed="0"/>
+    <w:lsdException w:name="Revision" w:unhideWhenUsed="0"/>
+    <w:lsdException w:name="List Paragraph" w:semiHidden="0" w:uiPriority="34" w:unhideWhenUsed="0" w:qFormat="1"/>
+    <w:lsdException w:name="Quote" w:semiHidden="0" w:uiPriority="29" w:unhideWhenUsed="0" w:qFormat="1"/>
+    <w:lsdException w:name="Intense Quote" w:semiHidden="0" w:uiPriority="30" w:unhideWhenUsed="0" w:qFormat="1"/>
+    <w:lsdException w:name="Medium List 2 Accent 1" w:semiHidden="0" w:uiPriority="66" w:unhideWhenUsed="0"/>
+    <w:lsdException w:name="Medium Grid 1 Accent 1" w:semiHidden="0" w:uiPriority="67" w:unhideWhenUsed="0"/>
+    <w:lsdException w:name="Medium Grid 2 Accent 1" w:semiHidden="0" w:uiPriority="68" w:unhideWhenUsed="0"/>
+    <w:lsdException w:name="Medium Grid 3 Accent 1" w:semiHidden="0" w:uiPriority="69" w:unhideWhenUsed="0"/>
+    <w:lsdException w:name="Dark List Accent 1" w:semiHidden="0" w:uiPriority="70" w:unhideWhenUsed="0"/>
+    <w:lsdException w:name="Colorful Shading Accent 1" w:semiHidden="0" w:uiPriority="71" w:unhideWhenUsed="0"/>
+    <w:lsdException w:name="Colorful List Accent 1" w:semiHidden="0" w:uiPriority="72" w:unhideWhenUsed="0"/>
+    <w:lsdException w:name="Colorful Grid Accent 1" w:semiHidden="0" w:uiPriority="73" w:unhideWhenUsed="0"/>
+    <w:lsdException w:name="Light Shading Accent 2" w:semiHidden="0" w:uiPriority="60" w:unhideWhenUsed="0"/>
+    <w:lsdException w:name="Light List Accent 2" w:semiHidden="0" w:uiPriority="61" w:unhideWhenUsed="0"/>
+    <w:lsdException w:name="Light Grid Accent 2" w:semiHidden="0" w:uiPriority="62" w:unhideWhenUsed="0"/>
+    <w:lsdException w:name="Medium Shading 1 Accent 2" w:semiHidden="0" w:uiPriority="63" w:unhideWhenUsed="0"/>
+    <w:lsdException w:name="Medium Shading 2 Accent 2" w:semiHidden="0" w:uiPriority="64" w:unhideWhenUsed="0"/>
+    <w:lsdException w:name="Medium List 1 Accent 2" w:semiHidden="0" w:uiPriority="65" w:unhideWhenUsed="0"/>
+    <w:lsdException w:name="Medium List 2 Accent 2" w:semiHidden="0" w:uiPriority="66" w:unhideWhenUsed="0"/>
+    <w:lsdException w:name="Medium Grid 1 Accent 2" w:semiHidden="0" w:uiPriority="67" w:unhideWhenUsed="0"/>
+    <w:lsdException w:name="Medium Grid 2 Accent 2" w:semiHidden="0" w:uiPriority="68" w:unhideWhenUsed="0"/>
+    <w:lsdException w:name="Medium Grid 3 Accent 2" w:semiHidden="0" w:uiPriority="69" w:unhideWhenUsed="0"/>
+    <w:lsdException w:name="Dark List Accent 2" w:semiHidden="0" w:uiPriority="70" w:unhideWhenUsed="0"/>
+    <w:lsdException w:name="Colorful Shading Accent 2" w:semiHidden="0" w:uiPriority="71" w:unhideWhenUsed="0"/>
+    <w:lsdException w:name="Colorful List Accent 2" w:semiHidden="0" w:uiPriority="72" w:unhideWhenUsed="0"/>
+    <w:lsdException w:name="Colorful Grid Accent 2" w:semiHidden="0" w:uiPriority="73" w:unhideWhenUsed="0"/>
+    <w:lsdException w:name="Light Shading Accent 3" w:semiHidden="0" w:uiPriority="60" w:unhideWhenUsed="0"/>
+    <w:lsdException w:name="Light List Accent 3" w:semiHidden="0" w:uiPriority="61" w:unhideWhenUsed="0"/>
+    <w:lsdException w:name="Light Grid Accent 3" w:semiHidden="0" w:uiPriority="62" w:unhideWhenUsed="0"/>
+    <w:lsdException w:name="Medium Shading 1 Accent 3" w:semiHidden="0" w:uiPriority="63" w:unhideWhenUsed="0"/>
+    <w:lsdException w:name="Medium Shading 2 Accent 3" w:semiHidden="0" w:uiPriority="64" w:unhideWhenUsed="0"/>
+    <w:lsdException w:name="Medium List 1 Accent 3" w:semiHidden="0" w:uiPriority="65" w:unhideWhenUsed="0"/>
+    <w:lsdException w:name="Medium List 2 Accent 3" w:semiHidden="0" w:uiPriority="66" w:unhideWhenUsed="0"/>
+    <w:lsdException w:name="Medium Grid 1 Accent 3" w:semiHidden="0" w:uiPriority="67" w:unhideWhenUsed="0"/>
+    <w:lsdException w:name="Medium Grid 2 Accent 3" w:semiHidden="0" w:uiPriority="68" w:unhideWhenUsed="0"/>
+    <w:lsdException w:name="Medium Grid 3 Accent 3" w:semiHidden="0" w:uiPriority="69" w:unhideWhenUsed="0"/>
+    <w:lsdException w:name="Dark List Accent 3" w:semiHidden="0" w:uiPriority="70" w:unhideWhenUsed="0"/>
+    <w:lsdException w:name="Colorful Shading Accent 3" w:semiHidden="0" w:uiPriority="71" w:unhideWhenUsed="0"/>
+    <w:lsdException w:name="Colorful List Accent 3" w:semiHidden="0" w:uiPriority="72" w:unhideWhenUsed="0"/>
+    <w:lsdException w:name="Colorful Grid Accent 3" w:semiHidden="0" w:uiPriority="73" w:unhideWhenUsed="0"/>
+    <w:lsdException w:name="Light Shading Accent 4" w:semiHidden="0" w:uiPriority="60" w:unhideWhenUsed="0"/>
+    <w:lsdException w:name="Light List Accent 4" w:semiHidden="0" w:uiPriority="61" w:unhideWhenUsed="0"/>
+    <w:lsdException w:name="Light Grid Accent 4" w:semiHidden="0" w:uiPriority="62" w:unhideWhenUsed="0"/>
+    <w:lsdException w:name="Medium Shading 1 Accent 4" w:semiHidden="0" w:uiPriority="63" w:unhideWhenUsed="0"/>
+    <w:lsdException w:name="Medium Shading 2 Accent 4" w:semiHidden="0" w:uiPriority="64" w:unhideWhenUsed="0"/>
+    <w:lsdException w:name="Medium List 1 Accent 4" w:semiHidden="0" w:uiPriority="65" w:unhideWhenUsed="0"/>
+    <w:lsdException w:name="Medium List 2 Accent 4" w:semiHidden="0" w:uiPriority="66" w:unhideWhenUsed="0"/>
+    <w:lsdException w:name="Medium Grid 1 Accent 4" w:semiHidden="0" w:uiPriority="67" w:unhideWhenUsed="0"/>
+    <w:lsdException w:name="Medium Grid 2 Accent 4" w:semiHidden="0" w:uiPriority="68" w:unhideWhenUsed="0"/>
+    <w:lsdException w:name="Medium Grid 3 Accent 4" w:semiHidden="0" w:uiPriority="69" w:unhideWhenUsed="0"/>
+    <w:lsdException w:name="Dark List Accent 4" w:semiHidden="0" w:uiPriority="70" w:unhideWhenUsed="0"/>
+    <w:lsdException w:name="Colorful Shading Accent 4" w:semiHidden="0" w:uiPriority="71" w:unhideWhenUsed="0"/>
+    <w:lsdException w:name="Colorful List Accent 4" w:semiHidden="0" w:uiPriority="72" w:unhideWhenUsed="0"/>
+    <w:lsdException w:name="Colorful Grid Accent 4" w:semiHidden="0" w:uiPriority="73" w:unhideWhenUsed="0"/>
+    <w:lsdException w:name="Light Shading Accent 5" w:semiHidden="0" w:uiPriority="60" w:unhideWhenUsed="0"/>
+    <w:lsdException w:name="Light List Accent 5" w:semiHidden="0" w:uiPriority="61" w:unhideWhenUsed="0"/>
+    <w:lsdException w:name="Light Grid Accent 5" w:semiHidden="0" w:uiPriority="62" w:unhideWhenUsed="0"/>
+    <w:lsdException w:name="Medium Shading 1 Accent 5" w:semiHidden="0" w:uiPriority="63" w:unhideWhenUsed="0"/>
+    <w:lsdException w:name="Medium Shading 2 Accent 5" w:semiHidden="0" w:uiPriority="64" w:unhideWhenUsed="0"/>
+    <w:lsdException w:name="Medium List 1 Accent 5" w:semiHidden="0" w:uiPriority="65" w:unhideWhenUsed="0"/>
+    <w:lsdException w:name="Medium List 2 Accent 5" w:semiHidden="0" w:uiPriority="66" w:unhideWhenUsed="0"/>
+    <w:lsdException w:name="Medium Grid 1 Accent 5" w:semiHidden="0" w:uiPriority="67" w:unhideWhenUsed="0"/>
+    <w:lsdException w:name="Medium Grid 2 Accent 5" w:semiHidden="0" w:uiPriority="68" w:unhideWhenUsed="0"/>
+    <w:lsdException w:name="Medium Grid 3 Accent 5" w:semiHidden="0" w:uiPriority="69" w:unhideWhenUsed="0"/>
+    <w:lsdException w:name="Dark List Accent 5" w:semiHidden="0" w:uiPriority="70" w:unhideWhenUsed="0"/>
+    <w:lsdException w:name="Colorful Shading Accent 5" w:semiHidden="0" w:uiPriority="71" w:unhideWhenUsed="0"/>
+    <w:lsdException w:name="Colorful List Accent 5" w:semiHidden="0" w:uiPriority="72" w:unhideWhenUsed="0"/>
+    <w:lsdException w:name="Colorful Grid Accent 5" w:semiHidden="0" w:uiPriority="73" w:unhideWhenUsed="0"/>
+    <w:lsdException w:name="Light Shading Accent 6" w:semiHidden="0" w:uiPriority="60" w:unhideWhenUsed="0"/>
+    <w:lsdException w:name="Light List Accent 6" w:semiHidden="0" w:uiPriority="61" w:unhideWhenUsed="0"/>
+    <w:lsdException w:name="Light Grid Accent 6" w:semiHidden="0" w:uiPriority="62" w:unhideWhenUsed="0"/>
+    <w:lsdException w:name="Medium Shading 1 Accent 6" w:semiHidden="0" w:uiPriority="63" w:unhideWhenUsed="0"/>
+    <w:lsdException w:name="Medium Shading 2 Accent 6" w:semiHidden="0" w:uiPriority="64" w:unhideWhenUsed="0"/>
+    <w:lsdException w:name="Medium List 1 Accent 6" w:semiHidden="0" w:uiPriority="65" w:unhideWhenUsed="0"/>
+    <w:lsdException w:name="Medium List 2 Accent 6" w:semiHidden="0" w:uiPriority="66" w:unhideWhenUsed="0"/>
+    <w:lsdException w:name="Medium Grid 1 Accent 6" w:semiHidden="0" w:uiPriority="67" w:unhideWhenUsed="0"/>
+    <w:lsdException w:name="Medium Grid 2 Accent 6" w:semiHidden="0" w:uiPriority="68" w:unhideWhenUsed="0"/>
+    <w:lsdException w:name="Medium Grid 3 Accent 6" w:semiHidden="0" w:uiPriority="69" w:unhideWhenUsed="0"/>
+    <w:lsdException w:name="Dark List Accent 6" w:semiHidden="0" w:uiPriority="70" w:unhideWhenUsed="0"/>
+    <w:lsdException w:name="Colorful Shading Accent 6" w:semiHidden="0" w:uiPriority="71" w:unhideWhenUsed="0"/>
+    <w:lsdException w:name="Colorful List Accent 6" w:semiHidden="0" w:uiPriority="72" w:unhideWhenUsed="0"/>
+    <w:lsdException w:name="Colorful Grid Accent 6" w:semiHidden="0" w:uiPriority="73" w:unhideWhenUsed="0"/>
+    <w:lsdException w:name="Subtle Emphasis" w:semiHidden="0" w:uiPriority="19" w:unhideWhenUsed="0" w:qFormat="1"/>
+    <w:lsdException w:name="Intense Emphasis" w:semiHidden="0" w:uiPriority="21" w:unhideWhenUsed="0" w:qFormat="1"/>
+    <w:lsdException w:name="Subtle Reference" w:semiHidden="0" w:uiPriority="31" w:unhideWhenUsed="0" w:qFormat="1"/>
+    <w:lsdException w:name="Intense Reference" w:semiHidden="0" w:uiPriority="32" w:unhideWhenUsed="0" w:qFormat="1"/>
+    <w:lsdException w:name="Book Title" w:semiHidden="0" w:uiPriority="33" w:unhideWhenUsed="0" w:qFormat="1"/>
+    <w:lsdException w:name="Bibliography" w:uiPriority="37"/>
+    <w:lsdException w:name="TOC Heading" w:uiPriority="39" w:qFormat="1"/>
+  </w:latentStyles>
+  <w:style w:type="paragraph" w:default="1" w:styleId="Normal">
+    <w:name w:val="Normal"/>
+    <w:qFormat/>
+  </w:style>
+  <w:style w:type="paragraph" w:styleId="Heading1">
+    <w:name w:val="heading 1"/>
+    <w:basedOn w:val="Normal"/>
+    <w:next w:val="Normal"/>
+    <w:link w:val="Heading1Char"/>
+    <w:uiPriority w:val="9"/>
+    <w:qFormat/>
+    <w:rsid w:val="005B5C5C"/>
+    <w:pPr>
+      <w:keepNext/>
+      <w:keepLines/>
+      <w:spacing w:before="480"/>
+      <w:outlineLvl w:val="0"/>
+    </w:pPr>
+    <w:rPr>
+      <w:rFonts w:asciiTheme="majorHAnsi" w:eastAsiaTheme="majorEastAsia" w:hAnsiTheme="majorHAnsi" w:cstheme="majorBidi"/>
+      <w:b/>
+      <w:bCs/>
+      <w:color w:val="345A8A" w:themeColor="accent1" w:themeShade="B5"/>
+      <w:sz w:val="32"/>
+      <w:szCs w:val="32"/>
+    </w:rPr>
+  </w:style>
+  <w:style w:type="paragraph" w:styleId="Heading2">
+    <w:name w:val="heading 2"/>
+    <w:basedOn w:val="Normal"/>
+    <w:next w:val="Normal"/>
+    <w:link w:val="Heading2Char"/>
+    <w:uiPriority w:val="9"/>
+    <w:unhideWhenUsed/>
+    <w:qFormat/>
+    <w:rsid w:val="005B5C5C"/>
+    <w:pPr>
+      <w:keepNext/>
+      <w:keepLines/>
+      <w:spacing w:before="200"/>
+      <w:outlineLvl w:val="1"/>
+    </w:pPr>
+    <w:rPr>
+      <w:rFonts w:asciiTheme="majorHAnsi" w:eastAsiaTheme="majorEastAsia" w:hAnsiTheme="majorHAnsi" w:cstheme="majorBidi"/>
+      <w:b/>
+      <w:bCs/>
+      <w:color w:val="4F81BD" w:themeColor="accent1"/>
+      <w:sz w:val="26"/>
+      <w:szCs w:val="26"/>
+    </w:rPr>
+  </w:style>
+  <w:style w:type="paragraph" w:styleId="Heading3">
+    <w:name w:val="heading 3"/>
+    <w:basedOn w:val="Normal"/>
+    <w:link w:val="Heading3Char"/>
+    <w:uiPriority w:val="9"/>
+    <w:qFormat/>
+    <w:rsid w:val="005B5C5C"/>
+    <w:pPr>
+      <w:spacing w:before="100" w:beforeAutospacing="1" w:after="100" w:afterAutospacing="1"/>
+      <w:outlineLvl w:val="2"/>
+    </w:pPr>
+    <w:rPr>
+      <w:rFonts w:ascii="Times New Roman" w:hAnsi="Times New Roman" w:cs="Times New Roman"/>
+      <w:b/>
+      <w:bCs/>
+      <w:sz w:val="27"/>
+      <w:szCs w:val="27"/>
+      <w:lang w:val="en-GB"/>
+    </w:rPr>
+  </w:style>
+  <w:style w:type="paragraph" w:styleId="Heading4">
+    <w:name w:val="heading 4"/>
+    <w:basedOn w:val="Normal"/>
+    <w:next w:val="Normal"/>
+    <w:link w:val="Heading4Char"/>
+    <w:uiPriority w:val="9"/>
+    <w:unhideWhenUsed/>
+    <w:qFormat/>
+    <w:rsid w:val="00BB4C5B"/>
+    <w:pPr>
+      <w:keepNext/>
+      <w:keepLines/>
+      <w:spacing w:before="200"/>
+      <w:outlineLvl w:val="3"/>
+    </w:pPr>
+    <w:rPr>
+      <w:rFonts w:asciiTheme="majorHAnsi" w:eastAsiaTheme="majorEastAsia" w:hAnsiTheme="majorHAnsi" w:cstheme="majorBidi"/>
+      <w:b/>
+      <w:bCs/>
+      <w:i/>
+      <w:iCs/>
+      <w:color w:val="4F81BD" w:themeColor="accent1"/>
+    </w:rPr>
+  </w:style>
+  <w:style w:type="character" w:default="1" w:styleId="DefaultParagraphFont">
+    <w:name w:val="Default Paragraph Font"/>
+    <w:uiPriority w:val="1"/>
+    <w:semiHidden/>
+    <w:unhideWhenUsed/>
+  </w:style>
+  <w:style w:type="table" w:default="1" w:styleId="TableNormal">
+    <w:name w:val="Normal Table"/>
+    <w:uiPriority w:val="99"/>
+    <w:semiHidden/>
+    <w:unhideWhenUsed/>
+    <w:tblPr>
+      <w:tblInd w:w="0" w:type="dxa"/>
+      <w:tblCellMar>
+        <w:top w:w="0" w:type="dxa"/>
+        <w:left w:w="108" w:type="dxa"/>
+        <w:bottom w:w="0" w:type="dxa"/>
+        <w:right w:w="108" w:type="dxa"/>
+      </w:tblCellMar>
+    </w:tblPr>
+  </w:style>
+  <w:style w:type="numbering" w:default="1" w:styleId="NoList">
+    <w:name w:val="No List"/>
+    <w:uiPriority w:val="99"/>
+    <w:semiHidden/>
+    <w:unhideWhenUsed/>
+  </w:style>
+  <w:style w:type="character" w:customStyle="1" w:styleId="Heading3Char">
+    <w:name w:val="Heading 3 Char"/>
+    <w:basedOn w:val="DefaultParagraphFont"/>
+    <w:link w:val="Heading3"/>
+    <w:uiPriority w:val="9"/>
+    <w:rsid w:val="005B5C5C"/>
+    <w:rPr>
+      <w:rFonts w:ascii="Times New Roman" w:hAnsi="Times New Roman" w:cs="Times New Roman"/>
+      <w:b/>
+      <w:bCs/>
+      <w:sz w:val="27"/>
+      <w:szCs w:val="27"/>
+      <w:lang w:val="en-GB"/>
+    </w:rPr>
+  </w:style>
+  <w:style w:type="paragraph" w:styleId="NormalWeb">
+    <w:name w:val="Normal (Web)"/>
+    <w:basedOn w:val="Normal"/>
+    <w:uiPriority w:val="99"/>
+    <w:semiHidden/>
+    <w:unhideWhenUsed/>
+    <w:rsid w:val="005B5C5C"/>
+    <w:pPr>
+      <w:spacing w:before="100" w:beforeAutospacing="1" w:after="100" w:afterAutospacing="1"/>
+    </w:pPr>
+    <w:rPr>
+      <w:rFonts w:ascii="Times New Roman" w:hAnsi="Times New Roman" w:cs="Times New Roman"/>
+      <w:sz w:val="20"/>
+      <w:szCs w:val="20"/>
+      <w:lang w:val="en-GB"/>
+    </w:rPr>
+  </w:style>
+  <w:style w:type="character" w:styleId="Hyperlink">
+    <w:name w:val="Hyperlink"/>
+    <w:basedOn w:val="DefaultParagraphFont"/>
+    <w:uiPriority w:val="99"/>
+    <w:unhideWhenUsed/>
+    <w:rsid w:val="005B5C5C"/>
+    <w:rPr>
+      <w:color w:val="0000FF"/>
+      <w:u w:val="single"/>
+    </w:rPr>
+  </w:style>
+  <w:style w:type="character" w:customStyle="1" w:styleId="apple-tab-span">
+    <w:name w:val="apple-tab-span"/>
+    <w:basedOn w:val="DefaultParagraphFont"/>
+    <w:rsid w:val="005B5C5C"/>
+  </w:style>
+  <w:style w:type="character" w:customStyle="1" w:styleId="Heading1Char">
+    <w:name w:val="Heading 1 Char"/>
+    <w:basedOn w:val="DefaultParagraphFont"/>
+    <w:link w:val="Heading1"/>
+    <w:uiPriority w:val="9"/>
+    <w:rsid w:val="005B5C5C"/>
+    <w:rPr>
+      <w:rFonts w:asciiTheme="majorHAnsi" w:eastAsiaTheme="majorEastAsia" w:hAnsiTheme="majorHAnsi" w:cstheme="majorBidi"/>
+      <w:b/>
+      <w:bCs/>
+      <w:color w:val="345A8A" w:themeColor="accent1" w:themeShade="B5"/>
+      <w:sz w:val="32"/>
+      <w:szCs w:val="32"/>
+    </w:rPr>
+  </w:style>
+  <w:style w:type="paragraph" w:styleId="TOCHeading">
+    <w:name w:val="TOC Heading"/>
+    <w:basedOn w:val="Heading1"/>
+    <w:next w:val="Normal"/>
+    <w:uiPriority w:val="39"/>
+    <w:unhideWhenUsed/>
+    <w:qFormat/>
+    <w:rsid w:val="005B5C5C"/>
+    <w:pPr>
+      <w:spacing w:line="276" w:lineRule="auto"/>
+      <w:outlineLvl w:val="9"/>
+    </w:pPr>
+    <w:rPr>
+      <w:color w:val="365F91" w:themeColor="accent1" w:themeShade="BF"/>
+      <w:sz w:val="28"/>
+      <w:szCs w:val="28"/>
+    </w:rPr>
+  </w:style>
+  <w:style w:type="paragraph" w:styleId="BalloonText">
+    <w:name w:val="Balloon Text"/>
+    <w:basedOn w:val="Normal"/>
+    <w:link w:val="BalloonTextChar"/>
+    <w:uiPriority w:val="99"/>
+    <w:semiHidden/>
+    <w:unhideWhenUsed/>
+    <w:rsid w:val="005B5C5C"/>
+    <w:rPr>
+      <w:rFonts w:ascii="Lucida Grande" w:hAnsi="Lucida Grande" w:cs="Lucida Grande"/>
+      <w:sz w:val="18"/>
+      <w:szCs w:val="18"/>
+    </w:rPr>
+  </w:style>
+  <w:style w:type="character" w:customStyle="1" w:styleId="BalloonTextChar">
+    <w:name w:val="Balloon Text Char"/>
+    <w:basedOn w:val="DefaultParagraphFont"/>
+    <w:link w:val="BalloonText"/>
+    <w:uiPriority w:val="99"/>
+    <w:semiHidden/>
+    <w:rsid w:val="005B5C5C"/>
+    <w:rPr>
+      <w:rFonts w:ascii="Lucida Grande" w:hAnsi="Lucida Grande" w:cs="Lucida Grande"/>
+      <w:sz w:val="18"/>
+      <w:szCs w:val="18"/>
+    </w:rPr>
+  </w:style>
+  <w:style w:type="paragraph" w:styleId="TOC1">
+    <w:name w:val="toc 1"/>
+    <w:basedOn w:val="Normal"/>
+    <w:next w:val="Normal"/>
+    <w:autoRedefine/>
+    <w:uiPriority w:val="39"/>
+    <w:unhideWhenUsed/>
+    <w:rsid w:val="005B5C5C"/>
+    <w:pPr>
+      <w:spacing w:before="120"/>
+    </w:pPr>
+    <w:rPr>
+      <w:b/>
+    </w:rPr>
+  </w:style>
+  <w:style w:type="paragraph" w:styleId="TOC2">
+    <w:name w:val="toc 2"/>
+    <w:basedOn w:val="Normal"/>
+    <w:next w:val="Normal"/>
+    <w:autoRedefine/>
+    <w:uiPriority w:val="39"/>
+    <w:unhideWhenUsed/>
+    <w:rsid w:val="005B5C5C"/>
+    <w:pPr>
+      <w:ind w:left="240"/>
+    </w:pPr>
+    <w:rPr>
+      <w:b/>
+      <w:sz w:val="22"/>
+      <w:szCs w:val="22"/>
+    </w:rPr>
+  </w:style>
+  <w:style w:type="paragraph" w:styleId="TOC3">
+    <w:name w:val="toc 3"/>
+    <w:basedOn w:val="Normal"/>
+    <w:next w:val="Normal"/>
+    <w:autoRedefine/>
+    <w:uiPriority w:val="39"/>
+    <w:semiHidden/>
+    <w:unhideWhenUsed/>
+    <w:rsid w:val="005B5C5C"/>
+    <w:pPr>
+      <w:ind w:left="480"/>
+    </w:pPr>
+    <w:rPr>
+      <w:sz w:val="22"/>
+      <w:szCs w:val="22"/>
+    </w:rPr>
+  </w:style>
+  <w:style w:type="paragraph" w:styleId="TOC4">
+    <w:name w:val="toc 4"/>
+    <w:basedOn w:val="Normal"/>
+    <w:next w:val="Normal"/>
+    <w:autoRedefine/>
+    <w:uiPriority w:val="39"/>
+    <w:semiHidden/>
+    <w:unhideWhenUsed/>
+    <w:rsid w:val="005B5C5C"/>
+    <w:pPr>
+      <w:ind w:left="720"/>
+    </w:pPr>
+    <w:rPr>
+      <w:sz w:val="20"/>
+      <w:szCs w:val="20"/>
+    </w:rPr>
+  </w:style>
+  <w:style w:type="paragraph" w:styleId="TOC5">
+    <w:name w:val="toc 5"/>
+    <w:basedOn w:val="Normal"/>
+    <w:next w:val="Normal"/>
+    <w:autoRedefine/>
+    <w:uiPriority w:val="39"/>
+    <w:semiHidden/>
+    <w:unhideWhenUsed/>
+    <w:rsid w:val="005B5C5C"/>
+    <w:pPr>
+      <w:ind w:left="960"/>
+    </w:pPr>
+    <w:rPr>
+      <w:sz w:val="20"/>
+      <w:szCs w:val="20"/>
+    </w:rPr>
+  </w:style>
+  <w:style w:type="paragraph" w:styleId="TOC6">
+    <w:name w:val="toc 6"/>
+    <w:basedOn w:val="Normal"/>
+    <w:next w:val="Normal"/>
+    <w:autoRedefine/>
+    <w:uiPriority w:val="39"/>
+    <w:semiHidden/>
+    <w:unhideWhenUsed/>
+    <w:rsid w:val="005B5C5C"/>
+    <w:pPr>
+      <w:ind w:left="1200"/>
+    </w:pPr>
+    <w:rPr>
+      <w:sz w:val="20"/>
+      <w:szCs w:val="20"/>
+    </w:rPr>
+  </w:style>
+  <w:style w:type="paragraph" w:styleId="TOC7">
+    <w:name w:val="toc 7"/>
+    <w:basedOn w:val="Normal"/>
+    <w:next w:val="Normal"/>
+    <w:autoRedefine/>
+    <w:uiPriority w:val="39"/>
+    <w:semiHidden/>
+    <w:unhideWhenUsed/>
+    <w:rsid w:val="005B5C5C"/>
+    <w:pPr>
+      <w:ind w:left="1440"/>
+    </w:pPr>
+    <w:rPr>
+      <w:sz w:val="20"/>
+      <w:szCs w:val="20"/>
+    </w:rPr>
+  </w:style>
+  <w:style w:type="paragraph" w:styleId="TOC8">
+    <w:name w:val="toc 8"/>
+    <w:basedOn w:val="Normal"/>
+    <w:next w:val="Normal"/>
+    <w:autoRedefine/>
+    <w:uiPriority w:val="39"/>
+    <w:semiHidden/>
+    <w:unhideWhenUsed/>
+    <w:rsid w:val="005B5C5C"/>
+    <w:pPr>
+      <w:ind w:left="1680"/>
+    </w:pPr>
+    <w:rPr>
+      <w:sz w:val="20"/>
+      <w:szCs w:val="20"/>
+    </w:rPr>
+  </w:style>
+  <w:style w:type="paragraph" w:styleId="TOC9">
+    <w:name w:val="toc 9"/>
+    <w:basedOn w:val="Normal"/>
+    <w:next w:val="Normal"/>
+    <w:autoRedefine/>
+    <w:uiPriority w:val="39"/>
+    <w:semiHidden/>
+    <w:unhideWhenUsed/>
+    <w:rsid w:val="005B5C5C"/>
+    <w:pPr>
+      <w:ind w:left="1920"/>
+    </w:pPr>
+    <w:rPr>
+      <w:sz w:val="20"/>
+      <w:szCs w:val="20"/>
+    </w:rPr>
+  </w:style>
+  <w:style w:type="character" w:customStyle="1" w:styleId="Heading2Char">
+    <w:name w:val="Heading 2 Char"/>
+    <w:basedOn w:val="DefaultParagraphFont"/>
+    <w:link w:val="Heading2"/>
+    <w:uiPriority w:val="9"/>
+    <w:rsid w:val="005B5C5C"/>
+    <w:rPr>
+      <w:rFonts w:asciiTheme="majorHAnsi" w:eastAsiaTheme="majorEastAsia" w:hAnsiTheme="majorHAnsi" w:cstheme="majorBidi"/>
+      <w:b/>
+      <w:bCs/>
+      <w:color w:val="4F81BD" w:themeColor="accent1"/>
+      <w:sz w:val="26"/>
+      <w:szCs w:val="26"/>
+    </w:rPr>
+  </w:style>
+  <w:style w:type="character" w:customStyle="1" w:styleId="UnresolvedMention1">
+    <w:name w:val="Unresolved Mention1"/>
+    <w:basedOn w:val="DefaultParagraphFont"/>
+    <w:uiPriority w:val="99"/>
+    <w:semiHidden/>
+    <w:unhideWhenUsed/>
+    <w:rsid w:val="00C271D4"/>
+    <w:rPr>
+      <w:color w:val="808080"/>
+      <w:shd w:val="clear" w:color="auto" w:fill="E6E6E6"/>
+    </w:rPr>
+  </w:style>
+  <w:style w:type="paragraph" w:styleId="ListParagraph">
+    <w:name w:val="List Paragraph"/>
+    <w:basedOn w:val="Normal"/>
+    <w:uiPriority w:val="34"/>
+    <w:qFormat/>
+    <w:rsid w:val="008673D0"/>
+    <w:pPr>
+      <w:ind w:left="720"/>
+      <w:contextualSpacing/>
+    </w:pPr>
+  </w:style>
+  <w:style w:type="character" w:styleId="FollowedHyperlink">
+    <w:name w:val="FollowedHyperlink"/>
+    <w:basedOn w:val="DefaultParagraphFont"/>
+    <w:uiPriority w:val="99"/>
+    <w:semiHidden/>
+    <w:unhideWhenUsed/>
+    <w:rsid w:val="00711F32"/>
+    <w:rPr>
+      <w:color w:val="800080" w:themeColor="followedHyperlink"/>
+      <w:u w:val="single"/>
+    </w:rPr>
+  </w:style>
+  <w:style w:type="character" w:customStyle="1" w:styleId="Heading4Char">
+    <w:name w:val="Heading 4 Char"/>
+    <w:basedOn w:val="DefaultParagraphFont"/>
+    <w:link w:val="Heading4"/>
+    <w:uiPriority w:val="9"/>
+    <w:rsid w:val="00BB4C5B"/>
+    <w:rPr>
+      <w:rFonts w:asciiTheme="majorHAnsi" w:eastAsiaTheme="majorEastAsia" w:hAnsiTheme="majorHAnsi" w:cstheme="majorBidi"/>
+      <w:b/>
+      <w:bCs/>
+      <w:i/>
+      <w:iCs/>
+      <w:color w:val="4F81BD" w:themeColor="accent1"/>
+    </w:rPr>
+  </w:style>
+</w:styles>
+</file>
+
+<file path=word/stylesWithEffects.xml><?xml version="1.0" encoding="utf-8"?>
+<w:styles xmlns:wpc="http://schemas.microsoft.com/office/word/2010/wordprocessingCanvas" xmlns:mo="http://schemas.microsoft.com/office/mac/office/2008/main" xmlns:mc="http://schemas.openxmlformats.org/markup-compatibility/2006" xmlns:mv="urn:schemas-microsoft-com:mac:vml" xmlns:o="urn:schemas-microsoft-com:office:office" xmlns:r="http://schemas.openxmlformats.org/officeDocument/2006/relationships" xmlns:m="http://schemas.openxmlformats.org/officeDocument/2006/math" xmlns:v="urn:schemas-microsoft-com:vml" xmlns:wp14="http://schemas.microsoft.com/office/word/2010/wordprocessingDrawing" xmlns:wp="http://schemas.openxmlformats.org/drawingml/2006/wordprocessingDrawing" xmlns:w10="urn:schemas-microsoft-com:office:word" xmlns:w="http://schemas.openxmlformats.org/wordprocessingml/2006/main" xmlns:w14="http://schemas.microsoft.com/office/word/2010/wordml" xmlns:wpg="http://schemas.microsoft.com/office/word/2010/wordprocessingGroup" xmlns:wpi="http://schemas.microsoft.com/office/word/2010/wordprocessingInk" xmlns:wne="http://schemas.microsoft.com/office/word/2006/wordml" xmlns:wps="http://schemas.microsoft.com/office/word/2010/wordprocessingShape" mc:Ignorable="w14 wp14">
+  <w:docDefaults>
+    <w:rPrDefault>
+      <w:rPr>
+        <w:rFonts w:asciiTheme="minorHAnsi" w:eastAsiaTheme="minorEastAsia" w:hAnsiTheme="minorHAnsi" w:cstheme="minorBidi"/>
+        <w:sz w:val="24"/>
+        <w:szCs w:val="24"/>
+        <w:lang w:val="en-US" w:eastAsia="en-US" w:bidi="ar-SA"/>
+      </w:rPr>
+    </w:rPrDefault>
+    <w:pPrDefault/>
+  </w:docDefaults>
+  <w:latentStyles w:defLockedState="0" w:defUIPriority="99" w:defSemiHidden="1" w:defUnhideWhenUsed="1" w:defQFormat="0" w:count="276">
+    <w:lsdException w:name="Normal" w:semiHidden="0" w:uiPriority="0" w:unhideWhenUsed="0" w:qFormat="1"/>
+    <w:lsdException w:name="heading 1" w:semiHidden="0" w:uiPriority="9" w:unhideWhenUsed="0" w:qFormat="1"/>
+    <w:lsdException w:name="heading 2" w:uiPriority="9" w:qFormat="1"/>
+    <w:lsdException w:name="heading 3" w:uiPriority="9" w:qFormat="1"/>
+    <w:lsdException w:name="heading 4" w:uiPriority="9" w:qFormat="1"/>
+    <w:lsdException w:name="heading 5" w:uiPriority="9" w:qFormat="1"/>
+    <w:lsdException w:name="heading 6" w:uiPriority="9" w:qFormat="1"/>
+    <w:lsdException w:name="heading 7" w:uiPriority="9" w:qFormat="1"/>
+    <w:lsdException w:name="heading 8" w:uiPriority="9" w:qFormat="1"/>
+    <w:lsdException w:name="heading 9" w:uiPriority="9" w:qFormat="1"/>
+    <w:lsdException w:name="toc 1" w:uiPriority="39"/>
+    <w:lsdException w:name="toc 2" w:uiPriority="39"/>
+    <w:lsdException w:name="toc 3" w:uiPriority="39"/>
+    <w:lsdException w:name="toc 4" w:uiPriority="39"/>
+    <w:lsdException w:name="toc 5" w:uiPriority="39"/>
+    <w:lsdException w:name="toc 6" w:uiPriority="39"/>
+    <w:lsdException w:name="toc 7" w:uiPriority="39"/>
+    <w:lsdException w:name="toc 8" w:uiPriority="39"/>
+    <w:lsdException w:name="toc 9" w:uiPriority="39"/>
+    <w:lsdException w:name="caption" w:uiPriority="35" w:qFormat="1"/>
+    <w:lsdException w:name="Title" w:semiHidden="0" w:uiPriority="10" w:unhideWhenUsed="0" w:qFormat="1"/>
+    <w:lsdException w:name="Default Paragraph Font" w:uiPriority="1"/>
+    <w:lsdException w:name="Subtitle" w:semiHidden="0" w:uiPriority="11" w:unhideWhenUsed="0" w:qFormat="1"/>
+    <w:lsdException w:name="Strong" w:semiHidden="0" w:uiPriority="22" w:unhideWhenUsed="0" w:qFormat="1"/>
+    <w:lsdException w:name="Emphasis" w:semiHidden="0" w:uiPriority="20" w:unhideWhenUsed="0" w:qFormat="1"/>
+    <w:lsdException w:name="Table Grid" w:semiHidden="0" w:uiPriority="59" w:unhideWhenUsed="0"/>
+    <w:lsdException w:name="Note Level 1" w:semiHidden="0" w:unhideWhenUsed="0"/>
+    <w:lsdException w:name="Note Level 2" w:semiHidden="0" w:unhideWhenUsed="0"/>
+    <w:lsdException w:name="Note Level 3" w:semiHidden="0" w:unhideWhenUsed="0"/>
+    <w:lsdException w:name="Note Level 4" w:semiHidden="0" w:unhideWhenUsed="0"/>
+    <w:lsdException w:name="Note Level 5" w:semiHidden="0" w:unhideWhenUsed="0"/>
+    <w:lsdException w:name="Note Level 6" w:semiHidden="0" w:unhideWhenUsed="0"/>
+    <w:lsdException w:name="Note Level 7" w:semiHidden="0" w:unhideWhenUsed="0"/>
+    <w:lsdException w:name="Note Level 8" w:semiHidden="0" w:unhideWhenUsed="0"/>
+    <w:lsdException w:name="Note Level 9" w:semiHidden="0" w:unhideWhenUsed="0"/>
+    <w:lsdException w:name="Placeholder Text" w:unhideWhenUsed="0"/>
+    <w:lsdException w:name="No Spacing" w:semiHidden="0" w:uiPriority="1" w:unhideWhenUsed="0" w:qFormat="1"/>
+    <w:lsdException w:name="Light Shading" w:semiHidden="0" w:uiPriority="60" w:unhideWhenUsed="0"/>
+    <w:lsdException w:name="Light List" w:semiHidden="0" w:uiPriority="61" w:unhideWhenUsed="0"/>
+    <w:lsdException w:name="Light Grid" w:semiHidden="0" w:uiPriority="62" w:unhideWhenUsed="0"/>
+    <w:lsdException w:name="Medium Shading 1" w:semiHidden="0" w:uiPriority="63" w:unhideWhenUsed="0"/>
+    <w:lsdException w:name="Medium Shading 2" w:semiHidden="0" w:uiPriority="64" w:unhideWhenUsed="0"/>
+    <w:lsdException w:name="Medium List 1" w:semiHidden="0" w:uiPriority="65" w:unhideWhenUsed="0"/>
+    <w:lsdException w:name="Medium List 2" w:semiHidden="0" w:uiPriority="66" w:unhideWhenUsed="0"/>
+    <w:lsdException w:name="Medium Grid 1" w:semiHidden="0" w:uiPriority="67" w:unhideWhenUsed="0"/>
+    <w:lsdException w:name="Medium Grid 2" w:semiHidden="0" w:uiPriority="68" w:unhideWhenUsed="0"/>
+    <w:lsdException w:name="Medium Grid 3" w:semiHidden="0" w:uiPriority="69" w:unhideWhenUsed="0"/>
+    <w:lsdException w:name="Dark List" w:semiHidden="0" w:uiPriority="70" w:unhideWhenUsed="0"/>
+    <w:lsdException w:name="Colorful Shading" w:semiHidden="0" w:uiPriority="71" w:unhideWhenUsed="0"/>
+    <w:lsdException w:name="Colorful List" w:semiHidden="0" w:uiPriority="72" w:unhideWhenUsed="0"/>
+    <w:lsdException w:name="Colorful Grid" w:semiHidden="0" w:uiPriority="73" w:unhideWhenUsed="0"/>
+    <w:lsdException w:name="Light Shading Accent 1" w:semiHidden="0" w:uiPriority="60" w:unhideWhenUsed="0"/>
+    <w:lsdException w:name="Light List Accent 1" w:semiHidden="0" w:uiPriority="61" w:unhideWhenUsed="0"/>
+    <w:lsdException w:name="Light Grid Accent 1" w:semiHidden="0" w:uiPriority="62" w:unhideWhenUsed="0"/>
+    <w:lsdException w:name="Medium Shading 1 Accent 1" w:semiHidden="0" w:uiPriority="63" w:unhideWhenUsed="0"/>
+    <w:lsdException w:name="Medium Shading 2 Accent 1" w:semiHidden="0" w:uiPriority="64" w:unhideWhenUsed="0"/>
+    <w:lsdException w:name="Medium List 1 Accent 1" w:semiHidden="0" w:uiPriority="65" w:unhideWhenUsed="0"/>
+    <w:lsdException w:name="Revision" w:unhideWhenUsed="0"/>
+    <w:lsdException w:name="List Paragraph" w:semiHidden="0" w:uiPriority="34" w:unhideWhenUsed="0" w:qFormat="1"/>
+    <w:lsdException w:name="Quote" w:semiHidden="0" w:uiPriority="29" w:unhideWhenUsed="0" w:qFormat="1"/>
+    <w:lsdException w:name="Intense Quote" w:semiHidden="0" w:uiPriority="30" w:unhideWhenUsed="0" w:qFormat="1"/>
+    <w:lsdException w:name="Medium List 2 Accent 1" w:semiHidden="0" w:uiPriority="66" w:unhideWhenUsed="0"/>
+    <w:lsdException w:name="Medium Grid 1 Accent 1" w:semiHidden="0" w:uiPriority="67" w:unhideWhenUsed="0"/>
+    <w:lsdException w:name="Medium Grid 2 Accent 1" w:semiHidden="0" w:uiPriority="68" w:unhideWhenUsed="0"/>
+    <w:lsdException w:name="Medium Grid 3 Accent 1" w:semiHidden="0" w:uiPriority="69" w:unhideWhenUsed="0"/>
+    <w:lsdException w:name="Dark List Accent 1" w:semiHidden="0" w:uiPriority="70" w:unhideWhenUsed="0"/>
+    <w:lsdException w:name="Colorful Shading Accent 1" w:semiHidden="0" w:uiPriority="71" w:unhideWhenUsed="0"/>
+    <w:lsdException w:name="Colorful List Accent 1" w:semiHidden="0" w:uiPriority="72" w:unhideWhenUsed="0"/>
+    <w:lsdException w:name="Colorful Grid Accent 1" w:semiHidden="0" w:uiPriority="73" w:unhideWhenUsed="0"/>
+    <w:lsdException w:name="Light Shading Accent 2" w:semiHidden="0" w:uiPriority="60" w:unhideWhenUsed="0"/>
+    <w:lsdException w:name="Light List Accent 2" w:semiHidden="0" w:uiPriority="61" w:unhideWhenUsed="0"/>
+    <w:lsdException w:name="Light Grid Accent 2" w:semiHidden="0" w:uiPriority="62" w:unhideWhenUsed="0"/>
+    <w:lsdException w:name="Medium Shading 1 Accent 2" w:semiHidden="0" w:uiPriority="63" w:unhideWhenUsed="0"/>
+    <w:lsdException w:name="Medium Shading 2 Accent 2" w:semiHidden="0" w:uiPriority="64" w:unhideWhenUsed="0"/>
+    <w:lsdException w:name="Medium List 1 Accent 2" w:semiHidden="0" w:uiPriority="65" w:unhideWhenUsed="0"/>
+    <w:lsdException w:name="Medium List 2 Accent 2" w:semiHidden="0" w:uiPriority="66" w:unhideWhenUsed="0"/>
+    <w:lsdException w:name="Medium Grid 1 Accent 2" w:semiHidden="0" w:uiPriority="67" w:unhideWhenUsed="0"/>
+    <w:lsdException w:name="Medium Grid 2 Accent 2" w:semiHidden="0" w:uiPriority="68" w:unhideWhenUsed="0"/>
+    <w:lsdException w:name="Medium Grid 3 Accent 2" w:semiHidden="0" w:uiPriority="69" w:unhideWhenUsed="0"/>
+    <w:lsdException w:name="Dark List Accent 2" w:semiHidden="0" w:uiPriority="70" w:unhideWhenUsed="0"/>
+    <w:lsdException w:name="Colorful Shading Accent 2" w:semiHidden="0" w:uiPriority="71" w:unhideWhenUsed="0"/>
+    <w:lsdException w:name="Colorful List Accent 2" w:semiHidden="0" w:uiPriority="72" w:unhideWhenUsed="0"/>
+    <w:lsdException w:name="Colorful Grid Accent 2" w:semiHidden="0" w:uiPriority="73" w:unhideWhenUsed="0"/>
+    <w:lsdException w:name="Light Shading Accent 3" w:semiHidden="0" w:uiPriority="60" w:unhideWhenUsed="0"/>
+    <w:lsdException w:name="Light List Accent 3" w:semiHidden="0" w:uiPriority="61" w:unhideWhenUsed="0"/>
+    <w:lsdException w:name="Light Grid Accent 3" w:semiHidden="0" w:uiPriority="62" w:unhideWhenUsed="0"/>
+    <w:lsdException w:name="Medium Shading 1 Accent 3" w:semiHidden="0" w:uiPriority="63" w:unhideWhenUsed="0"/>
+    <w:lsdException w:name="Medium Shading 2 Accent 3" w:semiHidden="0" w:uiPriority="64" w:unhideWhenUsed="0"/>
+    <w:lsdException w:name="Medium List 1 Accent 3" w:semiHidden="0" w:uiPriority="65" w:unhideWhenUsed="0"/>
+    <w:lsdException w:name="Medium List 2 Accent 3" w:semiHidden="0" w:uiPriority="66" w:unhideWhenUsed="0"/>
+    <w:lsdException w:name="Medium Grid 1 Accent 3" w:semiHidden="0" w:uiPriority="67" w:unhideWhenUsed="0"/>
+    <w:lsdException w:name="Medium Grid 2 Accent 3" w:semiHidden="0" w:uiPriority="68" w:unhideWhenUsed="0"/>
+    <w:lsdException w:name="Medium Grid 3 Accent 3" w:semiHidden="0" w:uiPriority="69" w:unhideWhenUsed="0"/>
+    <w:lsdException w:name="Dark List Accent 3" w:semiHidden="0" w:uiPriority="70" w:unhideWhenUsed="0"/>
+    <w:lsdException w:name="Colorful Shading Accent 3" w:semiHidden="0" w:uiPriority="71" w:unhideWhenUsed="0"/>
+    <w:lsdException w:name="Colorful List Accent 3" w:semiHidden="0" w:uiPriority="72" w:unhideWhenUsed="0"/>
+    <w:lsdException w:name="Colorful Grid Accent 3" w:semiHidden="0" w:uiPriority="73" w:unhideWhenUsed="0"/>
+    <w:lsdException w:name="Light Shading Accent 4" w:semiHidden="0" w:uiPriority="60" w:unhideWhenUsed="0"/>
+    <w:lsdException w:name="Light List Accent 4" w:semiHidden="0" w:uiPriority="61" w:unhideWhenUsed="0"/>
+    <w:lsdException w:name="Light Grid Accent 4" w:semiHidden="0" w:uiPriority="62" w:unhideWhenUsed="0"/>
+    <w:lsdException w:name="Medium Shading 1 Accent 4" w:semiHidden="0" w:uiPriority="63" w:unhideWhenUsed="0"/>
+    <w:lsdException w:name="Medium Shading 2 Accent 4" w:semiHidden="0" w:uiPriority="64" w:unhideWhenUsed="0"/>
+    <w:lsdException w:name="Medium List 1 Accent 4" w:semiHidden="0" w:uiPriority="65" w:unhideWhenUsed="0"/>
+    <w:lsdException w:name="Medium List 2 Accent 4" w:semiHidden="0" w:uiPriority="66" w:unhideWhenUsed="0"/>
+    <w:lsdException w:name="Medium Grid 1 Accent 4" w:semiHidden="0" w:uiPriority="67" w:unhideWhenUsed="0"/>
+    <w:lsdException w:name="Medium Grid 2 Accent 4" w:semiHidden="0" w:uiPriority="68" w:unhideWhenUsed="0"/>
+    <w:lsdException w:name="Medium Grid 3 Accent 4" w:semiHidden="0" w:uiPriority="69" w:unhideWhenUsed="0"/>
+    <w:lsdException w:name="Dark List Accent 4" w:semiHidden="0" w:uiPriority="70" w:unhideWhenUsed="0"/>
+    <w:lsdException w:name="Colorful Shading Accent 4" w:semiHidden="0" w:uiPriority="71" w:unhideWhenUsed="0"/>
+    <w:lsdException w:name="Colorful List Accent 4" w:semiHidden="0" w:uiPriority="72" w:unhideWhenUsed="0"/>
+    <w:lsdException w:name="Colorful Grid Accent 4" w:semiHidden="0" w:uiPriority="73" w:unhideWhenUsed="0"/>
+    <w:lsdException w:name="Light Shading Accent 5" w:semiHidden="0" w:uiPriority="60" w:unhideWhenUsed="0"/>
+    <w:lsdException w:name="Light List Accent 5" w:semiHidden="0" w:uiPriority="61" w:unhideWhenUsed="0"/>
+    <w:lsdException w:name="Light Grid Accent 5" w:semiHidden="0" w:uiPriority="62" w:unhideWhenUsed="0"/>
+    <w:lsdException w:name="Medium Shading 1 Accent 5" w:semiHidden="0" w:uiPriority="63" w:unhideWhenUsed="0"/>
+    <w:lsdException w:name="Medium Shading 2 Accent 5" w:semiHidden="0" w:uiPriority="64" w:unhideWhenUsed="0"/>
+    <w:lsdException w:name="Medium List 1 Accent 5" w:semiHidden="0" w:uiPriority="65" w:unhideWhenUsed="0"/>
+    <w:lsdException w:name="Medium List 2 Accent 5" w:semiHidden="0" w:uiPriority="66" w:unhideWhenUsed="0"/>
+    <w:lsdException w:name="Medium Grid 1 Accent 5" w:semiHidden="0" w:uiPriority="67" w:unhideWhenUsed="0"/>
+    <w:lsdException w:name="Medium Grid 2 Accent 5" w:semiHidden="0" w:uiPriority="68" w:unhideWhenUsed="0"/>
+    <w:lsdException w:name="Medium Grid 3 Accent 5" w:semiHidden="0" w:uiPriority="69" w:unhideWhenUsed="0"/>
+    <w:lsdException w:name="Dark List Accent 5" w:semiHidden="0" w:uiPriority="70" w:unhideWhenUsed="0"/>
+    <w:lsdException w:name="Colorful Shading Accent 5" w:semiHidden="0" w:uiPriority="71" w:unhideWhenUsed="0"/>
+    <w:lsdException w:name="Colorful List Accent 5" w:semiHidden="0" w:uiPriority="72" w:unhideWhenUsed="0"/>
+    <w:lsdException w:name="Colorful Grid Accent 5" w:semiHidden="0" w:uiPriority="73" w:unhideWhenUsed="0"/>
+    <w:lsdException w:name="Light Shading Accent 6" w:semiHidden="0" w:uiPriority="60" w:unhideWhenUsed="0"/>
+    <w:lsdException w:name="Light List Accent 6" w:semiHidden="0" w:uiPriority="61" w:unhideWhenUsed="0"/>
+    <w:lsdException w:name="Light Grid Accent 6" w:semiHidden="0" w:uiPriority="62" w:unhideWhenUsed="0"/>
+    <w:lsdException w:name="Medium Shading 1 Accent 6" w:semiHidden="0" w:uiPriority="63" w:unhideWhenUsed="0"/>
+    <w:lsdException w:name="Medium Shading 2 Accent 6" w:semiHidden="0" w:uiPriority="64" w:unhideWhenUsed="0"/>
+    <w:lsdException w:name="Medium List 1 Accent 6" w:semiHidden="0" w:uiPriority="65" w:unhideWhenUsed="0"/>
+    <w:lsdException w:name="Medium List 2 Accent 6" w:semiHidden="0" w:uiPriority="66" w:unhideWhenUsed="0"/>
+    <w:lsdException w:name="Medium Grid 1 Accent 6" w:semiHidden="0" w:uiPriority="67" w:unhideWhenUsed="0"/>
+    <w:lsdException w:name="Medium Grid 2 Accent 6" w:semiHidden="0" w:uiPriority="68" w:unhideWhenUsed="0"/>
+    <w:lsdException w:name="Medium Grid 3 Accent 6" w:semiHidden="0" w:uiPriority="69" w:unhideWhenUsed="0"/>
+    <w:lsdException w:name="Dark List Accent 6" w:semiHidden="0" w:uiPriority="70" w:unhideWhenUsed="0"/>
+    <w:lsdException w:name="Colorful Shading Accent 6" w:semiHidden="0" w:uiPriority="71" w:unhideWhenUsed="0"/>
+    <w:lsdException w:name="Colorful List Accent 6" w:semiHidden="0" w:uiPriority="72" w:unhideWhenUsed="0"/>
+    <w:lsdException w:name="Colorful Grid Accent 6" w:semiHidden="0" w:uiPriority="73" w:unhideWhenUsed="0"/>
+    <w:lsdException w:name="Subtle Emphasis" w:semiHidden="0" w:uiPriority="19" w:unhideWhenUsed="0" w:qFormat="1"/>
+    <w:lsdException w:name="Intense Emphasis" w:semiHidden="0" w:uiPriority="21" w:unhideWhenUsed="0" w:qFormat="1"/>
+    <w:lsdException w:name="Subtle Reference" w:semiHidden="0" w:uiPriority="31" w:unhideWhenUsed="0" w:qFormat="1"/>
+    <w:lsdException w:name="Intense Reference" w:semiHidden="0" w:uiPriority="32" w:unhideWhenUsed="0" w:qFormat="1"/>
+    <w:lsdException w:name="Book Title" w:semiHidden="0" w:uiPriority="33" w:unhideWhenUsed="0" w:qFormat="1"/>
+    <w:lsdException w:name="Bibliography" w:uiPriority="37"/>
+    <w:lsdException w:name="TOC Heading" w:uiPriority="39" w:qFormat="1"/>
   </w:latentStyles>
   <w:style w:type="paragraph" w:default="1" w:styleId="Normal">
     <w:name w:val="Normal"/>
@@ -4504,7 +5895,7 @@
 </file>
 
 <file path=customXml/itemProps1.xml><?xml version="1.0" encoding="utf-8"?>
-<ds:datastoreItem xmlns:ds="http://schemas.openxmlformats.org/officeDocument/2006/customXml" ds:itemID="{3441BBE0-E8B2-453A-8A99-72F30DCE5818}">
+<ds:datastoreItem xmlns:ds="http://schemas.openxmlformats.org/officeDocument/2006/customXml" ds:itemID="{7796551E-63AB-F441-BA6E-475A1CB39094}">
   <ds:schemaRefs>
     <ds:schemaRef ds:uri="http://schemas.openxmlformats.org/officeDocument/2006/bibliography"/>
   </ds:schemaRefs>
